--- a/文档/需求规格说明书/SRA2021-G11-用例数据字典.docx
+++ b/文档/需求规格说明书/SRA2021-G11-用例数据字典.docx
@@ -367,7 +367,7 @@
                 <w:vertAlign w:val="baseline"/>
                 <w:lang w:val="en-US" w:eastAsia="zh-CN"/>
               </w:rPr>
-              <w:t>简介</w:t>
+              <w:t>性别</w:t>
             </w:r>
           </w:p>
           <w:p>
@@ -393,59 +393,7 @@
                 <w:vertAlign w:val="baseline"/>
                 <w:lang w:val="en-US" w:eastAsia="zh-CN"/>
               </w:rPr>
-              <w:t>性别</w:t>
-            </w:r>
-          </w:p>
-          <w:p>
-            <w:pPr>
-              <w:jc w:val="left"/>
-              <w:rPr>
-                <w:rFonts w:hint="eastAsia"/>
-                <w:vertAlign w:val="baseline"/>
-                <w:lang w:val="en-US" w:eastAsia="zh-CN"/>
-              </w:rPr>
-            </w:pPr>
-            <w:r>
-              <w:rPr>
-                <w:rFonts w:hint="default"/>
-                <w:vertAlign w:val="baseline"/>
-                <w:lang w:val="en-US" w:eastAsia="zh-CN"/>
-              </w:rPr>
-              <w:t>+</w:t>
-            </w:r>
-            <w:r>
-              <w:rPr>
-                <w:rFonts w:hint="eastAsia"/>
-                <w:vertAlign w:val="baseline"/>
-                <w:lang w:val="en-US" w:eastAsia="zh-CN"/>
-              </w:rPr>
               <w:t>邮箱</w:t>
-            </w:r>
-          </w:p>
-          <w:p>
-            <w:pPr>
-              <w:jc w:val="left"/>
-              <w:rPr>
-                <w:rFonts w:hint="eastAsia"/>
-                <w:vertAlign w:val="baseline"/>
-                <w:lang w:val="en-US" w:eastAsia="zh-CN"/>
-              </w:rPr>
-            </w:pPr>
-            <w:r>
-              <w:rPr>
-                <w:rFonts w:hint="default"/>
-                <w:vertAlign w:val="baseline"/>
-                <w:lang w:val="en-US" w:eastAsia="zh-CN"/>
-              </w:rPr>
-              <w:t>+</w:t>
-            </w:r>
-            <w:r>
-              <w:rPr>
-                <w:rFonts w:hint="eastAsia"/>
-                <w:vertAlign w:val="baseline"/>
-                <w:lang w:val="en-US" w:eastAsia="zh-CN"/>
-              </w:rPr>
-              <w:t>联系方式备注</w:t>
             </w:r>
           </w:p>
         </w:tc>
@@ -657,7 +605,7 @@
                 <w:vertAlign w:val="baseline"/>
                 <w:lang w:val="en-US" w:eastAsia="zh-CN"/>
               </w:rPr>
-              <w:t>联系方式备注</w:t>
+              <w:t>头像</w:t>
             </w:r>
           </w:p>
         </w:tc>
@@ -680,7 +628,7 @@
                 <w:vertAlign w:val="baseline"/>
                 <w:lang w:val="en-US" w:eastAsia="zh-CN"/>
               </w:rPr>
-              <w:t>用户可以自行输入其他联系方式的信息</w:t>
+              <w:t>用户的头像</w:t>
             </w:r>
           </w:p>
         </w:tc>
@@ -703,7 +651,7 @@
                 <w:vertAlign w:val="baseline"/>
                 <w:lang w:val="en-US" w:eastAsia="zh-CN"/>
               </w:rPr>
-              <w:t>字符串</w:t>
+              <w:t>图片</w:t>
             </w:r>
           </w:p>
         </w:tc>
@@ -720,14 +668,6 @@
                 <w:lang w:val="en-US" w:eastAsia="zh-CN"/>
               </w:rPr>
             </w:pPr>
-            <w:r>
-              <w:rPr>
-                <w:rFonts w:hint="default"/>
-                <w:vertAlign w:val="baseline"/>
-                <w:lang w:val="en-US" w:eastAsia="zh-CN"/>
-              </w:rPr>
-              <w:t>255</w:t>
-            </w:r>
           </w:p>
         </w:tc>
         <w:tc>
@@ -782,7 +722,7 @@
                 <w:vertAlign w:val="baseline"/>
                 <w:lang w:val="en-US" w:eastAsia="zh-CN"/>
               </w:rPr>
-              <w:t>头像</w:t>
+              <w:t>手机号</w:t>
             </w:r>
           </w:p>
         </w:tc>
@@ -805,7 +745,7 @@
                 <w:vertAlign w:val="baseline"/>
                 <w:lang w:val="en-US" w:eastAsia="zh-CN"/>
               </w:rPr>
-              <w:t>用户的头像</w:t>
+              <w:t>用户的手机号，并作为用户登录系统的账号</w:t>
             </w:r>
           </w:p>
         </w:tc>
@@ -828,7 +768,7 @@
                 <w:vertAlign w:val="baseline"/>
                 <w:lang w:val="en-US" w:eastAsia="zh-CN"/>
               </w:rPr>
-              <w:t>图片</w:t>
+              <w:t>字符串</w:t>
             </w:r>
           </w:p>
         </w:tc>
@@ -845,6 +785,14 @@
                 <w:lang w:val="en-US" w:eastAsia="zh-CN"/>
               </w:rPr>
             </w:pPr>
+            <w:r>
+              <w:rPr>
+                <w:rFonts w:hint="default"/>
+                <w:vertAlign w:val="baseline"/>
+                <w:lang w:val="en-US" w:eastAsia="zh-CN"/>
+              </w:rPr>
+              <w:t>11</w:t>
+            </w:r>
           </w:p>
         </w:tc>
         <w:tc>
@@ -855,11 +803,73 @@
             <w:pPr>
               <w:jc w:val="left"/>
               <w:rPr>
-                <w:rFonts w:hint="eastAsia"/>
-                <w:vertAlign w:val="baseline"/>
-                <w:lang w:val="en-US" w:eastAsia="zh-CN"/>
-              </w:rPr>
-            </w:pPr>
+                <w:rFonts w:hint="eastAsia" w:eastAsiaTheme="minorEastAsia"/>
+                <w:vertAlign w:val="baseline"/>
+                <w:lang w:val="en-US" w:eastAsia="zh-CN"/>
+              </w:rPr>
+            </w:pPr>
+            <w:r>
+              <w:rPr>
+                <w:rFonts w:hint="default"/>
+                <w:vertAlign w:val="baseline"/>
+                <w:lang w:val="en-US" w:eastAsia="zh-CN"/>
+              </w:rPr>
+              <w:t>AAA-BBB-CCCC</w:t>
+            </w:r>
+          </w:p>
+          <w:p>
+            <w:pPr>
+              <w:jc w:val="left"/>
+              <w:rPr>
+                <w:rFonts w:hint="eastAsia"/>
+                <w:vertAlign w:val="baseline"/>
+                <w:lang w:val="en-US" w:eastAsia="zh-CN"/>
+              </w:rPr>
+            </w:pPr>
+            <w:r>
+              <w:rPr>
+                <w:rFonts w:hint="eastAsia"/>
+                <w:vertAlign w:val="baseline"/>
+                <w:lang w:val="en-US" w:eastAsia="zh-CN"/>
+              </w:rPr>
+              <w:t>AAA为运营商</w:t>
+            </w:r>
+          </w:p>
+          <w:p>
+            <w:pPr>
+              <w:jc w:val="left"/>
+              <w:rPr>
+                <w:rFonts w:hint="eastAsia"/>
+                <w:vertAlign w:val="baseline"/>
+                <w:lang w:val="en-US" w:eastAsia="zh-CN"/>
+              </w:rPr>
+            </w:pPr>
+            <w:r>
+              <w:rPr>
+                <w:rFonts w:hint="eastAsia"/>
+                <w:vertAlign w:val="baseline"/>
+                <w:lang w:val="en-US" w:eastAsia="zh-CN"/>
+              </w:rPr>
+              <w:t>BBB为地区</w:t>
+            </w:r>
+          </w:p>
+          <w:p>
+            <w:pPr>
+              <w:jc w:val="left"/>
+              <w:rPr>
+                <w:rFonts w:hint="eastAsia"/>
+                <w:vertAlign w:val="baseline"/>
+                <w:lang w:val="en-US" w:eastAsia="zh-CN"/>
+              </w:rPr>
+            </w:pPr>
+            <w:r>
+              <w:rPr>
+                <w:rFonts w:hint="eastAsia"/>
+                <w:vertAlign w:val="baseline"/>
+                <w:lang w:val="en-US" w:eastAsia="zh-CN"/>
+              </w:rPr>
+              <w:t>CCCC为尾号</w:t>
+            </w:r>
           </w:p>
         </w:tc>
       </w:tr>
@@ -899,7 +909,7 @@
                 <w:vertAlign w:val="baseline"/>
                 <w:lang w:val="en-US" w:eastAsia="zh-CN"/>
               </w:rPr>
-              <w:t>手机号</w:t>
+              <w:t>验证码</w:t>
             </w:r>
           </w:p>
         </w:tc>
@@ -922,7 +932,7 @@
                 <w:vertAlign w:val="baseline"/>
                 <w:lang w:val="en-US" w:eastAsia="zh-CN"/>
               </w:rPr>
-              <w:t>用户的手机号，并作为用户登录系统的账号</w:t>
+              <w:t>验证用户手机号时发送的短信包含验证码</w:t>
             </w:r>
           </w:p>
         </w:tc>
@@ -968,7 +978,7 @@
                 <w:vertAlign w:val="baseline"/>
                 <w:lang w:val="en-US" w:eastAsia="zh-CN"/>
               </w:rPr>
-              <w:t>11</w:t>
+              <w:t>6</w:t>
             </w:r>
           </w:p>
         </w:tc>
@@ -987,65 +997,11 @@
             </w:pPr>
             <w:r>
               <w:rPr>
-                <w:rFonts w:hint="default"/>
-                <w:vertAlign w:val="baseline"/>
-                <w:lang w:val="en-US" w:eastAsia="zh-CN"/>
-              </w:rPr>
-              <w:t>AAA-BBB-CCCC</w:t>
-            </w:r>
-          </w:p>
-          <w:p>
-            <w:pPr>
-              <w:jc w:val="left"/>
-              <w:rPr>
-                <w:rFonts w:hint="eastAsia"/>
-                <w:vertAlign w:val="baseline"/>
-                <w:lang w:val="en-US" w:eastAsia="zh-CN"/>
-              </w:rPr>
-            </w:pPr>
-            <w:r>
-              <w:rPr>
-                <w:rFonts w:hint="eastAsia"/>
-                <w:vertAlign w:val="baseline"/>
-                <w:lang w:val="en-US" w:eastAsia="zh-CN"/>
-              </w:rPr>
-              <w:t>AAA为运营商</w:t>
-            </w:r>
-          </w:p>
-          <w:p>
-            <w:pPr>
-              <w:jc w:val="left"/>
-              <w:rPr>
-                <w:rFonts w:hint="eastAsia"/>
-                <w:vertAlign w:val="baseline"/>
-                <w:lang w:val="en-US" w:eastAsia="zh-CN"/>
-              </w:rPr>
-            </w:pPr>
-            <w:r>
-              <w:rPr>
-                <w:rFonts w:hint="eastAsia"/>
-                <w:vertAlign w:val="baseline"/>
-                <w:lang w:val="en-US" w:eastAsia="zh-CN"/>
-              </w:rPr>
-              <w:t>BBB为地区</w:t>
-            </w:r>
-          </w:p>
-          <w:p>
-            <w:pPr>
-              <w:jc w:val="left"/>
-              <w:rPr>
-                <w:rFonts w:hint="eastAsia"/>
-                <w:vertAlign w:val="baseline"/>
-                <w:lang w:val="en-US" w:eastAsia="zh-CN"/>
-              </w:rPr>
-            </w:pPr>
-            <w:r>
-              <w:rPr>
-                <w:rFonts w:hint="eastAsia"/>
-                <w:vertAlign w:val="baseline"/>
-                <w:lang w:val="en-US" w:eastAsia="zh-CN"/>
-              </w:rPr>
-              <w:t>CCCC为尾号</w:t>
+                <w:rFonts w:hint="eastAsia"/>
+                <w:vertAlign w:val="baseline"/>
+                <w:lang w:val="en-US" w:eastAsia="zh-CN"/>
+              </w:rPr>
+              <w:t>6位数字</w:t>
             </w:r>
           </w:p>
         </w:tc>
@@ -1086,7 +1042,7 @@
                 <w:vertAlign w:val="baseline"/>
                 <w:lang w:val="en-US" w:eastAsia="zh-CN"/>
               </w:rPr>
-              <w:t>验证码</w:t>
+              <w:t>密码</w:t>
             </w:r>
           </w:p>
         </w:tc>
@@ -1109,7 +1065,7 @@
                 <w:vertAlign w:val="baseline"/>
                 <w:lang w:val="en-US" w:eastAsia="zh-CN"/>
               </w:rPr>
-              <w:t>验证用户手机号时发送的短信包含验证码</w:t>
+              <w:t>用户选择手机号登录时输入的密码</w:t>
             </w:r>
           </w:p>
         </w:tc>
@@ -1121,7 +1077,7 @@
             <w:pPr>
               <w:jc w:val="left"/>
               <w:rPr>
-                <w:rFonts w:hint="eastAsia" w:eastAsiaTheme="minorEastAsia"/>
+                <w:rFonts w:hint="eastAsia"/>
                 <w:vertAlign w:val="baseline"/>
                 <w:lang w:val="en-US" w:eastAsia="zh-CN"/>
               </w:rPr>
@@ -1155,7 +1111,7 @@
                 <w:vertAlign w:val="baseline"/>
                 <w:lang w:val="en-US" w:eastAsia="zh-CN"/>
               </w:rPr>
-              <w:t>6</w:t>
+              <w:t>8-16</w:t>
             </w:r>
           </w:p>
         </w:tc>
@@ -1174,11 +1130,27 @@
             </w:pPr>
             <w:r>
               <w:rPr>
-                <w:rFonts w:hint="eastAsia"/>
-                <w:vertAlign w:val="baseline"/>
-                <w:lang w:val="en-US" w:eastAsia="zh-CN"/>
-              </w:rPr>
-              <w:t>6位数字</w:t>
+                <w:rFonts w:hint="default"/>
+                <w:vertAlign w:val="baseline"/>
+                <w:lang w:val="en-US" w:eastAsia="zh-CN"/>
+              </w:rPr>
+              <w:t>/</w:t>
+            </w:r>
+            <w:r>
+              <w:rPr>
+                <w:rFonts w:hint="eastAsia" w:eastAsiaTheme="minorEastAsia"/>
+                <w:vertAlign w:val="baseline"/>
+                <w:lang w:val="en-US" w:eastAsia="zh-CN"/>
+              </w:rPr>
+              <w:t>^(?![0-9]+$)(?![a-zA-Z]+$)[0-9A-Za-z]{8,16}$</w:t>
+            </w:r>
+            <w:r>
+              <w:rPr>
+                <w:rFonts w:hint="default"/>
+                <w:vertAlign w:val="baseline"/>
+                <w:lang w:val="en-US" w:eastAsia="zh-CN"/>
+              </w:rPr>
+              <w:t>/</w:t>
             </w:r>
           </w:p>
         </w:tc>
@@ -1208,18 +1180,18 @@
             <w:pPr>
               <w:jc w:val="left"/>
               <w:rPr>
-                <w:rFonts w:hint="eastAsia" w:eastAsiaTheme="minorEastAsia"/>
-                <w:vertAlign w:val="baseline"/>
-                <w:lang w:val="en-US" w:eastAsia="zh-CN"/>
-              </w:rPr>
-            </w:pPr>
-            <w:r>
-              <w:rPr>
-                <w:rFonts w:hint="eastAsia"/>
-                <w:vertAlign w:val="baseline"/>
-                <w:lang w:val="en-US" w:eastAsia="zh-CN"/>
-              </w:rPr>
-              <w:t>密码</w:t>
+                <w:rFonts w:hint="eastAsia"/>
+                <w:vertAlign w:val="baseline"/>
+                <w:lang w:val="en-US" w:eastAsia="zh-CN"/>
+              </w:rPr>
+            </w:pPr>
+            <w:r>
+              <w:rPr>
+                <w:rFonts w:hint="eastAsia"/>
+                <w:vertAlign w:val="baseline"/>
+                <w:lang w:val="en-US" w:eastAsia="zh-CN"/>
+              </w:rPr>
+              <w:t>确认密码</w:t>
             </w:r>
           </w:p>
         </w:tc>
@@ -1242,7 +1214,7 @@
                 <w:vertAlign w:val="baseline"/>
                 <w:lang w:val="en-US" w:eastAsia="zh-CN"/>
               </w:rPr>
-              <w:t>用户选择手机号登录时输入的密码</w:t>
+              <w:t>用户注册时候需要重复输入的一次密码</w:t>
             </w:r>
           </w:p>
         </w:tc>
@@ -1254,7 +1226,7 @@
             <w:pPr>
               <w:jc w:val="left"/>
               <w:rPr>
-                <w:rFonts w:hint="eastAsia"/>
+                <w:rFonts w:hint="eastAsia" w:eastAsiaTheme="minorEastAsia"/>
                 <w:vertAlign w:val="baseline"/>
                 <w:lang w:val="en-US" w:eastAsia="zh-CN"/>
               </w:rPr>
@@ -1300,7 +1272,7 @@
             <w:pPr>
               <w:jc w:val="left"/>
               <w:rPr>
-                <w:rFonts w:hint="eastAsia" w:eastAsiaTheme="minorEastAsia"/>
+                <w:rFonts w:hint="eastAsia"/>
                 <w:vertAlign w:val="baseline"/>
                 <w:lang w:val="en-US" w:eastAsia="zh-CN"/>
               </w:rPr>
@@ -1357,18 +1329,18 @@
             <w:pPr>
               <w:jc w:val="left"/>
               <w:rPr>
-                <w:rFonts w:hint="eastAsia"/>
-                <w:vertAlign w:val="baseline"/>
-                <w:lang w:val="en-US" w:eastAsia="zh-CN"/>
-              </w:rPr>
-            </w:pPr>
-            <w:r>
-              <w:rPr>
-                <w:rFonts w:hint="eastAsia"/>
-                <w:vertAlign w:val="baseline"/>
-                <w:lang w:val="en-US" w:eastAsia="zh-CN"/>
-              </w:rPr>
-              <w:t>确认密码</w:t>
+                <w:rFonts w:hint="eastAsia" w:eastAsiaTheme="minorEastAsia"/>
+                <w:vertAlign w:val="baseline"/>
+                <w:lang w:val="en-US" w:eastAsia="zh-CN"/>
+              </w:rPr>
+            </w:pPr>
+            <w:r>
+              <w:rPr>
+                <w:rFonts w:hint="eastAsia"/>
+                <w:vertAlign w:val="baseline"/>
+                <w:lang w:val="en-US" w:eastAsia="zh-CN"/>
+              </w:rPr>
+              <w:t>用户登录信息</w:t>
             </w:r>
           </w:p>
         </w:tc>
@@ -1391,7 +1363,7 @@
                 <w:vertAlign w:val="baseline"/>
                 <w:lang w:val="en-US" w:eastAsia="zh-CN"/>
               </w:rPr>
-              <w:t>用户注册时候需要重复输入的一次密码</w:t>
+              <w:t>用户登录时候缓存用户登录信息到缓冲区中</w:t>
             </w:r>
           </w:p>
         </w:tc>
@@ -1414,7 +1386,7 @@
                 <w:vertAlign w:val="baseline"/>
                 <w:lang w:val="en-US" w:eastAsia="zh-CN"/>
               </w:rPr>
-              <w:t>字符串</w:t>
+              <w:t>地理位置</w:t>
             </w:r>
           </w:p>
         </w:tc>
@@ -1426,19 +1398,11 @@
             <w:pPr>
               <w:jc w:val="left"/>
               <w:rPr>
-                <w:rFonts w:hint="eastAsia"/>
-                <w:vertAlign w:val="baseline"/>
-                <w:lang w:val="en-US" w:eastAsia="zh-CN"/>
-              </w:rPr>
-            </w:pPr>
-            <w:r>
-              <w:rPr>
-                <w:rFonts w:hint="default"/>
-                <w:vertAlign w:val="baseline"/>
-                <w:lang w:val="en-US" w:eastAsia="zh-CN"/>
-              </w:rPr>
-              <w:t>8-16</w:t>
-            </w:r>
+                <w:rFonts w:hint="eastAsia" w:eastAsiaTheme="minorEastAsia"/>
+                <w:vertAlign w:val="baseline"/>
+                <w:lang w:val="en-US" w:eastAsia="zh-CN"/>
+              </w:rPr>
+            </w:pPr>
           </w:p>
         </w:tc>
         <w:tc>
@@ -1454,30 +1418,6 @@
                 <w:lang w:val="en-US" w:eastAsia="zh-CN"/>
               </w:rPr>
             </w:pPr>
-            <w:r>
-              <w:rPr>
-                <w:rFonts w:hint="default"/>
-                <w:vertAlign w:val="baseline"/>
-                <w:lang w:val="en-US" w:eastAsia="zh-CN"/>
-              </w:rPr>
-              <w:t>/</w:t>
-            </w:r>
-            <w:r>
-              <w:rPr>
-                <w:rFonts w:hint="eastAsia" w:eastAsiaTheme="minorEastAsia"/>
-                <w:vertAlign w:val="baseline"/>
-                <w:lang w:val="en-US" w:eastAsia="zh-CN"/>
-              </w:rPr>
-              <w:t>^(?![0-9]+$)(?![a-zA-Z]+$)[0-9A-Za-z]{8,16}$</w:t>
-            </w:r>
-            <w:r>
-              <w:rPr>
-                <w:rFonts w:hint="default"/>
-                <w:vertAlign w:val="baseline"/>
-                <w:lang w:val="en-US" w:eastAsia="zh-CN"/>
-              </w:rPr>
-              <w:t>/</w:t>
-            </w:r>
           </w:p>
         </w:tc>
       </w:tr>
@@ -1517,7 +1457,7 @@
                 <w:vertAlign w:val="baseline"/>
                 <w:lang w:val="en-US" w:eastAsia="zh-CN"/>
               </w:rPr>
-              <w:t>用户登录信息</w:t>
+              <w:t>地理位置</w:t>
             </w:r>
           </w:p>
         </w:tc>
@@ -1540,7 +1480,7 @@
                 <w:vertAlign w:val="baseline"/>
                 <w:lang w:val="en-US" w:eastAsia="zh-CN"/>
               </w:rPr>
-              <w:t>用户登录时候缓存用户登录信息到缓冲区中</w:t>
+              <w:t>使用经纬度确认地图上的位置</w:t>
             </w:r>
           </w:p>
         </w:tc>
@@ -1552,18 +1492,44 @@
             <w:pPr>
               <w:jc w:val="left"/>
               <w:rPr>
-                <w:rFonts w:hint="eastAsia" w:eastAsiaTheme="minorEastAsia"/>
-                <w:vertAlign w:val="baseline"/>
-                <w:lang w:val="en-US" w:eastAsia="zh-CN"/>
-              </w:rPr>
-            </w:pPr>
-            <w:r>
-              <w:rPr>
-                <w:rFonts w:hint="eastAsia"/>
-                <w:vertAlign w:val="baseline"/>
-                <w:lang w:val="en-US" w:eastAsia="zh-CN"/>
-              </w:rPr>
-              <w:t>地理位置</w:t>
+                <w:rFonts w:hint="eastAsia"/>
+                <w:vertAlign w:val="baseline"/>
+                <w:lang w:val="en-US" w:eastAsia="zh-CN"/>
+              </w:rPr>
+            </w:pPr>
+            <w:r>
+              <w:rPr>
+                <w:rFonts w:hint="eastAsia"/>
+                <w:vertAlign w:val="baseline"/>
+                <w:lang w:val="en-US" w:eastAsia="zh-CN"/>
+              </w:rPr>
+              <w:t>经度</w:t>
+            </w:r>
+          </w:p>
+          <w:p>
+            <w:pPr>
+              <w:jc w:val="left"/>
+              <w:rPr>
+                <w:rFonts w:hint="eastAsia"/>
+                <w:vertAlign w:val="baseline"/>
+                <w:lang w:val="en-US" w:eastAsia="zh-CN"/>
+              </w:rPr>
+            </w:pPr>
+            <w:r>
+              <w:rPr>
+                <w:rFonts w:hint="default"/>
+                <w:vertAlign w:val="baseline"/>
+                <w:lang w:val="en-US" w:eastAsia="zh-CN"/>
+              </w:rPr>
+              <w:t>+</w:t>
+            </w:r>
+            <w:r>
+              <w:rPr>
+                <w:rFonts w:hint="eastAsia"/>
+                <w:vertAlign w:val="baseline"/>
+                <w:lang w:val="en-US" w:eastAsia="zh-CN"/>
+              </w:rPr>
+              <w:t>纬度</w:t>
             </w:r>
           </w:p>
         </w:tc>
@@ -1575,7 +1541,7 @@
             <w:pPr>
               <w:jc w:val="left"/>
               <w:rPr>
-                <w:rFonts w:hint="eastAsia" w:eastAsiaTheme="minorEastAsia"/>
+                <w:rFonts w:hint="eastAsia"/>
                 <w:vertAlign w:val="baseline"/>
                 <w:lang w:val="en-US" w:eastAsia="zh-CN"/>
               </w:rPr>
@@ -1623,18 +1589,18 @@
             <w:pPr>
               <w:jc w:val="left"/>
               <w:rPr>
-                <w:rFonts w:hint="eastAsia" w:eastAsiaTheme="minorEastAsia"/>
-                <w:vertAlign w:val="baseline"/>
-                <w:lang w:val="en-US" w:eastAsia="zh-CN"/>
-              </w:rPr>
-            </w:pPr>
-            <w:r>
-              <w:rPr>
-                <w:rFonts w:hint="eastAsia"/>
-                <w:vertAlign w:val="baseline"/>
-                <w:lang w:val="en-US" w:eastAsia="zh-CN"/>
-              </w:rPr>
-              <w:t>地理位置</w:t>
+                <w:rFonts w:hint="default" w:eastAsiaTheme="minorEastAsia"/>
+                <w:vertAlign w:val="baseline"/>
+                <w:lang w:val="en-US" w:eastAsia="zh-CN"/>
+              </w:rPr>
+            </w:pPr>
+            <w:r>
+              <w:rPr>
+                <w:rFonts w:hint="eastAsia" w:eastAsiaTheme="minorEastAsia"/>
+                <w:vertAlign w:val="baseline"/>
+                <w:lang w:val="en-US" w:eastAsia="zh-CN"/>
+              </w:rPr>
+              <w:t>信息</w:t>
             </w:r>
           </w:p>
         </w:tc>
@@ -1657,7 +1623,7 @@
                 <w:vertAlign w:val="baseline"/>
                 <w:lang w:val="en-US" w:eastAsia="zh-CN"/>
               </w:rPr>
-              <w:t>使用经纬度确认地图上的位置</w:t>
+              <w:t>接收到的系统及其他用户发来的信息</w:t>
             </w:r>
           </w:p>
         </w:tc>
@@ -1680,7 +1646,7 @@
                 <w:vertAlign w:val="baseline"/>
                 <w:lang w:val="en-US" w:eastAsia="zh-CN"/>
               </w:rPr>
-              <w:t>经度</w:t>
+              <w:t>信件编号</w:t>
             </w:r>
           </w:p>
           <w:p>
@@ -1706,7 +1672,33 @@
                 <w:vertAlign w:val="baseline"/>
                 <w:lang w:val="en-US" w:eastAsia="zh-CN"/>
               </w:rPr>
-              <w:t>纬度</w:t>
+              <w:t>用户（发送者）</w:t>
+            </w:r>
+          </w:p>
+          <w:p>
+            <w:pPr>
+              <w:jc w:val="left"/>
+              <w:rPr>
+                <w:rFonts w:hint="eastAsia"/>
+                <w:vertAlign w:val="baseline"/>
+                <w:lang w:val="en-US" w:eastAsia="zh-CN"/>
+              </w:rPr>
+            </w:pPr>
+            <w:r>
+              <w:rPr>
+                <w:rFonts w:hint="default"/>
+                <w:vertAlign w:val="baseline"/>
+                <w:lang w:val="en-US" w:eastAsia="zh-CN"/>
+              </w:rPr>
+              <w:t>+</w:t>
+            </w:r>
+            <w:r>
+              <w:rPr>
+                <w:rFonts w:hint="eastAsia"/>
+                <w:vertAlign w:val="baseline"/>
+                <w:lang w:val="en-US" w:eastAsia="zh-CN"/>
+              </w:rPr>
+              <w:t>消息</w:t>
             </w:r>
           </w:p>
         </w:tc>
@@ -1766,18 +1758,18 @@
             <w:pPr>
               <w:jc w:val="left"/>
               <w:rPr>
-                <w:rFonts w:hint="default" w:eastAsiaTheme="minorEastAsia"/>
-                <w:vertAlign w:val="baseline"/>
-                <w:lang w:val="en-US" w:eastAsia="zh-CN"/>
-              </w:rPr>
-            </w:pPr>
-            <w:r>
-              <w:rPr>
-                <w:rFonts w:hint="eastAsia" w:eastAsiaTheme="minorEastAsia"/>
-                <w:vertAlign w:val="baseline"/>
-                <w:lang w:val="en-US" w:eastAsia="zh-CN"/>
-              </w:rPr>
-              <w:t>信息</w:t>
+                <w:rFonts w:hint="eastAsia" w:eastAsiaTheme="minorEastAsia"/>
+                <w:vertAlign w:val="baseline"/>
+                <w:lang w:val="en-US" w:eastAsia="zh-CN"/>
+              </w:rPr>
+            </w:pPr>
+            <w:r>
+              <w:rPr>
+                <w:rFonts w:hint="eastAsia"/>
+                <w:vertAlign w:val="baseline"/>
+                <w:lang w:val="en-US" w:eastAsia="zh-CN"/>
+              </w:rPr>
+              <w:t>约钓</w:t>
             </w:r>
           </w:p>
         </w:tc>
@@ -1800,7 +1792,7 @@
                 <w:vertAlign w:val="baseline"/>
                 <w:lang w:val="en-US" w:eastAsia="zh-CN"/>
               </w:rPr>
-              <w:t>接收到的系统及其他用户发来的信息</w:t>
+              <w:t>一次约钓活动</w:t>
             </w:r>
           </w:p>
         </w:tc>
@@ -1812,18 +1804,18 @@
             <w:pPr>
               <w:jc w:val="left"/>
               <w:rPr>
-                <w:rFonts w:hint="eastAsia"/>
-                <w:vertAlign w:val="baseline"/>
-                <w:lang w:val="en-US" w:eastAsia="zh-CN"/>
-              </w:rPr>
-            </w:pPr>
-            <w:r>
-              <w:rPr>
-                <w:rFonts w:hint="eastAsia"/>
-                <w:vertAlign w:val="baseline"/>
-                <w:lang w:val="en-US" w:eastAsia="zh-CN"/>
-              </w:rPr>
-              <w:t>信件编号</w:t>
+                <w:rFonts w:hint="eastAsia" w:eastAsiaTheme="minorEastAsia"/>
+                <w:vertAlign w:val="baseline"/>
+                <w:lang w:val="en-US" w:eastAsia="zh-CN"/>
+              </w:rPr>
+            </w:pPr>
+            <w:r>
+              <w:rPr>
+                <w:rFonts w:hint="eastAsia"/>
+                <w:vertAlign w:val="baseline"/>
+                <w:lang w:val="en-US" w:eastAsia="zh-CN"/>
+              </w:rPr>
+              <w:t>约钓编号</w:t>
             </w:r>
           </w:p>
           <w:p>
@@ -1849,7 +1841,7 @@
                 <w:vertAlign w:val="baseline"/>
                 <w:lang w:val="en-US" w:eastAsia="zh-CN"/>
               </w:rPr>
-              <w:t>用户（发送者）</w:t>
+              <w:t>约钓简介</w:t>
             </w:r>
           </w:p>
           <w:p>
@@ -1875,7 +1867,137 @@
                 <w:vertAlign w:val="baseline"/>
                 <w:lang w:val="en-US" w:eastAsia="zh-CN"/>
               </w:rPr>
-              <w:t>消息</w:t>
+              <w:t>约钓地点</w:t>
+            </w:r>
+          </w:p>
+          <w:p>
+            <w:pPr>
+              <w:jc w:val="left"/>
+              <w:rPr>
+                <w:rFonts w:hint="eastAsia"/>
+                <w:vertAlign w:val="baseline"/>
+                <w:lang w:val="en-US" w:eastAsia="zh-CN"/>
+              </w:rPr>
+            </w:pPr>
+            <w:r>
+              <w:rPr>
+                <w:rFonts w:hint="default"/>
+                <w:vertAlign w:val="baseline"/>
+                <w:lang w:val="en-US" w:eastAsia="zh-CN"/>
+              </w:rPr>
+              <w:t>+</w:t>
+            </w:r>
+            <w:r>
+              <w:rPr>
+                <w:rFonts w:hint="eastAsia"/>
+                <w:vertAlign w:val="baseline"/>
+                <w:lang w:val="en-US" w:eastAsia="zh-CN"/>
+              </w:rPr>
+              <w:t>约钓时间</w:t>
+            </w:r>
+          </w:p>
+          <w:p>
+            <w:pPr>
+              <w:jc w:val="left"/>
+              <w:rPr>
+                <w:rFonts w:hint="eastAsia"/>
+                <w:vertAlign w:val="baseline"/>
+                <w:lang w:val="en-US" w:eastAsia="zh-CN"/>
+              </w:rPr>
+            </w:pPr>
+            <w:r>
+              <w:rPr>
+                <w:rFonts w:hint="default"/>
+                <w:vertAlign w:val="baseline"/>
+                <w:lang w:val="en-US" w:eastAsia="zh-CN"/>
+              </w:rPr>
+              <w:t>+</w:t>
+            </w:r>
+            <w:r>
+              <w:rPr>
+                <w:rFonts w:hint="eastAsia"/>
+                <w:vertAlign w:val="baseline"/>
+                <w:lang w:val="en-US" w:eastAsia="zh-CN"/>
+              </w:rPr>
+              <w:t>约钓发起时间</w:t>
+            </w:r>
+          </w:p>
+          <w:p>
+            <w:pPr>
+              <w:jc w:val="left"/>
+              <w:rPr>
+                <w:rFonts w:hint="eastAsia"/>
+                <w:vertAlign w:val="baseline"/>
+                <w:lang w:val="en-US" w:eastAsia="zh-CN"/>
+              </w:rPr>
+            </w:pPr>
+            <w:r>
+              <w:rPr>
+                <w:rFonts w:hint="default"/>
+                <w:vertAlign w:val="baseline"/>
+                <w:lang w:val="en-US" w:eastAsia="zh-CN"/>
+              </w:rPr>
+              <w:t>+</w:t>
+            </w:r>
+            <w:r>
+              <w:rPr>
+                <w:rFonts w:hint="eastAsia"/>
+                <w:vertAlign w:val="baseline"/>
+                <w:lang w:val="en-US" w:eastAsia="zh-CN"/>
+              </w:rPr>
+              <w:t>约钓删除时间</w:t>
+            </w:r>
+          </w:p>
+          <w:p>
+            <w:pPr>
+              <w:jc w:val="left"/>
+              <w:rPr>
+                <w:rFonts w:hint="eastAsia"/>
+                <w:vertAlign w:val="baseline"/>
+                <w:lang w:val="en-US" w:eastAsia="zh-CN"/>
+              </w:rPr>
+            </w:pPr>
+            <w:r>
+              <w:rPr>
+                <w:rFonts w:hint="default"/>
+                <w:vertAlign w:val="baseline"/>
+                <w:lang w:val="en-US" w:eastAsia="zh-CN"/>
+              </w:rPr>
+              <w:t>+</w:t>
+            </w:r>
+            <w:r>
+              <w:rPr>
+                <w:rFonts w:hint="eastAsia"/>
+                <w:vertAlign w:val="baseline"/>
+                <w:lang w:val="en-US" w:eastAsia="zh-CN"/>
+              </w:rPr>
+              <w:t>约钓结束时间</w:t>
+            </w:r>
+          </w:p>
+          <w:p>
+            <w:pPr>
+              <w:jc w:val="left"/>
+              <w:rPr>
+                <w:rFonts w:hint="eastAsia" w:eastAsiaTheme="minorEastAsia"/>
+                <w:vertAlign w:val="baseline"/>
+                <w:lang w:val="en-US" w:eastAsia="zh-CN"/>
+              </w:rPr>
+            </w:pPr>
+            <w:r>
+              <w:rPr>
+                <w:rFonts w:hint="default"/>
+                <w:vertAlign w:val="baseline"/>
+                <w:lang w:val="en-US" w:eastAsia="zh-CN"/>
+              </w:rPr>
+              <w:t>+1:m</w:t>
+            </w:r>
+            <w:r>
+              <w:rPr>
+                <w:rFonts w:hint="eastAsia"/>
+                <w:vertAlign w:val="baseline"/>
+                <w:lang w:val="en-US" w:eastAsia="zh-CN"/>
+              </w:rPr>
+              <w:t>（用户）</w:t>
             </w:r>
           </w:p>
         </w:tc>
@@ -1946,7 +2068,7 @@
                 <w:vertAlign w:val="baseline"/>
                 <w:lang w:val="en-US" w:eastAsia="zh-CN"/>
               </w:rPr>
-              <w:t>约钓</w:t>
+              <w:t>关系网络</w:t>
             </w:r>
           </w:p>
         </w:tc>
@@ -1969,7 +2091,7 @@
                 <w:vertAlign w:val="baseline"/>
                 <w:lang w:val="en-US" w:eastAsia="zh-CN"/>
               </w:rPr>
-              <w:t>一次约钓活动</w:t>
+              <w:t>用户的关系网络，包括用户之间的关系</w:t>
             </w:r>
           </w:p>
         </w:tc>
@@ -1981,18 +2103,18 @@
             <w:pPr>
               <w:jc w:val="left"/>
               <w:rPr>
-                <w:rFonts w:hint="eastAsia" w:eastAsiaTheme="minorEastAsia"/>
-                <w:vertAlign w:val="baseline"/>
-                <w:lang w:val="en-US" w:eastAsia="zh-CN"/>
-              </w:rPr>
-            </w:pPr>
-            <w:r>
-              <w:rPr>
-                <w:rFonts w:hint="eastAsia"/>
-                <w:vertAlign w:val="baseline"/>
-                <w:lang w:val="en-US" w:eastAsia="zh-CN"/>
-              </w:rPr>
-              <w:t>约钓编号</w:t>
+                <w:rFonts w:hint="eastAsia"/>
+                <w:vertAlign w:val="baseline"/>
+                <w:lang w:val="en-US" w:eastAsia="zh-CN"/>
+              </w:rPr>
+            </w:pPr>
+            <w:r>
+              <w:rPr>
+                <w:rFonts w:hint="eastAsia"/>
+                <w:vertAlign w:val="baseline"/>
+                <w:lang w:val="en-US" w:eastAsia="zh-CN"/>
+              </w:rPr>
+              <w:t>关系编号</w:t>
             </w:r>
           </w:p>
           <w:p>
@@ -2018,137 +2140,7 @@
                 <w:vertAlign w:val="baseline"/>
                 <w:lang w:val="en-US" w:eastAsia="zh-CN"/>
               </w:rPr>
-              <w:t>约钓简介</w:t>
-            </w:r>
-          </w:p>
-          <w:p>
-            <w:pPr>
-              <w:jc w:val="left"/>
-              <w:rPr>
-                <w:rFonts w:hint="eastAsia"/>
-                <w:vertAlign w:val="baseline"/>
-                <w:lang w:val="en-US" w:eastAsia="zh-CN"/>
-              </w:rPr>
-            </w:pPr>
-            <w:r>
-              <w:rPr>
-                <w:rFonts w:hint="default"/>
-                <w:vertAlign w:val="baseline"/>
-                <w:lang w:val="en-US" w:eastAsia="zh-CN"/>
-              </w:rPr>
-              <w:t>+</w:t>
-            </w:r>
-            <w:r>
-              <w:rPr>
-                <w:rFonts w:hint="eastAsia"/>
-                <w:vertAlign w:val="baseline"/>
-                <w:lang w:val="en-US" w:eastAsia="zh-CN"/>
-              </w:rPr>
-              <w:t>约钓地点</w:t>
-            </w:r>
-          </w:p>
-          <w:p>
-            <w:pPr>
-              <w:jc w:val="left"/>
-              <w:rPr>
-                <w:rFonts w:hint="eastAsia"/>
-                <w:vertAlign w:val="baseline"/>
-                <w:lang w:val="en-US" w:eastAsia="zh-CN"/>
-              </w:rPr>
-            </w:pPr>
-            <w:r>
-              <w:rPr>
-                <w:rFonts w:hint="default"/>
-                <w:vertAlign w:val="baseline"/>
-                <w:lang w:val="en-US" w:eastAsia="zh-CN"/>
-              </w:rPr>
-              <w:t>+</w:t>
-            </w:r>
-            <w:r>
-              <w:rPr>
-                <w:rFonts w:hint="eastAsia"/>
-                <w:vertAlign w:val="baseline"/>
-                <w:lang w:val="en-US" w:eastAsia="zh-CN"/>
-              </w:rPr>
-              <w:t>约钓时间</w:t>
-            </w:r>
-          </w:p>
-          <w:p>
-            <w:pPr>
-              <w:jc w:val="left"/>
-              <w:rPr>
-                <w:rFonts w:hint="eastAsia"/>
-                <w:vertAlign w:val="baseline"/>
-                <w:lang w:val="en-US" w:eastAsia="zh-CN"/>
-              </w:rPr>
-            </w:pPr>
-            <w:r>
-              <w:rPr>
-                <w:rFonts w:hint="default"/>
-                <w:vertAlign w:val="baseline"/>
-                <w:lang w:val="en-US" w:eastAsia="zh-CN"/>
-              </w:rPr>
-              <w:t>+</w:t>
-            </w:r>
-            <w:r>
-              <w:rPr>
-                <w:rFonts w:hint="eastAsia"/>
-                <w:vertAlign w:val="baseline"/>
-                <w:lang w:val="en-US" w:eastAsia="zh-CN"/>
-              </w:rPr>
-              <w:t>约钓发起时间</w:t>
-            </w:r>
-          </w:p>
-          <w:p>
-            <w:pPr>
-              <w:jc w:val="left"/>
-              <w:rPr>
-                <w:rFonts w:hint="eastAsia"/>
-                <w:vertAlign w:val="baseline"/>
-                <w:lang w:val="en-US" w:eastAsia="zh-CN"/>
-              </w:rPr>
-            </w:pPr>
-            <w:r>
-              <w:rPr>
-                <w:rFonts w:hint="default"/>
-                <w:vertAlign w:val="baseline"/>
-                <w:lang w:val="en-US" w:eastAsia="zh-CN"/>
-              </w:rPr>
-              <w:t>+</w:t>
-            </w:r>
-            <w:r>
-              <w:rPr>
-                <w:rFonts w:hint="eastAsia"/>
-                <w:vertAlign w:val="baseline"/>
-                <w:lang w:val="en-US" w:eastAsia="zh-CN"/>
-              </w:rPr>
-              <w:t>约钓删除时间</w:t>
-            </w:r>
-          </w:p>
-          <w:p>
-            <w:pPr>
-              <w:jc w:val="left"/>
-              <w:rPr>
-                <w:rFonts w:hint="eastAsia"/>
-                <w:vertAlign w:val="baseline"/>
-                <w:lang w:val="en-US" w:eastAsia="zh-CN"/>
-              </w:rPr>
-            </w:pPr>
-            <w:r>
-              <w:rPr>
-                <w:rFonts w:hint="default"/>
-                <w:vertAlign w:val="baseline"/>
-                <w:lang w:val="en-US" w:eastAsia="zh-CN"/>
-              </w:rPr>
-              <w:t>+</w:t>
-            </w:r>
-            <w:r>
-              <w:rPr>
-                <w:rFonts w:hint="eastAsia"/>
-                <w:vertAlign w:val="baseline"/>
-                <w:lang w:val="en-US" w:eastAsia="zh-CN"/>
-              </w:rPr>
-              <w:t>约钓结束时间</w:t>
+              <w:t>用户</w:t>
             </w:r>
           </w:p>
           <w:p>
@@ -2175,32 +2167,6 @@
                 <w:lang w:val="en-US" w:eastAsia="zh-CN"/>
               </w:rPr>
               <w:t>（用户）</w:t>
-            </w:r>
-          </w:p>
-          <w:p>
-            <w:pPr>
-              <w:jc w:val="left"/>
-              <w:rPr>
-                <w:rFonts w:hint="eastAsia" w:eastAsiaTheme="minorEastAsia"/>
-                <w:vertAlign w:val="baseline"/>
-                <w:lang w:val="en-US" w:eastAsia="zh-CN"/>
-              </w:rPr>
-            </w:pPr>
-            <w:r>
-              <w:rPr>
-                <w:rFonts w:hint="default"/>
-                <w:vertAlign w:val="baseline"/>
-                <w:lang w:val="en-US" w:eastAsia="zh-CN"/>
-              </w:rPr>
-              <w:t>+</w:t>
-            </w:r>
-            <w:r>
-              <w:rPr>
-                <w:rFonts w:hint="eastAsia"/>
-                <w:vertAlign w:val="baseline"/>
-                <w:lang w:val="en-US" w:eastAsia="zh-CN"/>
-              </w:rPr>
-              <w:t>约钓类型</w:t>
             </w:r>
           </w:p>
         </w:tc>
@@ -2271,7 +2237,7 @@
                 <w:vertAlign w:val="baseline"/>
                 <w:lang w:val="en-US" w:eastAsia="zh-CN"/>
               </w:rPr>
-              <w:t>关系网络</w:t>
+              <w:t>用户</w:t>
             </w:r>
           </w:p>
         </w:tc>
@@ -2294,7 +2260,7 @@
                 <w:vertAlign w:val="baseline"/>
                 <w:lang w:val="en-US" w:eastAsia="zh-CN"/>
               </w:rPr>
-              <w:t>用户的关系网络，包括用户之间的关系和用户和钓点的关系</w:t>
+              <w:t>用户参与者的个人信息及数据库中存储的信息</w:t>
             </w:r>
           </w:p>
         </w:tc>
@@ -2306,18 +2272,18 @@
             <w:pPr>
               <w:jc w:val="left"/>
               <w:rPr>
-                <w:rFonts w:hint="eastAsia"/>
-                <w:vertAlign w:val="baseline"/>
-                <w:lang w:val="en-US" w:eastAsia="zh-CN"/>
-              </w:rPr>
-            </w:pPr>
-            <w:r>
-              <w:rPr>
-                <w:rFonts w:hint="eastAsia"/>
-                <w:vertAlign w:val="baseline"/>
-                <w:lang w:val="en-US" w:eastAsia="zh-CN"/>
-              </w:rPr>
-              <w:t>关系编号</w:t>
+                <w:rFonts w:hint="eastAsia" w:eastAsiaTheme="minorEastAsia"/>
+                <w:vertAlign w:val="baseline"/>
+                <w:lang w:val="en-US" w:eastAsia="zh-CN"/>
+              </w:rPr>
+            </w:pPr>
+            <w:r>
+              <w:rPr>
+                <w:rFonts w:hint="eastAsia"/>
+                <w:vertAlign w:val="baseline"/>
+                <w:lang w:val="en-US" w:eastAsia="zh-CN"/>
+              </w:rPr>
+              <w:t>用户编号</w:t>
             </w:r>
           </w:p>
           <w:p>
@@ -2343,33 +2309,7 @@
                 <w:vertAlign w:val="baseline"/>
                 <w:lang w:val="en-US" w:eastAsia="zh-CN"/>
               </w:rPr>
-              <w:t>用户</w:t>
-            </w:r>
-          </w:p>
-          <w:p>
-            <w:pPr>
-              <w:jc w:val="left"/>
-              <w:rPr>
-                <w:rFonts w:hint="eastAsia"/>
-                <w:vertAlign w:val="baseline"/>
-                <w:lang w:val="en-US" w:eastAsia="zh-CN"/>
-              </w:rPr>
-            </w:pPr>
-            <w:r>
-              <w:rPr>
-                <w:rFonts w:hint="default"/>
-                <w:vertAlign w:val="baseline"/>
-                <w:lang w:val="en-US" w:eastAsia="zh-CN"/>
-              </w:rPr>
-              <w:t>+1:m</w:t>
-            </w:r>
-            <w:r>
-              <w:rPr>
-                <w:rFonts w:hint="eastAsia"/>
-                <w:vertAlign w:val="baseline"/>
-                <w:lang w:val="en-US" w:eastAsia="zh-CN"/>
-              </w:rPr>
-              <w:t>（用户）</w:t>
+              <w:t>个人信息</w:t>
             </w:r>
           </w:p>
           <w:p>
@@ -2395,7 +2335,103 @@
                 <w:vertAlign w:val="baseline"/>
                 <w:lang w:val="en-US" w:eastAsia="zh-CN"/>
               </w:rPr>
-              <w:t>（钓点）</w:t>
+              <w:t>（约钓）</w:t>
+            </w:r>
+          </w:p>
+          <w:p>
+            <w:pPr>
+              <w:jc w:val="left"/>
+              <w:rPr>
+                <w:rFonts w:hint="eastAsia"/>
+                <w:vertAlign w:val="baseline"/>
+                <w:lang w:val="en-US" w:eastAsia="zh-CN"/>
+              </w:rPr>
+            </w:pPr>
+            <w:r>
+              <w:rPr>
+                <w:rFonts w:hint="default"/>
+                <w:vertAlign w:val="baseline"/>
+                <w:lang w:val="en-US" w:eastAsia="zh-CN"/>
+              </w:rPr>
+              <w:t>+1:p</w:t>
+            </w:r>
+            <w:r>
+              <w:rPr>
+                <w:rFonts w:hint="eastAsia"/>
+                <w:vertAlign w:val="baseline"/>
+                <w:lang w:val="en-US" w:eastAsia="zh-CN"/>
+              </w:rPr>
+              <w:t>（评论）</w:t>
+            </w:r>
+          </w:p>
+          <w:p>
+            <w:pPr>
+              <w:jc w:val="left"/>
+              <w:rPr>
+                <w:rFonts w:hint="eastAsia"/>
+                <w:vertAlign w:val="baseline"/>
+                <w:lang w:val="en-US" w:eastAsia="zh-CN"/>
+              </w:rPr>
+            </w:pPr>
+            <w:r>
+              <w:rPr>
+                <w:rFonts w:hint="default"/>
+                <w:vertAlign w:val="baseline"/>
+                <w:lang w:val="en-US" w:eastAsia="zh-CN"/>
+              </w:rPr>
+              <w:t>+1:q</w:t>
+            </w:r>
+            <w:r>
+              <w:rPr>
+                <w:rFonts w:hint="eastAsia"/>
+                <w:vertAlign w:val="baseline"/>
+                <w:lang w:val="en-US" w:eastAsia="zh-CN"/>
+              </w:rPr>
+              <w:t>（帖子）</w:t>
+            </w:r>
+          </w:p>
+          <w:p>
+            <w:pPr>
+              <w:jc w:val="left"/>
+              <w:rPr>
+                <w:rFonts w:hint="eastAsia"/>
+                <w:vertAlign w:val="baseline"/>
+                <w:lang w:val="en-US" w:eastAsia="zh-CN"/>
+              </w:rPr>
+            </w:pPr>
+            <w:r>
+              <w:rPr>
+                <w:rFonts w:hint="default"/>
+                <w:vertAlign w:val="baseline"/>
+                <w:lang w:val="en-US" w:eastAsia="zh-CN"/>
+              </w:rPr>
+              <w:t>+1:k</w:t>
+            </w:r>
+            <w:r>
+              <w:rPr>
+                <w:rFonts w:hint="eastAsia"/>
+                <w:vertAlign w:val="baseline"/>
+                <w:lang w:val="en-US" w:eastAsia="zh-CN"/>
+              </w:rPr>
+              <w:t>（动态）</w:t>
+            </w:r>
+          </w:p>
+          <w:p>
+            <w:pPr>
+              <w:jc w:val="left"/>
+              <w:rPr>
+                <w:rFonts w:hint="default"/>
+                <w:vertAlign w:val="baseline"/>
+                <w:lang w:val="en-US" w:eastAsia="zh-CN"/>
+              </w:rPr>
+            </w:pPr>
+            <w:r>
+              <w:rPr>
+                <w:rFonts w:hint="eastAsia"/>
+                <w:vertAlign w:val="baseline"/>
+                <w:lang w:val="en-US" w:eastAsia="zh-CN"/>
+              </w:rPr>
+              <w:t>+1:m（举报）</w:t>
             </w:r>
           </w:p>
         </w:tc>
@@ -2466,7 +2502,7 @@
                 <w:vertAlign w:val="baseline"/>
                 <w:lang w:val="en-US" w:eastAsia="zh-CN"/>
               </w:rPr>
-              <w:t>用户</w:t>
+              <w:t>钓点</w:t>
             </w:r>
           </w:p>
         </w:tc>
@@ -2489,7 +2525,7 @@
                 <w:vertAlign w:val="baseline"/>
                 <w:lang w:val="en-US" w:eastAsia="zh-CN"/>
               </w:rPr>
-              <w:t>用户参与者的个人信息及数据库中存储的信息</w:t>
+              <w:t>系统里在地图上保存的钓点</w:t>
             </w:r>
           </w:p>
         </w:tc>
@@ -2512,7 +2548,7 @@
                 <w:vertAlign w:val="baseline"/>
                 <w:lang w:val="en-US" w:eastAsia="zh-CN"/>
               </w:rPr>
-              <w:t>用户编号</w:t>
+              <w:t>钓点编号</w:t>
             </w:r>
           </w:p>
           <w:p>
@@ -2538,7 +2574,85 @@
                 <w:vertAlign w:val="baseline"/>
                 <w:lang w:val="en-US" w:eastAsia="zh-CN"/>
               </w:rPr>
-              <w:t>个人信息</w:t>
+              <w:t>钓点名称</w:t>
+            </w:r>
+          </w:p>
+          <w:p>
+            <w:pPr>
+              <w:jc w:val="left"/>
+              <w:rPr>
+                <w:rFonts w:hint="eastAsia"/>
+                <w:vertAlign w:val="baseline"/>
+                <w:lang w:val="en-US" w:eastAsia="zh-CN"/>
+              </w:rPr>
+            </w:pPr>
+            <w:r>
+              <w:rPr>
+                <w:rFonts w:hint="default"/>
+                <w:vertAlign w:val="baseline"/>
+                <w:lang w:val="en-US" w:eastAsia="zh-CN"/>
+              </w:rPr>
+              <w:t>+</w:t>
+            </w:r>
+            <w:r>
+              <w:rPr>
+                <w:rFonts w:hint="eastAsia"/>
+                <w:vertAlign w:val="baseline"/>
+                <w:lang w:val="en-US" w:eastAsia="zh-CN"/>
+              </w:rPr>
+              <w:t>钓点图片</w:t>
+            </w:r>
+          </w:p>
+          <w:p>
+            <w:pPr>
+              <w:jc w:val="left"/>
+              <w:rPr>
+                <w:rFonts w:hint="eastAsia"/>
+                <w:vertAlign w:val="baseline"/>
+                <w:lang w:val="en-US" w:eastAsia="zh-CN"/>
+              </w:rPr>
+            </w:pPr>
+            <w:r>
+              <w:rPr>
+                <w:rFonts w:hint="default"/>
+                <w:vertAlign w:val="baseline"/>
+                <w:lang w:val="en-US" w:eastAsia="zh-CN"/>
+              </w:rPr>
+              <w:t>+</w:t>
+            </w:r>
+            <w:r>
+              <w:rPr>
+                <w:rFonts w:hint="eastAsia"/>
+                <w:vertAlign w:val="baseline"/>
+                <w:lang w:val="en-US" w:eastAsia="zh-CN"/>
+              </w:rPr>
+              <w:t>钓点是否收费</w:t>
+            </w:r>
+          </w:p>
+          <w:p>
+            <w:pPr>
+              <w:jc w:val="left"/>
+              <w:rPr>
+                <w:rFonts w:hint="eastAsia" w:eastAsiaTheme="minorEastAsia"/>
+                <w:vertAlign w:val="baseline"/>
+                <w:lang w:val="en-US" w:eastAsia="zh-CN"/>
+              </w:rPr>
+            </w:pPr>
+            <w:r>
+              <w:rPr>
+                <w:rFonts w:hint="default"/>
+                <w:vertAlign w:val="baseline"/>
+                <w:lang w:val="en-US" w:eastAsia="zh-CN"/>
+              </w:rPr>
+              <w:t>+</w:t>
+            </w:r>
+            <w:r>
+              <w:rPr>
+                <w:rFonts w:hint="eastAsia"/>
+                <w:vertAlign w:val="baseline"/>
+                <w:lang w:val="en-US" w:eastAsia="zh-CN"/>
+              </w:rPr>
+              <w:t>地理位置</w:t>
             </w:r>
           </w:p>
           <w:p>
@@ -2564,111 +2678,7 @@
                 <w:vertAlign w:val="baseline"/>
                 <w:lang w:val="en-US" w:eastAsia="zh-CN"/>
               </w:rPr>
-              <w:t>（钓点）</w:t>
-            </w:r>
-          </w:p>
-          <w:p>
-            <w:pPr>
-              <w:jc w:val="left"/>
-              <w:rPr>
-                <w:rFonts w:hint="eastAsia"/>
-                <w:vertAlign w:val="baseline"/>
-                <w:lang w:val="en-US" w:eastAsia="zh-CN"/>
-              </w:rPr>
-            </w:pPr>
-            <w:r>
-              <w:rPr>
-                <w:rFonts w:hint="default"/>
-                <w:vertAlign w:val="baseline"/>
-                <w:lang w:val="en-US" w:eastAsia="zh-CN"/>
-              </w:rPr>
-              <w:t>+1:n</w:t>
-            </w:r>
-            <w:r>
-              <w:rPr>
-                <w:rFonts w:hint="eastAsia"/>
-                <w:vertAlign w:val="baseline"/>
-                <w:lang w:val="en-US" w:eastAsia="zh-CN"/>
-              </w:rPr>
-              <w:t>（约钓）</w:t>
-            </w:r>
-          </w:p>
-          <w:p>
-            <w:pPr>
-              <w:jc w:val="left"/>
-              <w:rPr>
-                <w:rFonts w:hint="eastAsia"/>
-                <w:vertAlign w:val="baseline"/>
-                <w:lang w:val="en-US" w:eastAsia="zh-CN"/>
-              </w:rPr>
-            </w:pPr>
-            <w:r>
-              <w:rPr>
-                <w:rFonts w:hint="default"/>
-                <w:vertAlign w:val="baseline"/>
-                <w:lang w:val="en-US" w:eastAsia="zh-CN"/>
-              </w:rPr>
-              <w:t>+1:p</w:t>
-            </w:r>
-            <w:r>
-              <w:rPr>
-                <w:rFonts w:hint="eastAsia"/>
-                <w:vertAlign w:val="baseline"/>
-                <w:lang w:val="en-US" w:eastAsia="zh-CN"/>
-              </w:rPr>
-              <w:t>（回复）</w:t>
-            </w:r>
-          </w:p>
-          <w:p>
-            <w:pPr>
-              <w:jc w:val="left"/>
-              <w:rPr>
-                <w:rFonts w:hint="eastAsia"/>
-                <w:vertAlign w:val="baseline"/>
-                <w:lang w:val="en-US" w:eastAsia="zh-CN"/>
-              </w:rPr>
-            </w:pPr>
-            <w:r>
-              <w:rPr>
-                <w:rFonts w:hint="default"/>
-                <w:vertAlign w:val="baseline"/>
-                <w:lang w:val="en-US" w:eastAsia="zh-CN"/>
-              </w:rPr>
-              <w:t>+1:q</w:t>
-            </w:r>
-            <w:r>
-              <w:rPr>
-                <w:rFonts w:hint="eastAsia"/>
-                <w:vertAlign w:val="baseline"/>
-                <w:lang w:val="en-US" w:eastAsia="zh-CN"/>
-              </w:rPr>
-              <w:t>（弹幕）</w:t>
-            </w:r>
-          </w:p>
-          <w:p>
-            <w:pPr>
-              <w:jc w:val="left"/>
-              <w:rPr>
-                <w:rFonts w:hint="eastAsia"/>
-                <w:vertAlign w:val="baseline"/>
-                <w:lang w:val="en-US" w:eastAsia="zh-CN"/>
-              </w:rPr>
-            </w:pPr>
-            <w:r>
-              <w:rPr>
-                <w:rFonts w:hint="default"/>
-                <w:vertAlign w:val="baseline"/>
-                <w:lang w:val="en-US" w:eastAsia="zh-CN"/>
-              </w:rPr>
-              <w:t>+1:k</w:t>
-            </w:r>
-            <w:r>
-              <w:rPr>
-                <w:rFonts w:hint="eastAsia"/>
-                <w:vertAlign w:val="baseline"/>
-                <w:lang w:val="en-US" w:eastAsia="zh-CN"/>
-              </w:rPr>
-              <w:t>（动态）</w:t>
+              <w:t>（帖子）</w:t>
             </w:r>
           </w:p>
         </w:tc>
@@ -2728,18 +2738,18 @@
             <w:pPr>
               <w:jc w:val="left"/>
               <w:rPr>
-                <w:rFonts w:hint="eastAsia" w:eastAsiaTheme="minorEastAsia"/>
-                <w:vertAlign w:val="baseline"/>
-                <w:lang w:val="en-US" w:eastAsia="zh-CN"/>
-              </w:rPr>
-            </w:pPr>
-            <w:r>
-              <w:rPr>
-                <w:rFonts w:hint="eastAsia"/>
-                <w:vertAlign w:val="baseline"/>
-                <w:lang w:val="en-US" w:eastAsia="zh-CN"/>
-              </w:rPr>
-              <w:t>钓点</w:t>
+                <w:rFonts w:hint="default" w:eastAsiaTheme="minorEastAsia"/>
+                <w:vertAlign w:val="baseline"/>
+                <w:lang w:val="en-US" w:eastAsia="zh-CN"/>
+              </w:rPr>
+            </w:pPr>
+            <w:r>
+              <w:rPr>
+                <w:rFonts w:hint="eastAsia" w:eastAsiaTheme="minorEastAsia"/>
+                <w:vertAlign w:val="baseline"/>
+                <w:lang w:val="en-US" w:eastAsia="zh-CN"/>
+              </w:rPr>
+              <w:t>帖子</w:t>
             </w:r>
           </w:p>
         </w:tc>
@@ -2751,18 +2761,18 @@
             <w:pPr>
               <w:jc w:val="left"/>
               <w:rPr>
-                <w:rFonts w:hint="eastAsia" w:eastAsiaTheme="minorEastAsia"/>
-                <w:vertAlign w:val="baseline"/>
-                <w:lang w:val="en-US" w:eastAsia="zh-CN"/>
-              </w:rPr>
-            </w:pPr>
-            <w:r>
-              <w:rPr>
-                <w:rFonts w:hint="eastAsia"/>
-                <w:vertAlign w:val="baseline"/>
-                <w:lang w:val="en-US" w:eastAsia="zh-CN"/>
-              </w:rPr>
-              <w:t>系统里在地图上保存的钓点</w:t>
+                <w:rFonts w:hint="default" w:eastAsiaTheme="minorEastAsia"/>
+                <w:vertAlign w:val="baseline"/>
+                <w:lang w:val="en-US" w:eastAsia="zh-CN"/>
+              </w:rPr>
+            </w:pPr>
+            <w:r>
+              <w:rPr>
+                <w:rFonts w:hint="eastAsia"/>
+                <w:vertAlign w:val="baseline"/>
+                <w:lang w:val="en-US" w:eastAsia="zh-CN"/>
+              </w:rPr>
+              <w:t>系统里保存的钓点里用户发起的帖子，用来分享用户的钓鱼经历</w:t>
             </w:r>
           </w:p>
         </w:tc>
@@ -2774,25 +2784,25 @@
             <w:pPr>
               <w:jc w:val="left"/>
               <w:rPr>
-                <w:rFonts w:hint="eastAsia" w:eastAsiaTheme="minorEastAsia"/>
-                <w:vertAlign w:val="baseline"/>
-                <w:lang w:val="en-US" w:eastAsia="zh-CN"/>
-              </w:rPr>
-            </w:pPr>
-            <w:r>
-              <w:rPr>
-                <w:rFonts w:hint="eastAsia"/>
-                <w:vertAlign w:val="baseline"/>
-                <w:lang w:val="en-US" w:eastAsia="zh-CN"/>
-              </w:rPr>
-              <w:t>钓点编号</w:t>
-            </w:r>
-          </w:p>
-          <w:p>
-            <w:pPr>
-              <w:jc w:val="left"/>
-              <w:rPr>
-                <w:rFonts w:hint="eastAsia"/>
+                <w:rFonts w:hint="eastAsia"/>
+                <w:vertAlign w:val="baseline"/>
+                <w:lang w:val="en-US" w:eastAsia="zh-CN"/>
+              </w:rPr>
+            </w:pPr>
+            <w:r>
+              <w:rPr>
+                <w:rFonts w:hint="eastAsia"/>
+                <w:vertAlign w:val="baseline"/>
+                <w:lang w:val="en-US" w:eastAsia="zh-CN"/>
+              </w:rPr>
+              <w:t>帖子编号</w:t>
+            </w:r>
+          </w:p>
+          <w:p>
+            <w:pPr>
+              <w:jc w:val="left"/>
+              <w:rPr>
+                <w:rFonts w:hint="default"/>
                 <w:vertAlign w:val="baseline"/>
                 <w:lang w:val="en-US" w:eastAsia="zh-CN"/>
               </w:rPr>
@@ -2811,7 +2821,7 @@
                 <w:vertAlign w:val="baseline"/>
                 <w:lang w:val="en-US" w:eastAsia="zh-CN"/>
               </w:rPr>
-              <w:t>钓点名称</w:t>
+              <w:t>帖子标题</w:t>
             </w:r>
           </w:p>
           <w:p>
@@ -2837,21 +2847,21 @@
                 <w:vertAlign w:val="baseline"/>
                 <w:lang w:val="en-US" w:eastAsia="zh-CN"/>
               </w:rPr>
-              <w:t>钓点图片</w:t>
-            </w:r>
-          </w:p>
-          <w:p>
-            <w:pPr>
-              <w:jc w:val="left"/>
-              <w:rPr>
-                <w:rFonts w:hint="eastAsia"/>
-                <w:vertAlign w:val="baseline"/>
-                <w:lang w:val="en-US" w:eastAsia="zh-CN"/>
-              </w:rPr>
-            </w:pPr>
-            <w:r>
-              <w:rPr>
-                <w:rFonts w:hint="default"/>
+              <w:t>帖子内容</w:t>
+            </w:r>
+          </w:p>
+          <w:p>
+            <w:pPr>
+              <w:jc w:val="left"/>
+              <w:rPr>
+                <w:rFonts w:hint="eastAsia"/>
+                <w:vertAlign w:val="baseline"/>
+                <w:lang w:val="en-US" w:eastAsia="zh-CN"/>
+              </w:rPr>
+            </w:pPr>
+            <w:r>
+              <w:rPr>
+                <w:rFonts w:hint="eastAsia"/>
                 <w:vertAlign w:val="baseline"/>
                 <w:lang w:val="en-US" w:eastAsia="zh-CN"/>
               </w:rPr>
@@ -2859,90 +2869,30 @@
             </w:r>
             <w:r>
               <w:rPr>
-                <w:rFonts w:hint="eastAsia"/>
-                <w:vertAlign w:val="baseline"/>
-                <w:lang w:val="en-US" w:eastAsia="zh-CN"/>
-              </w:rPr>
-              <w:t>钓点是否收费</w:t>
-            </w:r>
-          </w:p>
-          <w:p>
-            <w:pPr>
-              <w:jc w:val="left"/>
-              <w:rPr>
-                <w:rFonts w:hint="eastAsia" w:eastAsiaTheme="minorEastAsia"/>
-                <w:vertAlign w:val="baseline"/>
-                <w:lang w:val="en-US" w:eastAsia="zh-CN"/>
-              </w:rPr>
-            </w:pPr>
-            <w:r>
-              <w:rPr>
-                <w:rFonts w:hint="default"/>
-                <w:vertAlign w:val="baseline"/>
-                <w:lang w:val="en-US" w:eastAsia="zh-CN"/>
-              </w:rPr>
-              <w:t>+</w:t>
-            </w:r>
-            <w:r>
-              <w:rPr>
-                <w:rFonts w:hint="eastAsia"/>
-                <w:vertAlign w:val="baseline"/>
-                <w:lang w:val="en-US" w:eastAsia="zh-CN"/>
-              </w:rPr>
-              <w:t>地理位置</w:t>
-            </w:r>
-          </w:p>
-          <w:p>
-            <w:pPr>
-              <w:jc w:val="left"/>
-              <w:rPr>
-                <w:rFonts w:hint="eastAsia"/>
-                <w:vertAlign w:val="baseline"/>
-                <w:lang w:val="en-US" w:eastAsia="zh-CN"/>
-              </w:rPr>
-            </w:pPr>
-            <w:r>
-              <w:rPr>
-                <w:rFonts w:hint="default"/>
-                <w:vertAlign w:val="baseline"/>
-                <w:lang w:val="en-US" w:eastAsia="zh-CN"/>
-              </w:rPr>
-              <w:t>+1:m</w:t>
-            </w:r>
-            <w:r>
-              <w:rPr>
-                <w:rFonts w:hint="eastAsia"/>
-                <w:vertAlign w:val="baseline"/>
-                <w:lang w:val="en-US" w:eastAsia="zh-CN"/>
-              </w:rPr>
-              <w:t>（钓点适合钓法）</w:t>
-            </w:r>
-          </w:p>
-          <w:p>
-            <w:pPr>
-              <w:jc w:val="left"/>
-              <w:rPr>
-                <w:rFonts w:hint="eastAsia"/>
-                <w:vertAlign w:val="baseline"/>
-                <w:lang w:val="en-US" w:eastAsia="zh-CN"/>
-              </w:rPr>
-            </w:pPr>
-            <w:r>
-              <w:rPr>
-                <w:rFonts w:hint="default"/>
-                <w:vertAlign w:val="baseline"/>
-                <w:lang w:val="en-US" w:eastAsia="zh-CN"/>
-              </w:rPr>
-              <w:t>+1:n</w:t>
-            </w:r>
-            <w:r>
-              <w:rPr>
-                <w:rFonts w:hint="eastAsia"/>
-                <w:vertAlign w:val="baseline"/>
-                <w:lang w:val="en-US" w:eastAsia="zh-CN"/>
-              </w:rPr>
-              <w:t>（钓点类型）</w:t>
-            </w:r>
+                <w:rFonts w:hint="default"/>
+                <w:vertAlign w:val="baseline"/>
+                <w:lang w:val="en-US" w:eastAsia="zh-CN"/>
+              </w:rPr>
+              <w:t>1:m</w:t>
+            </w:r>
+            <w:r>
+              <w:rPr>
+                <w:rFonts w:hint="eastAsia"/>
+                <w:vertAlign w:val="baseline"/>
+                <w:lang w:val="en-US" w:eastAsia="zh-CN"/>
+              </w:rPr>
+              <w:t>（回复）</w:t>
+            </w:r>
+          </w:p>
+          <w:p>
+            <w:pPr>
+              <w:jc w:val="left"/>
+              <w:rPr>
+                <w:rFonts w:hint="eastAsia"/>
+                <w:vertAlign w:val="baseline"/>
+                <w:lang w:val="en-US" w:eastAsia="zh-CN"/>
+              </w:rPr>
+            </w:pPr>
           </w:p>
         </w:tc>
         <w:tc>
@@ -3001,18 +2951,18 @@
             <w:pPr>
               <w:jc w:val="left"/>
               <w:rPr>
-                <w:rFonts w:hint="default" w:eastAsiaTheme="minorEastAsia"/>
-                <w:vertAlign w:val="baseline"/>
-                <w:lang w:val="en-US" w:eastAsia="zh-CN"/>
-              </w:rPr>
-            </w:pPr>
-            <w:r>
-              <w:rPr>
-                <w:rFonts w:hint="eastAsia" w:eastAsiaTheme="minorEastAsia"/>
-                <w:vertAlign w:val="baseline"/>
-                <w:lang w:val="en-US" w:eastAsia="zh-CN"/>
-              </w:rPr>
-              <w:t>帖子</w:t>
+                <w:rFonts w:hint="eastAsia"/>
+                <w:vertAlign w:val="baseline"/>
+                <w:lang w:val="en-US" w:eastAsia="zh-CN"/>
+              </w:rPr>
+            </w:pPr>
+            <w:r>
+              <w:rPr>
+                <w:rFonts w:hint="eastAsia"/>
+                <w:vertAlign w:val="baseline"/>
+                <w:lang w:val="en-US" w:eastAsia="zh-CN"/>
+              </w:rPr>
+              <w:t>回复</w:t>
             </w:r>
           </w:p>
         </w:tc>
@@ -3024,18 +2974,18 @@
             <w:pPr>
               <w:jc w:val="left"/>
               <w:rPr>
-                <w:rFonts w:hint="default" w:eastAsiaTheme="minorEastAsia"/>
-                <w:vertAlign w:val="baseline"/>
-                <w:lang w:val="en-US" w:eastAsia="zh-CN"/>
-              </w:rPr>
-            </w:pPr>
-            <w:r>
-              <w:rPr>
-                <w:rFonts w:hint="eastAsia"/>
-                <w:vertAlign w:val="baseline"/>
-                <w:lang w:val="en-US" w:eastAsia="zh-CN"/>
-              </w:rPr>
-              <w:t>系统里保存的钓点里用户发起的帖子，用来分享用户的钓鱼经历</w:t>
+                <w:rFonts w:hint="eastAsia" w:eastAsiaTheme="minorEastAsia"/>
+                <w:vertAlign w:val="baseline"/>
+                <w:lang w:val="en-US" w:eastAsia="zh-CN"/>
+              </w:rPr>
+            </w:pPr>
+            <w:r>
+              <w:rPr>
+                <w:rFonts w:hint="eastAsia"/>
+                <w:vertAlign w:val="baseline"/>
+                <w:lang w:val="en-US" w:eastAsia="zh-CN"/>
+              </w:rPr>
+              <w:t>对动态贴子的回复，用来分享用户对该动态帖子的想法</w:t>
             </w:r>
           </w:p>
         </w:tc>
@@ -3058,14 +3008,14 @@
                 <w:vertAlign w:val="baseline"/>
                 <w:lang w:val="en-US" w:eastAsia="zh-CN"/>
               </w:rPr>
-              <w:t>帖子编号</w:t>
-            </w:r>
-          </w:p>
-          <w:p>
-            <w:pPr>
-              <w:jc w:val="left"/>
-              <w:rPr>
-                <w:rFonts w:hint="default"/>
+              <w:t>回复编号</w:t>
+            </w:r>
+          </w:p>
+          <w:p>
+            <w:pPr>
+              <w:jc w:val="left"/>
+              <w:rPr>
+                <w:rFonts w:hint="eastAsia" w:eastAsiaTheme="minorEastAsia"/>
                 <w:vertAlign w:val="baseline"/>
                 <w:lang w:val="en-US" w:eastAsia="zh-CN"/>
               </w:rPr>
@@ -3084,78 +3034,8 @@
                 <w:vertAlign w:val="baseline"/>
                 <w:lang w:val="en-US" w:eastAsia="zh-CN"/>
               </w:rPr>
-              <w:t>帖子标题</w:t>
-            </w:r>
-          </w:p>
-          <w:p>
-            <w:pPr>
-              <w:jc w:val="left"/>
-              <w:rPr>
-                <w:rFonts w:hint="eastAsia"/>
-                <w:vertAlign w:val="baseline"/>
-                <w:lang w:val="en-US" w:eastAsia="zh-CN"/>
-              </w:rPr>
-            </w:pPr>
-            <w:r>
-              <w:rPr>
-                <w:rFonts w:hint="default"/>
-                <w:vertAlign w:val="baseline"/>
-                <w:lang w:val="en-US" w:eastAsia="zh-CN"/>
-              </w:rPr>
-              <w:t>+</w:t>
-            </w:r>
-            <w:r>
-              <w:rPr>
-                <w:rFonts w:hint="eastAsia"/>
-                <w:vertAlign w:val="baseline"/>
-                <w:lang w:val="en-US" w:eastAsia="zh-CN"/>
-              </w:rPr>
-              <w:t>帖子内容</w:t>
-            </w:r>
-          </w:p>
-          <w:p>
-            <w:pPr>
-              <w:jc w:val="left"/>
-              <w:rPr>
-                <w:rFonts w:hint="eastAsia"/>
-                <w:vertAlign w:val="baseline"/>
-                <w:lang w:val="en-US" w:eastAsia="zh-CN"/>
-              </w:rPr>
-            </w:pPr>
-            <w:r>
-              <w:rPr>
-                <w:rFonts w:hint="eastAsia"/>
-                <w:vertAlign w:val="baseline"/>
-                <w:lang w:val="en-US" w:eastAsia="zh-CN"/>
-              </w:rPr>
-              <w:t>+</w:t>
-            </w:r>
-            <w:r>
-              <w:rPr>
-                <w:rFonts w:hint="default"/>
-                <w:vertAlign w:val="baseline"/>
-                <w:lang w:val="en-US" w:eastAsia="zh-CN"/>
-              </w:rPr>
-              <w:t>1:m</w:t>
-            </w:r>
-            <w:r>
-              <w:rPr>
-                <w:rFonts w:hint="eastAsia"/>
-                <w:vertAlign w:val="baseline"/>
-                <w:lang w:val="en-US" w:eastAsia="zh-CN"/>
-              </w:rPr>
-              <w:t>（回复）</w:t>
-            </w:r>
-          </w:p>
-          <w:p>
-            <w:pPr>
-              <w:jc w:val="left"/>
-              <w:rPr>
-                <w:rFonts w:hint="eastAsia"/>
-                <w:vertAlign w:val="baseline"/>
-                <w:lang w:val="en-US" w:eastAsia="zh-CN"/>
-              </w:rPr>
-            </w:pPr>
+              <w:t>回复内容</w:t>
+            </w:r>
           </w:p>
         </w:tc>
         <w:tc>
@@ -3225,7 +3105,7 @@
                 <w:vertAlign w:val="baseline"/>
                 <w:lang w:val="en-US" w:eastAsia="zh-CN"/>
               </w:rPr>
-              <w:t>回复</w:t>
+              <w:t>回复内容</w:t>
             </w:r>
           </w:p>
         </w:tc>
@@ -3248,7 +3128,7 @@
                 <w:vertAlign w:val="baseline"/>
                 <w:lang w:val="en-US" w:eastAsia="zh-CN"/>
               </w:rPr>
-              <w:t>对动态贴子的回复，用来分享用户对该动态的想法</w:t>
+              <w:t>回复的文本内容</w:t>
             </w:r>
           </w:p>
         </w:tc>
@@ -3260,44 +3140,18 @@
             <w:pPr>
               <w:jc w:val="left"/>
               <w:rPr>
-                <w:rFonts w:hint="eastAsia"/>
-                <w:vertAlign w:val="baseline"/>
-                <w:lang w:val="en-US" w:eastAsia="zh-CN"/>
-              </w:rPr>
-            </w:pPr>
-            <w:r>
-              <w:rPr>
-                <w:rFonts w:hint="eastAsia"/>
-                <w:vertAlign w:val="baseline"/>
-                <w:lang w:val="en-US" w:eastAsia="zh-CN"/>
-              </w:rPr>
-              <w:t>回复编号</w:t>
-            </w:r>
-          </w:p>
-          <w:p>
-            <w:pPr>
-              <w:jc w:val="left"/>
-              <w:rPr>
-                <w:rFonts w:hint="eastAsia" w:eastAsiaTheme="minorEastAsia"/>
-                <w:vertAlign w:val="baseline"/>
-                <w:lang w:val="en-US" w:eastAsia="zh-CN"/>
-              </w:rPr>
-            </w:pPr>
-            <w:r>
-              <w:rPr>
-                <w:rFonts w:hint="default"/>
-                <w:vertAlign w:val="baseline"/>
-                <w:lang w:val="en-US" w:eastAsia="zh-CN"/>
-              </w:rPr>
-              <w:t>+</w:t>
-            </w:r>
-            <w:r>
-              <w:rPr>
-                <w:rFonts w:hint="eastAsia"/>
-                <w:vertAlign w:val="baseline"/>
-                <w:lang w:val="en-US" w:eastAsia="zh-CN"/>
-              </w:rPr>
-              <w:t>回复内容</w:t>
+                <w:rFonts w:hint="eastAsia" w:eastAsiaTheme="minorEastAsia"/>
+                <w:vertAlign w:val="baseline"/>
+                <w:lang w:val="en-US" w:eastAsia="zh-CN"/>
+              </w:rPr>
+            </w:pPr>
+            <w:r>
+              <w:rPr>
+                <w:rFonts w:hint="eastAsia"/>
+                <w:vertAlign w:val="baseline"/>
+                <w:lang w:val="en-US" w:eastAsia="zh-CN"/>
+              </w:rPr>
+              <w:t>字符串</w:t>
             </w:r>
           </w:p>
         </w:tc>
@@ -3314,6 +3168,14 @@
                 <w:lang w:val="en-US" w:eastAsia="zh-CN"/>
               </w:rPr>
             </w:pPr>
+            <w:r>
+              <w:rPr>
+                <w:rFonts w:hint="default"/>
+                <w:vertAlign w:val="baseline"/>
+                <w:lang w:val="en-US" w:eastAsia="zh-CN"/>
+              </w:rPr>
+              <w:t>255</w:t>
+            </w:r>
           </w:p>
         </w:tc>
         <w:tc>
@@ -3324,7 +3186,7 @@
             <w:pPr>
               <w:jc w:val="left"/>
               <w:rPr>
-                <w:rFonts w:hint="eastAsia"/>
+                <w:rFonts w:hint="eastAsia" w:eastAsiaTheme="minorEastAsia"/>
                 <w:vertAlign w:val="baseline"/>
                 <w:lang w:val="en-US" w:eastAsia="zh-CN"/>
               </w:rPr>
@@ -3368,7 +3230,7 @@
                 <w:vertAlign w:val="baseline"/>
                 <w:lang w:val="en-US" w:eastAsia="zh-CN"/>
               </w:rPr>
-              <w:t>回复内容</w:t>
+              <w:t>钓点名称</w:t>
             </w:r>
           </w:p>
         </w:tc>
@@ -3391,7 +3253,7 @@
                 <w:vertAlign w:val="baseline"/>
                 <w:lang w:val="en-US" w:eastAsia="zh-CN"/>
               </w:rPr>
-              <w:t>回复的文本内容</w:t>
+              <w:t>描述一个钓点的名称</w:t>
             </w:r>
           </w:p>
         </w:tc>
@@ -3437,7 +3299,7 @@
                 <w:vertAlign w:val="baseline"/>
                 <w:lang w:val="en-US" w:eastAsia="zh-CN"/>
               </w:rPr>
-              <w:t>255</w:t>
+              <w:t>32</w:t>
             </w:r>
           </w:p>
         </w:tc>
@@ -3454,6 +3316,14 @@
                 <w:lang w:val="en-US" w:eastAsia="zh-CN"/>
               </w:rPr>
             </w:pPr>
+            <w:r>
+              <w:rPr>
+                <w:rFonts w:hint="eastAsia"/>
+                <w:vertAlign w:val="baseline"/>
+                <w:lang w:val="en-US" w:eastAsia="zh-CN"/>
+              </w:rPr>
+              <w:t>只能包含汉字和字母</w:t>
+            </w:r>
           </w:p>
         </w:tc>
       </w:tr>
@@ -3493,7 +3363,7 @@
                 <w:vertAlign w:val="baseline"/>
                 <w:lang w:val="en-US" w:eastAsia="zh-CN"/>
               </w:rPr>
-              <w:t>钓点名称</w:t>
+              <w:t>距离</w:t>
             </w:r>
           </w:p>
         </w:tc>
@@ -3516,7 +3386,7 @@
                 <w:vertAlign w:val="baseline"/>
                 <w:lang w:val="en-US" w:eastAsia="zh-CN"/>
               </w:rPr>
-              <w:t>描述一个钓点的名称</w:t>
+              <w:t>描述地图上两个地理位置之间的直线距离</w:t>
             </w:r>
           </w:p>
         </w:tc>
@@ -3539,7 +3409,7 @@
                 <w:vertAlign w:val="baseline"/>
                 <w:lang w:val="en-US" w:eastAsia="zh-CN"/>
               </w:rPr>
-              <w:t>字符串</w:t>
+              <w:t>浮点小数</w:t>
             </w:r>
           </w:p>
         </w:tc>
@@ -3551,19 +3421,11 @@
             <w:pPr>
               <w:jc w:val="left"/>
               <w:rPr>
-                <w:rFonts w:hint="eastAsia"/>
-                <w:vertAlign w:val="baseline"/>
-                <w:lang w:val="en-US" w:eastAsia="zh-CN"/>
-              </w:rPr>
-            </w:pPr>
-            <w:r>
-              <w:rPr>
-                <w:rFonts w:hint="default"/>
-                <w:vertAlign w:val="baseline"/>
-                <w:lang w:val="en-US" w:eastAsia="zh-CN"/>
-              </w:rPr>
-              <w:t>32</w:t>
-            </w:r>
+                <w:rFonts w:hint="eastAsia" w:eastAsiaTheme="minorEastAsia"/>
+                <w:vertAlign w:val="baseline"/>
+                <w:lang w:val="en-US" w:eastAsia="zh-CN"/>
+              </w:rPr>
+            </w:pPr>
           </w:p>
         </w:tc>
         <w:tc>
@@ -3585,7 +3447,15 @@
                 <w:vertAlign w:val="baseline"/>
                 <w:lang w:val="en-US" w:eastAsia="zh-CN"/>
               </w:rPr>
-              <w:t>只能包含汉字和字母</w:t>
+              <w:t>精度为</w:t>
+            </w:r>
+            <w:r>
+              <w:rPr>
+                <w:rFonts w:hint="default"/>
+                <w:vertAlign w:val="baseline"/>
+                <w:lang w:val="en-US" w:eastAsia="zh-CN"/>
+              </w:rPr>
+              <w:t>0.0001</w:t>
             </w:r>
           </w:p>
         </w:tc>
@@ -3626,7 +3496,7 @@
                 <w:vertAlign w:val="baseline"/>
                 <w:lang w:val="en-US" w:eastAsia="zh-CN"/>
               </w:rPr>
-              <w:t>距离</w:t>
+              <w:t>时间</w:t>
             </w:r>
           </w:p>
         </w:tc>
@@ -3649,7 +3519,7 @@
                 <w:vertAlign w:val="baseline"/>
                 <w:lang w:val="en-US" w:eastAsia="zh-CN"/>
               </w:rPr>
-              <w:t>描述地图上两个地理位置之间的直线距离</w:t>
+              <w:t>描述现实生活中的时间</w:t>
             </w:r>
           </w:p>
         </w:tc>
@@ -3672,7 +3542,7 @@
                 <w:vertAlign w:val="baseline"/>
                 <w:lang w:val="en-US" w:eastAsia="zh-CN"/>
               </w:rPr>
-              <w:t>浮点小数</w:t>
+              <w:t>日期</w:t>
             </w:r>
           </w:p>
         </w:tc>
@@ -3684,7 +3554,7 @@
             <w:pPr>
               <w:jc w:val="left"/>
               <w:rPr>
-                <w:rFonts w:hint="eastAsia" w:eastAsiaTheme="minorEastAsia"/>
+                <w:rFonts w:hint="eastAsia"/>
                 <w:vertAlign w:val="baseline"/>
                 <w:lang w:val="en-US" w:eastAsia="zh-CN"/>
               </w:rPr>
@@ -3699,26 +3569,142 @@
             <w:pPr>
               <w:jc w:val="left"/>
               <w:rPr>
-                <w:rFonts w:hint="eastAsia" w:eastAsiaTheme="minorEastAsia"/>
-                <w:vertAlign w:val="baseline"/>
-                <w:lang w:val="en-US" w:eastAsia="zh-CN"/>
-              </w:rPr>
-            </w:pPr>
-            <w:r>
-              <w:rPr>
-                <w:rFonts w:hint="eastAsia"/>
-                <w:vertAlign w:val="baseline"/>
-                <w:lang w:val="en-US" w:eastAsia="zh-CN"/>
-              </w:rPr>
-              <w:t>精度为</w:t>
-            </w:r>
-            <w:r>
-              <w:rPr>
-                <w:rFonts w:hint="default"/>
-                <w:vertAlign w:val="baseline"/>
-                <w:lang w:val="en-US" w:eastAsia="zh-CN"/>
-              </w:rPr>
-              <w:t>0.0001</w:t>
+                <w:rFonts w:hint="default"/>
+                <w:vertAlign w:val="baseline"/>
+                <w:lang w:val="en-US" w:eastAsia="zh-CN"/>
+              </w:rPr>
+            </w:pPr>
+            <w:r>
+              <w:rPr>
+                <w:rFonts w:hint="default"/>
+                <w:vertAlign w:val="baseline"/>
+                <w:lang w:val="en-US" w:eastAsia="zh-CN"/>
+              </w:rPr>
+              <w:t>yyyy-MM-dd HH:mm:ss</w:t>
+            </w:r>
+          </w:p>
+          <w:p>
+            <w:pPr>
+              <w:jc w:val="left"/>
+              <w:rPr>
+                <w:rFonts w:hint="eastAsia"/>
+                <w:vertAlign w:val="baseline"/>
+                <w:lang w:val="en-US" w:eastAsia="zh-CN"/>
+              </w:rPr>
+            </w:pPr>
+            <w:r>
+              <w:rPr>
+                <w:rFonts w:hint="eastAsia"/>
+                <w:vertAlign w:val="baseline"/>
+                <w:lang w:val="en-US" w:eastAsia="zh-CN"/>
+              </w:rPr>
+              <w:t>yyyy表示年</w:t>
+            </w:r>
+          </w:p>
+          <w:p>
+            <w:pPr>
+              <w:jc w:val="left"/>
+              <w:rPr>
+                <w:rFonts w:hint="eastAsia"/>
+                <w:vertAlign w:val="baseline"/>
+                <w:lang w:val="en-US" w:eastAsia="zh-CN"/>
+              </w:rPr>
+            </w:pPr>
+            <w:r>
+              <w:rPr>
+                <w:rFonts w:hint="eastAsia"/>
+                <w:vertAlign w:val="baseline"/>
+                <w:lang w:val="en-US" w:eastAsia="zh-CN"/>
+              </w:rPr>
+              <w:t>MM表示月</w:t>
+            </w:r>
+          </w:p>
+          <w:p>
+            <w:pPr>
+              <w:jc w:val="left"/>
+              <w:rPr>
+                <w:rFonts w:hint="eastAsia"/>
+                <w:vertAlign w:val="baseline"/>
+                <w:lang w:val="en-US" w:eastAsia="zh-CN"/>
+              </w:rPr>
+            </w:pPr>
+            <w:r>
+              <w:rPr>
+                <w:rFonts w:hint="eastAsia"/>
+                <w:vertAlign w:val="baseline"/>
+                <w:lang w:val="en-US" w:eastAsia="zh-CN"/>
+              </w:rPr>
+              <w:t>dd表示日</w:t>
+            </w:r>
+          </w:p>
+          <w:p>
+            <w:pPr>
+              <w:jc w:val="left"/>
+              <w:rPr>
+                <w:rFonts w:hint="eastAsia"/>
+                <w:vertAlign w:val="baseline"/>
+                <w:lang w:val="en-US" w:eastAsia="zh-CN"/>
+              </w:rPr>
+            </w:pPr>
+            <w:r>
+              <w:rPr>
+                <w:rFonts w:hint="default"/>
+                <w:vertAlign w:val="baseline"/>
+                <w:lang w:val="en-US" w:eastAsia="zh-CN"/>
+              </w:rPr>
+              <w:t>HH</w:t>
+            </w:r>
+            <w:r>
+              <w:rPr>
+                <w:rFonts w:hint="eastAsia"/>
+                <w:vertAlign w:val="baseline"/>
+                <w:lang w:val="en-US" w:eastAsia="zh-CN"/>
+              </w:rPr>
+              <w:t>表示时</w:t>
+            </w:r>
+          </w:p>
+          <w:p>
+            <w:pPr>
+              <w:jc w:val="left"/>
+              <w:rPr>
+                <w:rFonts w:hint="eastAsia"/>
+                <w:vertAlign w:val="baseline"/>
+                <w:lang w:val="en-US" w:eastAsia="zh-CN"/>
+              </w:rPr>
+            </w:pPr>
+            <w:r>
+              <w:rPr>
+                <w:rFonts w:hint="default"/>
+                <w:vertAlign w:val="baseline"/>
+                <w:lang w:val="en-US" w:eastAsia="zh-CN"/>
+              </w:rPr>
+              <w:t>mm</w:t>
+            </w:r>
+            <w:r>
+              <w:rPr>
+                <w:rFonts w:hint="eastAsia"/>
+                <w:vertAlign w:val="baseline"/>
+                <w:lang w:val="en-US" w:eastAsia="zh-CN"/>
+              </w:rPr>
+              <w:t>表示分</w:t>
+            </w:r>
+          </w:p>
+          <w:p>
+            <w:pPr>
+              <w:jc w:val="left"/>
+              <w:rPr>
+                <w:rFonts w:hint="eastAsia"/>
+                <w:vertAlign w:val="baseline"/>
+                <w:lang w:val="en-US" w:eastAsia="zh-CN"/>
+              </w:rPr>
+            </w:pPr>
+            <w:r>
+              <w:rPr>
+                <w:rFonts w:hint="eastAsia"/>
+                <w:vertAlign w:val="baseline"/>
+                <w:lang w:val="en-US" w:eastAsia="zh-CN"/>
+              </w:rPr>
+              <w:t>ss表示秒</w:t>
             </w:r>
           </w:p>
         </w:tc>
@@ -3759,7 +3745,7 @@
                 <w:vertAlign w:val="baseline"/>
                 <w:lang w:val="en-US" w:eastAsia="zh-CN"/>
               </w:rPr>
-              <w:t>时间</w:t>
+              <w:t>昵称</w:t>
             </w:r>
           </w:p>
         </w:tc>
@@ -3782,7 +3768,7 @@
                 <w:vertAlign w:val="baseline"/>
                 <w:lang w:val="en-US" w:eastAsia="zh-CN"/>
               </w:rPr>
-              <w:t>描述现实生活中的时间</w:t>
+              <w:t>用户的昵称</w:t>
             </w:r>
           </w:p>
         </w:tc>
@@ -3805,7 +3791,7 @@
                 <w:vertAlign w:val="baseline"/>
                 <w:lang w:val="en-US" w:eastAsia="zh-CN"/>
               </w:rPr>
-              <w:t>日期</w:t>
+              <w:t>字符串</w:t>
             </w:r>
           </w:p>
         </w:tc>
@@ -3822,6 +3808,14 @@
                 <w:lang w:val="en-US" w:eastAsia="zh-CN"/>
               </w:rPr>
             </w:pPr>
+            <w:r>
+              <w:rPr>
+                <w:rFonts w:hint="default"/>
+                <w:vertAlign w:val="baseline"/>
+                <w:lang w:val="en-US" w:eastAsia="zh-CN"/>
+              </w:rPr>
+              <w:t>16</w:t>
+            </w:r>
           </w:p>
         </w:tc>
         <w:tc>
@@ -3832,142 +3826,34 @@
             <w:pPr>
               <w:jc w:val="left"/>
               <w:rPr>
-                <w:rFonts w:hint="default"/>
-                <w:vertAlign w:val="baseline"/>
-                <w:lang w:val="en-US" w:eastAsia="zh-CN"/>
-              </w:rPr>
-            </w:pPr>
-            <w:r>
-              <w:rPr>
-                <w:rFonts w:hint="default"/>
-                <w:vertAlign w:val="baseline"/>
-                <w:lang w:val="en-US" w:eastAsia="zh-CN"/>
-              </w:rPr>
-              <w:t>yyyy-MM-dd HH:mm:ss</w:t>
-            </w:r>
-          </w:p>
-          <w:p>
-            <w:pPr>
-              <w:jc w:val="left"/>
-              <w:rPr>
-                <w:rFonts w:hint="eastAsia"/>
-                <w:vertAlign w:val="baseline"/>
-                <w:lang w:val="en-US" w:eastAsia="zh-CN"/>
-              </w:rPr>
-            </w:pPr>
-            <w:r>
-              <w:rPr>
-                <w:rFonts w:hint="eastAsia"/>
-                <w:vertAlign w:val="baseline"/>
-                <w:lang w:val="en-US" w:eastAsia="zh-CN"/>
-              </w:rPr>
-              <w:t>yyyy表示年</w:t>
-            </w:r>
-          </w:p>
-          <w:p>
-            <w:pPr>
-              <w:jc w:val="left"/>
-              <w:rPr>
-                <w:rFonts w:hint="eastAsia"/>
-                <w:vertAlign w:val="baseline"/>
-                <w:lang w:val="en-US" w:eastAsia="zh-CN"/>
-              </w:rPr>
-            </w:pPr>
-            <w:r>
-              <w:rPr>
-                <w:rFonts w:hint="eastAsia"/>
-                <w:vertAlign w:val="baseline"/>
-                <w:lang w:val="en-US" w:eastAsia="zh-CN"/>
-              </w:rPr>
-              <w:t>MM表示月</w:t>
-            </w:r>
-          </w:p>
-          <w:p>
-            <w:pPr>
-              <w:jc w:val="left"/>
-              <w:rPr>
-                <w:rFonts w:hint="eastAsia"/>
-                <w:vertAlign w:val="baseline"/>
-                <w:lang w:val="en-US" w:eastAsia="zh-CN"/>
-              </w:rPr>
-            </w:pPr>
-            <w:r>
-              <w:rPr>
-                <w:rFonts w:hint="eastAsia"/>
-                <w:vertAlign w:val="baseline"/>
-                <w:lang w:val="en-US" w:eastAsia="zh-CN"/>
-              </w:rPr>
-              <w:t>dd表示日</w:t>
-            </w:r>
-          </w:p>
-          <w:p>
-            <w:pPr>
-              <w:jc w:val="left"/>
-              <w:rPr>
-                <w:rFonts w:hint="eastAsia"/>
-                <w:vertAlign w:val="baseline"/>
-                <w:lang w:val="en-US" w:eastAsia="zh-CN"/>
-              </w:rPr>
-            </w:pPr>
-            <w:r>
-              <w:rPr>
-                <w:rFonts w:hint="default"/>
-                <w:vertAlign w:val="baseline"/>
-                <w:lang w:val="en-US" w:eastAsia="zh-CN"/>
-              </w:rPr>
-              <w:t>HH</w:t>
-            </w:r>
-            <w:r>
-              <w:rPr>
-                <w:rFonts w:hint="eastAsia"/>
-                <w:vertAlign w:val="baseline"/>
-                <w:lang w:val="en-US" w:eastAsia="zh-CN"/>
-              </w:rPr>
-              <w:t>表示时</w:t>
-            </w:r>
-          </w:p>
-          <w:p>
-            <w:pPr>
-              <w:jc w:val="left"/>
-              <w:rPr>
-                <w:rFonts w:hint="eastAsia"/>
-                <w:vertAlign w:val="baseline"/>
-                <w:lang w:val="en-US" w:eastAsia="zh-CN"/>
-              </w:rPr>
-            </w:pPr>
-            <w:r>
-              <w:rPr>
-                <w:rFonts w:hint="default"/>
-                <w:vertAlign w:val="baseline"/>
-                <w:lang w:val="en-US" w:eastAsia="zh-CN"/>
-              </w:rPr>
-              <w:t>mm</w:t>
-            </w:r>
-            <w:r>
-              <w:rPr>
-                <w:rFonts w:hint="eastAsia"/>
-                <w:vertAlign w:val="baseline"/>
-                <w:lang w:val="en-US" w:eastAsia="zh-CN"/>
-              </w:rPr>
-              <w:t>表示分</w:t>
-            </w:r>
-          </w:p>
-          <w:p>
-            <w:pPr>
-              <w:jc w:val="left"/>
-              <w:rPr>
-                <w:rFonts w:hint="eastAsia"/>
-                <w:vertAlign w:val="baseline"/>
-                <w:lang w:val="en-US" w:eastAsia="zh-CN"/>
-              </w:rPr>
-            </w:pPr>
-            <w:r>
-              <w:rPr>
-                <w:rFonts w:hint="eastAsia"/>
-                <w:vertAlign w:val="baseline"/>
-                <w:lang w:val="en-US" w:eastAsia="zh-CN"/>
-              </w:rPr>
-              <w:t>ss表示秒</w:t>
+                <w:rFonts w:hint="eastAsia"/>
+                <w:vertAlign w:val="baseline"/>
+                <w:lang w:val="en-US" w:eastAsia="zh-CN"/>
+              </w:rPr>
+            </w:pPr>
+            <w:r>
+              <w:rPr>
+                <w:rFonts w:hint="eastAsia"/>
+                <w:vertAlign w:val="baseline"/>
+                <w:lang w:val="en-US" w:eastAsia="zh-CN"/>
+              </w:rPr>
+              <w:t>只能包含汉字、字母、数字及特殊符号“</w:t>
+            </w:r>
+            <w:r>
+              <w:rPr>
+                <w:rFonts w:hint="default"/>
+                <w:vertAlign w:val="baseline"/>
+                <w:lang w:val="en-US" w:eastAsia="zh-CN"/>
+              </w:rPr>
+              <w:t>-</w:t>
+            </w:r>
+            <w:r>
+              <w:rPr>
+                <w:rFonts w:hint="eastAsia"/>
+                <w:vertAlign w:val="baseline"/>
+                <w:lang w:val="en-US" w:eastAsia="zh-CN"/>
+              </w:rPr>
+              <w:t>”</w:t>
             </w:r>
           </w:p>
         </w:tc>
@@ -4008,7 +3894,7 @@
                 <w:vertAlign w:val="baseline"/>
                 <w:lang w:val="en-US" w:eastAsia="zh-CN"/>
               </w:rPr>
-              <w:t>昵称</w:t>
+              <w:t>用户简介</w:t>
             </w:r>
           </w:p>
         </w:tc>
@@ -4031,7 +3917,7 @@
                 <w:vertAlign w:val="baseline"/>
                 <w:lang w:val="en-US" w:eastAsia="zh-CN"/>
               </w:rPr>
-              <w:t>用户的昵称</w:t>
+              <w:t>用户的简介</w:t>
             </w:r>
           </w:p>
         </w:tc>
@@ -4077,7 +3963,7 @@
                 <w:vertAlign w:val="baseline"/>
                 <w:lang w:val="en-US" w:eastAsia="zh-CN"/>
               </w:rPr>
-              <w:t>16</w:t>
+              <w:t>255</w:t>
             </w:r>
           </w:p>
         </w:tc>
@@ -4089,34 +3975,18 @@
             <w:pPr>
               <w:jc w:val="left"/>
               <w:rPr>
-                <w:rFonts w:hint="eastAsia"/>
-                <w:vertAlign w:val="baseline"/>
-                <w:lang w:val="en-US" w:eastAsia="zh-CN"/>
-              </w:rPr>
-            </w:pPr>
-            <w:r>
-              <w:rPr>
-                <w:rFonts w:hint="eastAsia"/>
-                <w:vertAlign w:val="baseline"/>
-                <w:lang w:val="en-US" w:eastAsia="zh-CN"/>
-              </w:rPr>
-              <w:t>只能包含汉字、字母、数字及特殊符号“</w:t>
-            </w:r>
-            <w:r>
-              <w:rPr>
-                <w:rFonts w:hint="default"/>
-                <w:vertAlign w:val="baseline"/>
-                <w:lang w:val="en-US" w:eastAsia="zh-CN"/>
-              </w:rPr>
-              <w:t>-</w:t>
-            </w:r>
-            <w:r>
-              <w:rPr>
-                <w:rFonts w:hint="eastAsia"/>
-                <w:vertAlign w:val="baseline"/>
-                <w:lang w:val="en-US" w:eastAsia="zh-CN"/>
-              </w:rPr>
-              <w:t>”</w:t>
+                <w:rFonts w:hint="eastAsia" w:eastAsiaTheme="minorEastAsia"/>
+                <w:vertAlign w:val="baseline"/>
+                <w:lang w:val="en-US" w:eastAsia="zh-CN"/>
+              </w:rPr>
+            </w:pPr>
+            <w:r>
+              <w:rPr>
+                <w:rFonts w:hint="eastAsia"/>
+                <w:vertAlign w:val="baseline"/>
+                <w:lang w:val="en-US" w:eastAsia="zh-CN"/>
+              </w:rPr>
+              <w:t>只能包含汉字、字母及数字</w:t>
             </w:r>
           </w:p>
         </w:tc>
@@ -4157,7 +4027,7 @@
                 <w:vertAlign w:val="baseline"/>
                 <w:lang w:val="en-US" w:eastAsia="zh-CN"/>
               </w:rPr>
-              <w:t>用户简介</w:t>
+              <w:t>用户状态</w:t>
             </w:r>
           </w:p>
         </w:tc>
@@ -4169,18 +4039,18 @@
             <w:pPr>
               <w:jc w:val="left"/>
               <w:rPr>
-                <w:rFonts w:hint="eastAsia" w:eastAsiaTheme="minorEastAsia"/>
-                <w:vertAlign w:val="baseline"/>
-                <w:lang w:val="en-US" w:eastAsia="zh-CN"/>
-              </w:rPr>
-            </w:pPr>
-            <w:r>
-              <w:rPr>
-                <w:rFonts w:hint="eastAsia"/>
-                <w:vertAlign w:val="baseline"/>
-                <w:lang w:val="en-US" w:eastAsia="zh-CN"/>
-              </w:rPr>
-              <w:t>用户的简介</w:t>
+                <w:rFonts w:hint="eastAsia"/>
+                <w:vertAlign w:val="baseline"/>
+                <w:lang w:val="en-US" w:eastAsia="zh-CN"/>
+              </w:rPr>
+            </w:pPr>
+            <w:r>
+              <w:rPr>
+                <w:rFonts w:hint="eastAsia"/>
+                <w:vertAlign w:val="baseline"/>
+                <w:lang w:val="en-US" w:eastAsia="zh-CN"/>
+              </w:rPr>
+              <w:t>用户的状态</w:t>
             </w:r>
           </w:p>
         </w:tc>
@@ -4192,18 +4062,44 @@
             <w:pPr>
               <w:jc w:val="left"/>
               <w:rPr>
-                <w:rFonts w:hint="eastAsia" w:eastAsiaTheme="minorEastAsia"/>
-                <w:vertAlign w:val="baseline"/>
-                <w:lang w:val="en-US" w:eastAsia="zh-CN"/>
-              </w:rPr>
-            </w:pPr>
-            <w:r>
-              <w:rPr>
-                <w:rFonts w:hint="eastAsia"/>
-                <w:vertAlign w:val="baseline"/>
-                <w:lang w:val="en-US" w:eastAsia="zh-CN"/>
-              </w:rPr>
-              <w:t>字符串</w:t>
+                <w:rFonts w:hint="eastAsia"/>
+                <w:vertAlign w:val="baseline"/>
+                <w:lang w:val="en-US" w:eastAsia="zh-CN"/>
+              </w:rPr>
+            </w:pPr>
+            <w:r>
+              <w:rPr>
+                <w:rFonts w:hint="eastAsia"/>
+                <w:vertAlign w:val="baseline"/>
+                <w:lang w:val="en-US" w:eastAsia="zh-CN"/>
+              </w:rPr>
+              <w:t>是否允许发言</w:t>
+            </w:r>
+          </w:p>
+          <w:p>
+            <w:pPr>
+              <w:jc w:val="left"/>
+              <w:rPr>
+                <w:rFonts w:hint="eastAsia"/>
+                <w:vertAlign w:val="baseline"/>
+                <w:lang w:val="en-US" w:eastAsia="zh-CN"/>
+              </w:rPr>
+            </w:pPr>
+            <w:r>
+              <w:rPr>
+                <w:rFonts w:hint="default"/>
+                <w:vertAlign w:val="baseline"/>
+                <w:lang w:val="en-US" w:eastAsia="zh-CN"/>
+              </w:rPr>
+              <w:t>+</w:t>
+            </w:r>
+            <w:r>
+              <w:rPr>
+                <w:rFonts w:hint="eastAsia"/>
+                <w:vertAlign w:val="baseline"/>
+                <w:lang w:val="en-US" w:eastAsia="zh-CN"/>
+              </w:rPr>
+              <w:t>是否允许约钓</w:t>
             </w:r>
           </w:p>
         </w:tc>
@@ -4220,14 +4116,6 @@
                 <w:lang w:val="en-US" w:eastAsia="zh-CN"/>
               </w:rPr>
             </w:pPr>
-            <w:r>
-              <w:rPr>
-                <w:rFonts w:hint="default"/>
-                <w:vertAlign w:val="baseline"/>
-                <w:lang w:val="en-US" w:eastAsia="zh-CN"/>
-              </w:rPr>
-              <w:t>255</w:t>
-            </w:r>
           </w:p>
         </w:tc>
         <w:tc>
@@ -4238,19 +4126,11 @@
             <w:pPr>
               <w:jc w:val="left"/>
               <w:rPr>
-                <w:rFonts w:hint="eastAsia" w:eastAsiaTheme="minorEastAsia"/>
-                <w:vertAlign w:val="baseline"/>
-                <w:lang w:val="en-US" w:eastAsia="zh-CN"/>
-              </w:rPr>
-            </w:pPr>
-            <w:r>
-              <w:rPr>
-                <w:rFonts w:hint="eastAsia"/>
-                <w:vertAlign w:val="baseline"/>
-                <w:lang w:val="en-US" w:eastAsia="zh-CN"/>
-              </w:rPr>
-              <w:t>只能包含汉字、字母及数字</w:t>
-            </w:r>
+                <w:rFonts w:hint="eastAsia"/>
+                <w:vertAlign w:val="baseline"/>
+                <w:lang w:val="en-US" w:eastAsia="zh-CN"/>
+              </w:rPr>
+            </w:pPr>
           </w:p>
         </w:tc>
       </w:tr>
@@ -4290,7 +4170,7 @@
                 <w:vertAlign w:val="baseline"/>
                 <w:lang w:val="en-US" w:eastAsia="zh-CN"/>
               </w:rPr>
-              <w:t>用户状态</w:t>
+              <w:t>钓点图片</w:t>
             </w:r>
           </w:p>
         </w:tc>
@@ -4302,18 +4182,18 @@
             <w:pPr>
               <w:jc w:val="left"/>
               <w:rPr>
-                <w:rFonts w:hint="eastAsia"/>
-                <w:vertAlign w:val="baseline"/>
-                <w:lang w:val="en-US" w:eastAsia="zh-CN"/>
-              </w:rPr>
-            </w:pPr>
-            <w:r>
-              <w:rPr>
-                <w:rFonts w:hint="eastAsia"/>
-                <w:vertAlign w:val="baseline"/>
-                <w:lang w:val="en-US" w:eastAsia="zh-CN"/>
-              </w:rPr>
-              <w:t>用户的状态</w:t>
+                <w:rFonts w:hint="eastAsia" w:eastAsiaTheme="minorEastAsia"/>
+                <w:vertAlign w:val="baseline"/>
+                <w:lang w:val="en-US" w:eastAsia="zh-CN"/>
+              </w:rPr>
+            </w:pPr>
+            <w:r>
+              <w:rPr>
+                <w:rFonts w:hint="eastAsia"/>
+                <w:vertAlign w:val="baseline"/>
+                <w:lang w:val="en-US" w:eastAsia="zh-CN"/>
+              </w:rPr>
+              <w:t>钓点简介的图片和详情的背景图</w:t>
             </w:r>
           </w:p>
         </w:tc>
@@ -4325,70 +4205,18 @@
             <w:pPr>
               <w:jc w:val="left"/>
               <w:rPr>
-                <w:rFonts w:hint="eastAsia"/>
-                <w:vertAlign w:val="baseline"/>
-                <w:lang w:val="en-US" w:eastAsia="zh-CN"/>
-              </w:rPr>
-            </w:pPr>
-            <w:r>
-              <w:rPr>
-                <w:rFonts w:hint="eastAsia"/>
-                <w:vertAlign w:val="baseline"/>
-                <w:lang w:val="en-US" w:eastAsia="zh-CN"/>
-              </w:rPr>
-              <w:t>是否允许发言</w:t>
-            </w:r>
-          </w:p>
-          <w:p>
-            <w:pPr>
-              <w:jc w:val="left"/>
-              <w:rPr>
-                <w:rFonts w:hint="eastAsia"/>
-                <w:vertAlign w:val="baseline"/>
-                <w:lang w:val="en-US" w:eastAsia="zh-CN"/>
-              </w:rPr>
-            </w:pPr>
-            <w:r>
-              <w:rPr>
-                <w:rFonts w:hint="default"/>
-                <w:vertAlign w:val="baseline"/>
-                <w:lang w:val="en-US" w:eastAsia="zh-CN"/>
-              </w:rPr>
-              <w:t>+</w:t>
-            </w:r>
-            <w:r>
-              <w:rPr>
-                <w:rFonts w:hint="eastAsia"/>
-                <w:vertAlign w:val="baseline"/>
-                <w:lang w:val="en-US" w:eastAsia="zh-CN"/>
-              </w:rPr>
-              <w:t>是否允许直播</w:t>
-            </w:r>
-          </w:p>
-          <w:p>
-            <w:pPr>
-              <w:jc w:val="left"/>
-              <w:rPr>
-                <w:rFonts w:hint="eastAsia"/>
-                <w:vertAlign w:val="baseline"/>
-                <w:lang w:val="en-US" w:eastAsia="zh-CN"/>
-              </w:rPr>
-            </w:pPr>
-            <w:r>
-              <w:rPr>
-                <w:rFonts w:hint="default"/>
-                <w:vertAlign w:val="baseline"/>
-                <w:lang w:val="en-US" w:eastAsia="zh-CN"/>
-              </w:rPr>
-              <w:t>+</w:t>
-            </w:r>
-            <w:r>
-              <w:rPr>
-                <w:rFonts w:hint="eastAsia"/>
-                <w:vertAlign w:val="baseline"/>
-                <w:lang w:val="en-US" w:eastAsia="zh-CN"/>
-              </w:rPr>
-              <w:t>是否允许约钓</w:t>
+                <w:rFonts w:hint="eastAsia" w:eastAsiaTheme="minorEastAsia"/>
+                <w:vertAlign w:val="baseline"/>
+                <w:lang w:val="en-US" w:eastAsia="zh-CN"/>
+              </w:rPr>
+            </w:pPr>
+            <w:r>
+              <w:rPr>
+                <w:rFonts w:hint="eastAsia"/>
+                <w:vertAlign w:val="baseline"/>
+                <w:lang w:val="en-US" w:eastAsia="zh-CN"/>
+              </w:rPr>
+              <w:t>图片</w:t>
             </w:r>
           </w:p>
         </w:tc>
@@ -4459,7 +4287,7 @@
                 <w:vertAlign w:val="baseline"/>
                 <w:lang w:val="en-US" w:eastAsia="zh-CN"/>
               </w:rPr>
-              <w:t>钓点图片</w:t>
+              <w:t>钓点是否收费</w:t>
             </w:r>
           </w:p>
         </w:tc>
@@ -4482,7 +4310,7 @@
                 <w:vertAlign w:val="baseline"/>
                 <w:lang w:val="en-US" w:eastAsia="zh-CN"/>
               </w:rPr>
-              <w:t>钓点简介的图片和详情的背景图</w:t>
+              <w:t>描述该钓点是否是收费钓点</w:t>
             </w:r>
           </w:p>
         </w:tc>
@@ -4505,7 +4333,7 @@
                 <w:vertAlign w:val="baseline"/>
                 <w:lang w:val="en-US" w:eastAsia="zh-CN"/>
               </w:rPr>
-              <w:t>图片</w:t>
+              <w:t>布尔值</w:t>
             </w:r>
           </w:p>
         </w:tc>
@@ -4576,7 +4404,7 @@
                 <w:vertAlign w:val="baseline"/>
                 <w:lang w:val="en-US" w:eastAsia="zh-CN"/>
               </w:rPr>
-              <w:t>钓点是否收费</w:t>
+              <w:t>钓点简介</w:t>
             </w:r>
           </w:p>
         </w:tc>
@@ -4599,7 +4427,7 @@
                 <w:vertAlign w:val="baseline"/>
                 <w:lang w:val="en-US" w:eastAsia="zh-CN"/>
               </w:rPr>
-              <w:t>描述该钓点是否是收费钓点</w:t>
+              <w:t>钓点的简要介绍</w:t>
             </w:r>
           </w:p>
         </w:tc>
@@ -4622,7 +4450,7 @@
                 <w:vertAlign w:val="baseline"/>
                 <w:lang w:val="en-US" w:eastAsia="zh-CN"/>
               </w:rPr>
-              <w:t>布尔值</w:t>
+              <w:t>字符串</w:t>
             </w:r>
           </w:p>
         </w:tc>
@@ -4639,6 +4467,14 @@
                 <w:lang w:val="en-US" w:eastAsia="zh-CN"/>
               </w:rPr>
             </w:pPr>
+            <w:r>
+              <w:rPr>
+                <w:rFonts w:hint="default"/>
+                <w:vertAlign w:val="baseline"/>
+                <w:lang w:val="en-US" w:eastAsia="zh-CN"/>
+              </w:rPr>
+              <w:t>255</w:t>
+            </w:r>
           </w:p>
         </w:tc>
         <w:tc>
@@ -4649,11 +4485,19 @@
             <w:pPr>
               <w:jc w:val="left"/>
               <w:rPr>
-                <w:rFonts w:hint="eastAsia"/>
-                <w:vertAlign w:val="baseline"/>
-                <w:lang w:val="en-US" w:eastAsia="zh-CN"/>
-              </w:rPr>
-            </w:pPr>
+                <w:rFonts w:hint="eastAsia" w:eastAsiaTheme="minorEastAsia"/>
+                <w:vertAlign w:val="baseline"/>
+                <w:lang w:val="en-US" w:eastAsia="zh-CN"/>
+              </w:rPr>
+            </w:pPr>
+            <w:r>
+              <w:rPr>
+                <w:rFonts w:hint="eastAsia"/>
+                <w:vertAlign w:val="baseline"/>
+                <w:lang w:val="en-US" w:eastAsia="zh-CN"/>
+              </w:rPr>
+              <w:t>只能包含汉字、字母及数字</w:t>
+            </w:r>
           </w:p>
         </w:tc>
       </w:tr>
@@ -4693,7 +4537,7 @@
                 <w:vertAlign w:val="baseline"/>
                 <w:lang w:val="en-US" w:eastAsia="zh-CN"/>
               </w:rPr>
-              <w:t>钓点类型</w:t>
+              <w:t>钓点地址</w:t>
             </w:r>
           </w:p>
         </w:tc>
@@ -4716,7 +4560,7 @@
                 <w:vertAlign w:val="baseline"/>
                 <w:lang w:val="en-US" w:eastAsia="zh-CN"/>
               </w:rPr>
-              <w:t>描述该钓点是什么类型的钓点</w:t>
+              <w:t>钓点的地址</w:t>
             </w:r>
           </w:p>
         </w:tc>
@@ -4762,7 +4606,7 @@
                 <w:vertAlign w:val="baseline"/>
                 <w:lang w:val="en-US" w:eastAsia="zh-CN"/>
               </w:rPr>
-              <w:t>8</w:t>
+              <w:t>64</w:t>
             </w:r>
           </w:p>
         </w:tc>
@@ -4774,18 +4618,18 @@
             <w:pPr>
               <w:jc w:val="left"/>
               <w:rPr>
-                <w:rFonts w:hint="eastAsia" w:eastAsiaTheme="minorEastAsia"/>
-                <w:vertAlign w:val="baseline"/>
-                <w:lang w:val="en-US" w:eastAsia="zh-CN"/>
-              </w:rPr>
-            </w:pPr>
-            <w:r>
-              <w:rPr>
-                <w:rFonts w:hint="eastAsia"/>
-                <w:vertAlign w:val="baseline"/>
-                <w:lang w:val="en-US" w:eastAsia="zh-CN"/>
-              </w:rPr>
-              <w:t>由系统预设的值，用户进行选择</w:t>
+                <w:rFonts w:hint="eastAsia"/>
+                <w:vertAlign w:val="baseline"/>
+                <w:lang w:val="en-US" w:eastAsia="zh-CN"/>
+              </w:rPr>
+            </w:pPr>
+            <w:r>
+              <w:rPr>
+                <w:rFonts w:hint="eastAsia"/>
+                <w:vertAlign w:val="baseline"/>
+                <w:lang w:val="en-US" w:eastAsia="zh-CN"/>
+              </w:rPr>
+              <w:t>由用户输入的具体地址，该地址是对定位地址的补充描述，只能包含汉字、字母及数字</w:t>
             </w:r>
           </w:p>
         </w:tc>
@@ -4826,7 +4670,7 @@
                 <w:vertAlign w:val="baseline"/>
                 <w:lang w:val="en-US" w:eastAsia="zh-CN"/>
               </w:rPr>
-              <w:t>钓点适合钓法</w:t>
+              <w:t>约钓主题</w:t>
             </w:r>
           </w:p>
         </w:tc>
@@ -4849,7 +4693,7 @@
                 <w:vertAlign w:val="baseline"/>
                 <w:lang w:val="en-US" w:eastAsia="zh-CN"/>
               </w:rPr>
-              <w:t>描述该钓点适合怎么样的钓法</w:t>
+              <w:t>发起约钓时对本次约钓活动的描述</w:t>
             </w:r>
           </w:p>
         </w:tc>
@@ -4895,7 +4739,7 @@
                 <w:vertAlign w:val="baseline"/>
                 <w:lang w:val="en-US" w:eastAsia="zh-CN"/>
               </w:rPr>
-              <w:t>8</w:t>
+              <w:t>256</w:t>
             </w:r>
           </w:p>
         </w:tc>
@@ -4918,7 +4762,7 @@
                 <w:vertAlign w:val="baseline"/>
                 <w:lang w:val="en-US" w:eastAsia="zh-CN"/>
               </w:rPr>
-              <w:t>除了系统预设的值外，用户可以自行添加</w:t>
+              <w:t>只能包含汉字、字母及数字</w:t>
             </w:r>
           </w:p>
         </w:tc>
@@ -4959,7 +4803,7 @@
                 <w:vertAlign w:val="baseline"/>
                 <w:lang w:val="en-US" w:eastAsia="zh-CN"/>
               </w:rPr>
-              <w:t>钓点简介</w:t>
+              <w:t>约钓时间</w:t>
             </w:r>
           </w:p>
         </w:tc>
@@ -4982,7 +4826,7 @@
                 <w:vertAlign w:val="baseline"/>
                 <w:lang w:val="en-US" w:eastAsia="zh-CN"/>
               </w:rPr>
-              <w:t>钓点的简要介绍</w:t>
+              <w:t>约钓活动的开始时间</w:t>
             </w:r>
           </w:p>
         </w:tc>
@@ -5005,7 +4849,7 @@
                 <w:vertAlign w:val="baseline"/>
                 <w:lang w:val="en-US" w:eastAsia="zh-CN"/>
               </w:rPr>
-              <w:t>字符串</w:t>
+              <w:t>日期</w:t>
             </w:r>
           </w:p>
         </w:tc>
@@ -5022,14 +4866,6 @@
                 <w:lang w:val="en-US" w:eastAsia="zh-CN"/>
               </w:rPr>
             </w:pPr>
-            <w:r>
-              <w:rPr>
-                <w:rFonts w:hint="default"/>
-                <w:vertAlign w:val="baseline"/>
-                <w:lang w:val="en-US" w:eastAsia="zh-CN"/>
-              </w:rPr>
-              <w:t>255</w:t>
-            </w:r>
           </w:p>
         </w:tc>
         <w:tc>
@@ -5040,18 +4876,142 @@
             <w:pPr>
               <w:jc w:val="left"/>
               <w:rPr>
-                <w:rFonts w:hint="eastAsia" w:eastAsiaTheme="minorEastAsia"/>
-                <w:vertAlign w:val="baseline"/>
-                <w:lang w:val="en-US" w:eastAsia="zh-CN"/>
-              </w:rPr>
-            </w:pPr>
-            <w:r>
-              <w:rPr>
-                <w:rFonts w:hint="eastAsia"/>
-                <w:vertAlign w:val="baseline"/>
-                <w:lang w:val="en-US" w:eastAsia="zh-CN"/>
-              </w:rPr>
-              <w:t>只能包含汉字、字母及数字</w:t>
+                <w:rFonts w:hint="default"/>
+                <w:vertAlign w:val="baseline"/>
+                <w:lang w:val="en-US" w:eastAsia="zh-CN"/>
+              </w:rPr>
+            </w:pPr>
+            <w:r>
+              <w:rPr>
+                <w:rFonts w:hint="default"/>
+                <w:vertAlign w:val="baseline"/>
+                <w:lang w:val="en-US" w:eastAsia="zh-CN"/>
+              </w:rPr>
+              <w:t>yyyy-MM-dd HH:mm:ss</w:t>
+            </w:r>
+          </w:p>
+          <w:p>
+            <w:pPr>
+              <w:jc w:val="left"/>
+              <w:rPr>
+                <w:rFonts w:hint="eastAsia"/>
+                <w:vertAlign w:val="baseline"/>
+                <w:lang w:val="en-US" w:eastAsia="zh-CN"/>
+              </w:rPr>
+            </w:pPr>
+            <w:r>
+              <w:rPr>
+                <w:rFonts w:hint="eastAsia"/>
+                <w:vertAlign w:val="baseline"/>
+                <w:lang w:val="en-US" w:eastAsia="zh-CN"/>
+              </w:rPr>
+              <w:t>yyyy表示年</w:t>
+            </w:r>
+          </w:p>
+          <w:p>
+            <w:pPr>
+              <w:jc w:val="left"/>
+              <w:rPr>
+                <w:rFonts w:hint="eastAsia"/>
+                <w:vertAlign w:val="baseline"/>
+                <w:lang w:val="en-US" w:eastAsia="zh-CN"/>
+              </w:rPr>
+            </w:pPr>
+            <w:r>
+              <w:rPr>
+                <w:rFonts w:hint="eastAsia"/>
+                <w:vertAlign w:val="baseline"/>
+                <w:lang w:val="en-US" w:eastAsia="zh-CN"/>
+              </w:rPr>
+              <w:t>MM表示月</w:t>
+            </w:r>
+          </w:p>
+          <w:p>
+            <w:pPr>
+              <w:jc w:val="left"/>
+              <w:rPr>
+                <w:rFonts w:hint="eastAsia"/>
+                <w:vertAlign w:val="baseline"/>
+                <w:lang w:val="en-US" w:eastAsia="zh-CN"/>
+              </w:rPr>
+            </w:pPr>
+            <w:r>
+              <w:rPr>
+                <w:rFonts w:hint="eastAsia"/>
+                <w:vertAlign w:val="baseline"/>
+                <w:lang w:val="en-US" w:eastAsia="zh-CN"/>
+              </w:rPr>
+              <w:t>dd表示日</w:t>
+            </w:r>
+          </w:p>
+          <w:p>
+            <w:pPr>
+              <w:jc w:val="left"/>
+              <w:rPr>
+                <w:rFonts w:hint="eastAsia"/>
+                <w:vertAlign w:val="baseline"/>
+                <w:lang w:val="en-US" w:eastAsia="zh-CN"/>
+              </w:rPr>
+            </w:pPr>
+            <w:r>
+              <w:rPr>
+                <w:rFonts w:hint="default"/>
+                <w:vertAlign w:val="baseline"/>
+                <w:lang w:val="en-US" w:eastAsia="zh-CN"/>
+              </w:rPr>
+              <w:t>HH</w:t>
+            </w:r>
+            <w:r>
+              <w:rPr>
+                <w:rFonts w:hint="eastAsia"/>
+                <w:vertAlign w:val="baseline"/>
+                <w:lang w:val="en-US" w:eastAsia="zh-CN"/>
+              </w:rPr>
+              <w:t>表示时</w:t>
+            </w:r>
+          </w:p>
+          <w:p>
+            <w:pPr>
+              <w:jc w:val="left"/>
+              <w:rPr>
+                <w:rFonts w:hint="eastAsia"/>
+                <w:vertAlign w:val="baseline"/>
+                <w:lang w:val="en-US" w:eastAsia="zh-CN"/>
+              </w:rPr>
+            </w:pPr>
+            <w:r>
+              <w:rPr>
+                <w:rFonts w:hint="default"/>
+                <w:vertAlign w:val="baseline"/>
+                <w:lang w:val="en-US" w:eastAsia="zh-CN"/>
+              </w:rPr>
+              <w:t>mm</w:t>
+            </w:r>
+            <w:r>
+              <w:rPr>
+                <w:rFonts w:hint="eastAsia"/>
+                <w:vertAlign w:val="baseline"/>
+                <w:lang w:val="en-US" w:eastAsia="zh-CN"/>
+              </w:rPr>
+              <w:t>表示分</w:t>
+            </w:r>
+          </w:p>
+          <w:p>
+            <w:pPr>
+              <w:jc w:val="left"/>
+              <w:rPr>
+                <w:rFonts w:hint="eastAsia"/>
+                <w:vertAlign w:val="baseline"/>
+                <w:lang w:val="en-US" w:eastAsia="zh-CN"/>
+              </w:rPr>
+            </w:pPr>
+            <w:r>
+              <w:rPr>
+                <w:rFonts w:hint="eastAsia"/>
+                <w:vertAlign w:val="baseline"/>
+                <w:lang w:val="en-US" w:eastAsia="zh-CN"/>
+              </w:rPr>
+              <w:t>ss表示秒</w:t>
             </w:r>
           </w:p>
         </w:tc>
@@ -5092,7 +5052,7 @@
                 <w:vertAlign w:val="baseline"/>
                 <w:lang w:val="en-US" w:eastAsia="zh-CN"/>
               </w:rPr>
-              <w:t>钓点地址</w:t>
+              <w:t>约钓地点</w:t>
             </w:r>
           </w:p>
         </w:tc>
@@ -5115,7 +5075,7 @@
                 <w:vertAlign w:val="baseline"/>
                 <w:lang w:val="en-US" w:eastAsia="zh-CN"/>
               </w:rPr>
-              <w:t>钓点的地址</w:t>
+              <w:t>约钓活动的地点</w:t>
             </w:r>
           </w:p>
         </w:tc>
@@ -5138,6 +5098,32 @@
                 <w:vertAlign w:val="baseline"/>
                 <w:lang w:val="en-US" w:eastAsia="zh-CN"/>
               </w:rPr>
+              <w:t>地理位置</w:t>
+            </w:r>
+          </w:p>
+          <w:p>
+            <w:pPr>
+              <w:jc w:val="left"/>
+              <w:rPr>
+                <w:rFonts w:hint="eastAsia" w:eastAsiaTheme="minorEastAsia"/>
+                <w:vertAlign w:val="baseline"/>
+                <w:lang w:val="en-US" w:eastAsia="zh-CN"/>
+              </w:rPr>
+            </w:pPr>
+            <w:r>
+              <w:rPr>
+                <w:rFonts w:hint="default"/>
+                <w:vertAlign w:val="baseline"/>
+                <w:lang w:val="en-US" w:eastAsia="zh-CN"/>
+              </w:rPr>
+              <w:t>+</w:t>
+            </w:r>
+            <w:r>
+              <w:rPr>
+                <w:rFonts w:hint="eastAsia"/>
+                <w:vertAlign w:val="baseline"/>
+                <w:lang w:val="en-US" w:eastAsia="zh-CN"/>
+              </w:rPr>
               <w:t>字符串</w:t>
             </w:r>
           </w:p>
@@ -5155,14 +5141,6 @@
                 <w:lang w:val="en-US" w:eastAsia="zh-CN"/>
               </w:rPr>
             </w:pPr>
-            <w:r>
-              <w:rPr>
-                <w:rFonts w:hint="default"/>
-                <w:vertAlign w:val="baseline"/>
-                <w:lang w:val="en-US" w:eastAsia="zh-CN"/>
-              </w:rPr>
-              <w:t>64</w:t>
-            </w:r>
           </w:p>
         </w:tc>
         <w:tc>
@@ -5173,19 +5151,11 @@
             <w:pPr>
               <w:jc w:val="left"/>
               <w:rPr>
-                <w:rFonts w:hint="eastAsia"/>
-                <w:vertAlign w:val="baseline"/>
-                <w:lang w:val="en-US" w:eastAsia="zh-CN"/>
-              </w:rPr>
-            </w:pPr>
-            <w:r>
-              <w:rPr>
-                <w:rFonts w:hint="eastAsia"/>
-                <w:vertAlign w:val="baseline"/>
-                <w:lang w:val="en-US" w:eastAsia="zh-CN"/>
-              </w:rPr>
-              <w:t>由用户输入的具体地址，该地址是对定位地址的补充描述，只能包含汉字、字母及数字</w:t>
-            </w:r>
+                <w:rFonts w:hint="eastAsia" w:eastAsiaTheme="minorEastAsia"/>
+                <w:vertAlign w:val="baseline"/>
+                <w:lang w:val="en-US" w:eastAsia="zh-CN"/>
+              </w:rPr>
+            </w:pPr>
           </w:p>
         </w:tc>
       </w:tr>
@@ -5225,7 +5195,7 @@
                 <w:vertAlign w:val="baseline"/>
                 <w:lang w:val="en-US" w:eastAsia="zh-CN"/>
               </w:rPr>
-              <w:t>约钓主题</w:t>
+              <w:t>约钓类型</w:t>
             </w:r>
           </w:p>
         </w:tc>
@@ -5248,7 +5218,7 @@
                 <w:vertAlign w:val="baseline"/>
                 <w:lang w:val="en-US" w:eastAsia="zh-CN"/>
               </w:rPr>
-              <w:t>发起约钓时对本次约钓活动的描述</w:t>
+              <w:t>约钓活动的类型</w:t>
             </w:r>
           </w:p>
         </w:tc>
@@ -5271,7 +5241,7 @@
                 <w:vertAlign w:val="baseline"/>
                 <w:lang w:val="en-US" w:eastAsia="zh-CN"/>
               </w:rPr>
-              <w:t>字符串</w:t>
+              <w:t>整数</w:t>
             </w:r>
           </w:p>
         </w:tc>
@@ -5283,19 +5253,11 @@
             <w:pPr>
               <w:jc w:val="left"/>
               <w:rPr>
-                <w:rFonts w:hint="eastAsia"/>
-                <w:vertAlign w:val="baseline"/>
-                <w:lang w:val="en-US" w:eastAsia="zh-CN"/>
-              </w:rPr>
-            </w:pPr>
-            <w:r>
-              <w:rPr>
-                <w:rFonts w:hint="default"/>
-                <w:vertAlign w:val="baseline"/>
-                <w:lang w:val="en-US" w:eastAsia="zh-CN"/>
-              </w:rPr>
-              <w:t>256</w:t>
-            </w:r>
+                <w:rFonts w:hint="eastAsia" w:eastAsiaTheme="minorEastAsia"/>
+                <w:vertAlign w:val="baseline"/>
+                <w:lang w:val="en-US" w:eastAsia="zh-CN"/>
+              </w:rPr>
+            </w:pPr>
           </w:p>
         </w:tc>
         <w:tc>
@@ -5306,18 +5268,44 @@
             <w:pPr>
               <w:jc w:val="left"/>
               <w:rPr>
-                <w:rFonts w:hint="eastAsia" w:eastAsiaTheme="minorEastAsia"/>
-                <w:vertAlign w:val="baseline"/>
-                <w:lang w:val="en-US" w:eastAsia="zh-CN"/>
-              </w:rPr>
-            </w:pPr>
-            <w:r>
-              <w:rPr>
-                <w:rFonts w:hint="eastAsia"/>
-                <w:vertAlign w:val="baseline"/>
-                <w:lang w:val="en-US" w:eastAsia="zh-CN"/>
-              </w:rPr>
-              <w:t>只能包含汉字、字母及数字</w:t>
+                <w:rFonts w:hint="eastAsia"/>
+                <w:vertAlign w:val="baseline"/>
+                <w:lang w:val="en-US" w:eastAsia="zh-CN"/>
+              </w:rPr>
+            </w:pPr>
+            <w:r>
+              <w:rPr>
+                <w:rFonts w:hint="default"/>
+                <w:vertAlign w:val="baseline"/>
+                <w:lang w:val="en-US" w:eastAsia="zh-CN"/>
+              </w:rPr>
+              <w:t>1</w:t>
+            </w:r>
+            <w:r>
+              <w:rPr>
+                <w:rFonts w:hint="eastAsia"/>
+                <w:vertAlign w:val="baseline"/>
+                <w:lang w:val="en-US" w:eastAsia="zh-CN"/>
+              </w:rPr>
+              <w:t>为公开约钓</w:t>
+            </w:r>
+          </w:p>
+          <w:p>
+            <w:pPr>
+              <w:jc w:val="left"/>
+              <w:rPr>
+                <w:rFonts w:hint="eastAsia"/>
+                <w:vertAlign w:val="baseline"/>
+                <w:lang w:val="en-US" w:eastAsia="zh-CN"/>
+              </w:rPr>
+            </w:pPr>
+            <w:r>
+              <w:rPr>
+                <w:rFonts w:hint="eastAsia"/>
+                <w:vertAlign w:val="baseline"/>
+                <w:lang w:val="en-US" w:eastAsia="zh-CN"/>
+              </w:rPr>
+              <w:t>2为定向约钓</w:t>
             </w:r>
           </w:p>
         </w:tc>
@@ -5358,7 +5346,7 @@
                 <w:vertAlign w:val="baseline"/>
                 <w:lang w:val="en-US" w:eastAsia="zh-CN"/>
               </w:rPr>
-              <w:t>约钓时间</w:t>
+              <w:t>约钓邀请</w:t>
             </w:r>
           </w:p>
         </w:tc>
@@ -5381,7 +5369,7 @@
                 <w:vertAlign w:val="baseline"/>
                 <w:lang w:val="en-US" w:eastAsia="zh-CN"/>
               </w:rPr>
-              <w:t>约钓活动的开始时间</w:t>
+              <w:t>系统发送的消息到被邀请用户的站内信箱中</w:t>
             </w:r>
           </w:p>
         </w:tc>
@@ -5404,7 +5392,7 @@
                 <w:vertAlign w:val="baseline"/>
                 <w:lang w:val="en-US" w:eastAsia="zh-CN"/>
               </w:rPr>
-              <w:t>日期</w:t>
+              <w:t>字符串</w:t>
             </w:r>
           </w:p>
         </w:tc>
@@ -5431,142 +5419,34 @@
             <w:pPr>
               <w:jc w:val="left"/>
               <w:rPr>
-                <w:rFonts w:hint="default"/>
-                <w:vertAlign w:val="baseline"/>
-                <w:lang w:val="en-US" w:eastAsia="zh-CN"/>
-              </w:rPr>
-            </w:pPr>
-            <w:r>
-              <w:rPr>
-                <w:rFonts w:hint="default"/>
-                <w:vertAlign w:val="baseline"/>
-                <w:lang w:val="en-US" w:eastAsia="zh-CN"/>
-              </w:rPr>
-              <w:t>yyyy-MM-dd HH:mm:ss</w:t>
-            </w:r>
-          </w:p>
-          <w:p>
-            <w:pPr>
-              <w:jc w:val="left"/>
-              <w:rPr>
-                <w:rFonts w:hint="eastAsia"/>
-                <w:vertAlign w:val="baseline"/>
-                <w:lang w:val="en-US" w:eastAsia="zh-CN"/>
-              </w:rPr>
-            </w:pPr>
-            <w:r>
-              <w:rPr>
-                <w:rFonts w:hint="eastAsia"/>
-                <w:vertAlign w:val="baseline"/>
-                <w:lang w:val="en-US" w:eastAsia="zh-CN"/>
-              </w:rPr>
-              <w:t>yyyy表示年</w:t>
-            </w:r>
-          </w:p>
-          <w:p>
-            <w:pPr>
-              <w:jc w:val="left"/>
-              <w:rPr>
-                <w:rFonts w:hint="eastAsia"/>
-                <w:vertAlign w:val="baseline"/>
-                <w:lang w:val="en-US" w:eastAsia="zh-CN"/>
-              </w:rPr>
-            </w:pPr>
-            <w:r>
-              <w:rPr>
-                <w:rFonts w:hint="eastAsia"/>
-                <w:vertAlign w:val="baseline"/>
-                <w:lang w:val="en-US" w:eastAsia="zh-CN"/>
-              </w:rPr>
-              <w:t>MM表示月</w:t>
-            </w:r>
-          </w:p>
-          <w:p>
-            <w:pPr>
-              <w:jc w:val="left"/>
-              <w:rPr>
-                <w:rFonts w:hint="eastAsia"/>
-                <w:vertAlign w:val="baseline"/>
-                <w:lang w:val="en-US" w:eastAsia="zh-CN"/>
-              </w:rPr>
-            </w:pPr>
-            <w:r>
-              <w:rPr>
-                <w:rFonts w:hint="eastAsia"/>
-                <w:vertAlign w:val="baseline"/>
-                <w:lang w:val="en-US" w:eastAsia="zh-CN"/>
-              </w:rPr>
-              <w:t>dd表示日</w:t>
-            </w:r>
-          </w:p>
-          <w:p>
-            <w:pPr>
-              <w:jc w:val="left"/>
-              <w:rPr>
-                <w:rFonts w:hint="eastAsia"/>
-                <w:vertAlign w:val="baseline"/>
-                <w:lang w:val="en-US" w:eastAsia="zh-CN"/>
-              </w:rPr>
-            </w:pPr>
-            <w:r>
-              <w:rPr>
-                <w:rFonts w:hint="default"/>
-                <w:vertAlign w:val="baseline"/>
-                <w:lang w:val="en-US" w:eastAsia="zh-CN"/>
-              </w:rPr>
-              <w:t>HH</w:t>
-            </w:r>
-            <w:r>
-              <w:rPr>
-                <w:rFonts w:hint="eastAsia"/>
-                <w:vertAlign w:val="baseline"/>
-                <w:lang w:val="en-US" w:eastAsia="zh-CN"/>
-              </w:rPr>
-              <w:t>表示时</w:t>
-            </w:r>
-          </w:p>
-          <w:p>
-            <w:pPr>
-              <w:jc w:val="left"/>
-              <w:rPr>
-                <w:rFonts w:hint="eastAsia"/>
-                <w:vertAlign w:val="baseline"/>
-                <w:lang w:val="en-US" w:eastAsia="zh-CN"/>
-              </w:rPr>
-            </w:pPr>
-            <w:r>
-              <w:rPr>
-                <w:rFonts w:hint="default"/>
-                <w:vertAlign w:val="baseline"/>
-                <w:lang w:val="en-US" w:eastAsia="zh-CN"/>
-              </w:rPr>
-              <w:t>mm</w:t>
-            </w:r>
-            <w:r>
-              <w:rPr>
-                <w:rFonts w:hint="eastAsia"/>
-                <w:vertAlign w:val="baseline"/>
-                <w:lang w:val="en-US" w:eastAsia="zh-CN"/>
-              </w:rPr>
-              <w:t>表示分</w:t>
-            </w:r>
-          </w:p>
-          <w:p>
-            <w:pPr>
-              <w:jc w:val="left"/>
-              <w:rPr>
-                <w:rFonts w:hint="eastAsia"/>
-                <w:vertAlign w:val="baseline"/>
-                <w:lang w:val="en-US" w:eastAsia="zh-CN"/>
-              </w:rPr>
-            </w:pPr>
-            <w:r>
-              <w:rPr>
-                <w:rFonts w:hint="eastAsia"/>
-                <w:vertAlign w:val="baseline"/>
-                <w:lang w:val="en-US" w:eastAsia="zh-CN"/>
-              </w:rPr>
-              <w:t>ss表示秒</w:t>
+                <w:rFonts w:hint="eastAsia" w:eastAsiaTheme="minorEastAsia"/>
+                <w:vertAlign w:val="baseline"/>
+                <w:lang w:val="en-US" w:eastAsia="zh-CN"/>
+              </w:rPr>
+            </w:pPr>
+            <w:r>
+              <w:rPr>
+                <w:rFonts w:hint="eastAsia"/>
+                <w:vertAlign w:val="baseline"/>
+                <w:lang w:val="en-US" w:eastAsia="zh-CN"/>
+              </w:rPr>
+              <w:t>您的好友XXX邀请您于yyyy</w:t>
+            </w:r>
+            <w:r>
+              <w:rPr>
+                <w:rFonts w:hint="default"/>
+                <w:vertAlign w:val="baseline"/>
+                <w:lang w:val="en-US" w:eastAsia="zh-CN"/>
+              </w:rPr>
+              <w:t>-MM-dd HH:mm:ss</w:t>
+            </w:r>
+            <w:r>
+              <w:rPr>
+                <w:rFonts w:hint="eastAsia"/>
+                <w:vertAlign w:val="baseline"/>
+                <w:lang w:val="en-US" w:eastAsia="zh-CN"/>
+              </w:rPr>
+              <w:t>在XXX钓点一起钓鱼，点击查看详情</w:t>
             </w:r>
           </w:p>
         </w:tc>
@@ -5607,7 +5487,7 @@
                 <w:vertAlign w:val="baseline"/>
                 <w:lang w:val="en-US" w:eastAsia="zh-CN"/>
               </w:rPr>
-              <w:t>约钓地点</w:t>
+              <w:t>动态内容</w:t>
             </w:r>
           </w:p>
         </w:tc>
@@ -5630,7 +5510,7 @@
                 <w:vertAlign w:val="baseline"/>
                 <w:lang w:val="en-US" w:eastAsia="zh-CN"/>
               </w:rPr>
-              <w:t>约钓活动的地点</w:t>
+              <w:t>动态贴子的内容</w:t>
             </w:r>
           </w:p>
         </w:tc>
@@ -5642,25 +5522,25 @@
             <w:pPr>
               <w:jc w:val="left"/>
               <w:rPr>
-                <w:rFonts w:hint="eastAsia" w:eastAsiaTheme="minorEastAsia"/>
-                <w:vertAlign w:val="baseline"/>
-                <w:lang w:val="en-US" w:eastAsia="zh-CN"/>
-              </w:rPr>
-            </w:pPr>
-            <w:r>
-              <w:rPr>
-                <w:rFonts w:hint="eastAsia"/>
-                <w:vertAlign w:val="baseline"/>
-                <w:lang w:val="en-US" w:eastAsia="zh-CN"/>
-              </w:rPr>
-              <w:t>地理位置</w:t>
-            </w:r>
-          </w:p>
-          <w:p>
-            <w:pPr>
-              <w:jc w:val="left"/>
-              <w:rPr>
-                <w:rFonts w:hint="eastAsia" w:eastAsiaTheme="minorEastAsia"/>
+                <w:rFonts w:hint="eastAsia"/>
+                <w:vertAlign w:val="baseline"/>
+                <w:lang w:val="en-US" w:eastAsia="zh-CN"/>
+              </w:rPr>
+            </w:pPr>
+            <w:r>
+              <w:rPr>
+                <w:rFonts w:hint="eastAsia"/>
+                <w:vertAlign w:val="baseline"/>
+                <w:lang w:val="en-US" w:eastAsia="zh-CN"/>
+              </w:rPr>
+              <w:t>图片</w:t>
+            </w:r>
+          </w:p>
+          <w:p>
+            <w:pPr>
+              <w:jc w:val="left"/>
+              <w:rPr>
+                <w:rFonts w:hint="eastAsia"/>
                 <w:vertAlign w:val="baseline"/>
                 <w:lang w:val="en-US" w:eastAsia="zh-CN"/>
               </w:rPr>
@@ -5679,7 +5559,33 @@
                 <w:vertAlign w:val="baseline"/>
                 <w:lang w:val="en-US" w:eastAsia="zh-CN"/>
               </w:rPr>
-              <w:t>字符串</w:t>
+              <w:t>文字</w:t>
+            </w:r>
+          </w:p>
+          <w:p>
+            <w:pPr>
+              <w:jc w:val="left"/>
+              <w:rPr>
+                <w:rFonts w:hint="eastAsia"/>
+                <w:vertAlign w:val="baseline"/>
+                <w:lang w:val="en-US" w:eastAsia="zh-CN"/>
+              </w:rPr>
+            </w:pPr>
+            <w:r>
+              <w:rPr>
+                <w:rFonts w:hint="default"/>
+                <w:vertAlign w:val="baseline"/>
+                <w:lang w:val="en-US" w:eastAsia="zh-CN"/>
+              </w:rPr>
+              <w:t>+</w:t>
+            </w:r>
+            <w:r>
+              <w:rPr>
+                <w:rFonts w:hint="eastAsia"/>
+                <w:vertAlign w:val="baseline"/>
+                <w:lang w:val="en-US" w:eastAsia="zh-CN"/>
+              </w:rPr>
+              <w:t>视频</w:t>
             </w:r>
           </w:p>
         </w:tc>
@@ -5691,11 +5597,87 @@
             <w:pPr>
               <w:jc w:val="left"/>
               <w:rPr>
-                <w:rFonts w:hint="eastAsia"/>
-                <w:vertAlign w:val="baseline"/>
-                <w:lang w:val="en-US" w:eastAsia="zh-CN"/>
-              </w:rPr>
-            </w:pPr>
+                <w:rFonts w:hint="eastAsia" w:eastAsiaTheme="minorEastAsia"/>
+                <w:vertAlign w:val="baseline"/>
+                <w:lang w:val="en-US" w:eastAsia="zh-CN"/>
+              </w:rPr>
+            </w:pPr>
+            <w:r>
+              <w:rPr>
+                <w:rFonts w:hint="eastAsia"/>
+                <w:vertAlign w:val="baseline"/>
+                <w:lang w:val="en-US" w:eastAsia="zh-CN"/>
+              </w:rPr>
+              <w:t>文字上限字数为</w:t>
+            </w:r>
+            <w:r>
+              <w:rPr>
+                <w:rFonts w:hint="default"/>
+                <w:vertAlign w:val="baseline"/>
+                <w:lang w:val="en-US" w:eastAsia="zh-CN"/>
+              </w:rPr>
+              <w:t>400</w:t>
+            </w:r>
+            <w:r>
+              <w:rPr>
+                <w:rFonts w:hint="eastAsia"/>
+                <w:vertAlign w:val="baseline"/>
+                <w:lang w:val="en-US" w:eastAsia="zh-CN"/>
+              </w:rPr>
+              <w:t>个汉字（英文算一个汉字）</w:t>
+            </w:r>
+          </w:p>
+          <w:p>
+            <w:pPr>
+              <w:jc w:val="left"/>
+              <w:rPr>
+                <w:rFonts w:hint="eastAsia" w:eastAsiaTheme="minorEastAsia"/>
+                <w:vertAlign w:val="baseline"/>
+                <w:lang w:val="en-US" w:eastAsia="zh-CN"/>
+              </w:rPr>
+            </w:pPr>
+            <w:r>
+              <w:rPr>
+                <w:rFonts w:hint="eastAsia"/>
+                <w:vertAlign w:val="baseline"/>
+                <w:lang w:val="en-US" w:eastAsia="zh-CN"/>
+              </w:rPr>
+              <w:t>建议最低上传图片分辨率为</w:t>
+            </w:r>
+            <w:r>
+              <w:rPr>
+                <w:rFonts w:hint="default"/>
+                <w:vertAlign w:val="baseline"/>
+                <w:lang w:val="en-US" w:eastAsia="zh-CN"/>
+              </w:rPr>
+              <w:t>320*320</w:t>
+            </w:r>
+          </w:p>
+          <w:p>
+            <w:pPr>
+              <w:jc w:val="left"/>
+              <w:rPr>
+                <w:rFonts w:hint="eastAsia"/>
+                <w:vertAlign w:val="baseline"/>
+                <w:lang w:val="en-US" w:eastAsia="zh-CN"/>
+              </w:rPr>
+            </w:pPr>
+            <w:r>
+              <w:rPr>
+                <w:rFonts w:hint="eastAsia"/>
+                <w:vertAlign w:val="baseline"/>
+                <w:lang w:val="en-US" w:eastAsia="zh-CN"/>
+              </w:rPr>
+              <w:t>建议最低上传视频码率为</w:t>
+            </w:r>
+            <w:r>
+              <w:rPr>
+                <w:rFonts w:hint="default"/>
+                <w:vertAlign w:val="baseline"/>
+                <w:lang w:val="en-US" w:eastAsia="zh-CN"/>
+              </w:rPr>
+              <w:t>360kbps</w:t>
+            </w:r>
           </w:p>
         </w:tc>
         <w:tc>
@@ -5711,6 +5693,8 @@
                 <w:lang w:val="en-US" w:eastAsia="zh-CN"/>
               </w:rPr>
             </w:pPr>
+            <w:bookmarkStart w:id="1" w:name="_GoBack"/>
+            <w:bookmarkEnd w:id="1"/>
           </w:p>
         </w:tc>
       </w:tr>
@@ -5739,18 +5723,18 @@
             <w:pPr>
               <w:jc w:val="left"/>
               <w:rPr>
-                <w:rFonts w:hint="eastAsia"/>
-                <w:vertAlign w:val="baseline"/>
-                <w:lang w:val="en-US" w:eastAsia="zh-CN"/>
-              </w:rPr>
-            </w:pPr>
-            <w:r>
-              <w:rPr>
-                <w:rFonts w:hint="eastAsia"/>
-                <w:vertAlign w:val="baseline"/>
-                <w:lang w:val="en-US" w:eastAsia="zh-CN"/>
-              </w:rPr>
-              <w:t>约钓类型</w:t>
+                <w:rFonts w:hint="eastAsia" w:eastAsiaTheme="minorEastAsia"/>
+                <w:vertAlign w:val="baseline"/>
+                <w:lang w:val="en-US" w:eastAsia="zh-CN"/>
+              </w:rPr>
+            </w:pPr>
+            <w:r>
+              <w:rPr>
+                <w:rFonts w:hint="eastAsia"/>
+                <w:vertAlign w:val="baseline"/>
+                <w:lang w:val="en-US" w:eastAsia="zh-CN"/>
+              </w:rPr>
+              <w:t>用户权限</w:t>
             </w:r>
           </w:p>
         </w:tc>
@@ -5773,7 +5757,7 @@
                 <w:vertAlign w:val="baseline"/>
                 <w:lang w:val="en-US" w:eastAsia="zh-CN"/>
               </w:rPr>
-              <w:t>约钓活动的类型</w:t>
+              <w:t>用户的权限</w:t>
             </w:r>
           </w:p>
         </w:tc>
@@ -5796,7 +5780,7 @@
                 <w:vertAlign w:val="baseline"/>
                 <w:lang w:val="en-US" w:eastAsia="zh-CN"/>
               </w:rPr>
-              <w:t>整数</w:t>
+              <w:t>布尔值</w:t>
             </w:r>
           </w:p>
         </w:tc>
@@ -5808,7 +5792,7 @@
             <w:pPr>
               <w:jc w:val="left"/>
               <w:rPr>
-                <w:rFonts w:hint="eastAsia" w:eastAsiaTheme="minorEastAsia"/>
+                <w:rFonts w:hint="eastAsia"/>
                 <w:vertAlign w:val="baseline"/>
                 <w:lang w:val="en-US" w:eastAsia="zh-CN"/>
               </w:rPr>
@@ -5842,25 +5826,33 @@
                 <w:vertAlign w:val="baseline"/>
                 <w:lang w:val="en-US" w:eastAsia="zh-CN"/>
               </w:rPr>
-              <w:t>为公开约钓</w:t>
-            </w:r>
-          </w:p>
-          <w:p>
-            <w:pPr>
-              <w:jc w:val="left"/>
-              <w:rPr>
-                <w:rFonts w:hint="eastAsia"/>
-                <w:vertAlign w:val="baseline"/>
-                <w:lang w:val="en-US" w:eastAsia="zh-CN"/>
-              </w:rPr>
-            </w:pPr>
-            <w:r>
-              <w:rPr>
-                <w:rFonts w:hint="eastAsia"/>
-                <w:vertAlign w:val="baseline"/>
-                <w:lang w:val="en-US" w:eastAsia="zh-CN"/>
-              </w:rPr>
-              <w:t>2为定向约钓</w:t>
+              <w:t>为管理员</w:t>
+            </w:r>
+          </w:p>
+          <w:p>
+            <w:pPr>
+              <w:jc w:val="left"/>
+              <w:rPr>
+                <w:rFonts w:hint="eastAsia"/>
+                <w:vertAlign w:val="baseline"/>
+                <w:lang w:val="en-US" w:eastAsia="zh-CN"/>
+              </w:rPr>
+            </w:pPr>
+            <w:r>
+              <w:rPr>
+                <w:rFonts w:hint="default"/>
+                <w:vertAlign w:val="baseline"/>
+                <w:lang w:val="en-US" w:eastAsia="zh-CN"/>
+              </w:rPr>
+              <w:t>0</w:t>
+            </w:r>
+            <w:r>
+              <w:rPr>
+                <w:rFonts w:hint="eastAsia"/>
+                <w:vertAlign w:val="baseline"/>
+                <w:lang w:val="en-US" w:eastAsia="zh-CN"/>
+              </w:rPr>
+              <w:t>为普通用户</w:t>
             </w:r>
           </w:p>
         </w:tc>
@@ -5890,18 +5882,18 @@
             <w:pPr>
               <w:jc w:val="left"/>
               <w:rPr>
-                <w:rFonts w:hint="eastAsia"/>
-                <w:vertAlign w:val="baseline"/>
-                <w:lang w:val="en-US" w:eastAsia="zh-CN"/>
-              </w:rPr>
-            </w:pPr>
-            <w:r>
-              <w:rPr>
-                <w:rFonts w:hint="eastAsia"/>
-                <w:vertAlign w:val="baseline"/>
-                <w:lang w:val="en-US" w:eastAsia="zh-CN"/>
-              </w:rPr>
-              <w:t>约钓邀请</w:t>
+                <w:rFonts w:hint="eastAsia" w:eastAsiaTheme="minorEastAsia"/>
+                <w:vertAlign w:val="baseline"/>
+                <w:lang w:val="en-US" w:eastAsia="zh-CN"/>
+              </w:rPr>
+            </w:pPr>
+            <w:r>
+              <w:rPr>
+                <w:rFonts w:hint="eastAsia"/>
+                <w:vertAlign w:val="baseline"/>
+                <w:lang w:val="en-US" w:eastAsia="zh-CN"/>
+              </w:rPr>
+              <w:t>条件</w:t>
             </w:r>
           </w:p>
         </w:tc>
@@ -5924,7 +5916,7 @@
                 <w:vertAlign w:val="baseline"/>
                 <w:lang w:val="en-US" w:eastAsia="zh-CN"/>
               </w:rPr>
-              <w:t>系统发送的消息到被邀请用户的站内信箱中</w:t>
+              <w:t>用于筛选数据的条件</w:t>
             </w:r>
           </w:p>
         </w:tc>
@@ -5936,691 +5928,11 @@
             <w:pPr>
               <w:jc w:val="left"/>
               <w:rPr>
-                <w:rFonts w:hint="eastAsia" w:eastAsiaTheme="minorEastAsia"/>
-                <w:vertAlign w:val="baseline"/>
-                <w:lang w:val="en-US" w:eastAsia="zh-CN"/>
-              </w:rPr>
-            </w:pPr>
-            <w:r>
-              <w:rPr>
-                <w:rFonts w:hint="eastAsia"/>
-                <w:vertAlign w:val="baseline"/>
-                <w:lang w:val="en-US" w:eastAsia="zh-CN"/>
-              </w:rPr>
-              <w:t>字符串</w:t>
-            </w:r>
-          </w:p>
-        </w:tc>
-        <w:tc>
-          <w:tcPr>
-            <w:tcW w:w="1368" w:type="dxa"/>
-          </w:tcPr>
-          <w:p>
-            <w:pPr>
-              <w:jc w:val="left"/>
-              <w:rPr>
-                <w:rFonts w:hint="eastAsia"/>
-                <w:vertAlign w:val="baseline"/>
-                <w:lang w:val="en-US" w:eastAsia="zh-CN"/>
-              </w:rPr>
-            </w:pPr>
-          </w:p>
-        </w:tc>
-        <w:tc>
-          <w:tcPr>
-            <w:tcW w:w="2311" w:type="dxa"/>
-          </w:tcPr>
-          <w:p>
-            <w:pPr>
-              <w:jc w:val="left"/>
-              <w:rPr>
-                <w:rFonts w:hint="eastAsia" w:eastAsiaTheme="minorEastAsia"/>
-                <w:vertAlign w:val="baseline"/>
-                <w:lang w:val="en-US" w:eastAsia="zh-CN"/>
-              </w:rPr>
-            </w:pPr>
-            <w:r>
-              <w:rPr>
-                <w:rFonts w:hint="eastAsia"/>
-                <w:vertAlign w:val="baseline"/>
-                <w:lang w:val="en-US" w:eastAsia="zh-CN"/>
-              </w:rPr>
-              <w:t>您的粉丝XXX邀请您于yyyy</w:t>
-            </w:r>
-            <w:r>
-              <w:rPr>
-                <w:rFonts w:hint="default"/>
-                <w:vertAlign w:val="baseline"/>
-                <w:lang w:val="en-US" w:eastAsia="zh-CN"/>
-              </w:rPr>
-              <w:t>-MM-dd HH:mm:ss</w:t>
-            </w:r>
-            <w:r>
-              <w:rPr>
-                <w:rFonts w:hint="eastAsia"/>
-                <w:vertAlign w:val="baseline"/>
-                <w:lang w:val="en-US" w:eastAsia="zh-CN"/>
-              </w:rPr>
-              <w:t>在XXX钓点一起钓鱼，点击查看详情</w:t>
-            </w:r>
-          </w:p>
-        </w:tc>
-      </w:tr>
-      <w:tr>
-        <w:tblPrEx>
-          <w:tblBorders>
-            <w:top w:val="single" w:color="auto" w:sz="4" w:space="0"/>
-            <w:left w:val="single" w:color="auto" w:sz="4" w:space="0"/>
-            <w:bottom w:val="single" w:color="auto" w:sz="4" w:space="0"/>
-            <w:right w:val="single" w:color="auto" w:sz="4" w:space="0"/>
-            <w:insideH w:val="single" w:color="auto" w:sz="4" w:space="0"/>
-            <w:insideV w:val="single" w:color="auto" w:sz="4" w:space="0"/>
-          </w:tblBorders>
-          <w:tblCellMar>
-            <w:top w:w="0" w:type="dxa"/>
-            <w:left w:w="108" w:type="dxa"/>
-            <w:bottom w:w="0" w:type="dxa"/>
-            <w:right w:w="108" w:type="dxa"/>
-          </w:tblCellMar>
-        </w:tblPrEx>
-        <w:tc>
-          <w:tcPr>
-            <w:tcW w:w="1675" w:type="dxa"/>
-          </w:tcPr>
-          <w:p>
-            <w:pPr>
-              <w:jc w:val="left"/>
-              <w:rPr>
-                <w:rFonts w:hint="eastAsia" w:eastAsiaTheme="minorEastAsia"/>
-                <w:vertAlign w:val="baseline"/>
-                <w:lang w:val="en-US" w:eastAsia="zh-CN"/>
-              </w:rPr>
-            </w:pPr>
-            <w:r>
-              <w:rPr>
-                <w:rFonts w:hint="eastAsia"/>
-                <w:vertAlign w:val="baseline"/>
-                <w:lang w:val="en-US" w:eastAsia="zh-CN"/>
-              </w:rPr>
-              <w:t>动态主题</w:t>
-            </w:r>
-          </w:p>
-        </w:tc>
-        <w:tc>
-          <w:tcPr>
-            <w:tcW w:w="1680" w:type="dxa"/>
-          </w:tcPr>
-          <w:p>
-            <w:pPr>
-              <w:jc w:val="left"/>
-              <w:rPr>
-                <w:rFonts w:hint="eastAsia" w:eastAsiaTheme="minorEastAsia"/>
-                <w:vertAlign w:val="baseline"/>
-                <w:lang w:val="en-US" w:eastAsia="zh-CN"/>
-              </w:rPr>
-            </w:pPr>
-            <w:r>
-              <w:rPr>
-                <w:rFonts w:hint="eastAsia"/>
-                <w:vertAlign w:val="baseline"/>
-                <w:lang w:val="en-US" w:eastAsia="zh-CN"/>
-              </w:rPr>
-              <w:t>描述动态贴子的主题</w:t>
-            </w:r>
-          </w:p>
-        </w:tc>
-        <w:tc>
-          <w:tcPr>
-            <w:tcW w:w="1488" w:type="dxa"/>
-          </w:tcPr>
-          <w:p>
-            <w:pPr>
-              <w:jc w:val="left"/>
-              <w:rPr>
-                <w:rFonts w:hint="eastAsia" w:eastAsiaTheme="minorEastAsia"/>
-                <w:vertAlign w:val="baseline"/>
-                <w:lang w:val="en-US" w:eastAsia="zh-CN"/>
-              </w:rPr>
-            </w:pPr>
-            <w:r>
-              <w:rPr>
-                <w:rFonts w:hint="eastAsia"/>
-                <w:vertAlign w:val="baseline"/>
-                <w:lang w:val="en-US" w:eastAsia="zh-CN"/>
-              </w:rPr>
-              <w:t>字符串</w:t>
-            </w:r>
-          </w:p>
-        </w:tc>
-        <w:tc>
-          <w:tcPr>
-            <w:tcW w:w="1368" w:type="dxa"/>
-          </w:tcPr>
-          <w:p>
-            <w:pPr>
-              <w:jc w:val="left"/>
-              <w:rPr>
-                <w:rFonts w:hint="eastAsia"/>
-                <w:vertAlign w:val="baseline"/>
-                <w:lang w:val="en-US" w:eastAsia="zh-CN"/>
-              </w:rPr>
-            </w:pPr>
-            <w:r>
-              <w:rPr>
-                <w:rFonts w:hint="default"/>
-                <w:vertAlign w:val="baseline"/>
-                <w:lang w:val="en-US" w:eastAsia="zh-CN"/>
-              </w:rPr>
-              <w:t>64</w:t>
-            </w:r>
-          </w:p>
-        </w:tc>
-        <w:tc>
-          <w:tcPr>
-            <w:tcW w:w="2311" w:type="dxa"/>
-          </w:tcPr>
-          <w:p>
-            <w:pPr>
-              <w:jc w:val="left"/>
-              <w:rPr>
-                <w:rFonts w:hint="eastAsia" w:eastAsiaTheme="minorEastAsia"/>
-                <w:vertAlign w:val="baseline"/>
-                <w:lang w:val="en-US" w:eastAsia="zh-CN"/>
-              </w:rPr>
-            </w:pPr>
-            <w:r>
-              <w:rPr>
-                <w:rFonts w:hint="eastAsia"/>
-                <w:vertAlign w:val="baseline"/>
-                <w:lang w:val="en-US" w:eastAsia="zh-CN"/>
-              </w:rPr>
-              <w:t>只能包含汉字、字母、数字</w:t>
-            </w:r>
-          </w:p>
-        </w:tc>
-      </w:tr>
-      <w:tr>
-        <w:tblPrEx>
-          <w:tblBorders>
-            <w:top w:val="single" w:color="auto" w:sz="4" w:space="0"/>
-            <w:left w:val="single" w:color="auto" w:sz="4" w:space="0"/>
-            <w:bottom w:val="single" w:color="auto" w:sz="4" w:space="0"/>
-            <w:right w:val="single" w:color="auto" w:sz="4" w:space="0"/>
-            <w:insideH w:val="single" w:color="auto" w:sz="4" w:space="0"/>
-            <w:insideV w:val="single" w:color="auto" w:sz="4" w:space="0"/>
-          </w:tblBorders>
-          <w:tblCellMar>
-            <w:top w:w="0" w:type="dxa"/>
-            <w:left w:w="108" w:type="dxa"/>
-            <w:bottom w:w="0" w:type="dxa"/>
-            <w:right w:w="108" w:type="dxa"/>
-          </w:tblCellMar>
-        </w:tblPrEx>
-        <w:tc>
-          <w:tcPr>
-            <w:tcW w:w="1675" w:type="dxa"/>
-          </w:tcPr>
-          <w:p>
-            <w:pPr>
-              <w:jc w:val="left"/>
-              <w:rPr>
-                <w:rFonts w:hint="eastAsia"/>
-                <w:vertAlign w:val="baseline"/>
-                <w:lang w:val="en-US" w:eastAsia="zh-CN"/>
-              </w:rPr>
-            </w:pPr>
-            <w:r>
-              <w:rPr>
-                <w:rFonts w:hint="eastAsia"/>
-                <w:vertAlign w:val="baseline"/>
-                <w:lang w:val="en-US" w:eastAsia="zh-CN"/>
-              </w:rPr>
-              <w:t>动态内容</w:t>
-            </w:r>
-          </w:p>
-        </w:tc>
-        <w:tc>
-          <w:tcPr>
-            <w:tcW w:w="1680" w:type="dxa"/>
-          </w:tcPr>
-          <w:p>
-            <w:pPr>
-              <w:jc w:val="left"/>
-              <w:rPr>
-                <w:rFonts w:hint="eastAsia" w:eastAsiaTheme="minorEastAsia"/>
-                <w:vertAlign w:val="baseline"/>
-                <w:lang w:val="en-US" w:eastAsia="zh-CN"/>
-              </w:rPr>
-            </w:pPr>
-            <w:r>
-              <w:rPr>
-                <w:rFonts w:hint="eastAsia"/>
-                <w:vertAlign w:val="baseline"/>
-                <w:lang w:val="en-US" w:eastAsia="zh-CN"/>
-              </w:rPr>
-              <w:t>动态贴子的内容</w:t>
-            </w:r>
-          </w:p>
-        </w:tc>
-        <w:tc>
-          <w:tcPr>
-            <w:tcW w:w="1488" w:type="dxa"/>
-          </w:tcPr>
-          <w:p>
-            <w:pPr>
-              <w:jc w:val="left"/>
-              <w:rPr>
-                <w:rFonts w:hint="eastAsia"/>
-                <w:vertAlign w:val="baseline"/>
-                <w:lang w:val="en-US" w:eastAsia="zh-CN"/>
-              </w:rPr>
-            </w:pPr>
-            <w:r>
-              <w:rPr>
-                <w:rFonts w:hint="eastAsia"/>
-                <w:vertAlign w:val="baseline"/>
-                <w:lang w:val="en-US" w:eastAsia="zh-CN"/>
-              </w:rPr>
-              <w:t>图片</w:t>
-            </w:r>
-          </w:p>
-          <w:p>
-            <w:pPr>
-              <w:jc w:val="left"/>
-              <w:rPr>
-                <w:rFonts w:hint="eastAsia"/>
-                <w:vertAlign w:val="baseline"/>
-                <w:lang w:val="en-US" w:eastAsia="zh-CN"/>
-              </w:rPr>
-            </w:pPr>
-            <w:r>
-              <w:rPr>
-                <w:rFonts w:hint="default"/>
-                <w:vertAlign w:val="baseline"/>
-                <w:lang w:val="en-US" w:eastAsia="zh-CN"/>
-              </w:rPr>
-              <w:t>+</w:t>
-            </w:r>
-            <w:r>
-              <w:rPr>
-                <w:rFonts w:hint="eastAsia"/>
-                <w:vertAlign w:val="baseline"/>
-                <w:lang w:val="en-US" w:eastAsia="zh-CN"/>
-              </w:rPr>
-              <w:t>文字</w:t>
-            </w:r>
-          </w:p>
-          <w:p>
-            <w:pPr>
-              <w:jc w:val="left"/>
-              <w:rPr>
-                <w:rFonts w:hint="eastAsia"/>
-                <w:vertAlign w:val="baseline"/>
-                <w:lang w:val="en-US" w:eastAsia="zh-CN"/>
-              </w:rPr>
-            </w:pPr>
-            <w:r>
-              <w:rPr>
-                <w:rFonts w:hint="default"/>
-                <w:vertAlign w:val="baseline"/>
-                <w:lang w:val="en-US" w:eastAsia="zh-CN"/>
-              </w:rPr>
-              <w:t>+</w:t>
-            </w:r>
-            <w:r>
-              <w:rPr>
-                <w:rFonts w:hint="eastAsia"/>
-                <w:vertAlign w:val="baseline"/>
-                <w:lang w:val="en-US" w:eastAsia="zh-CN"/>
-              </w:rPr>
-              <w:t>视频</w:t>
-            </w:r>
-          </w:p>
-        </w:tc>
-        <w:tc>
-          <w:tcPr>
-            <w:tcW w:w="1368" w:type="dxa"/>
-          </w:tcPr>
-          <w:p>
-            <w:pPr>
-              <w:jc w:val="left"/>
-              <w:rPr>
-                <w:rFonts w:hint="eastAsia" w:eastAsiaTheme="minorEastAsia"/>
-                <w:vertAlign w:val="baseline"/>
-                <w:lang w:val="en-US" w:eastAsia="zh-CN"/>
-              </w:rPr>
-            </w:pPr>
-            <w:r>
-              <w:rPr>
-                <w:rFonts w:hint="eastAsia"/>
-                <w:vertAlign w:val="baseline"/>
-                <w:lang w:val="en-US" w:eastAsia="zh-CN"/>
-              </w:rPr>
-              <w:t>文字上限字数为</w:t>
-            </w:r>
-            <w:r>
-              <w:rPr>
-                <w:rFonts w:hint="default"/>
-                <w:vertAlign w:val="baseline"/>
-                <w:lang w:val="en-US" w:eastAsia="zh-CN"/>
-              </w:rPr>
-              <w:t>400</w:t>
-            </w:r>
-            <w:r>
-              <w:rPr>
-                <w:rFonts w:hint="eastAsia"/>
-                <w:vertAlign w:val="baseline"/>
-                <w:lang w:val="en-US" w:eastAsia="zh-CN"/>
-              </w:rPr>
-              <w:t>个汉字（英文算一个汉字）</w:t>
-            </w:r>
-          </w:p>
-          <w:p>
-            <w:pPr>
-              <w:jc w:val="left"/>
-              <w:rPr>
-                <w:rFonts w:hint="eastAsia" w:eastAsiaTheme="minorEastAsia"/>
-                <w:vertAlign w:val="baseline"/>
-                <w:lang w:val="en-US" w:eastAsia="zh-CN"/>
-              </w:rPr>
-            </w:pPr>
-            <w:r>
-              <w:rPr>
-                <w:rFonts w:hint="eastAsia"/>
-                <w:vertAlign w:val="baseline"/>
-                <w:lang w:val="en-US" w:eastAsia="zh-CN"/>
-              </w:rPr>
-              <w:t>建议最低上传图片分辨率为</w:t>
-            </w:r>
-            <w:r>
-              <w:rPr>
-                <w:rFonts w:hint="default"/>
-                <w:vertAlign w:val="baseline"/>
-                <w:lang w:val="en-US" w:eastAsia="zh-CN"/>
-              </w:rPr>
-              <w:t>320*320</w:t>
-            </w:r>
-          </w:p>
-          <w:p>
-            <w:pPr>
-              <w:jc w:val="left"/>
-              <w:rPr>
-                <w:rFonts w:hint="eastAsia"/>
-                <w:vertAlign w:val="baseline"/>
-                <w:lang w:val="en-US" w:eastAsia="zh-CN"/>
-              </w:rPr>
-            </w:pPr>
-            <w:r>
-              <w:rPr>
-                <w:rFonts w:hint="eastAsia"/>
-                <w:vertAlign w:val="baseline"/>
-                <w:lang w:val="en-US" w:eastAsia="zh-CN"/>
-              </w:rPr>
-              <w:t>建议最低上传视频码率为</w:t>
-            </w:r>
-            <w:r>
-              <w:rPr>
-                <w:rFonts w:hint="default"/>
-                <w:vertAlign w:val="baseline"/>
-                <w:lang w:val="en-US" w:eastAsia="zh-CN"/>
-              </w:rPr>
-              <w:t>360kbps</w:t>
-            </w:r>
-          </w:p>
-        </w:tc>
-        <w:tc>
-          <w:tcPr>
-            <w:tcW w:w="2311" w:type="dxa"/>
-          </w:tcPr>
-          <w:p>
-            <w:pPr>
-              <w:jc w:val="left"/>
-              <w:rPr>
-                <w:rFonts w:hint="eastAsia" w:eastAsiaTheme="minorEastAsia"/>
-                <w:vertAlign w:val="baseline"/>
-                <w:lang w:val="en-US" w:eastAsia="zh-CN"/>
-              </w:rPr>
-            </w:pPr>
-          </w:p>
-        </w:tc>
-      </w:tr>
-      <w:tr>
-        <w:tblPrEx>
-          <w:tblBorders>
-            <w:top w:val="single" w:color="auto" w:sz="4" w:space="0"/>
-            <w:left w:val="single" w:color="auto" w:sz="4" w:space="0"/>
-            <w:bottom w:val="single" w:color="auto" w:sz="4" w:space="0"/>
-            <w:right w:val="single" w:color="auto" w:sz="4" w:space="0"/>
-            <w:insideH w:val="single" w:color="auto" w:sz="4" w:space="0"/>
-            <w:insideV w:val="single" w:color="auto" w:sz="4" w:space="0"/>
-          </w:tblBorders>
-          <w:tblCellMar>
-            <w:top w:w="0" w:type="dxa"/>
-            <w:left w:w="108" w:type="dxa"/>
-            <w:bottom w:w="0" w:type="dxa"/>
-            <w:right w:w="108" w:type="dxa"/>
-          </w:tblCellMar>
-        </w:tblPrEx>
-        <w:tc>
-          <w:tcPr>
-            <w:tcW w:w="1675" w:type="dxa"/>
-          </w:tcPr>
-          <w:p>
-            <w:pPr>
-              <w:jc w:val="left"/>
-              <w:rPr>
-                <w:rFonts w:hint="eastAsia" w:eastAsiaTheme="minorEastAsia"/>
-                <w:vertAlign w:val="baseline"/>
-                <w:lang w:val="en-US" w:eastAsia="zh-CN"/>
-              </w:rPr>
-            </w:pPr>
-            <w:r>
-              <w:rPr>
-                <w:rFonts w:hint="eastAsia"/>
-                <w:vertAlign w:val="baseline"/>
-                <w:lang w:val="en-US" w:eastAsia="zh-CN"/>
-              </w:rPr>
-              <w:t>用户权限</w:t>
-            </w:r>
-          </w:p>
-        </w:tc>
-        <w:tc>
-          <w:tcPr>
-            <w:tcW w:w="1680" w:type="dxa"/>
-          </w:tcPr>
-          <w:p>
-            <w:pPr>
-              <w:jc w:val="left"/>
-              <w:rPr>
-                <w:rFonts w:hint="eastAsia" w:eastAsiaTheme="minorEastAsia"/>
-                <w:vertAlign w:val="baseline"/>
-                <w:lang w:val="en-US" w:eastAsia="zh-CN"/>
-              </w:rPr>
-            </w:pPr>
-            <w:r>
-              <w:rPr>
-                <w:rFonts w:hint="eastAsia"/>
-                <w:vertAlign w:val="baseline"/>
-                <w:lang w:val="en-US" w:eastAsia="zh-CN"/>
-              </w:rPr>
-              <w:t>用户的权限</w:t>
-            </w:r>
-          </w:p>
-        </w:tc>
-        <w:tc>
-          <w:tcPr>
-            <w:tcW w:w="1488" w:type="dxa"/>
-          </w:tcPr>
-          <w:p>
-            <w:pPr>
-              <w:jc w:val="left"/>
-              <w:rPr>
-                <w:rFonts w:hint="eastAsia" w:eastAsiaTheme="minorEastAsia"/>
-                <w:vertAlign w:val="baseline"/>
-                <w:lang w:val="en-US" w:eastAsia="zh-CN"/>
-              </w:rPr>
-            </w:pPr>
-            <w:r>
-              <w:rPr>
-                <w:rFonts w:hint="eastAsia"/>
-                <w:vertAlign w:val="baseline"/>
-                <w:lang w:val="en-US" w:eastAsia="zh-CN"/>
-              </w:rPr>
-              <w:t>布尔值</w:t>
-            </w:r>
-          </w:p>
-        </w:tc>
-        <w:tc>
-          <w:tcPr>
-            <w:tcW w:w="1368" w:type="dxa"/>
-          </w:tcPr>
-          <w:p>
-            <w:pPr>
-              <w:jc w:val="left"/>
-              <w:rPr>
-                <w:rFonts w:hint="eastAsia"/>
-                <w:vertAlign w:val="baseline"/>
-                <w:lang w:val="en-US" w:eastAsia="zh-CN"/>
-              </w:rPr>
-            </w:pPr>
-          </w:p>
-        </w:tc>
-        <w:tc>
-          <w:tcPr>
-            <w:tcW w:w="2311" w:type="dxa"/>
-          </w:tcPr>
-          <w:p>
-            <w:pPr>
-              <w:jc w:val="left"/>
-              <w:rPr>
-                <w:rFonts w:hint="eastAsia"/>
-                <w:vertAlign w:val="baseline"/>
-                <w:lang w:val="en-US" w:eastAsia="zh-CN"/>
-              </w:rPr>
-            </w:pPr>
-            <w:r>
-              <w:rPr>
-                <w:rFonts w:hint="default"/>
-                <w:vertAlign w:val="baseline"/>
-                <w:lang w:val="en-US" w:eastAsia="zh-CN"/>
-              </w:rPr>
-              <w:t>1</w:t>
-            </w:r>
-            <w:r>
-              <w:rPr>
-                <w:rFonts w:hint="eastAsia"/>
-                <w:vertAlign w:val="baseline"/>
-                <w:lang w:val="en-US" w:eastAsia="zh-CN"/>
-              </w:rPr>
-              <w:t>为管理员</w:t>
-            </w:r>
-          </w:p>
-          <w:p>
-            <w:pPr>
-              <w:jc w:val="left"/>
-              <w:rPr>
-                <w:rFonts w:hint="eastAsia"/>
-                <w:vertAlign w:val="baseline"/>
-                <w:lang w:val="en-US" w:eastAsia="zh-CN"/>
-              </w:rPr>
-            </w:pPr>
-            <w:r>
-              <w:rPr>
-                <w:rFonts w:hint="default"/>
-                <w:vertAlign w:val="baseline"/>
-                <w:lang w:val="en-US" w:eastAsia="zh-CN"/>
-              </w:rPr>
-              <w:t>0</w:t>
-            </w:r>
-            <w:r>
-              <w:rPr>
-                <w:rFonts w:hint="eastAsia"/>
-                <w:vertAlign w:val="baseline"/>
-                <w:lang w:val="en-US" w:eastAsia="zh-CN"/>
-              </w:rPr>
-              <w:t>为普通用户</w:t>
-            </w:r>
-          </w:p>
-        </w:tc>
-      </w:tr>
-      <w:tr>
-        <w:tblPrEx>
-          <w:tblBorders>
-            <w:top w:val="single" w:color="auto" w:sz="4" w:space="0"/>
-            <w:left w:val="single" w:color="auto" w:sz="4" w:space="0"/>
-            <w:bottom w:val="single" w:color="auto" w:sz="4" w:space="0"/>
-            <w:right w:val="single" w:color="auto" w:sz="4" w:space="0"/>
-            <w:insideH w:val="single" w:color="auto" w:sz="4" w:space="0"/>
-            <w:insideV w:val="single" w:color="auto" w:sz="4" w:space="0"/>
-          </w:tblBorders>
-          <w:tblCellMar>
-            <w:top w:w="0" w:type="dxa"/>
-            <w:left w:w="108" w:type="dxa"/>
-            <w:bottom w:w="0" w:type="dxa"/>
-            <w:right w:w="108" w:type="dxa"/>
-          </w:tblCellMar>
-        </w:tblPrEx>
-        <w:tc>
-          <w:tcPr>
-            <w:tcW w:w="1675" w:type="dxa"/>
-          </w:tcPr>
-          <w:p>
-            <w:pPr>
-              <w:jc w:val="left"/>
-              <w:rPr>
-                <w:rFonts w:hint="eastAsia" w:eastAsiaTheme="minorEastAsia"/>
-                <w:vertAlign w:val="baseline"/>
-                <w:lang w:val="en-US" w:eastAsia="zh-CN"/>
-              </w:rPr>
-            </w:pPr>
-            <w:r>
-              <w:rPr>
-                <w:rFonts w:hint="eastAsia"/>
-                <w:vertAlign w:val="baseline"/>
-                <w:lang w:val="en-US" w:eastAsia="zh-CN"/>
-              </w:rPr>
-              <w:t>条件</w:t>
-            </w:r>
-          </w:p>
-        </w:tc>
-        <w:tc>
-          <w:tcPr>
-            <w:tcW w:w="1680" w:type="dxa"/>
-          </w:tcPr>
-          <w:p>
-            <w:pPr>
-              <w:jc w:val="left"/>
-              <w:rPr>
-                <w:rFonts w:hint="eastAsia" w:eastAsiaTheme="minorEastAsia"/>
-                <w:vertAlign w:val="baseline"/>
-                <w:lang w:val="en-US" w:eastAsia="zh-CN"/>
-              </w:rPr>
-            </w:pPr>
-            <w:r>
-              <w:rPr>
-                <w:rFonts w:hint="eastAsia"/>
-                <w:vertAlign w:val="baseline"/>
-                <w:lang w:val="en-US" w:eastAsia="zh-CN"/>
-              </w:rPr>
-              <w:t>用于筛选数据的条件</w:t>
-            </w:r>
-          </w:p>
-        </w:tc>
-        <w:tc>
-          <w:tcPr>
-            <w:tcW w:w="1488" w:type="dxa"/>
-          </w:tcPr>
-          <w:p>
-            <w:pPr>
-              <w:jc w:val="left"/>
-              <w:rPr>
-                <w:rFonts w:hint="eastAsia"/>
-                <w:vertAlign w:val="baseline"/>
-                <w:lang w:val="en-US" w:eastAsia="zh-CN"/>
-              </w:rPr>
-            </w:pPr>
-            <w:bookmarkStart w:id="1" w:name="_GoBack"/>
-            <w:bookmarkEnd w:id="1"/>
+                <w:rFonts w:hint="eastAsia"/>
+                <w:vertAlign w:val="baseline"/>
+                <w:lang w:val="en-US" w:eastAsia="zh-CN"/>
+              </w:rPr>
+            </w:pPr>
             <w:r>
               <w:rPr>
                 <w:rFonts w:hint="eastAsia"/>

--- a/文档/需求规格说明书/SRA2021-G11-用例数据字典.docx
+++ b/文档/需求规格说明书/SRA2021-G11-用例数据字典.docx
@@ -10,6 +10,7 @@
           <w:lang w:val="en-US" w:eastAsia="zh-CN"/>
         </w:rPr>
       </w:pPr>
+      <w:bookmarkStart w:id="1" w:name="_GoBack"/>
       <w:bookmarkStart w:id="0" w:name="_Toc9344"/>
       <w:r>
         <w:rPr>
@@ -289,32 +290,6 @@
                 <w:vertAlign w:val="baseline"/>
                 <w:lang w:val="en-US" w:eastAsia="zh-CN"/>
               </w:rPr>
-              <w:t>密码</w:t>
-            </w:r>
-          </w:p>
-          <w:p>
-            <w:pPr>
-              <w:jc w:val="left"/>
-              <w:rPr>
-                <w:rFonts w:hint="eastAsia"/>
-                <w:vertAlign w:val="baseline"/>
-                <w:lang w:val="en-US" w:eastAsia="zh-CN"/>
-              </w:rPr>
-            </w:pPr>
-            <w:r>
-              <w:rPr>
-                <w:rFonts w:hint="default"/>
-                <w:vertAlign w:val="baseline"/>
-                <w:lang w:val="en-US" w:eastAsia="zh-CN"/>
-              </w:rPr>
-              <w:t>+</w:t>
-            </w:r>
-            <w:r>
-              <w:rPr>
-                <w:rFonts w:hint="eastAsia"/>
-                <w:vertAlign w:val="baseline"/>
-                <w:lang w:val="en-US" w:eastAsia="zh-CN"/>
-              </w:rPr>
               <w:t>头像</w:t>
             </w:r>
           </w:p>
@@ -1042,7 +1017,7 @@
                 <w:vertAlign w:val="baseline"/>
                 <w:lang w:val="en-US" w:eastAsia="zh-CN"/>
               </w:rPr>
-              <w:t>密码</w:t>
+              <w:t>用户登录信息</w:t>
             </w:r>
           </w:p>
         </w:tc>
@@ -1065,7 +1040,7 @@
                 <w:vertAlign w:val="baseline"/>
                 <w:lang w:val="en-US" w:eastAsia="zh-CN"/>
               </w:rPr>
-              <w:t>用户选择手机号登录时输入的密码</w:t>
+              <w:t>用户登录时候缓存用户登录信息到缓冲区中</w:t>
             </w:r>
           </w:p>
         </w:tc>
@@ -1077,18 +1052,18 @@
             <w:pPr>
               <w:jc w:val="left"/>
               <w:rPr>
-                <w:rFonts w:hint="eastAsia"/>
-                <w:vertAlign w:val="baseline"/>
-                <w:lang w:val="en-US" w:eastAsia="zh-CN"/>
-              </w:rPr>
-            </w:pPr>
-            <w:r>
-              <w:rPr>
-                <w:rFonts w:hint="eastAsia"/>
-                <w:vertAlign w:val="baseline"/>
-                <w:lang w:val="en-US" w:eastAsia="zh-CN"/>
-              </w:rPr>
-              <w:t>字符串</w:t>
+                <w:rFonts w:hint="eastAsia" w:eastAsiaTheme="minorEastAsia"/>
+                <w:vertAlign w:val="baseline"/>
+                <w:lang w:val="en-US" w:eastAsia="zh-CN"/>
+              </w:rPr>
+            </w:pPr>
+            <w:r>
+              <w:rPr>
+                <w:rFonts w:hint="eastAsia"/>
+                <w:vertAlign w:val="baseline"/>
+                <w:lang w:val="en-US" w:eastAsia="zh-CN"/>
+              </w:rPr>
+              <w:t>地理位置</w:t>
             </w:r>
           </w:p>
         </w:tc>
@@ -1100,19 +1075,11 @@
             <w:pPr>
               <w:jc w:val="left"/>
               <w:rPr>
-                <w:rFonts w:hint="eastAsia"/>
-                <w:vertAlign w:val="baseline"/>
-                <w:lang w:val="en-US" w:eastAsia="zh-CN"/>
-              </w:rPr>
-            </w:pPr>
-            <w:r>
-              <w:rPr>
-                <w:rFonts w:hint="default"/>
-                <w:vertAlign w:val="baseline"/>
-                <w:lang w:val="en-US" w:eastAsia="zh-CN"/>
-              </w:rPr>
-              <w:t>8-16</w:t>
-            </w:r>
+                <w:rFonts w:hint="eastAsia" w:eastAsiaTheme="minorEastAsia"/>
+                <w:vertAlign w:val="baseline"/>
+                <w:lang w:val="en-US" w:eastAsia="zh-CN"/>
+              </w:rPr>
+            </w:pPr>
           </w:p>
         </w:tc>
         <w:tc>
@@ -1123,35 +1090,11 @@
             <w:pPr>
               <w:jc w:val="left"/>
               <w:rPr>
-                <w:rFonts w:hint="eastAsia" w:eastAsiaTheme="minorEastAsia"/>
-                <w:vertAlign w:val="baseline"/>
-                <w:lang w:val="en-US" w:eastAsia="zh-CN"/>
-              </w:rPr>
-            </w:pPr>
-            <w:r>
-              <w:rPr>
-                <w:rFonts w:hint="default"/>
-                <w:vertAlign w:val="baseline"/>
-                <w:lang w:val="en-US" w:eastAsia="zh-CN"/>
-              </w:rPr>
-              <w:t>/</w:t>
-            </w:r>
-            <w:r>
-              <w:rPr>
-                <w:rFonts w:hint="eastAsia" w:eastAsiaTheme="minorEastAsia"/>
-                <w:vertAlign w:val="baseline"/>
-                <w:lang w:val="en-US" w:eastAsia="zh-CN"/>
-              </w:rPr>
-              <w:t>^(?![0-9]+$)(?![a-zA-Z]+$)[0-9A-Za-z]{8,16}$</w:t>
-            </w:r>
-            <w:r>
-              <w:rPr>
-                <w:rFonts w:hint="default"/>
-                <w:vertAlign w:val="baseline"/>
-                <w:lang w:val="en-US" w:eastAsia="zh-CN"/>
-              </w:rPr>
-              <w:t>/</w:t>
-            </w:r>
+                <w:rFonts w:hint="eastAsia"/>
+                <w:vertAlign w:val="baseline"/>
+                <w:lang w:val="en-US" w:eastAsia="zh-CN"/>
+              </w:rPr>
+            </w:pPr>
           </w:p>
         </w:tc>
       </w:tr>
@@ -1180,18 +1123,18 @@
             <w:pPr>
               <w:jc w:val="left"/>
               <w:rPr>
-                <w:rFonts w:hint="eastAsia"/>
-                <w:vertAlign w:val="baseline"/>
-                <w:lang w:val="en-US" w:eastAsia="zh-CN"/>
-              </w:rPr>
-            </w:pPr>
-            <w:r>
-              <w:rPr>
-                <w:rFonts w:hint="eastAsia"/>
-                <w:vertAlign w:val="baseline"/>
-                <w:lang w:val="en-US" w:eastAsia="zh-CN"/>
-              </w:rPr>
-              <w:t>确认密码</w:t>
+                <w:rFonts w:hint="eastAsia" w:eastAsiaTheme="minorEastAsia"/>
+                <w:vertAlign w:val="baseline"/>
+                <w:lang w:val="en-US" w:eastAsia="zh-CN"/>
+              </w:rPr>
+            </w:pPr>
+            <w:r>
+              <w:rPr>
+                <w:rFonts w:hint="eastAsia"/>
+                <w:vertAlign w:val="baseline"/>
+                <w:lang w:val="en-US" w:eastAsia="zh-CN"/>
+              </w:rPr>
+              <w:t>地理位置</w:t>
             </w:r>
           </w:p>
         </w:tc>
@@ -1214,7 +1157,7 @@
                 <w:vertAlign w:val="baseline"/>
                 <w:lang w:val="en-US" w:eastAsia="zh-CN"/>
               </w:rPr>
-              <w:t>用户注册时候需要重复输入的一次密码</w:t>
+              <w:t>使用经纬度确认地图上的位置</w:t>
             </w:r>
           </w:p>
         </w:tc>
@@ -1226,18 +1169,44 @@
             <w:pPr>
               <w:jc w:val="left"/>
               <w:rPr>
-                <w:rFonts w:hint="eastAsia" w:eastAsiaTheme="minorEastAsia"/>
-                <w:vertAlign w:val="baseline"/>
-                <w:lang w:val="en-US" w:eastAsia="zh-CN"/>
-              </w:rPr>
-            </w:pPr>
-            <w:r>
-              <w:rPr>
-                <w:rFonts w:hint="eastAsia"/>
-                <w:vertAlign w:val="baseline"/>
-                <w:lang w:val="en-US" w:eastAsia="zh-CN"/>
-              </w:rPr>
-              <w:t>字符串</w:t>
+                <w:rFonts w:hint="eastAsia"/>
+                <w:vertAlign w:val="baseline"/>
+                <w:lang w:val="en-US" w:eastAsia="zh-CN"/>
+              </w:rPr>
+            </w:pPr>
+            <w:r>
+              <w:rPr>
+                <w:rFonts w:hint="eastAsia"/>
+                <w:vertAlign w:val="baseline"/>
+                <w:lang w:val="en-US" w:eastAsia="zh-CN"/>
+              </w:rPr>
+              <w:t>经度</w:t>
+            </w:r>
+          </w:p>
+          <w:p>
+            <w:pPr>
+              <w:jc w:val="left"/>
+              <w:rPr>
+                <w:rFonts w:hint="eastAsia"/>
+                <w:vertAlign w:val="baseline"/>
+                <w:lang w:val="en-US" w:eastAsia="zh-CN"/>
+              </w:rPr>
+            </w:pPr>
+            <w:r>
+              <w:rPr>
+                <w:rFonts w:hint="default"/>
+                <w:vertAlign w:val="baseline"/>
+                <w:lang w:val="en-US" w:eastAsia="zh-CN"/>
+              </w:rPr>
+              <w:t>+</w:t>
+            </w:r>
+            <w:r>
+              <w:rPr>
+                <w:rFonts w:hint="eastAsia"/>
+                <w:vertAlign w:val="baseline"/>
+                <w:lang w:val="en-US" w:eastAsia="zh-CN"/>
+              </w:rPr>
+              <w:t>纬度</w:t>
             </w:r>
           </w:p>
         </w:tc>
@@ -1254,14 +1223,6 @@
                 <w:lang w:val="en-US" w:eastAsia="zh-CN"/>
               </w:rPr>
             </w:pPr>
-            <w:r>
-              <w:rPr>
-                <w:rFonts w:hint="default"/>
-                <w:vertAlign w:val="baseline"/>
-                <w:lang w:val="en-US" w:eastAsia="zh-CN"/>
-              </w:rPr>
-              <w:t>8-16</w:t>
-            </w:r>
           </w:p>
         </w:tc>
         <w:tc>
@@ -1277,30 +1238,6 @@
                 <w:lang w:val="en-US" w:eastAsia="zh-CN"/>
               </w:rPr>
             </w:pPr>
-            <w:r>
-              <w:rPr>
-                <w:rFonts w:hint="default"/>
-                <w:vertAlign w:val="baseline"/>
-                <w:lang w:val="en-US" w:eastAsia="zh-CN"/>
-              </w:rPr>
-              <w:t>/</w:t>
-            </w:r>
-            <w:r>
-              <w:rPr>
-                <w:rFonts w:hint="eastAsia" w:eastAsiaTheme="minorEastAsia"/>
-                <w:vertAlign w:val="baseline"/>
-                <w:lang w:val="en-US" w:eastAsia="zh-CN"/>
-              </w:rPr>
-              <w:t>^(?![0-9]+$)(?![a-zA-Z]+$)[0-9A-Za-z]{8,16}$</w:t>
-            </w:r>
-            <w:r>
-              <w:rPr>
-                <w:rFonts w:hint="default"/>
-                <w:vertAlign w:val="baseline"/>
-                <w:lang w:val="en-US" w:eastAsia="zh-CN"/>
-              </w:rPr>
-              <w:t>/</w:t>
-            </w:r>
           </w:p>
         </w:tc>
       </w:tr>
@@ -1329,18 +1266,18 @@
             <w:pPr>
               <w:jc w:val="left"/>
               <w:rPr>
-                <w:rFonts w:hint="eastAsia" w:eastAsiaTheme="minorEastAsia"/>
-                <w:vertAlign w:val="baseline"/>
-                <w:lang w:val="en-US" w:eastAsia="zh-CN"/>
-              </w:rPr>
-            </w:pPr>
-            <w:r>
-              <w:rPr>
-                <w:rFonts w:hint="eastAsia"/>
-                <w:vertAlign w:val="baseline"/>
-                <w:lang w:val="en-US" w:eastAsia="zh-CN"/>
-              </w:rPr>
-              <w:t>用户登录信息</w:t>
+                <w:rFonts w:hint="default" w:eastAsiaTheme="minorEastAsia"/>
+                <w:vertAlign w:val="baseline"/>
+                <w:lang w:val="en-US" w:eastAsia="zh-CN"/>
+              </w:rPr>
+            </w:pPr>
+            <w:r>
+              <w:rPr>
+                <w:rFonts w:hint="eastAsia" w:eastAsiaTheme="minorEastAsia"/>
+                <w:vertAlign w:val="baseline"/>
+                <w:lang w:val="en-US" w:eastAsia="zh-CN"/>
+              </w:rPr>
+              <w:t>信息</w:t>
             </w:r>
           </w:p>
         </w:tc>
@@ -1363,7 +1300,7 @@
                 <w:vertAlign w:val="baseline"/>
                 <w:lang w:val="en-US" w:eastAsia="zh-CN"/>
               </w:rPr>
-              <w:t>用户登录时候缓存用户登录信息到缓冲区中</w:t>
+              <w:t>接收到的系统及其他用户发来的信息</w:t>
             </w:r>
           </w:p>
         </w:tc>
@@ -1375,18 +1312,70 @@
             <w:pPr>
               <w:jc w:val="left"/>
               <w:rPr>
-                <w:rFonts w:hint="eastAsia" w:eastAsiaTheme="minorEastAsia"/>
-                <w:vertAlign w:val="baseline"/>
-                <w:lang w:val="en-US" w:eastAsia="zh-CN"/>
-              </w:rPr>
-            </w:pPr>
-            <w:r>
-              <w:rPr>
-                <w:rFonts w:hint="eastAsia"/>
-                <w:vertAlign w:val="baseline"/>
-                <w:lang w:val="en-US" w:eastAsia="zh-CN"/>
-              </w:rPr>
-              <w:t>地理位置</w:t>
+                <w:rFonts w:hint="eastAsia"/>
+                <w:vertAlign w:val="baseline"/>
+                <w:lang w:val="en-US" w:eastAsia="zh-CN"/>
+              </w:rPr>
+            </w:pPr>
+            <w:r>
+              <w:rPr>
+                <w:rFonts w:hint="eastAsia"/>
+                <w:vertAlign w:val="baseline"/>
+                <w:lang w:val="en-US" w:eastAsia="zh-CN"/>
+              </w:rPr>
+              <w:t>信件编号</w:t>
+            </w:r>
+          </w:p>
+          <w:p>
+            <w:pPr>
+              <w:jc w:val="left"/>
+              <w:rPr>
+                <w:rFonts w:hint="eastAsia"/>
+                <w:vertAlign w:val="baseline"/>
+                <w:lang w:val="en-US" w:eastAsia="zh-CN"/>
+              </w:rPr>
+            </w:pPr>
+            <w:r>
+              <w:rPr>
+                <w:rFonts w:hint="default"/>
+                <w:vertAlign w:val="baseline"/>
+                <w:lang w:val="en-US" w:eastAsia="zh-CN"/>
+              </w:rPr>
+              <w:t>+</w:t>
+            </w:r>
+            <w:r>
+              <w:rPr>
+                <w:rFonts w:hint="eastAsia"/>
+                <w:vertAlign w:val="baseline"/>
+                <w:lang w:val="en-US" w:eastAsia="zh-CN"/>
+              </w:rPr>
+              <w:t>用户（发送者）</w:t>
+            </w:r>
+          </w:p>
+          <w:p>
+            <w:pPr>
+              <w:jc w:val="left"/>
+              <w:rPr>
+                <w:rFonts w:hint="eastAsia"/>
+                <w:vertAlign w:val="baseline"/>
+                <w:lang w:val="en-US" w:eastAsia="zh-CN"/>
+              </w:rPr>
+            </w:pPr>
+            <w:r>
+              <w:rPr>
+                <w:rFonts w:hint="default"/>
+                <w:vertAlign w:val="baseline"/>
+                <w:lang w:val="en-US" w:eastAsia="zh-CN"/>
+              </w:rPr>
+              <w:t>+</w:t>
+            </w:r>
+            <w:r>
+              <w:rPr>
+                <w:rFonts w:hint="eastAsia"/>
+                <w:vertAlign w:val="baseline"/>
+                <w:lang w:val="en-US" w:eastAsia="zh-CN"/>
+              </w:rPr>
+              <w:t>消息</w:t>
             </w:r>
           </w:p>
         </w:tc>
@@ -1398,7 +1387,7 @@
             <w:pPr>
               <w:jc w:val="left"/>
               <w:rPr>
-                <w:rFonts w:hint="eastAsia" w:eastAsiaTheme="minorEastAsia"/>
+                <w:rFonts w:hint="eastAsia"/>
                 <w:vertAlign w:val="baseline"/>
                 <w:lang w:val="en-US" w:eastAsia="zh-CN"/>
               </w:rPr>
@@ -1457,7 +1446,7 @@
                 <w:vertAlign w:val="baseline"/>
                 <w:lang w:val="en-US" w:eastAsia="zh-CN"/>
               </w:rPr>
-              <w:t>地理位置</w:t>
+              <w:t>约钓</w:t>
             </w:r>
           </w:p>
         </w:tc>
@@ -1480,7 +1469,7 @@
                 <w:vertAlign w:val="baseline"/>
                 <w:lang w:val="en-US" w:eastAsia="zh-CN"/>
               </w:rPr>
-              <w:t>使用经纬度确认地图上的位置</w:t>
+              <w:t>一次约钓活动</w:t>
             </w:r>
           </w:p>
         </w:tc>
@@ -1492,18 +1481,18 @@
             <w:pPr>
               <w:jc w:val="left"/>
               <w:rPr>
-                <w:rFonts w:hint="eastAsia"/>
-                <w:vertAlign w:val="baseline"/>
-                <w:lang w:val="en-US" w:eastAsia="zh-CN"/>
-              </w:rPr>
-            </w:pPr>
-            <w:r>
-              <w:rPr>
-                <w:rFonts w:hint="eastAsia"/>
-                <w:vertAlign w:val="baseline"/>
-                <w:lang w:val="en-US" w:eastAsia="zh-CN"/>
-              </w:rPr>
-              <w:t>经度</w:t>
+                <w:rFonts w:hint="eastAsia" w:eastAsiaTheme="minorEastAsia"/>
+                <w:vertAlign w:val="baseline"/>
+                <w:lang w:val="en-US" w:eastAsia="zh-CN"/>
+              </w:rPr>
+            </w:pPr>
+            <w:r>
+              <w:rPr>
+                <w:rFonts w:hint="eastAsia"/>
+                <w:vertAlign w:val="baseline"/>
+                <w:lang w:val="en-US" w:eastAsia="zh-CN"/>
+              </w:rPr>
+              <w:t>约钓编号</w:t>
             </w:r>
           </w:p>
           <w:p>
@@ -1529,7 +1518,163 @@
                 <w:vertAlign w:val="baseline"/>
                 <w:lang w:val="en-US" w:eastAsia="zh-CN"/>
               </w:rPr>
-              <w:t>纬度</w:t>
+              <w:t>约钓简介</w:t>
+            </w:r>
+          </w:p>
+          <w:p>
+            <w:pPr>
+              <w:jc w:val="left"/>
+              <w:rPr>
+                <w:rFonts w:hint="eastAsia"/>
+                <w:vertAlign w:val="baseline"/>
+                <w:lang w:val="en-US" w:eastAsia="zh-CN"/>
+              </w:rPr>
+            </w:pPr>
+            <w:r>
+              <w:rPr>
+                <w:rFonts w:hint="default"/>
+                <w:vertAlign w:val="baseline"/>
+                <w:lang w:val="en-US" w:eastAsia="zh-CN"/>
+              </w:rPr>
+              <w:t>+</w:t>
+            </w:r>
+            <w:r>
+              <w:rPr>
+                <w:rFonts w:hint="eastAsia"/>
+                <w:vertAlign w:val="baseline"/>
+                <w:lang w:val="en-US" w:eastAsia="zh-CN"/>
+              </w:rPr>
+              <w:t>约钓地点</w:t>
+            </w:r>
+          </w:p>
+          <w:p>
+            <w:pPr>
+              <w:jc w:val="left"/>
+              <w:rPr>
+                <w:rFonts w:hint="eastAsia"/>
+                <w:vertAlign w:val="baseline"/>
+                <w:lang w:val="en-US" w:eastAsia="zh-CN"/>
+              </w:rPr>
+            </w:pPr>
+            <w:r>
+              <w:rPr>
+                <w:rFonts w:hint="default"/>
+                <w:vertAlign w:val="baseline"/>
+                <w:lang w:val="en-US" w:eastAsia="zh-CN"/>
+              </w:rPr>
+              <w:t>+</w:t>
+            </w:r>
+            <w:r>
+              <w:rPr>
+                <w:rFonts w:hint="eastAsia"/>
+                <w:vertAlign w:val="baseline"/>
+                <w:lang w:val="en-US" w:eastAsia="zh-CN"/>
+              </w:rPr>
+              <w:t>约钓时间</w:t>
+            </w:r>
+          </w:p>
+          <w:p>
+            <w:pPr>
+              <w:jc w:val="left"/>
+              <w:rPr>
+                <w:rFonts w:hint="eastAsia"/>
+                <w:vertAlign w:val="baseline"/>
+                <w:lang w:val="en-US" w:eastAsia="zh-CN"/>
+              </w:rPr>
+            </w:pPr>
+            <w:r>
+              <w:rPr>
+                <w:rFonts w:hint="default"/>
+                <w:vertAlign w:val="baseline"/>
+                <w:lang w:val="en-US" w:eastAsia="zh-CN"/>
+              </w:rPr>
+              <w:t>+</w:t>
+            </w:r>
+            <w:r>
+              <w:rPr>
+                <w:rFonts w:hint="eastAsia"/>
+                <w:vertAlign w:val="baseline"/>
+                <w:lang w:val="en-US" w:eastAsia="zh-CN"/>
+              </w:rPr>
+              <w:t>约钓发起时间</w:t>
+            </w:r>
+          </w:p>
+          <w:p>
+            <w:pPr>
+              <w:jc w:val="left"/>
+              <w:rPr>
+                <w:rFonts w:hint="eastAsia"/>
+                <w:vertAlign w:val="baseline"/>
+                <w:lang w:val="en-US" w:eastAsia="zh-CN"/>
+              </w:rPr>
+            </w:pPr>
+            <w:r>
+              <w:rPr>
+                <w:rFonts w:hint="default"/>
+                <w:vertAlign w:val="baseline"/>
+                <w:lang w:val="en-US" w:eastAsia="zh-CN"/>
+              </w:rPr>
+              <w:t>+</w:t>
+            </w:r>
+            <w:r>
+              <w:rPr>
+                <w:rFonts w:hint="eastAsia"/>
+                <w:vertAlign w:val="baseline"/>
+                <w:lang w:val="en-US" w:eastAsia="zh-CN"/>
+              </w:rPr>
+              <w:t>约钓删除时间</w:t>
+            </w:r>
+          </w:p>
+          <w:p>
+            <w:pPr>
+              <w:jc w:val="left"/>
+              <w:rPr>
+                <w:rFonts w:hint="eastAsia"/>
+                <w:vertAlign w:val="baseline"/>
+                <w:lang w:val="en-US" w:eastAsia="zh-CN"/>
+              </w:rPr>
+            </w:pPr>
+            <w:r>
+              <w:rPr>
+                <w:rFonts w:hint="default"/>
+                <w:vertAlign w:val="baseline"/>
+                <w:lang w:val="en-US" w:eastAsia="zh-CN"/>
+              </w:rPr>
+              <w:t>+</w:t>
+            </w:r>
+            <w:r>
+              <w:rPr>
+                <w:rFonts w:hint="eastAsia"/>
+                <w:vertAlign w:val="baseline"/>
+                <w:lang w:val="en-US" w:eastAsia="zh-CN"/>
+              </w:rPr>
+              <w:t>约钓结束时间</w:t>
+            </w:r>
+          </w:p>
+          <w:p>
+            <w:pPr>
+              <w:jc w:val="left"/>
+              <w:rPr>
+                <w:rFonts w:hint="eastAsia" w:eastAsiaTheme="minorEastAsia"/>
+                <w:vertAlign w:val="baseline"/>
+                <w:lang w:val="en-US" w:eastAsia="zh-CN"/>
+              </w:rPr>
+            </w:pPr>
+            <w:r>
+              <w:rPr>
+                <w:rFonts w:hint="default"/>
+                <w:vertAlign w:val="baseline"/>
+                <w:lang w:val="en-US" w:eastAsia="zh-CN"/>
+              </w:rPr>
+              <w:t>+1:m</w:t>
+            </w:r>
+            <w:r>
+              <w:rPr>
+                <w:rFonts w:hint="eastAsia"/>
+                <w:vertAlign w:val="baseline"/>
+                <w:lang w:val="en-US" w:eastAsia="zh-CN"/>
+              </w:rPr>
+              <w:t>（用户）</w:t>
             </w:r>
           </w:p>
         </w:tc>
@@ -1589,18 +1734,18 @@
             <w:pPr>
               <w:jc w:val="left"/>
               <w:rPr>
-                <w:rFonts w:hint="default" w:eastAsiaTheme="minorEastAsia"/>
-                <w:vertAlign w:val="baseline"/>
-                <w:lang w:val="en-US" w:eastAsia="zh-CN"/>
-              </w:rPr>
-            </w:pPr>
-            <w:r>
-              <w:rPr>
-                <w:rFonts w:hint="eastAsia" w:eastAsiaTheme="minorEastAsia"/>
-                <w:vertAlign w:val="baseline"/>
-                <w:lang w:val="en-US" w:eastAsia="zh-CN"/>
-              </w:rPr>
-              <w:t>信息</w:t>
+                <w:rFonts w:hint="eastAsia" w:eastAsiaTheme="minorEastAsia"/>
+                <w:vertAlign w:val="baseline"/>
+                <w:lang w:val="en-US" w:eastAsia="zh-CN"/>
+              </w:rPr>
+            </w:pPr>
+            <w:r>
+              <w:rPr>
+                <w:rFonts w:hint="eastAsia"/>
+                <w:vertAlign w:val="baseline"/>
+                <w:lang w:val="en-US" w:eastAsia="zh-CN"/>
+              </w:rPr>
+              <w:t>关系网络</w:t>
             </w:r>
           </w:p>
         </w:tc>
@@ -1623,7 +1768,7 @@
                 <w:vertAlign w:val="baseline"/>
                 <w:lang w:val="en-US" w:eastAsia="zh-CN"/>
               </w:rPr>
-              <w:t>接收到的系统及其他用户发来的信息</w:t>
+              <w:t>用户的关系网络，包括用户之间的关系</w:t>
             </w:r>
           </w:p>
         </w:tc>
@@ -1646,7 +1791,7 @@
                 <w:vertAlign w:val="baseline"/>
                 <w:lang w:val="en-US" w:eastAsia="zh-CN"/>
               </w:rPr>
-              <w:t>信件编号</w:t>
+              <w:t>关系编号</w:t>
             </w:r>
           </w:p>
           <w:p>
@@ -1672,33 +1817,33 @@
                 <w:vertAlign w:val="baseline"/>
                 <w:lang w:val="en-US" w:eastAsia="zh-CN"/>
               </w:rPr>
-              <w:t>用户（发送者）</w:t>
-            </w:r>
-          </w:p>
-          <w:p>
-            <w:pPr>
-              <w:jc w:val="left"/>
-              <w:rPr>
-                <w:rFonts w:hint="eastAsia"/>
-                <w:vertAlign w:val="baseline"/>
-                <w:lang w:val="en-US" w:eastAsia="zh-CN"/>
-              </w:rPr>
-            </w:pPr>
-            <w:r>
-              <w:rPr>
-                <w:rFonts w:hint="default"/>
-                <w:vertAlign w:val="baseline"/>
-                <w:lang w:val="en-US" w:eastAsia="zh-CN"/>
-              </w:rPr>
-              <w:t>+</w:t>
-            </w:r>
-            <w:r>
-              <w:rPr>
-                <w:rFonts w:hint="eastAsia"/>
-                <w:vertAlign w:val="baseline"/>
-                <w:lang w:val="en-US" w:eastAsia="zh-CN"/>
-              </w:rPr>
-              <w:t>消息</w:t>
+              <w:t>用户</w:t>
+            </w:r>
+          </w:p>
+          <w:p>
+            <w:pPr>
+              <w:jc w:val="left"/>
+              <w:rPr>
+                <w:rFonts w:hint="eastAsia"/>
+                <w:vertAlign w:val="baseline"/>
+                <w:lang w:val="en-US" w:eastAsia="zh-CN"/>
+              </w:rPr>
+            </w:pPr>
+            <w:r>
+              <w:rPr>
+                <w:rFonts w:hint="default"/>
+                <w:vertAlign w:val="baseline"/>
+                <w:lang w:val="en-US" w:eastAsia="zh-CN"/>
+              </w:rPr>
+              <w:t>+1:m</w:t>
+            </w:r>
+            <w:r>
+              <w:rPr>
+                <w:rFonts w:hint="eastAsia"/>
+                <w:vertAlign w:val="baseline"/>
+                <w:lang w:val="en-US" w:eastAsia="zh-CN"/>
+              </w:rPr>
+              <w:t>（用户）</w:t>
             </w:r>
           </w:p>
         </w:tc>
@@ -1769,7 +1914,7 @@
                 <w:vertAlign w:val="baseline"/>
                 <w:lang w:val="en-US" w:eastAsia="zh-CN"/>
               </w:rPr>
-              <w:t>约钓</w:t>
+              <w:t>用户</w:t>
             </w:r>
           </w:p>
         </w:tc>
@@ -1792,7 +1937,7 @@
                 <w:vertAlign w:val="baseline"/>
                 <w:lang w:val="en-US" w:eastAsia="zh-CN"/>
               </w:rPr>
-              <w:t>一次约钓活动</w:t>
+              <w:t>用户参与者的个人信息及数据库中存储的信息</w:t>
             </w:r>
           </w:p>
         </w:tc>
@@ -1815,7 +1960,7 @@
                 <w:vertAlign w:val="baseline"/>
                 <w:lang w:val="en-US" w:eastAsia="zh-CN"/>
               </w:rPr>
-              <w:t>约钓编号</w:t>
+              <w:t>用户编号</w:t>
             </w:r>
           </w:p>
           <w:p>
@@ -1841,163 +1986,129 @@
                 <w:vertAlign w:val="baseline"/>
                 <w:lang w:val="en-US" w:eastAsia="zh-CN"/>
               </w:rPr>
-              <w:t>约钓简介</w:t>
-            </w:r>
-          </w:p>
-          <w:p>
-            <w:pPr>
-              <w:jc w:val="left"/>
-              <w:rPr>
-                <w:rFonts w:hint="eastAsia"/>
-                <w:vertAlign w:val="baseline"/>
-                <w:lang w:val="en-US" w:eastAsia="zh-CN"/>
-              </w:rPr>
-            </w:pPr>
-            <w:r>
-              <w:rPr>
-                <w:rFonts w:hint="default"/>
-                <w:vertAlign w:val="baseline"/>
-                <w:lang w:val="en-US" w:eastAsia="zh-CN"/>
-              </w:rPr>
-              <w:t>+</w:t>
-            </w:r>
-            <w:r>
-              <w:rPr>
-                <w:rFonts w:hint="eastAsia"/>
-                <w:vertAlign w:val="baseline"/>
-                <w:lang w:val="en-US" w:eastAsia="zh-CN"/>
-              </w:rPr>
-              <w:t>约钓地点</w:t>
-            </w:r>
-          </w:p>
-          <w:p>
-            <w:pPr>
-              <w:jc w:val="left"/>
-              <w:rPr>
-                <w:rFonts w:hint="eastAsia"/>
-                <w:vertAlign w:val="baseline"/>
-                <w:lang w:val="en-US" w:eastAsia="zh-CN"/>
-              </w:rPr>
-            </w:pPr>
-            <w:r>
-              <w:rPr>
-                <w:rFonts w:hint="default"/>
-                <w:vertAlign w:val="baseline"/>
-                <w:lang w:val="en-US" w:eastAsia="zh-CN"/>
-              </w:rPr>
-              <w:t>+</w:t>
-            </w:r>
-            <w:r>
-              <w:rPr>
-                <w:rFonts w:hint="eastAsia"/>
-                <w:vertAlign w:val="baseline"/>
-                <w:lang w:val="en-US" w:eastAsia="zh-CN"/>
-              </w:rPr>
-              <w:t>约钓时间</w:t>
-            </w:r>
-          </w:p>
-          <w:p>
-            <w:pPr>
-              <w:jc w:val="left"/>
-              <w:rPr>
-                <w:rFonts w:hint="eastAsia"/>
-                <w:vertAlign w:val="baseline"/>
-                <w:lang w:val="en-US" w:eastAsia="zh-CN"/>
-              </w:rPr>
-            </w:pPr>
-            <w:r>
-              <w:rPr>
-                <w:rFonts w:hint="default"/>
-                <w:vertAlign w:val="baseline"/>
-                <w:lang w:val="en-US" w:eastAsia="zh-CN"/>
-              </w:rPr>
-              <w:t>+</w:t>
-            </w:r>
-            <w:r>
-              <w:rPr>
-                <w:rFonts w:hint="eastAsia"/>
-                <w:vertAlign w:val="baseline"/>
-                <w:lang w:val="en-US" w:eastAsia="zh-CN"/>
-              </w:rPr>
-              <w:t>约钓发起时间</w:t>
-            </w:r>
-          </w:p>
-          <w:p>
-            <w:pPr>
-              <w:jc w:val="left"/>
-              <w:rPr>
-                <w:rFonts w:hint="eastAsia"/>
-                <w:vertAlign w:val="baseline"/>
-                <w:lang w:val="en-US" w:eastAsia="zh-CN"/>
-              </w:rPr>
-            </w:pPr>
-            <w:r>
-              <w:rPr>
-                <w:rFonts w:hint="default"/>
-                <w:vertAlign w:val="baseline"/>
-                <w:lang w:val="en-US" w:eastAsia="zh-CN"/>
-              </w:rPr>
-              <w:t>+</w:t>
-            </w:r>
-            <w:r>
-              <w:rPr>
-                <w:rFonts w:hint="eastAsia"/>
-                <w:vertAlign w:val="baseline"/>
-                <w:lang w:val="en-US" w:eastAsia="zh-CN"/>
-              </w:rPr>
-              <w:t>约钓删除时间</w:t>
-            </w:r>
-          </w:p>
-          <w:p>
-            <w:pPr>
-              <w:jc w:val="left"/>
-              <w:rPr>
-                <w:rFonts w:hint="eastAsia"/>
-                <w:vertAlign w:val="baseline"/>
-                <w:lang w:val="en-US" w:eastAsia="zh-CN"/>
-              </w:rPr>
-            </w:pPr>
-            <w:r>
-              <w:rPr>
-                <w:rFonts w:hint="default"/>
-                <w:vertAlign w:val="baseline"/>
-                <w:lang w:val="en-US" w:eastAsia="zh-CN"/>
-              </w:rPr>
-              <w:t>+</w:t>
-            </w:r>
-            <w:r>
-              <w:rPr>
-                <w:rFonts w:hint="eastAsia"/>
-                <w:vertAlign w:val="baseline"/>
-                <w:lang w:val="en-US" w:eastAsia="zh-CN"/>
-              </w:rPr>
-              <w:t>约钓结束时间</w:t>
-            </w:r>
-          </w:p>
-          <w:p>
-            <w:pPr>
-              <w:jc w:val="left"/>
-              <w:rPr>
-                <w:rFonts w:hint="eastAsia" w:eastAsiaTheme="minorEastAsia"/>
-                <w:vertAlign w:val="baseline"/>
-                <w:lang w:val="en-US" w:eastAsia="zh-CN"/>
-              </w:rPr>
-            </w:pPr>
-            <w:r>
-              <w:rPr>
-                <w:rFonts w:hint="default"/>
-                <w:vertAlign w:val="baseline"/>
-                <w:lang w:val="en-US" w:eastAsia="zh-CN"/>
-              </w:rPr>
-              <w:t>+1:m</w:t>
-            </w:r>
-            <w:r>
-              <w:rPr>
-                <w:rFonts w:hint="eastAsia"/>
-                <w:vertAlign w:val="baseline"/>
-                <w:lang w:val="en-US" w:eastAsia="zh-CN"/>
-              </w:rPr>
-              <w:t>（用户）</w:t>
+              <w:t>个人信息</w:t>
+            </w:r>
+          </w:p>
+          <w:p>
+            <w:pPr>
+              <w:jc w:val="left"/>
+              <w:rPr>
+                <w:rFonts w:hint="eastAsia"/>
+                <w:vertAlign w:val="baseline"/>
+                <w:lang w:val="en-US" w:eastAsia="zh-CN"/>
+              </w:rPr>
+            </w:pPr>
+            <w:r>
+              <w:rPr>
+                <w:rFonts w:hint="default"/>
+                <w:vertAlign w:val="baseline"/>
+                <w:lang w:val="en-US" w:eastAsia="zh-CN"/>
+              </w:rPr>
+              <w:t>+1:n</w:t>
+            </w:r>
+            <w:r>
+              <w:rPr>
+                <w:rFonts w:hint="eastAsia"/>
+                <w:vertAlign w:val="baseline"/>
+                <w:lang w:val="en-US" w:eastAsia="zh-CN"/>
+              </w:rPr>
+              <w:t>（约钓）</w:t>
+            </w:r>
+          </w:p>
+          <w:p>
+            <w:pPr>
+              <w:jc w:val="left"/>
+              <w:rPr>
+                <w:rFonts w:hint="eastAsia"/>
+                <w:vertAlign w:val="baseline"/>
+                <w:lang w:val="en-US" w:eastAsia="zh-CN"/>
+              </w:rPr>
+            </w:pPr>
+            <w:r>
+              <w:rPr>
+                <w:rFonts w:hint="default"/>
+                <w:vertAlign w:val="baseline"/>
+                <w:lang w:val="en-US" w:eastAsia="zh-CN"/>
+              </w:rPr>
+              <w:t>+1:p</w:t>
+            </w:r>
+            <w:r>
+              <w:rPr>
+                <w:rFonts w:hint="eastAsia"/>
+                <w:vertAlign w:val="baseline"/>
+                <w:lang w:val="en-US" w:eastAsia="zh-CN"/>
+              </w:rPr>
+              <w:t>（评论）</w:t>
+            </w:r>
+          </w:p>
+          <w:p>
+            <w:pPr>
+              <w:jc w:val="left"/>
+              <w:rPr>
+                <w:rFonts w:hint="eastAsia"/>
+                <w:vertAlign w:val="baseline"/>
+                <w:lang w:val="en-US" w:eastAsia="zh-CN"/>
+              </w:rPr>
+            </w:pPr>
+            <w:r>
+              <w:rPr>
+                <w:rFonts w:hint="default"/>
+                <w:vertAlign w:val="baseline"/>
+                <w:lang w:val="en-US" w:eastAsia="zh-CN"/>
+              </w:rPr>
+              <w:t>+1:q</w:t>
+            </w:r>
+            <w:r>
+              <w:rPr>
+                <w:rFonts w:hint="eastAsia"/>
+                <w:vertAlign w:val="baseline"/>
+                <w:lang w:val="en-US" w:eastAsia="zh-CN"/>
+              </w:rPr>
+              <w:t>（帖子）</w:t>
+            </w:r>
+          </w:p>
+          <w:p>
+            <w:pPr>
+              <w:jc w:val="left"/>
+              <w:rPr>
+                <w:rFonts w:hint="eastAsia"/>
+                <w:vertAlign w:val="baseline"/>
+                <w:lang w:val="en-US" w:eastAsia="zh-CN"/>
+              </w:rPr>
+            </w:pPr>
+            <w:r>
+              <w:rPr>
+                <w:rFonts w:hint="default"/>
+                <w:vertAlign w:val="baseline"/>
+                <w:lang w:val="en-US" w:eastAsia="zh-CN"/>
+              </w:rPr>
+              <w:t>+1:k</w:t>
+            </w:r>
+            <w:r>
+              <w:rPr>
+                <w:rFonts w:hint="eastAsia"/>
+                <w:vertAlign w:val="baseline"/>
+                <w:lang w:val="en-US" w:eastAsia="zh-CN"/>
+              </w:rPr>
+              <w:t>（动态）</w:t>
+            </w:r>
+          </w:p>
+          <w:p>
+            <w:pPr>
+              <w:jc w:val="left"/>
+              <w:rPr>
+                <w:rFonts w:hint="default"/>
+                <w:vertAlign w:val="baseline"/>
+                <w:lang w:val="en-US" w:eastAsia="zh-CN"/>
+              </w:rPr>
+            </w:pPr>
+            <w:r>
+              <w:rPr>
+                <w:rFonts w:hint="eastAsia"/>
+                <w:vertAlign w:val="baseline"/>
+                <w:lang w:val="en-US" w:eastAsia="zh-CN"/>
+              </w:rPr>
+              <w:t>+1:m（举报）</w:t>
             </w:r>
           </w:p>
         </w:tc>
@@ -2068,7 +2179,7 @@
                 <w:vertAlign w:val="baseline"/>
                 <w:lang w:val="en-US" w:eastAsia="zh-CN"/>
               </w:rPr>
-              <w:t>关系网络</w:t>
+              <w:t>钓点</w:t>
             </w:r>
           </w:p>
         </w:tc>
@@ -2091,7 +2202,7 @@
                 <w:vertAlign w:val="baseline"/>
                 <w:lang w:val="en-US" w:eastAsia="zh-CN"/>
               </w:rPr>
-              <w:t>用户的关系网络，包括用户之间的关系</w:t>
+              <w:t>系统里在地图上保存的钓点</w:t>
             </w:r>
           </w:p>
         </w:tc>
@@ -2103,18 +2214,18 @@
             <w:pPr>
               <w:jc w:val="left"/>
               <w:rPr>
-                <w:rFonts w:hint="eastAsia"/>
-                <w:vertAlign w:val="baseline"/>
-                <w:lang w:val="en-US" w:eastAsia="zh-CN"/>
-              </w:rPr>
-            </w:pPr>
-            <w:r>
-              <w:rPr>
-                <w:rFonts w:hint="eastAsia"/>
-                <w:vertAlign w:val="baseline"/>
-                <w:lang w:val="en-US" w:eastAsia="zh-CN"/>
-              </w:rPr>
-              <w:t>关系编号</w:t>
+                <w:rFonts w:hint="eastAsia" w:eastAsiaTheme="minorEastAsia"/>
+                <w:vertAlign w:val="baseline"/>
+                <w:lang w:val="en-US" w:eastAsia="zh-CN"/>
+              </w:rPr>
+            </w:pPr>
+            <w:r>
+              <w:rPr>
+                <w:rFonts w:hint="eastAsia"/>
+                <w:vertAlign w:val="baseline"/>
+                <w:lang w:val="en-US" w:eastAsia="zh-CN"/>
+              </w:rPr>
+              <w:t>钓点编号</w:t>
             </w:r>
           </w:p>
           <w:p>
@@ -2140,7 +2251,85 @@
                 <w:vertAlign w:val="baseline"/>
                 <w:lang w:val="en-US" w:eastAsia="zh-CN"/>
               </w:rPr>
-              <w:t>用户</w:t>
+              <w:t>钓点名称</w:t>
+            </w:r>
+          </w:p>
+          <w:p>
+            <w:pPr>
+              <w:jc w:val="left"/>
+              <w:rPr>
+                <w:rFonts w:hint="eastAsia"/>
+                <w:vertAlign w:val="baseline"/>
+                <w:lang w:val="en-US" w:eastAsia="zh-CN"/>
+              </w:rPr>
+            </w:pPr>
+            <w:r>
+              <w:rPr>
+                <w:rFonts w:hint="default"/>
+                <w:vertAlign w:val="baseline"/>
+                <w:lang w:val="en-US" w:eastAsia="zh-CN"/>
+              </w:rPr>
+              <w:t>+</w:t>
+            </w:r>
+            <w:r>
+              <w:rPr>
+                <w:rFonts w:hint="eastAsia"/>
+                <w:vertAlign w:val="baseline"/>
+                <w:lang w:val="en-US" w:eastAsia="zh-CN"/>
+              </w:rPr>
+              <w:t>钓点图片</w:t>
+            </w:r>
+          </w:p>
+          <w:p>
+            <w:pPr>
+              <w:jc w:val="left"/>
+              <w:rPr>
+                <w:rFonts w:hint="eastAsia"/>
+                <w:vertAlign w:val="baseline"/>
+                <w:lang w:val="en-US" w:eastAsia="zh-CN"/>
+              </w:rPr>
+            </w:pPr>
+            <w:r>
+              <w:rPr>
+                <w:rFonts w:hint="default"/>
+                <w:vertAlign w:val="baseline"/>
+                <w:lang w:val="en-US" w:eastAsia="zh-CN"/>
+              </w:rPr>
+              <w:t>+</w:t>
+            </w:r>
+            <w:r>
+              <w:rPr>
+                <w:rFonts w:hint="eastAsia"/>
+                <w:vertAlign w:val="baseline"/>
+                <w:lang w:val="en-US" w:eastAsia="zh-CN"/>
+              </w:rPr>
+              <w:t>钓点是否收费</w:t>
+            </w:r>
+          </w:p>
+          <w:p>
+            <w:pPr>
+              <w:jc w:val="left"/>
+              <w:rPr>
+                <w:rFonts w:hint="eastAsia" w:eastAsiaTheme="minorEastAsia"/>
+                <w:vertAlign w:val="baseline"/>
+                <w:lang w:val="en-US" w:eastAsia="zh-CN"/>
+              </w:rPr>
+            </w:pPr>
+            <w:r>
+              <w:rPr>
+                <w:rFonts w:hint="default"/>
+                <w:vertAlign w:val="baseline"/>
+                <w:lang w:val="en-US" w:eastAsia="zh-CN"/>
+              </w:rPr>
+              <w:t>+</w:t>
+            </w:r>
+            <w:r>
+              <w:rPr>
+                <w:rFonts w:hint="eastAsia"/>
+                <w:vertAlign w:val="baseline"/>
+                <w:lang w:val="en-US" w:eastAsia="zh-CN"/>
+              </w:rPr>
+              <w:t>地理位置</w:t>
             </w:r>
           </w:p>
           <w:p>
@@ -2166,7 +2355,7 @@
                 <w:vertAlign w:val="baseline"/>
                 <w:lang w:val="en-US" w:eastAsia="zh-CN"/>
               </w:rPr>
-              <w:t>（用户）</w:t>
+              <w:t>（帖子）</w:t>
             </w:r>
           </w:p>
         </w:tc>
@@ -2226,18 +2415,18 @@
             <w:pPr>
               <w:jc w:val="left"/>
               <w:rPr>
-                <w:rFonts w:hint="eastAsia" w:eastAsiaTheme="minorEastAsia"/>
-                <w:vertAlign w:val="baseline"/>
-                <w:lang w:val="en-US" w:eastAsia="zh-CN"/>
-              </w:rPr>
-            </w:pPr>
-            <w:r>
-              <w:rPr>
-                <w:rFonts w:hint="eastAsia"/>
-                <w:vertAlign w:val="baseline"/>
-                <w:lang w:val="en-US" w:eastAsia="zh-CN"/>
-              </w:rPr>
-              <w:t>用户</w:t>
+                <w:rFonts w:hint="default" w:eastAsiaTheme="minorEastAsia"/>
+                <w:vertAlign w:val="baseline"/>
+                <w:lang w:val="en-US" w:eastAsia="zh-CN"/>
+              </w:rPr>
+            </w:pPr>
+            <w:r>
+              <w:rPr>
+                <w:rFonts w:hint="eastAsia" w:eastAsiaTheme="minorEastAsia"/>
+                <w:vertAlign w:val="baseline"/>
+                <w:lang w:val="en-US" w:eastAsia="zh-CN"/>
+              </w:rPr>
+              <w:t>帖子</w:t>
             </w:r>
           </w:p>
         </w:tc>
@@ -2249,18 +2438,18 @@
             <w:pPr>
               <w:jc w:val="left"/>
               <w:rPr>
-                <w:rFonts w:hint="eastAsia" w:eastAsiaTheme="minorEastAsia"/>
-                <w:vertAlign w:val="baseline"/>
-                <w:lang w:val="en-US" w:eastAsia="zh-CN"/>
-              </w:rPr>
-            </w:pPr>
-            <w:r>
-              <w:rPr>
-                <w:rFonts w:hint="eastAsia"/>
-                <w:vertAlign w:val="baseline"/>
-                <w:lang w:val="en-US" w:eastAsia="zh-CN"/>
-              </w:rPr>
-              <w:t>用户参与者的个人信息及数据库中存储的信息</w:t>
+                <w:rFonts w:hint="default" w:eastAsiaTheme="minorEastAsia"/>
+                <w:vertAlign w:val="baseline"/>
+                <w:lang w:val="en-US" w:eastAsia="zh-CN"/>
+              </w:rPr>
+            </w:pPr>
+            <w:r>
+              <w:rPr>
+                <w:rFonts w:hint="eastAsia"/>
+                <w:vertAlign w:val="baseline"/>
+                <w:lang w:val="en-US" w:eastAsia="zh-CN"/>
+              </w:rPr>
+              <w:t>系统里保存的钓点里用户发起的帖子，用来分享用户的钓鱼经历</w:t>
             </w:r>
           </w:p>
         </w:tc>
@@ -2272,25 +2461,25 @@
             <w:pPr>
               <w:jc w:val="left"/>
               <w:rPr>
-                <w:rFonts w:hint="eastAsia" w:eastAsiaTheme="minorEastAsia"/>
-                <w:vertAlign w:val="baseline"/>
-                <w:lang w:val="en-US" w:eastAsia="zh-CN"/>
-              </w:rPr>
-            </w:pPr>
-            <w:r>
-              <w:rPr>
-                <w:rFonts w:hint="eastAsia"/>
-                <w:vertAlign w:val="baseline"/>
-                <w:lang w:val="en-US" w:eastAsia="zh-CN"/>
-              </w:rPr>
-              <w:t>用户编号</w:t>
-            </w:r>
-          </w:p>
-          <w:p>
-            <w:pPr>
-              <w:jc w:val="left"/>
-              <w:rPr>
-                <w:rFonts w:hint="eastAsia"/>
+                <w:rFonts w:hint="eastAsia"/>
+                <w:vertAlign w:val="baseline"/>
+                <w:lang w:val="en-US" w:eastAsia="zh-CN"/>
+              </w:rPr>
+            </w:pPr>
+            <w:r>
+              <w:rPr>
+                <w:rFonts w:hint="eastAsia"/>
+                <w:vertAlign w:val="baseline"/>
+                <w:lang w:val="en-US" w:eastAsia="zh-CN"/>
+              </w:rPr>
+              <w:t>帖子编号</w:t>
+            </w:r>
+          </w:p>
+          <w:p>
+            <w:pPr>
+              <w:jc w:val="left"/>
+              <w:rPr>
+                <w:rFonts w:hint="default"/>
                 <w:vertAlign w:val="baseline"/>
                 <w:lang w:val="en-US" w:eastAsia="zh-CN"/>
               </w:rPr>
@@ -2309,130 +2498,78 @@
                 <w:vertAlign w:val="baseline"/>
                 <w:lang w:val="en-US" w:eastAsia="zh-CN"/>
               </w:rPr>
-              <w:t>个人信息</w:t>
-            </w:r>
-          </w:p>
-          <w:p>
-            <w:pPr>
-              <w:jc w:val="left"/>
-              <w:rPr>
-                <w:rFonts w:hint="eastAsia"/>
-                <w:vertAlign w:val="baseline"/>
-                <w:lang w:val="en-US" w:eastAsia="zh-CN"/>
-              </w:rPr>
-            </w:pPr>
-            <w:r>
-              <w:rPr>
-                <w:rFonts w:hint="default"/>
-                <w:vertAlign w:val="baseline"/>
-                <w:lang w:val="en-US" w:eastAsia="zh-CN"/>
-              </w:rPr>
-              <w:t>+1:n</w:t>
-            </w:r>
-            <w:r>
-              <w:rPr>
-                <w:rFonts w:hint="eastAsia"/>
-                <w:vertAlign w:val="baseline"/>
-                <w:lang w:val="en-US" w:eastAsia="zh-CN"/>
-              </w:rPr>
-              <w:t>（约钓）</w:t>
-            </w:r>
-          </w:p>
-          <w:p>
-            <w:pPr>
-              <w:jc w:val="left"/>
-              <w:rPr>
-                <w:rFonts w:hint="eastAsia"/>
-                <w:vertAlign w:val="baseline"/>
-                <w:lang w:val="en-US" w:eastAsia="zh-CN"/>
-              </w:rPr>
-            </w:pPr>
-            <w:r>
-              <w:rPr>
-                <w:rFonts w:hint="default"/>
-                <w:vertAlign w:val="baseline"/>
-                <w:lang w:val="en-US" w:eastAsia="zh-CN"/>
-              </w:rPr>
-              <w:t>+1:p</w:t>
-            </w:r>
-            <w:r>
-              <w:rPr>
-                <w:rFonts w:hint="eastAsia"/>
-                <w:vertAlign w:val="baseline"/>
-                <w:lang w:val="en-US" w:eastAsia="zh-CN"/>
-              </w:rPr>
-              <w:t>（评论）</w:t>
-            </w:r>
-          </w:p>
-          <w:p>
-            <w:pPr>
-              <w:jc w:val="left"/>
-              <w:rPr>
-                <w:rFonts w:hint="eastAsia"/>
-                <w:vertAlign w:val="baseline"/>
-                <w:lang w:val="en-US" w:eastAsia="zh-CN"/>
-              </w:rPr>
-            </w:pPr>
-            <w:r>
-              <w:rPr>
-                <w:rFonts w:hint="default"/>
-                <w:vertAlign w:val="baseline"/>
-                <w:lang w:val="en-US" w:eastAsia="zh-CN"/>
-              </w:rPr>
-              <w:t>+1:q</w:t>
-            </w:r>
-            <w:r>
-              <w:rPr>
-                <w:rFonts w:hint="eastAsia"/>
-                <w:vertAlign w:val="baseline"/>
-                <w:lang w:val="en-US" w:eastAsia="zh-CN"/>
-              </w:rPr>
-              <w:t>（帖子）</w:t>
-            </w:r>
-          </w:p>
-          <w:p>
-            <w:pPr>
-              <w:jc w:val="left"/>
-              <w:rPr>
-                <w:rFonts w:hint="eastAsia"/>
-                <w:vertAlign w:val="baseline"/>
-                <w:lang w:val="en-US" w:eastAsia="zh-CN"/>
-              </w:rPr>
-            </w:pPr>
-            <w:r>
-              <w:rPr>
-                <w:rFonts w:hint="default"/>
-                <w:vertAlign w:val="baseline"/>
-                <w:lang w:val="en-US" w:eastAsia="zh-CN"/>
-              </w:rPr>
-              <w:t>+1:k</w:t>
-            </w:r>
-            <w:r>
-              <w:rPr>
-                <w:rFonts w:hint="eastAsia"/>
-                <w:vertAlign w:val="baseline"/>
-                <w:lang w:val="en-US" w:eastAsia="zh-CN"/>
-              </w:rPr>
-              <w:t>（动态）</w:t>
-            </w:r>
-          </w:p>
-          <w:p>
-            <w:pPr>
-              <w:jc w:val="left"/>
-              <w:rPr>
-                <w:rFonts w:hint="default"/>
-                <w:vertAlign w:val="baseline"/>
-                <w:lang w:val="en-US" w:eastAsia="zh-CN"/>
-              </w:rPr>
-            </w:pPr>
-            <w:r>
-              <w:rPr>
-                <w:rFonts w:hint="eastAsia"/>
-                <w:vertAlign w:val="baseline"/>
-                <w:lang w:val="en-US" w:eastAsia="zh-CN"/>
-              </w:rPr>
-              <w:t>+1:m（举报）</w:t>
-            </w:r>
+              <w:t>帖子标题</w:t>
+            </w:r>
+          </w:p>
+          <w:p>
+            <w:pPr>
+              <w:jc w:val="left"/>
+              <w:rPr>
+                <w:rFonts w:hint="eastAsia"/>
+                <w:vertAlign w:val="baseline"/>
+                <w:lang w:val="en-US" w:eastAsia="zh-CN"/>
+              </w:rPr>
+            </w:pPr>
+            <w:r>
+              <w:rPr>
+                <w:rFonts w:hint="default"/>
+                <w:vertAlign w:val="baseline"/>
+                <w:lang w:val="en-US" w:eastAsia="zh-CN"/>
+              </w:rPr>
+              <w:t>+</w:t>
+            </w:r>
+            <w:r>
+              <w:rPr>
+                <w:rFonts w:hint="eastAsia"/>
+                <w:vertAlign w:val="baseline"/>
+                <w:lang w:val="en-US" w:eastAsia="zh-CN"/>
+              </w:rPr>
+              <w:t>帖子内容</w:t>
+            </w:r>
+          </w:p>
+          <w:p>
+            <w:pPr>
+              <w:jc w:val="left"/>
+              <w:rPr>
+                <w:rFonts w:hint="eastAsia"/>
+                <w:vertAlign w:val="baseline"/>
+                <w:lang w:val="en-US" w:eastAsia="zh-CN"/>
+              </w:rPr>
+            </w:pPr>
+            <w:r>
+              <w:rPr>
+                <w:rFonts w:hint="eastAsia"/>
+                <w:vertAlign w:val="baseline"/>
+                <w:lang w:val="en-US" w:eastAsia="zh-CN"/>
+              </w:rPr>
+              <w:t>+</w:t>
+            </w:r>
+            <w:r>
+              <w:rPr>
+                <w:rFonts w:hint="default"/>
+                <w:vertAlign w:val="baseline"/>
+                <w:lang w:val="en-US" w:eastAsia="zh-CN"/>
+              </w:rPr>
+              <w:t>1:m</w:t>
+            </w:r>
+            <w:r>
+              <w:rPr>
+                <w:rFonts w:hint="eastAsia"/>
+                <w:vertAlign w:val="baseline"/>
+                <w:lang w:val="en-US" w:eastAsia="zh-CN"/>
+              </w:rPr>
+              <w:t>（回复）</w:t>
+            </w:r>
+          </w:p>
+          <w:p>
+            <w:pPr>
+              <w:jc w:val="left"/>
+              <w:rPr>
+                <w:rFonts w:hint="eastAsia"/>
+                <w:vertAlign w:val="baseline"/>
+                <w:lang w:val="en-US" w:eastAsia="zh-CN"/>
+              </w:rPr>
+            </w:pPr>
           </w:p>
         </w:tc>
         <w:tc>
@@ -2491,18 +2628,18 @@
             <w:pPr>
               <w:jc w:val="left"/>
               <w:rPr>
-                <w:rFonts w:hint="eastAsia" w:eastAsiaTheme="minorEastAsia"/>
-                <w:vertAlign w:val="baseline"/>
-                <w:lang w:val="en-US" w:eastAsia="zh-CN"/>
-              </w:rPr>
-            </w:pPr>
-            <w:r>
-              <w:rPr>
-                <w:rFonts w:hint="eastAsia"/>
-                <w:vertAlign w:val="baseline"/>
-                <w:lang w:val="en-US" w:eastAsia="zh-CN"/>
-              </w:rPr>
-              <w:t>钓点</w:t>
+                <w:rFonts w:hint="eastAsia"/>
+                <w:vertAlign w:val="baseline"/>
+                <w:lang w:val="en-US" w:eastAsia="zh-CN"/>
+              </w:rPr>
+            </w:pPr>
+            <w:r>
+              <w:rPr>
+                <w:rFonts w:hint="eastAsia"/>
+                <w:vertAlign w:val="baseline"/>
+                <w:lang w:val="en-US" w:eastAsia="zh-CN"/>
+              </w:rPr>
+              <w:t>回复</w:t>
             </w:r>
           </w:p>
         </w:tc>
@@ -2525,7 +2662,7 @@
                 <w:vertAlign w:val="baseline"/>
                 <w:lang w:val="en-US" w:eastAsia="zh-CN"/>
               </w:rPr>
-              <w:t>系统里在地图上保存的钓点</w:t>
+              <w:t>对动态贴子的回复，用来分享用户对该动态帖子的想法</w:t>
             </w:r>
           </w:p>
         </w:tc>
@@ -2537,25 +2674,25 @@
             <w:pPr>
               <w:jc w:val="left"/>
               <w:rPr>
-                <w:rFonts w:hint="eastAsia" w:eastAsiaTheme="minorEastAsia"/>
-                <w:vertAlign w:val="baseline"/>
-                <w:lang w:val="en-US" w:eastAsia="zh-CN"/>
-              </w:rPr>
-            </w:pPr>
-            <w:r>
-              <w:rPr>
-                <w:rFonts w:hint="eastAsia"/>
-                <w:vertAlign w:val="baseline"/>
-                <w:lang w:val="en-US" w:eastAsia="zh-CN"/>
-              </w:rPr>
-              <w:t>钓点编号</w:t>
-            </w:r>
-          </w:p>
-          <w:p>
-            <w:pPr>
-              <w:jc w:val="left"/>
-              <w:rPr>
-                <w:rFonts w:hint="eastAsia"/>
+                <w:rFonts w:hint="eastAsia"/>
+                <w:vertAlign w:val="baseline"/>
+                <w:lang w:val="en-US" w:eastAsia="zh-CN"/>
+              </w:rPr>
+            </w:pPr>
+            <w:r>
+              <w:rPr>
+                <w:rFonts w:hint="eastAsia"/>
+                <w:vertAlign w:val="baseline"/>
+                <w:lang w:val="en-US" w:eastAsia="zh-CN"/>
+              </w:rPr>
+              <w:t>回复编号</w:t>
+            </w:r>
+          </w:p>
+          <w:p>
+            <w:pPr>
+              <w:jc w:val="left"/>
+              <w:rPr>
+                <w:rFonts w:hint="eastAsia" w:eastAsiaTheme="minorEastAsia"/>
                 <w:vertAlign w:val="baseline"/>
                 <w:lang w:val="en-US" w:eastAsia="zh-CN"/>
               </w:rPr>
@@ -2574,111 +2711,7 @@
                 <w:vertAlign w:val="baseline"/>
                 <w:lang w:val="en-US" w:eastAsia="zh-CN"/>
               </w:rPr>
-              <w:t>钓点名称</w:t>
-            </w:r>
-          </w:p>
-          <w:p>
-            <w:pPr>
-              <w:jc w:val="left"/>
-              <w:rPr>
-                <w:rFonts w:hint="eastAsia"/>
-                <w:vertAlign w:val="baseline"/>
-                <w:lang w:val="en-US" w:eastAsia="zh-CN"/>
-              </w:rPr>
-            </w:pPr>
-            <w:r>
-              <w:rPr>
-                <w:rFonts w:hint="default"/>
-                <w:vertAlign w:val="baseline"/>
-                <w:lang w:val="en-US" w:eastAsia="zh-CN"/>
-              </w:rPr>
-              <w:t>+</w:t>
-            </w:r>
-            <w:r>
-              <w:rPr>
-                <w:rFonts w:hint="eastAsia"/>
-                <w:vertAlign w:val="baseline"/>
-                <w:lang w:val="en-US" w:eastAsia="zh-CN"/>
-              </w:rPr>
-              <w:t>钓点图片</w:t>
-            </w:r>
-          </w:p>
-          <w:p>
-            <w:pPr>
-              <w:jc w:val="left"/>
-              <w:rPr>
-                <w:rFonts w:hint="eastAsia"/>
-                <w:vertAlign w:val="baseline"/>
-                <w:lang w:val="en-US" w:eastAsia="zh-CN"/>
-              </w:rPr>
-            </w:pPr>
-            <w:r>
-              <w:rPr>
-                <w:rFonts w:hint="default"/>
-                <w:vertAlign w:val="baseline"/>
-                <w:lang w:val="en-US" w:eastAsia="zh-CN"/>
-              </w:rPr>
-              <w:t>+</w:t>
-            </w:r>
-            <w:r>
-              <w:rPr>
-                <w:rFonts w:hint="eastAsia"/>
-                <w:vertAlign w:val="baseline"/>
-                <w:lang w:val="en-US" w:eastAsia="zh-CN"/>
-              </w:rPr>
-              <w:t>钓点是否收费</w:t>
-            </w:r>
-          </w:p>
-          <w:p>
-            <w:pPr>
-              <w:jc w:val="left"/>
-              <w:rPr>
-                <w:rFonts w:hint="eastAsia" w:eastAsiaTheme="minorEastAsia"/>
-                <w:vertAlign w:val="baseline"/>
-                <w:lang w:val="en-US" w:eastAsia="zh-CN"/>
-              </w:rPr>
-            </w:pPr>
-            <w:r>
-              <w:rPr>
-                <w:rFonts w:hint="default"/>
-                <w:vertAlign w:val="baseline"/>
-                <w:lang w:val="en-US" w:eastAsia="zh-CN"/>
-              </w:rPr>
-              <w:t>+</w:t>
-            </w:r>
-            <w:r>
-              <w:rPr>
-                <w:rFonts w:hint="eastAsia"/>
-                <w:vertAlign w:val="baseline"/>
-                <w:lang w:val="en-US" w:eastAsia="zh-CN"/>
-              </w:rPr>
-              <w:t>地理位置</w:t>
-            </w:r>
-          </w:p>
-          <w:p>
-            <w:pPr>
-              <w:jc w:val="left"/>
-              <w:rPr>
-                <w:rFonts w:hint="eastAsia"/>
-                <w:vertAlign w:val="baseline"/>
-                <w:lang w:val="en-US" w:eastAsia="zh-CN"/>
-              </w:rPr>
-            </w:pPr>
-            <w:r>
-              <w:rPr>
-                <w:rFonts w:hint="default"/>
-                <w:vertAlign w:val="baseline"/>
-                <w:lang w:val="en-US" w:eastAsia="zh-CN"/>
-              </w:rPr>
-              <w:t>+1:m</w:t>
-            </w:r>
-            <w:r>
-              <w:rPr>
-                <w:rFonts w:hint="eastAsia"/>
-                <w:vertAlign w:val="baseline"/>
-                <w:lang w:val="en-US" w:eastAsia="zh-CN"/>
-              </w:rPr>
-              <w:t>（帖子）</w:t>
+              <w:t>回复内容</w:t>
             </w:r>
           </w:p>
         </w:tc>
@@ -2738,18 +2771,18 @@
             <w:pPr>
               <w:jc w:val="left"/>
               <w:rPr>
-                <w:rFonts w:hint="default" w:eastAsiaTheme="minorEastAsia"/>
-                <w:vertAlign w:val="baseline"/>
-                <w:lang w:val="en-US" w:eastAsia="zh-CN"/>
-              </w:rPr>
-            </w:pPr>
-            <w:r>
-              <w:rPr>
-                <w:rFonts w:hint="eastAsia" w:eastAsiaTheme="minorEastAsia"/>
-                <w:vertAlign w:val="baseline"/>
-                <w:lang w:val="en-US" w:eastAsia="zh-CN"/>
-              </w:rPr>
-              <w:t>帖子</w:t>
+                <w:rFonts w:hint="eastAsia"/>
+                <w:vertAlign w:val="baseline"/>
+                <w:lang w:val="en-US" w:eastAsia="zh-CN"/>
+              </w:rPr>
+            </w:pPr>
+            <w:r>
+              <w:rPr>
+                <w:rFonts w:hint="eastAsia"/>
+                <w:vertAlign w:val="baseline"/>
+                <w:lang w:val="en-US" w:eastAsia="zh-CN"/>
+              </w:rPr>
+              <w:t>回复内容</w:t>
             </w:r>
           </w:p>
         </w:tc>
@@ -2761,18 +2794,18 @@
             <w:pPr>
               <w:jc w:val="left"/>
               <w:rPr>
-                <w:rFonts w:hint="default" w:eastAsiaTheme="minorEastAsia"/>
-                <w:vertAlign w:val="baseline"/>
-                <w:lang w:val="en-US" w:eastAsia="zh-CN"/>
-              </w:rPr>
-            </w:pPr>
-            <w:r>
-              <w:rPr>
-                <w:rFonts w:hint="eastAsia"/>
-                <w:vertAlign w:val="baseline"/>
-                <w:lang w:val="en-US" w:eastAsia="zh-CN"/>
-              </w:rPr>
-              <w:t>系统里保存的钓点里用户发起的帖子，用来分享用户的钓鱼经历</w:t>
+                <w:rFonts w:hint="eastAsia" w:eastAsiaTheme="minorEastAsia"/>
+                <w:vertAlign w:val="baseline"/>
+                <w:lang w:val="en-US" w:eastAsia="zh-CN"/>
+              </w:rPr>
+            </w:pPr>
+            <w:r>
+              <w:rPr>
+                <w:rFonts w:hint="eastAsia"/>
+                <w:vertAlign w:val="baseline"/>
+                <w:lang w:val="en-US" w:eastAsia="zh-CN"/>
+              </w:rPr>
+              <w:t>回复的文本内容</w:t>
             </w:r>
           </w:p>
         </w:tc>
@@ -2784,115 +2817,19 @@
             <w:pPr>
               <w:jc w:val="left"/>
               <w:rPr>
-                <w:rFonts w:hint="eastAsia"/>
-                <w:vertAlign w:val="baseline"/>
-                <w:lang w:val="en-US" w:eastAsia="zh-CN"/>
-              </w:rPr>
-            </w:pPr>
-            <w:r>
-              <w:rPr>
-                <w:rFonts w:hint="eastAsia"/>
-                <w:vertAlign w:val="baseline"/>
-                <w:lang w:val="en-US" w:eastAsia="zh-CN"/>
-              </w:rPr>
-              <w:t>帖子编号</w:t>
-            </w:r>
-          </w:p>
-          <w:p>
-            <w:pPr>
-              <w:jc w:val="left"/>
-              <w:rPr>
-                <w:rFonts w:hint="default"/>
-                <w:vertAlign w:val="baseline"/>
-                <w:lang w:val="en-US" w:eastAsia="zh-CN"/>
-              </w:rPr>
-            </w:pPr>
-            <w:r>
-              <w:rPr>
-                <w:rFonts w:hint="default"/>
-                <w:vertAlign w:val="baseline"/>
-                <w:lang w:val="en-US" w:eastAsia="zh-CN"/>
-              </w:rPr>
-              <w:t>+</w:t>
-            </w:r>
-            <w:r>
-              <w:rPr>
-                <w:rFonts w:hint="eastAsia"/>
-                <w:vertAlign w:val="baseline"/>
-                <w:lang w:val="en-US" w:eastAsia="zh-CN"/>
-              </w:rPr>
-              <w:t>帖子标题</w:t>
-            </w:r>
-          </w:p>
-          <w:p>
-            <w:pPr>
-              <w:jc w:val="left"/>
-              <w:rPr>
-                <w:rFonts w:hint="eastAsia"/>
-                <w:vertAlign w:val="baseline"/>
-                <w:lang w:val="en-US" w:eastAsia="zh-CN"/>
-              </w:rPr>
-            </w:pPr>
-            <w:r>
-              <w:rPr>
-                <w:rFonts w:hint="default"/>
-                <w:vertAlign w:val="baseline"/>
-                <w:lang w:val="en-US" w:eastAsia="zh-CN"/>
-              </w:rPr>
-              <w:t>+</w:t>
-            </w:r>
-            <w:r>
-              <w:rPr>
-                <w:rFonts w:hint="eastAsia"/>
-                <w:vertAlign w:val="baseline"/>
-                <w:lang w:val="en-US" w:eastAsia="zh-CN"/>
-              </w:rPr>
-              <w:t>帖子内容</w:t>
-            </w:r>
-          </w:p>
-          <w:p>
-            <w:pPr>
-              <w:jc w:val="left"/>
-              <w:rPr>
-                <w:rFonts w:hint="eastAsia"/>
-                <w:vertAlign w:val="baseline"/>
-                <w:lang w:val="en-US" w:eastAsia="zh-CN"/>
-              </w:rPr>
-            </w:pPr>
-            <w:r>
-              <w:rPr>
-                <w:rFonts w:hint="eastAsia"/>
-                <w:vertAlign w:val="baseline"/>
-                <w:lang w:val="en-US" w:eastAsia="zh-CN"/>
-              </w:rPr>
-              <w:t>+</w:t>
-            </w:r>
-            <w:r>
-              <w:rPr>
-                <w:rFonts w:hint="default"/>
-                <w:vertAlign w:val="baseline"/>
-                <w:lang w:val="en-US" w:eastAsia="zh-CN"/>
-              </w:rPr>
-              <w:t>1:m</w:t>
-            </w:r>
-            <w:r>
-              <w:rPr>
-                <w:rFonts w:hint="eastAsia"/>
-                <w:vertAlign w:val="baseline"/>
-                <w:lang w:val="en-US" w:eastAsia="zh-CN"/>
-              </w:rPr>
-              <w:t>（回复）</w:t>
-            </w:r>
-          </w:p>
-          <w:p>
-            <w:pPr>
-              <w:jc w:val="left"/>
-              <w:rPr>
-                <w:rFonts w:hint="eastAsia"/>
-                <w:vertAlign w:val="baseline"/>
-                <w:lang w:val="en-US" w:eastAsia="zh-CN"/>
-              </w:rPr>
-            </w:pPr>
+                <w:rFonts w:hint="eastAsia" w:eastAsiaTheme="minorEastAsia"/>
+                <w:vertAlign w:val="baseline"/>
+                <w:lang w:val="en-US" w:eastAsia="zh-CN"/>
+              </w:rPr>
+            </w:pPr>
+            <w:r>
+              <w:rPr>
+                <w:rFonts w:hint="eastAsia"/>
+                <w:vertAlign w:val="baseline"/>
+                <w:lang w:val="en-US" w:eastAsia="zh-CN"/>
+              </w:rPr>
+              <w:t>字符串</w:t>
+            </w:r>
           </w:p>
         </w:tc>
         <w:tc>
@@ -2908,6 +2845,14 @@
                 <w:lang w:val="en-US" w:eastAsia="zh-CN"/>
               </w:rPr>
             </w:pPr>
+            <w:r>
+              <w:rPr>
+                <w:rFonts w:hint="default"/>
+                <w:vertAlign w:val="baseline"/>
+                <w:lang w:val="en-US" w:eastAsia="zh-CN"/>
+              </w:rPr>
+              <w:t>255</w:t>
+            </w:r>
           </w:p>
         </w:tc>
         <w:tc>
@@ -2918,7 +2863,7 @@
             <w:pPr>
               <w:jc w:val="left"/>
               <w:rPr>
-                <w:rFonts w:hint="eastAsia"/>
+                <w:rFonts w:hint="eastAsia" w:eastAsiaTheme="minorEastAsia"/>
                 <w:vertAlign w:val="baseline"/>
                 <w:lang w:val="en-US" w:eastAsia="zh-CN"/>
               </w:rPr>
@@ -2962,7 +2907,7 @@
                 <w:vertAlign w:val="baseline"/>
                 <w:lang w:val="en-US" w:eastAsia="zh-CN"/>
               </w:rPr>
-              <w:t>回复</w:t>
+              <w:t>钓点名称</w:t>
             </w:r>
           </w:p>
         </w:tc>
@@ -2985,7 +2930,7 @@
                 <w:vertAlign w:val="baseline"/>
                 <w:lang w:val="en-US" w:eastAsia="zh-CN"/>
               </w:rPr>
-              <w:t>对动态贴子的回复，用来分享用户对该动态帖子的想法</w:t>
+              <w:t>描述一个钓点的名称</w:t>
             </w:r>
           </w:p>
         </w:tc>
@@ -2997,44 +2942,18 @@
             <w:pPr>
               <w:jc w:val="left"/>
               <w:rPr>
-                <w:rFonts w:hint="eastAsia"/>
-                <w:vertAlign w:val="baseline"/>
-                <w:lang w:val="en-US" w:eastAsia="zh-CN"/>
-              </w:rPr>
-            </w:pPr>
-            <w:r>
-              <w:rPr>
-                <w:rFonts w:hint="eastAsia"/>
-                <w:vertAlign w:val="baseline"/>
-                <w:lang w:val="en-US" w:eastAsia="zh-CN"/>
-              </w:rPr>
-              <w:t>回复编号</w:t>
-            </w:r>
-          </w:p>
-          <w:p>
-            <w:pPr>
-              <w:jc w:val="left"/>
-              <w:rPr>
-                <w:rFonts w:hint="eastAsia" w:eastAsiaTheme="minorEastAsia"/>
-                <w:vertAlign w:val="baseline"/>
-                <w:lang w:val="en-US" w:eastAsia="zh-CN"/>
-              </w:rPr>
-            </w:pPr>
-            <w:r>
-              <w:rPr>
-                <w:rFonts w:hint="default"/>
-                <w:vertAlign w:val="baseline"/>
-                <w:lang w:val="en-US" w:eastAsia="zh-CN"/>
-              </w:rPr>
-              <w:t>+</w:t>
-            </w:r>
-            <w:r>
-              <w:rPr>
-                <w:rFonts w:hint="eastAsia"/>
-                <w:vertAlign w:val="baseline"/>
-                <w:lang w:val="en-US" w:eastAsia="zh-CN"/>
-              </w:rPr>
-              <w:t>回复内容</w:t>
+                <w:rFonts w:hint="eastAsia" w:eastAsiaTheme="minorEastAsia"/>
+                <w:vertAlign w:val="baseline"/>
+                <w:lang w:val="en-US" w:eastAsia="zh-CN"/>
+              </w:rPr>
+            </w:pPr>
+            <w:r>
+              <w:rPr>
+                <w:rFonts w:hint="eastAsia"/>
+                <w:vertAlign w:val="baseline"/>
+                <w:lang w:val="en-US" w:eastAsia="zh-CN"/>
+              </w:rPr>
+              <w:t>字符串</w:t>
             </w:r>
           </w:p>
         </w:tc>
@@ -3051,6 +2970,14 @@
                 <w:lang w:val="en-US" w:eastAsia="zh-CN"/>
               </w:rPr>
             </w:pPr>
+            <w:r>
+              <w:rPr>
+                <w:rFonts w:hint="default"/>
+                <w:vertAlign w:val="baseline"/>
+                <w:lang w:val="en-US" w:eastAsia="zh-CN"/>
+              </w:rPr>
+              <w:t>32</w:t>
+            </w:r>
           </w:p>
         </w:tc>
         <w:tc>
@@ -3061,11 +2988,19 @@
             <w:pPr>
               <w:jc w:val="left"/>
               <w:rPr>
-                <w:rFonts w:hint="eastAsia"/>
-                <w:vertAlign w:val="baseline"/>
-                <w:lang w:val="en-US" w:eastAsia="zh-CN"/>
-              </w:rPr>
-            </w:pPr>
+                <w:rFonts w:hint="eastAsia" w:eastAsiaTheme="minorEastAsia"/>
+                <w:vertAlign w:val="baseline"/>
+                <w:lang w:val="en-US" w:eastAsia="zh-CN"/>
+              </w:rPr>
+            </w:pPr>
+            <w:r>
+              <w:rPr>
+                <w:rFonts w:hint="eastAsia"/>
+                <w:vertAlign w:val="baseline"/>
+                <w:lang w:val="en-US" w:eastAsia="zh-CN"/>
+              </w:rPr>
+              <w:t>只能包含汉字和字母</w:t>
+            </w:r>
           </w:p>
         </w:tc>
       </w:tr>
@@ -3105,7 +3040,7 @@
                 <w:vertAlign w:val="baseline"/>
                 <w:lang w:val="en-US" w:eastAsia="zh-CN"/>
               </w:rPr>
-              <w:t>回复内容</w:t>
+              <w:t>距离</w:t>
             </w:r>
           </w:p>
         </w:tc>
@@ -3128,7 +3063,7 @@
                 <w:vertAlign w:val="baseline"/>
                 <w:lang w:val="en-US" w:eastAsia="zh-CN"/>
               </w:rPr>
-              <w:t>回复的文本内容</w:t>
+              <w:t>描述地图上两个地理位置之间的直线距离</w:t>
             </w:r>
           </w:p>
         </w:tc>
@@ -3151,7 +3086,7 @@
                 <w:vertAlign w:val="baseline"/>
                 <w:lang w:val="en-US" w:eastAsia="zh-CN"/>
               </w:rPr>
-              <w:t>字符串</w:t>
+              <w:t>浮点小数</w:t>
             </w:r>
           </w:p>
         </w:tc>
@@ -3163,19 +3098,11 @@
             <w:pPr>
               <w:jc w:val="left"/>
               <w:rPr>
-                <w:rFonts w:hint="eastAsia"/>
-                <w:vertAlign w:val="baseline"/>
-                <w:lang w:val="en-US" w:eastAsia="zh-CN"/>
-              </w:rPr>
-            </w:pPr>
-            <w:r>
-              <w:rPr>
-                <w:rFonts w:hint="default"/>
-                <w:vertAlign w:val="baseline"/>
-                <w:lang w:val="en-US" w:eastAsia="zh-CN"/>
-              </w:rPr>
-              <w:t>255</w:t>
-            </w:r>
+                <w:rFonts w:hint="eastAsia" w:eastAsiaTheme="minorEastAsia"/>
+                <w:vertAlign w:val="baseline"/>
+                <w:lang w:val="en-US" w:eastAsia="zh-CN"/>
+              </w:rPr>
+            </w:pPr>
           </w:p>
         </w:tc>
         <w:tc>
@@ -3191,6 +3118,22 @@
                 <w:lang w:val="en-US" w:eastAsia="zh-CN"/>
               </w:rPr>
             </w:pPr>
+            <w:r>
+              <w:rPr>
+                <w:rFonts w:hint="eastAsia"/>
+                <w:vertAlign w:val="baseline"/>
+                <w:lang w:val="en-US" w:eastAsia="zh-CN"/>
+              </w:rPr>
+              <w:t>精度为</w:t>
+            </w:r>
+            <w:r>
+              <w:rPr>
+                <w:rFonts w:hint="default"/>
+                <w:vertAlign w:val="baseline"/>
+                <w:lang w:val="en-US" w:eastAsia="zh-CN"/>
+              </w:rPr>
+              <w:t>0.0001</w:t>
+            </w:r>
           </w:p>
         </w:tc>
       </w:tr>
@@ -3230,7 +3173,7 @@
                 <w:vertAlign w:val="baseline"/>
                 <w:lang w:val="en-US" w:eastAsia="zh-CN"/>
               </w:rPr>
-              <w:t>钓点名称</w:t>
+              <w:t>时间</w:t>
             </w:r>
           </w:p>
         </w:tc>
@@ -3253,7 +3196,7 @@
                 <w:vertAlign w:val="baseline"/>
                 <w:lang w:val="en-US" w:eastAsia="zh-CN"/>
               </w:rPr>
-              <w:t>描述一个钓点的名称</w:t>
+              <w:t>描述现实生活中的时间</w:t>
             </w:r>
           </w:p>
         </w:tc>
@@ -3276,7 +3219,7 @@
                 <w:vertAlign w:val="baseline"/>
                 <w:lang w:val="en-US" w:eastAsia="zh-CN"/>
               </w:rPr>
-              <w:t>字符串</w:t>
+              <w:t>日期</w:t>
             </w:r>
           </w:p>
         </w:tc>
@@ -3293,14 +3236,6 @@
                 <w:lang w:val="en-US" w:eastAsia="zh-CN"/>
               </w:rPr>
             </w:pPr>
-            <w:r>
-              <w:rPr>
-                <w:rFonts w:hint="default"/>
-                <w:vertAlign w:val="baseline"/>
-                <w:lang w:val="en-US" w:eastAsia="zh-CN"/>
-              </w:rPr>
-              <w:t>32</w:t>
-            </w:r>
           </w:p>
         </w:tc>
         <w:tc>
@@ -3311,18 +3246,142 @@
             <w:pPr>
               <w:jc w:val="left"/>
               <w:rPr>
-                <w:rFonts w:hint="eastAsia" w:eastAsiaTheme="minorEastAsia"/>
-                <w:vertAlign w:val="baseline"/>
-                <w:lang w:val="en-US" w:eastAsia="zh-CN"/>
-              </w:rPr>
-            </w:pPr>
-            <w:r>
-              <w:rPr>
-                <w:rFonts w:hint="eastAsia"/>
-                <w:vertAlign w:val="baseline"/>
-                <w:lang w:val="en-US" w:eastAsia="zh-CN"/>
-              </w:rPr>
-              <w:t>只能包含汉字和字母</w:t>
+                <w:rFonts w:hint="default"/>
+                <w:vertAlign w:val="baseline"/>
+                <w:lang w:val="en-US" w:eastAsia="zh-CN"/>
+              </w:rPr>
+            </w:pPr>
+            <w:r>
+              <w:rPr>
+                <w:rFonts w:hint="default"/>
+                <w:vertAlign w:val="baseline"/>
+                <w:lang w:val="en-US" w:eastAsia="zh-CN"/>
+              </w:rPr>
+              <w:t>yyyy-MM-dd HH:mm:ss</w:t>
+            </w:r>
+          </w:p>
+          <w:p>
+            <w:pPr>
+              <w:jc w:val="left"/>
+              <w:rPr>
+                <w:rFonts w:hint="eastAsia"/>
+                <w:vertAlign w:val="baseline"/>
+                <w:lang w:val="en-US" w:eastAsia="zh-CN"/>
+              </w:rPr>
+            </w:pPr>
+            <w:r>
+              <w:rPr>
+                <w:rFonts w:hint="eastAsia"/>
+                <w:vertAlign w:val="baseline"/>
+                <w:lang w:val="en-US" w:eastAsia="zh-CN"/>
+              </w:rPr>
+              <w:t>yyyy表示年</w:t>
+            </w:r>
+          </w:p>
+          <w:p>
+            <w:pPr>
+              <w:jc w:val="left"/>
+              <w:rPr>
+                <w:rFonts w:hint="eastAsia"/>
+                <w:vertAlign w:val="baseline"/>
+                <w:lang w:val="en-US" w:eastAsia="zh-CN"/>
+              </w:rPr>
+            </w:pPr>
+            <w:r>
+              <w:rPr>
+                <w:rFonts w:hint="eastAsia"/>
+                <w:vertAlign w:val="baseline"/>
+                <w:lang w:val="en-US" w:eastAsia="zh-CN"/>
+              </w:rPr>
+              <w:t>MM表示月</w:t>
+            </w:r>
+          </w:p>
+          <w:p>
+            <w:pPr>
+              <w:jc w:val="left"/>
+              <w:rPr>
+                <w:rFonts w:hint="eastAsia"/>
+                <w:vertAlign w:val="baseline"/>
+                <w:lang w:val="en-US" w:eastAsia="zh-CN"/>
+              </w:rPr>
+            </w:pPr>
+            <w:r>
+              <w:rPr>
+                <w:rFonts w:hint="eastAsia"/>
+                <w:vertAlign w:val="baseline"/>
+                <w:lang w:val="en-US" w:eastAsia="zh-CN"/>
+              </w:rPr>
+              <w:t>dd表示日</w:t>
+            </w:r>
+          </w:p>
+          <w:p>
+            <w:pPr>
+              <w:jc w:val="left"/>
+              <w:rPr>
+                <w:rFonts w:hint="eastAsia"/>
+                <w:vertAlign w:val="baseline"/>
+                <w:lang w:val="en-US" w:eastAsia="zh-CN"/>
+              </w:rPr>
+            </w:pPr>
+            <w:r>
+              <w:rPr>
+                <w:rFonts w:hint="default"/>
+                <w:vertAlign w:val="baseline"/>
+                <w:lang w:val="en-US" w:eastAsia="zh-CN"/>
+              </w:rPr>
+              <w:t>HH</w:t>
+            </w:r>
+            <w:r>
+              <w:rPr>
+                <w:rFonts w:hint="eastAsia"/>
+                <w:vertAlign w:val="baseline"/>
+                <w:lang w:val="en-US" w:eastAsia="zh-CN"/>
+              </w:rPr>
+              <w:t>表示时</w:t>
+            </w:r>
+          </w:p>
+          <w:p>
+            <w:pPr>
+              <w:jc w:val="left"/>
+              <w:rPr>
+                <w:rFonts w:hint="eastAsia"/>
+                <w:vertAlign w:val="baseline"/>
+                <w:lang w:val="en-US" w:eastAsia="zh-CN"/>
+              </w:rPr>
+            </w:pPr>
+            <w:r>
+              <w:rPr>
+                <w:rFonts w:hint="default"/>
+                <w:vertAlign w:val="baseline"/>
+                <w:lang w:val="en-US" w:eastAsia="zh-CN"/>
+              </w:rPr>
+              <w:t>mm</w:t>
+            </w:r>
+            <w:r>
+              <w:rPr>
+                <w:rFonts w:hint="eastAsia"/>
+                <w:vertAlign w:val="baseline"/>
+                <w:lang w:val="en-US" w:eastAsia="zh-CN"/>
+              </w:rPr>
+              <w:t>表示分</w:t>
+            </w:r>
+          </w:p>
+          <w:p>
+            <w:pPr>
+              <w:jc w:val="left"/>
+              <w:rPr>
+                <w:rFonts w:hint="eastAsia"/>
+                <w:vertAlign w:val="baseline"/>
+                <w:lang w:val="en-US" w:eastAsia="zh-CN"/>
+              </w:rPr>
+            </w:pPr>
+            <w:r>
+              <w:rPr>
+                <w:rFonts w:hint="eastAsia"/>
+                <w:vertAlign w:val="baseline"/>
+                <w:lang w:val="en-US" w:eastAsia="zh-CN"/>
+              </w:rPr>
+              <w:t>ss表示秒</w:t>
             </w:r>
           </w:p>
         </w:tc>
@@ -3363,7 +3422,7 @@
                 <w:vertAlign w:val="baseline"/>
                 <w:lang w:val="en-US" w:eastAsia="zh-CN"/>
               </w:rPr>
-              <w:t>距离</w:t>
+              <w:t>昵称</w:t>
             </w:r>
           </w:p>
         </w:tc>
@@ -3386,7 +3445,7 @@
                 <w:vertAlign w:val="baseline"/>
                 <w:lang w:val="en-US" w:eastAsia="zh-CN"/>
               </w:rPr>
-              <w:t>描述地图上两个地理位置之间的直线距离</w:t>
+              <w:t>用户的昵称</w:t>
             </w:r>
           </w:p>
         </w:tc>
@@ -3409,7 +3468,7 @@
                 <w:vertAlign w:val="baseline"/>
                 <w:lang w:val="en-US" w:eastAsia="zh-CN"/>
               </w:rPr>
-              <w:t>浮点小数</w:t>
+              <w:t>字符串</w:t>
             </w:r>
           </w:p>
         </w:tc>
@@ -3421,11 +3480,19 @@
             <w:pPr>
               <w:jc w:val="left"/>
               <w:rPr>
-                <w:rFonts w:hint="eastAsia" w:eastAsiaTheme="minorEastAsia"/>
-                <w:vertAlign w:val="baseline"/>
-                <w:lang w:val="en-US" w:eastAsia="zh-CN"/>
-              </w:rPr>
-            </w:pPr>
+                <w:rFonts w:hint="eastAsia"/>
+                <w:vertAlign w:val="baseline"/>
+                <w:lang w:val="en-US" w:eastAsia="zh-CN"/>
+              </w:rPr>
+            </w:pPr>
+            <w:r>
+              <w:rPr>
+                <w:rFonts w:hint="default"/>
+                <w:vertAlign w:val="baseline"/>
+                <w:lang w:val="en-US" w:eastAsia="zh-CN"/>
+              </w:rPr>
+              <w:t>16</w:t>
+            </w:r>
           </w:p>
         </w:tc>
         <w:tc>
@@ -3436,26 +3503,34 @@
             <w:pPr>
               <w:jc w:val="left"/>
               <w:rPr>
-                <w:rFonts w:hint="eastAsia" w:eastAsiaTheme="minorEastAsia"/>
-                <w:vertAlign w:val="baseline"/>
-                <w:lang w:val="en-US" w:eastAsia="zh-CN"/>
-              </w:rPr>
-            </w:pPr>
-            <w:r>
-              <w:rPr>
-                <w:rFonts w:hint="eastAsia"/>
-                <w:vertAlign w:val="baseline"/>
-                <w:lang w:val="en-US" w:eastAsia="zh-CN"/>
-              </w:rPr>
-              <w:t>精度为</w:t>
-            </w:r>
-            <w:r>
-              <w:rPr>
-                <w:rFonts w:hint="default"/>
-                <w:vertAlign w:val="baseline"/>
-                <w:lang w:val="en-US" w:eastAsia="zh-CN"/>
-              </w:rPr>
-              <w:t>0.0001</w:t>
+                <w:rFonts w:hint="eastAsia"/>
+                <w:vertAlign w:val="baseline"/>
+                <w:lang w:val="en-US" w:eastAsia="zh-CN"/>
+              </w:rPr>
+            </w:pPr>
+            <w:r>
+              <w:rPr>
+                <w:rFonts w:hint="eastAsia"/>
+                <w:vertAlign w:val="baseline"/>
+                <w:lang w:val="en-US" w:eastAsia="zh-CN"/>
+              </w:rPr>
+              <w:t>只能包含汉字、字母、数字及特殊符号“</w:t>
+            </w:r>
+            <w:r>
+              <w:rPr>
+                <w:rFonts w:hint="default"/>
+                <w:vertAlign w:val="baseline"/>
+                <w:lang w:val="en-US" w:eastAsia="zh-CN"/>
+              </w:rPr>
+              <w:t>-</w:t>
+            </w:r>
+            <w:r>
+              <w:rPr>
+                <w:rFonts w:hint="eastAsia"/>
+                <w:vertAlign w:val="baseline"/>
+                <w:lang w:val="en-US" w:eastAsia="zh-CN"/>
+              </w:rPr>
+              <w:t>”</w:t>
             </w:r>
           </w:p>
         </w:tc>
@@ -3496,7 +3571,7 @@
                 <w:vertAlign w:val="baseline"/>
                 <w:lang w:val="en-US" w:eastAsia="zh-CN"/>
               </w:rPr>
-              <w:t>时间</w:t>
+              <w:t>用户简介</w:t>
             </w:r>
           </w:p>
         </w:tc>
@@ -3519,7 +3594,7 @@
                 <w:vertAlign w:val="baseline"/>
                 <w:lang w:val="en-US" w:eastAsia="zh-CN"/>
               </w:rPr>
-              <w:t>描述现实生活中的时间</w:t>
+              <w:t>用户的简介</w:t>
             </w:r>
           </w:p>
         </w:tc>
@@ -3542,7 +3617,7 @@
                 <w:vertAlign w:val="baseline"/>
                 <w:lang w:val="en-US" w:eastAsia="zh-CN"/>
               </w:rPr>
-              <w:t>日期</w:t>
+              <w:t>字符串</w:t>
             </w:r>
           </w:p>
         </w:tc>
@@ -3559,6 +3634,14 @@
                 <w:lang w:val="en-US" w:eastAsia="zh-CN"/>
               </w:rPr>
             </w:pPr>
+            <w:r>
+              <w:rPr>
+                <w:rFonts w:hint="default"/>
+                <w:vertAlign w:val="baseline"/>
+                <w:lang w:val="en-US" w:eastAsia="zh-CN"/>
+              </w:rPr>
+              <w:t>255</w:t>
+            </w:r>
           </w:p>
         </w:tc>
         <w:tc>
@@ -3569,142 +3652,18 @@
             <w:pPr>
               <w:jc w:val="left"/>
               <w:rPr>
-                <w:rFonts w:hint="default"/>
-                <w:vertAlign w:val="baseline"/>
-                <w:lang w:val="en-US" w:eastAsia="zh-CN"/>
-              </w:rPr>
-            </w:pPr>
-            <w:r>
-              <w:rPr>
-                <w:rFonts w:hint="default"/>
-                <w:vertAlign w:val="baseline"/>
-                <w:lang w:val="en-US" w:eastAsia="zh-CN"/>
-              </w:rPr>
-              <w:t>yyyy-MM-dd HH:mm:ss</w:t>
-            </w:r>
-          </w:p>
-          <w:p>
-            <w:pPr>
-              <w:jc w:val="left"/>
-              <w:rPr>
-                <w:rFonts w:hint="eastAsia"/>
-                <w:vertAlign w:val="baseline"/>
-                <w:lang w:val="en-US" w:eastAsia="zh-CN"/>
-              </w:rPr>
-            </w:pPr>
-            <w:r>
-              <w:rPr>
-                <w:rFonts w:hint="eastAsia"/>
-                <w:vertAlign w:val="baseline"/>
-                <w:lang w:val="en-US" w:eastAsia="zh-CN"/>
-              </w:rPr>
-              <w:t>yyyy表示年</w:t>
-            </w:r>
-          </w:p>
-          <w:p>
-            <w:pPr>
-              <w:jc w:val="left"/>
-              <w:rPr>
-                <w:rFonts w:hint="eastAsia"/>
-                <w:vertAlign w:val="baseline"/>
-                <w:lang w:val="en-US" w:eastAsia="zh-CN"/>
-              </w:rPr>
-            </w:pPr>
-            <w:r>
-              <w:rPr>
-                <w:rFonts w:hint="eastAsia"/>
-                <w:vertAlign w:val="baseline"/>
-                <w:lang w:val="en-US" w:eastAsia="zh-CN"/>
-              </w:rPr>
-              <w:t>MM表示月</w:t>
-            </w:r>
-          </w:p>
-          <w:p>
-            <w:pPr>
-              <w:jc w:val="left"/>
-              <w:rPr>
-                <w:rFonts w:hint="eastAsia"/>
-                <w:vertAlign w:val="baseline"/>
-                <w:lang w:val="en-US" w:eastAsia="zh-CN"/>
-              </w:rPr>
-            </w:pPr>
-            <w:r>
-              <w:rPr>
-                <w:rFonts w:hint="eastAsia"/>
-                <w:vertAlign w:val="baseline"/>
-                <w:lang w:val="en-US" w:eastAsia="zh-CN"/>
-              </w:rPr>
-              <w:t>dd表示日</w:t>
-            </w:r>
-          </w:p>
-          <w:p>
-            <w:pPr>
-              <w:jc w:val="left"/>
-              <w:rPr>
-                <w:rFonts w:hint="eastAsia"/>
-                <w:vertAlign w:val="baseline"/>
-                <w:lang w:val="en-US" w:eastAsia="zh-CN"/>
-              </w:rPr>
-            </w:pPr>
-            <w:r>
-              <w:rPr>
-                <w:rFonts w:hint="default"/>
-                <w:vertAlign w:val="baseline"/>
-                <w:lang w:val="en-US" w:eastAsia="zh-CN"/>
-              </w:rPr>
-              <w:t>HH</w:t>
-            </w:r>
-            <w:r>
-              <w:rPr>
-                <w:rFonts w:hint="eastAsia"/>
-                <w:vertAlign w:val="baseline"/>
-                <w:lang w:val="en-US" w:eastAsia="zh-CN"/>
-              </w:rPr>
-              <w:t>表示时</w:t>
-            </w:r>
-          </w:p>
-          <w:p>
-            <w:pPr>
-              <w:jc w:val="left"/>
-              <w:rPr>
-                <w:rFonts w:hint="eastAsia"/>
-                <w:vertAlign w:val="baseline"/>
-                <w:lang w:val="en-US" w:eastAsia="zh-CN"/>
-              </w:rPr>
-            </w:pPr>
-            <w:r>
-              <w:rPr>
-                <w:rFonts w:hint="default"/>
-                <w:vertAlign w:val="baseline"/>
-                <w:lang w:val="en-US" w:eastAsia="zh-CN"/>
-              </w:rPr>
-              <w:t>mm</w:t>
-            </w:r>
-            <w:r>
-              <w:rPr>
-                <w:rFonts w:hint="eastAsia"/>
-                <w:vertAlign w:val="baseline"/>
-                <w:lang w:val="en-US" w:eastAsia="zh-CN"/>
-              </w:rPr>
-              <w:t>表示分</w:t>
-            </w:r>
-          </w:p>
-          <w:p>
-            <w:pPr>
-              <w:jc w:val="left"/>
-              <w:rPr>
-                <w:rFonts w:hint="eastAsia"/>
-                <w:vertAlign w:val="baseline"/>
-                <w:lang w:val="en-US" w:eastAsia="zh-CN"/>
-              </w:rPr>
-            </w:pPr>
-            <w:r>
-              <w:rPr>
-                <w:rFonts w:hint="eastAsia"/>
-                <w:vertAlign w:val="baseline"/>
-                <w:lang w:val="en-US" w:eastAsia="zh-CN"/>
-              </w:rPr>
-              <w:t>ss表示秒</w:t>
+                <w:rFonts w:hint="eastAsia" w:eastAsiaTheme="minorEastAsia"/>
+                <w:vertAlign w:val="baseline"/>
+                <w:lang w:val="en-US" w:eastAsia="zh-CN"/>
+              </w:rPr>
+            </w:pPr>
+            <w:r>
+              <w:rPr>
+                <w:rFonts w:hint="eastAsia"/>
+                <w:vertAlign w:val="baseline"/>
+                <w:lang w:val="en-US" w:eastAsia="zh-CN"/>
+              </w:rPr>
+              <w:t>只能包含汉字、字母及数字</w:t>
             </w:r>
           </w:p>
         </w:tc>
@@ -3745,7 +3704,7 @@
                 <w:vertAlign w:val="baseline"/>
                 <w:lang w:val="en-US" w:eastAsia="zh-CN"/>
               </w:rPr>
-              <w:t>昵称</w:t>
+              <w:t>用户状态</w:t>
             </w:r>
           </w:p>
         </w:tc>
@@ -3757,18 +3716,18 @@
             <w:pPr>
               <w:jc w:val="left"/>
               <w:rPr>
-                <w:rFonts w:hint="eastAsia" w:eastAsiaTheme="minorEastAsia"/>
-                <w:vertAlign w:val="baseline"/>
-                <w:lang w:val="en-US" w:eastAsia="zh-CN"/>
-              </w:rPr>
-            </w:pPr>
-            <w:r>
-              <w:rPr>
-                <w:rFonts w:hint="eastAsia"/>
-                <w:vertAlign w:val="baseline"/>
-                <w:lang w:val="en-US" w:eastAsia="zh-CN"/>
-              </w:rPr>
-              <w:t>用户的昵称</w:t>
+                <w:rFonts w:hint="eastAsia"/>
+                <w:vertAlign w:val="baseline"/>
+                <w:lang w:val="en-US" w:eastAsia="zh-CN"/>
+              </w:rPr>
+            </w:pPr>
+            <w:r>
+              <w:rPr>
+                <w:rFonts w:hint="eastAsia"/>
+                <w:vertAlign w:val="baseline"/>
+                <w:lang w:val="en-US" w:eastAsia="zh-CN"/>
+              </w:rPr>
+              <w:t>用户的状态</w:t>
             </w:r>
           </w:p>
         </w:tc>
@@ -3780,18 +3739,44 @@
             <w:pPr>
               <w:jc w:val="left"/>
               <w:rPr>
-                <w:rFonts w:hint="eastAsia" w:eastAsiaTheme="minorEastAsia"/>
-                <w:vertAlign w:val="baseline"/>
-                <w:lang w:val="en-US" w:eastAsia="zh-CN"/>
-              </w:rPr>
-            </w:pPr>
-            <w:r>
-              <w:rPr>
-                <w:rFonts w:hint="eastAsia"/>
-                <w:vertAlign w:val="baseline"/>
-                <w:lang w:val="en-US" w:eastAsia="zh-CN"/>
-              </w:rPr>
-              <w:t>字符串</w:t>
+                <w:rFonts w:hint="eastAsia"/>
+                <w:vertAlign w:val="baseline"/>
+                <w:lang w:val="en-US" w:eastAsia="zh-CN"/>
+              </w:rPr>
+            </w:pPr>
+            <w:r>
+              <w:rPr>
+                <w:rFonts w:hint="eastAsia"/>
+                <w:vertAlign w:val="baseline"/>
+                <w:lang w:val="en-US" w:eastAsia="zh-CN"/>
+              </w:rPr>
+              <w:t>是否允许发言</w:t>
+            </w:r>
+          </w:p>
+          <w:p>
+            <w:pPr>
+              <w:jc w:val="left"/>
+              <w:rPr>
+                <w:rFonts w:hint="eastAsia"/>
+                <w:vertAlign w:val="baseline"/>
+                <w:lang w:val="en-US" w:eastAsia="zh-CN"/>
+              </w:rPr>
+            </w:pPr>
+            <w:r>
+              <w:rPr>
+                <w:rFonts w:hint="default"/>
+                <w:vertAlign w:val="baseline"/>
+                <w:lang w:val="en-US" w:eastAsia="zh-CN"/>
+              </w:rPr>
+              <w:t>+</w:t>
+            </w:r>
+            <w:r>
+              <w:rPr>
+                <w:rFonts w:hint="eastAsia"/>
+                <w:vertAlign w:val="baseline"/>
+                <w:lang w:val="en-US" w:eastAsia="zh-CN"/>
+              </w:rPr>
+              <w:t>是否允许约钓</w:t>
             </w:r>
           </w:p>
         </w:tc>
@@ -3808,14 +3793,6 @@
                 <w:lang w:val="en-US" w:eastAsia="zh-CN"/>
               </w:rPr>
             </w:pPr>
-            <w:r>
-              <w:rPr>
-                <w:rFonts w:hint="default"/>
-                <w:vertAlign w:val="baseline"/>
-                <w:lang w:val="en-US" w:eastAsia="zh-CN"/>
-              </w:rPr>
-              <w:t>16</w:t>
-            </w:r>
           </w:p>
         </w:tc>
         <w:tc>
@@ -3831,30 +3808,6 @@
                 <w:lang w:val="en-US" w:eastAsia="zh-CN"/>
               </w:rPr>
             </w:pPr>
-            <w:r>
-              <w:rPr>
-                <w:rFonts w:hint="eastAsia"/>
-                <w:vertAlign w:val="baseline"/>
-                <w:lang w:val="en-US" w:eastAsia="zh-CN"/>
-              </w:rPr>
-              <w:t>只能包含汉字、字母、数字及特殊符号“</w:t>
-            </w:r>
-            <w:r>
-              <w:rPr>
-                <w:rFonts w:hint="default"/>
-                <w:vertAlign w:val="baseline"/>
-                <w:lang w:val="en-US" w:eastAsia="zh-CN"/>
-              </w:rPr>
-              <w:t>-</w:t>
-            </w:r>
-            <w:r>
-              <w:rPr>
-                <w:rFonts w:hint="eastAsia"/>
-                <w:vertAlign w:val="baseline"/>
-                <w:lang w:val="en-US" w:eastAsia="zh-CN"/>
-              </w:rPr>
-              <w:t>”</w:t>
-            </w:r>
           </w:p>
         </w:tc>
       </w:tr>
@@ -3894,7 +3847,7 @@
                 <w:vertAlign w:val="baseline"/>
                 <w:lang w:val="en-US" w:eastAsia="zh-CN"/>
               </w:rPr>
-              <w:t>用户简介</w:t>
+              <w:t>钓点图片</w:t>
             </w:r>
           </w:p>
         </w:tc>
@@ -3917,7 +3870,7 @@
                 <w:vertAlign w:val="baseline"/>
                 <w:lang w:val="en-US" w:eastAsia="zh-CN"/>
               </w:rPr>
-              <w:t>用户的简介</w:t>
+              <w:t>钓点简介的图片和详情的背景图</w:t>
             </w:r>
           </w:p>
         </w:tc>
@@ -3940,7 +3893,7 @@
                 <w:vertAlign w:val="baseline"/>
                 <w:lang w:val="en-US" w:eastAsia="zh-CN"/>
               </w:rPr>
-              <w:t>字符串</w:t>
+              <w:t>图片</w:t>
             </w:r>
           </w:p>
         </w:tc>
@@ -3957,14 +3910,6 @@
                 <w:lang w:val="en-US" w:eastAsia="zh-CN"/>
               </w:rPr>
             </w:pPr>
-            <w:r>
-              <w:rPr>
-                <w:rFonts w:hint="default"/>
-                <w:vertAlign w:val="baseline"/>
-                <w:lang w:val="en-US" w:eastAsia="zh-CN"/>
-              </w:rPr>
-              <w:t>255</w:t>
-            </w:r>
           </w:p>
         </w:tc>
         <w:tc>
@@ -3975,19 +3920,11 @@
             <w:pPr>
               <w:jc w:val="left"/>
               <w:rPr>
-                <w:rFonts w:hint="eastAsia" w:eastAsiaTheme="minorEastAsia"/>
-                <w:vertAlign w:val="baseline"/>
-                <w:lang w:val="en-US" w:eastAsia="zh-CN"/>
-              </w:rPr>
-            </w:pPr>
-            <w:r>
-              <w:rPr>
-                <w:rFonts w:hint="eastAsia"/>
-                <w:vertAlign w:val="baseline"/>
-                <w:lang w:val="en-US" w:eastAsia="zh-CN"/>
-              </w:rPr>
-              <w:t>只能包含汉字、字母及数字</w:t>
-            </w:r>
+                <w:rFonts w:hint="eastAsia"/>
+                <w:vertAlign w:val="baseline"/>
+                <w:lang w:val="en-US" w:eastAsia="zh-CN"/>
+              </w:rPr>
+            </w:pPr>
           </w:p>
         </w:tc>
       </w:tr>
@@ -4027,7 +3964,7 @@
                 <w:vertAlign w:val="baseline"/>
                 <w:lang w:val="en-US" w:eastAsia="zh-CN"/>
               </w:rPr>
-              <w:t>用户状态</w:t>
+              <w:t>钓点是否收费</w:t>
             </w:r>
           </w:p>
         </w:tc>
@@ -4039,18 +3976,18 @@
             <w:pPr>
               <w:jc w:val="left"/>
               <w:rPr>
-                <w:rFonts w:hint="eastAsia"/>
-                <w:vertAlign w:val="baseline"/>
-                <w:lang w:val="en-US" w:eastAsia="zh-CN"/>
-              </w:rPr>
-            </w:pPr>
-            <w:r>
-              <w:rPr>
-                <w:rFonts w:hint="eastAsia"/>
-                <w:vertAlign w:val="baseline"/>
-                <w:lang w:val="en-US" w:eastAsia="zh-CN"/>
-              </w:rPr>
-              <w:t>用户的状态</w:t>
+                <w:rFonts w:hint="eastAsia" w:eastAsiaTheme="minorEastAsia"/>
+                <w:vertAlign w:val="baseline"/>
+                <w:lang w:val="en-US" w:eastAsia="zh-CN"/>
+              </w:rPr>
+            </w:pPr>
+            <w:r>
+              <w:rPr>
+                <w:rFonts w:hint="eastAsia"/>
+                <w:vertAlign w:val="baseline"/>
+                <w:lang w:val="en-US" w:eastAsia="zh-CN"/>
+              </w:rPr>
+              <w:t>描述该钓点是否是收费钓点</w:t>
             </w:r>
           </w:p>
         </w:tc>
@@ -4062,44 +3999,18 @@
             <w:pPr>
               <w:jc w:val="left"/>
               <w:rPr>
-                <w:rFonts w:hint="eastAsia"/>
-                <w:vertAlign w:val="baseline"/>
-                <w:lang w:val="en-US" w:eastAsia="zh-CN"/>
-              </w:rPr>
-            </w:pPr>
-            <w:r>
-              <w:rPr>
-                <w:rFonts w:hint="eastAsia"/>
-                <w:vertAlign w:val="baseline"/>
-                <w:lang w:val="en-US" w:eastAsia="zh-CN"/>
-              </w:rPr>
-              <w:t>是否允许发言</w:t>
-            </w:r>
-          </w:p>
-          <w:p>
-            <w:pPr>
-              <w:jc w:val="left"/>
-              <w:rPr>
-                <w:rFonts w:hint="eastAsia"/>
-                <w:vertAlign w:val="baseline"/>
-                <w:lang w:val="en-US" w:eastAsia="zh-CN"/>
-              </w:rPr>
-            </w:pPr>
-            <w:r>
-              <w:rPr>
-                <w:rFonts w:hint="default"/>
-                <w:vertAlign w:val="baseline"/>
-                <w:lang w:val="en-US" w:eastAsia="zh-CN"/>
-              </w:rPr>
-              <w:t>+</w:t>
-            </w:r>
-            <w:r>
-              <w:rPr>
-                <w:rFonts w:hint="eastAsia"/>
-                <w:vertAlign w:val="baseline"/>
-                <w:lang w:val="en-US" w:eastAsia="zh-CN"/>
-              </w:rPr>
-              <w:t>是否允许约钓</w:t>
+                <w:rFonts w:hint="eastAsia" w:eastAsiaTheme="minorEastAsia"/>
+                <w:vertAlign w:val="baseline"/>
+                <w:lang w:val="en-US" w:eastAsia="zh-CN"/>
+              </w:rPr>
+            </w:pPr>
+            <w:r>
+              <w:rPr>
+                <w:rFonts w:hint="eastAsia"/>
+                <w:vertAlign w:val="baseline"/>
+                <w:lang w:val="en-US" w:eastAsia="zh-CN"/>
+              </w:rPr>
+              <w:t>布尔值</w:t>
             </w:r>
           </w:p>
         </w:tc>
@@ -4170,7 +4081,7 @@
                 <w:vertAlign w:val="baseline"/>
                 <w:lang w:val="en-US" w:eastAsia="zh-CN"/>
               </w:rPr>
-              <w:t>钓点图片</w:t>
+              <w:t>钓点简介</w:t>
             </w:r>
           </w:p>
         </w:tc>
@@ -4193,7 +4104,7 @@
                 <w:vertAlign w:val="baseline"/>
                 <w:lang w:val="en-US" w:eastAsia="zh-CN"/>
               </w:rPr>
-              <w:t>钓点简介的图片和详情的背景图</w:t>
+              <w:t>钓点的简要介绍</w:t>
             </w:r>
           </w:p>
         </w:tc>
@@ -4216,7 +4127,7 @@
                 <w:vertAlign w:val="baseline"/>
                 <w:lang w:val="en-US" w:eastAsia="zh-CN"/>
               </w:rPr>
-              <w:t>图片</w:t>
+              <w:t>字符串</w:t>
             </w:r>
           </w:p>
         </w:tc>
@@ -4233,6 +4144,14 @@
                 <w:lang w:val="en-US" w:eastAsia="zh-CN"/>
               </w:rPr>
             </w:pPr>
+            <w:r>
+              <w:rPr>
+                <w:rFonts w:hint="default"/>
+                <w:vertAlign w:val="baseline"/>
+                <w:lang w:val="en-US" w:eastAsia="zh-CN"/>
+              </w:rPr>
+              <w:t>255</w:t>
+            </w:r>
           </w:p>
         </w:tc>
         <w:tc>
@@ -4243,11 +4162,19 @@
             <w:pPr>
               <w:jc w:val="left"/>
               <w:rPr>
-                <w:rFonts w:hint="eastAsia"/>
-                <w:vertAlign w:val="baseline"/>
-                <w:lang w:val="en-US" w:eastAsia="zh-CN"/>
-              </w:rPr>
-            </w:pPr>
+                <w:rFonts w:hint="eastAsia" w:eastAsiaTheme="minorEastAsia"/>
+                <w:vertAlign w:val="baseline"/>
+                <w:lang w:val="en-US" w:eastAsia="zh-CN"/>
+              </w:rPr>
+            </w:pPr>
+            <w:r>
+              <w:rPr>
+                <w:rFonts w:hint="eastAsia"/>
+                <w:vertAlign w:val="baseline"/>
+                <w:lang w:val="en-US" w:eastAsia="zh-CN"/>
+              </w:rPr>
+              <w:t>只能包含汉字、字母及数字</w:t>
+            </w:r>
           </w:p>
         </w:tc>
       </w:tr>
@@ -4287,7 +4214,7 @@
                 <w:vertAlign w:val="baseline"/>
                 <w:lang w:val="en-US" w:eastAsia="zh-CN"/>
               </w:rPr>
-              <w:t>钓点是否收费</w:t>
+              <w:t>钓点地址</w:t>
             </w:r>
           </w:p>
         </w:tc>
@@ -4310,7 +4237,7 @@
                 <w:vertAlign w:val="baseline"/>
                 <w:lang w:val="en-US" w:eastAsia="zh-CN"/>
               </w:rPr>
-              <w:t>描述该钓点是否是收费钓点</w:t>
+              <w:t>钓点的地址</w:t>
             </w:r>
           </w:p>
         </w:tc>
@@ -4333,7 +4260,7 @@
                 <w:vertAlign w:val="baseline"/>
                 <w:lang w:val="en-US" w:eastAsia="zh-CN"/>
               </w:rPr>
-              <w:t>布尔值</w:t>
+              <w:t>字符串</w:t>
             </w:r>
           </w:p>
         </w:tc>
@@ -4350,6 +4277,14 @@
                 <w:lang w:val="en-US" w:eastAsia="zh-CN"/>
               </w:rPr>
             </w:pPr>
+            <w:r>
+              <w:rPr>
+                <w:rFonts w:hint="default"/>
+                <w:vertAlign w:val="baseline"/>
+                <w:lang w:val="en-US" w:eastAsia="zh-CN"/>
+              </w:rPr>
+              <w:t>64</w:t>
+            </w:r>
           </w:p>
         </w:tc>
         <w:tc>
@@ -4365,6 +4300,14 @@
                 <w:lang w:val="en-US" w:eastAsia="zh-CN"/>
               </w:rPr>
             </w:pPr>
+            <w:r>
+              <w:rPr>
+                <w:rFonts w:hint="eastAsia"/>
+                <w:vertAlign w:val="baseline"/>
+                <w:lang w:val="en-US" w:eastAsia="zh-CN"/>
+              </w:rPr>
+              <w:t>由用户输入的具体地址，该地址是对定位地址的补充描述，只能包含汉字、字母及数字</w:t>
+            </w:r>
           </w:p>
         </w:tc>
       </w:tr>
@@ -4404,7 +4347,7 @@
                 <w:vertAlign w:val="baseline"/>
                 <w:lang w:val="en-US" w:eastAsia="zh-CN"/>
               </w:rPr>
-              <w:t>钓点简介</w:t>
+              <w:t>约钓主题</w:t>
             </w:r>
           </w:p>
         </w:tc>
@@ -4427,7 +4370,7 @@
                 <w:vertAlign w:val="baseline"/>
                 <w:lang w:val="en-US" w:eastAsia="zh-CN"/>
               </w:rPr>
-              <w:t>钓点的简要介绍</w:t>
+              <w:t>发起约钓时对本次约钓活动的描述</w:t>
             </w:r>
           </w:p>
         </w:tc>
@@ -4473,7 +4416,7 @@
                 <w:vertAlign w:val="baseline"/>
                 <w:lang w:val="en-US" w:eastAsia="zh-CN"/>
               </w:rPr>
-              <w:t>255</w:t>
+              <w:t>256</w:t>
             </w:r>
           </w:p>
         </w:tc>
@@ -4537,7 +4480,7 @@
                 <w:vertAlign w:val="baseline"/>
                 <w:lang w:val="en-US" w:eastAsia="zh-CN"/>
               </w:rPr>
-              <w:t>钓点地址</w:t>
+              <w:t>约钓时间</w:t>
             </w:r>
           </w:p>
         </w:tc>
@@ -4560,7 +4503,7 @@
                 <w:vertAlign w:val="baseline"/>
                 <w:lang w:val="en-US" w:eastAsia="zh-CN"/>
               </w:rPr>
-              <w:t>钓点的地址</w:t>
+              <w:t>约钓活动的开始时间</w:t>
             </w:r>
           </w:p>
         </w:tc>
@@ -4583,7 +4526,7 @@
                 <w:vertAlign w:val="baseline"/>
                 <w:lang w:val="en-US" w:eastAsia="zh-CN"/>
               </w:rPr>
-              <w:t>字符串</w:t>
+              <w:t>日期</w:t>
             </w:r>
           </w:p>
         </w:tc>
@@ -4600,14 +4543,6 @@
                 <w:lang w:val="en-US" w:eastAsia="zh-CN"/>
               </w:rPr>
             </w:pPr>
-            <w:r>
-              <w:rPr>
-                <w:rFonts w:hint="default"/>
-                <w:vertAlign w:val="baseline"/>
-                <w:lang w:val="en-US" w:eastAsia="zh-CN"/>
-              </w:rPr>
-              <w:t>64</w:t>
-            </w:r>
           </w:p>
         </w:tc>
         <w:tc>
@@ -4618,18 +4553,142 @@
             <w:pPr>
               <w:jc w:val="left"/>
               <w:rPr>
-                <w:rFonts w:hint="eastAsia"/>
-                <w:vertAlign w:val="baseline"/>
-                <w:lang w:val="en-US" w:eastAsia="zh-CN"/>
-              </w:rPr>
-            </w:pPr>
-            <w:r>
-              <w:rPr>
-                <w:rFonts w:hint="eastAsia"/>
-                <w:vertAlign w:val="baseline"/>
-                <w:lang w:val="en-US" w:eastAsia="zh-CN"/>
-              </w:rPr>
-              <w:t>由用户输入的具体地址，该地址是对定位地址的补充描述，只能包含汉字、字母及数字</w:t>
+                <w:rFonts w:hint="default"/>
+                <w:vertAlign w:val="baseline"/>
+                <w:lang w:val="en-US" w:eastAsia="zh-CN"/>
+              </w:rPr>
+            </w:pPr>
+            <w:r>
+              <w:rPr>
+                <w:rFonts w:hint="default"/>
+                <w:vertAlign w:val="baseline"/>
+                <w:lang w:val="en-US" w:eastAsia="zh-CN"/>
+              </w:rPr>
+              <w:t>yyyy-MM-dd HH:mm:ss</w:t>
+            </w:r>
+          </w:p>
+          <w:p>
+            <w:pPr>
+              <w:jc w:val="left"/>
+              <w:rPr>
+                <w:rFonts w:hint="eastAsia"/>
+                <w:vertAlign w:val="baseline"/>
+                <w:lang w:val="en-US" w:eastAsia="zh-CN"/>
+              </w:rPr>
+            </w:pPr>
+            <w:r>
+              <w:rPr>
+                <w:rFonts w:hint="eastAsia"/>
+                <w:vertAlign w:val="baseline"/>
+                <w:lang w:val="en-US" w:eastAsia="zh-CN"/>
+              </w:rPr>
+              <w:t>yyyy表示年</w:t>
+            </w:r>
+          </w:p>
+          <w:p>
+            <w:pPr>
+              <w:jc w:val="left"/>
+              <w:rPr>
+                <w:rFonts w:hint="eastAsia"/>
+                <w:vertAlign w:val="baseline"/>
+                <w:lang w:val="en-US" w:eastAsia="zh-CN"/>
+              </w:rPr>
+            </w:pPr>
+            <w:r>
+              <w:rPr>
+                <w:rFonts w:hint="eastAsia"/>
+                <w:vertAlign w:val="baseline"/>
+                <w:lang w:val="en-US" w:eastAsia="zh-CN"/>
+              </w:rPr>
+              <w:t>MM表示月</w:t>
+            </w:r>
+          </w:p>
+          <w:p>
+            <w:pPr>
+              <w:jc w:val="left"/>
+              <w:rPr>
+                <w:rFonts w:hint="eastAsia"/>
+                <w:vertAlign w:val="baseline"/>
+                <w:lang w:val="en-US" w:eastAsia="zh-CN"/>
+              </w:rPr>
+            </w:pPr>
+            <w:r>
+              <w:rPr>
+                <w:rFonts w:hint="eastAsia"/>
+                <w:vertAlign w:val="baseline"/>
+                <w:lang w:val="en-US" w:eastAsia="zh-CN"/>
+              </w:rPr>
+              <w:t>dd表示日</w:t>
+            </w:r>
+          </w:p>
+          <w:p>
+            <w:pPr>
+              <w:jc w:val="left"/>
+              <w:rPr>
+                <w:rFonts w:hint="eastAsia"/>
+                <w:vertAlign w:val="baseline"/>
+                <w:lang w:val="en-US" w:eastAsia="zh-CN"/>
+              </w:rPr>
+            </w:pPr>
+            <w:r>
+              <w:rPr>
+                <w:rFonts w:hint="default"/>
+                <w:vertAlign w:val="baseline"/>
+                <w:lang w:val="en-US" w:eastAsia="zh-CN"/>
+              </w:rPr>
+              <w:t>HH</w:t>
+            </w:r>
+            <w:r>
+              <w:rPr>
+                <w:rFonts w:hint="eastAsia"/>
+                <w:vertAlign w:val="baseline"/>
+                <w:lang w:val="en-US" w:eastAsia="zh-CN"/>
+              </w:rPr>
+              <w:t>表示时</w:t>
+            </w:r>
+          </w:p>
+          <w:p>
+            <w:pPr>
+              <w:jc w:val="left"/>
+              <w:rPr>
+                <w:rFonts w:hint="eastAsia"/>
+                <w:vertAlign w:val="baseline"/>
+                <w:lang w:val="en-US" w:eastAsia="zh-CN"/>
+              </w:rPr>
+            </w:pPr>
+            <w:r>
+              <w:rPr>
+                <w:rFonts w:hint="default"/>
+                <w:vertAlign w:val="baseline"/>
+                <w:lang w:val="en-US" w:eastAsia="zh-CN"/>
+              </w:rPr>
+              <w:t>mm</w:t>
+            </w:r>
+            <w:r>
+              <w:rPr>
+                <w:rFonts w:hint="eastAsia"/>
+                <w:vertAlign w:val="baseline"/>
+                <w:lang w:val="en-US" w:eastAsia="zh-CN"/>
+              </w:rPr>
+              <w:t>表示分</w:t>
+            </w:r>
+          </w:p>
+          <w:p>
+            <w:pPr>
+              <w:jc w:val="left"/>
+              <w:rPr>
+                <w:rFonts w:hint="eastAsia"/>
+                <w:vertAlign w:val="baseline"/>
+                <w:lang w:val="en-US" w:eastAsia="zh-CN"/>
+              </w:rPr>
+            </w:pPr>
+            <w:r>
+              <w:rPr>
+                <w:rFonts w:hint="eastAsia"/>
+                <w:vertAlign w:val="baseline"/>
+                <w:lang w:val="en-US" w:eastAsia="zh-CN"/>
+              </w:rPr>
+              <w:t>ss表示秒</w:t>
             </w:r>
           </w:p>
         </w:tc>
@@ -4670,7 +4729,7 @@
                 <w:vertAlign w:val="baseline"/>
                 <w:lang w:val="en-US" w:eastAsia="zh-CN"/>
               </w:rPr>
-              <w:t>约钓主题</w:t>
+              <w:t>约钓地点</w:t>
             </w:r>
           </w:p>
         </w:tc>
@@ -4693,7 +4752,7 @@
                 <w:vertAlign w:val="baseline"/>
                 <w:lang w:val="en-US" w:eastAsia="zh-CN"/>
               </w:rPr>
-              <w:t>发起约钓时对本次约钓活动的描述</w:t>
+              <w:t>约钓活动的地点</w:t>
             </w:r>
           </w:p>
         </w:tc>
@@ -4716,6 +4775,32 @@
                 <w:vertAlign w:val="baseline"/>
                 <w:lang w:val="en-US" w:eastAsia="zh-CN"/>
               </w:rPr>
+              <w:t>地理位置</w:t>
+            </w:r>
+          </w:p>
+          <w:p>
+            <w:pPr>
+              <w:jc w:val="left"/>
+              <w:rPr>
+                <w:rFonts w:hint="eastAsia" w:eastAsiaTheme="minorEastAsia"/>
+                <w:vertAlign w:val="baseline"/>
+                <w:lang w:val="en-US" w:eastAsia="zh-CN"/>
+              </w:rPr>
+            </w:pPr>
+            <w:r>
+              <w:rPr>
+                <w:rFonts w:hint="default"/>
+                <w:vertAlign w:val="baseline"/>
+                <w:lang w:val="en-US" w:eastAsia="zh-CN"/>
+              </w:rPr>
+              <w:t>+</w:t>
+            </w:r>
+            <w:r>
+              <w:rPr>
+                <w:rFonts w:hint="eastAsia"/>
+                <w:vertAlign w:val="baseline"/>
+                <w:lang w:val="en-US" w:eastAsia="zh-CN"/>
+              </w:rPr>
               <w:t>字符串</w:t>
             </w:r>
           </w:p>
@@ -4733,14 +4818,6 @@
                 <w:lang w:val="en-US" w:eastAsia="zh-CN"/>
               </w:rPr>
             </w:pPr>
-            <w:r>
-              <w:rPr>
-                <w:rFonts w:hint="default"/>
-                <w:vertAlign w:val="baseline"/>
-                <w:lang w:val="en-US" w:eastAsia="zh-CN"/>
-              </w:rPr>
-              <w:t>256</w:t>
-            </w:r>
           </w:p>
         </w:tc>
         <w:tc>
@@ -4756,14 +4833,6 @@
                 <w:lang w:val="en-US" w:eastAsia="zh-CN"/>
               </w:rPr>
             </w:pPr>
-            <w:r>
-              <w:rPr>
-                <w:rFonts w:hint="eastAsia"/>
-                <w:vertAlign w:val="baseline"/>
-                <w:lang w:val="en-US" w:eastAsia="zh-CN"/>
-              </w:rPr>
-              <w:t>只能包含汉字、字母及数字</w:t>
-            </w:r>
           </w:p>
         </w:tc>
       </w:tr>
@@ -4803,7 +4872,7 @@
                 <w:vertAlign w:val="baseline"/>
                 <w:lang w:val="en-US" w:eastAsia="zh-CN"/>
               </w:rPr>
-              <w:t>约钓时间</w:t>
+              <w:t>约钓类型</w:t>
             </w:r>
           </w:p>
         </w:tc>
@@ -4826,7 +4895,7 @@
                 <w:vertAlign w:val="baseline"/>
                 <w:lang w:val="en-US" w:eastAsia="zh-CN"/>
               </w:rPr>
-              <w:t>约钓活动的开始时间</w:t>
+              <w:t>约钓活动的类型</w:t>
             </w:r>
           </w:p>
         </w:tc>
@@ -4849,7 +4918,7 @@
                 <w:vertAlign w:val="baseline"/>
                 <w:lang w:val="en-US" w:eastAsia="zh-CN"/>
               </w:rPr>
-              <w:t>日期</w:t>
+              <w:t>整数</w:t>
             </w:r>
           </w:p>
         </w:tc>
@@ -4861,7 +4930,7 @@
             <w:pPr>
               <w:jc w:val="left"/>
               <w:rPr>
-                <w:rFonts w:hint="eastAsia"/>
+                <w:rFonts w:hint="eastAsia" w:eastAsiaTheme="minorEastAsia"/>
                 <w:vertAlign w:val="baseline"/>
                 <w:lang w:val="en-US" w:eastAsia="zh-CN"/>
               </w:rPr>
@@ -4876,142 +4945,44 @@
             <w:pPr>
               <w:jc w:val="left"/>
               <w:rPr>
-                <w:rFonts w:hint="default"/>
-                <w:vertAlign w:val="baseline"/>
-                <w:lang w:val="en-US" w:eastAsia="zh-CN"/>
-              </w:rPr>
-            </w:pPr>
-            <w:r>
-              <w:rPr>
-                <w:rFonts w:hint="default"/>
-                <w:vertAlign w:val="baseline"/>
-                <w:lang w:val="en-US" w:eastAsia="zh-CN"/>
-              </w:rPr>
-              <w:t>yyyy-MM-dd HH:mm:ss</w:t>
-            </w:r>
-          </w:p>
-          <w:p>
-            <w:pPr>
-              <w:jc w:val="left"/>
-              <w:rPr>
-                <w:rFonts w:hint="eastAsia"/>
-                <w:vertAlign w:val="baseline"/>
-                <w:lang w:val="en-US" w:eastAsia="zh-CN"/>
-              </w:rPr>
-            </w:pPr>
-            <w:r>
-              <w:rPr>
-                <w:rFonts w:hint="eastAsia"/>
-                <w:vertAlign w:val="baseline"/>
-                <w:lang w:val="en-US" w:eastAsia="zh-CN"/>
-              </w:rPr>
-              <w:t>yyyy表示年</w:t>
-            </w:r>
-          </w:p>
-          <w:p>
-            <w:pPr>
-              <w:jc w:val="left"/>
-              <w:rPr>
-                <w:rFonts w:hint="eastAsia"/>
-                <w:vertAlign w:val="baseline"/>
-                <w:lang w:val="en-US" w:eastAsia="zh-CN"/>
-              </w:rPr>
-            </w:pPr>
-            <w:r>
-              <w:rPr>
-                <w:rFonts w:hint="eastAsia"/>
-                <w:vertAlign w:val="baseline"/>
-                <w:lang w:val="en-US" w:eastAsia="zh-CN"/>
-              </w:rPr>
-              <w:t>MM表示月</w:t>
-            </w:r>
-          </w:p>
-          <w:p>
-            <w:pPr>
-              <w:jc w:val="left"/>
-              <w:rPr>
-                <w:rFonts w:hint="eastAsia"/>
-                <w:vertAlign w:val="baseline"/>
-                <w:lang w:val="en-US" w:eastAsia="zh-CN"/>
-              </w:rPr>
-            </w:pPr>
-            <w:r>
-              <w:rPr>
-                <w:rFonts w:hint="eastAsia"/>
-                <w:vertAlign w:val="baseline"/>
-                <w:lang w:val="en-US" w:eastAsia="zh-CN"/>
-              </w:rPr>
-              <w:t>dd表示日</w:t>
-            </w:r>
-          </w:p>
-          <w:p>
-            <w:pPr>
-              <w:jc w:val="left"/>
-              <w:rPr>
-                <w:rFonts w:hint="eastAsia"/>
-                <w:vertAlign w:val="baseline"/>
-                <w:lang w:val="en-US" w:eastAsia="zh-CN"/>
-              </w:rPr>
-            </w:pPr>
-            <w:r>
-              <w:rPr>
-                <w:rFonts w:hint="default"/>
-                <w:vertAlign w:val="baseline"/>
-                <w:lang w:val="en-US" w:eastAsia="zh-CN"/>
-              </w:rPr>
-              <w:t>HH</w:t>
-            </w:r>
-            <w:r>
-              <w:rPr>
-                <w:rFonts w:hint="eastAsia"/>
-                <w:vertAlign w:val="baseline"/>
-                <w:lang w:val="en-US" w:eastAsia="zh-CN"/>
-              </w:rPr>
-              <w:t>表示时</w:t>
-            </w:r>
-          </w:p>
-          <w:p>
-            <w:pPr>
-              <w:jc w:val="left"/>
-              <w:rPr>
-                <w:rFonts w:hint="eastAsia"/>
-                <w:vertAlign w:val="baseline"/>
-                <w:lang w:val="en-US" w:eastAsia="zh-CN"/>
-              </w:rPr>
-            </w:pPr>
-            <w:r>
-              <w:rPr>
-                <w:rFonts w:hint="default"/>
-                <w:vertAlign w:val="baseline"/>
-                <w:lang w:val="en-US" w:eastAsia="zh-CN"/>
-              </w:rPr>
-              <w:t>mm</w:t>
-            </w:r>
-            <w:r>
-              <w:rPr>
-                <w:rFonts w:hint="eastAsia"/>
-                <w:vertAlign w:val="baseline"/>
-                <w:lang w:val="en-US" w:eastAsia="zh-CN"/>
-              </w:rPr>
-              <w:t>表示分</w:t>
-            </w:r>
-          </w:p>
-          <w:p>
-            <w:pPr>
-              <w:jc w:val="left"/>
-              <w:rPr>
-                <w:rFonts w:hint="eastAsia"/>
-                <w:vertAlign w:val="baseline"/>
-                <w:lang w:val="en-US" w:eastAsia="zh-CN"/>
-              </w:rPr>
-            </w:pPr>
-            <w:r>
-              <w:rPr>
-                <w:rFonts w:hint="eastAsia"/>
-                <w:vertAlign w:val="baseline"/>
-                <w:lang w:val="en-US" w:eastAsia="zh-CN"/>
-              </w:rPr>
-              <w:t>ss表示秒</w:t>
+                <w:rFonts w:hint="eastAsia"/>
+                <w:vertAlign w:val="baseline"/>
+                <w:lang w:val="en-US" w:eastAsia="zh-CN"/>
+              </w:rPr>
+            </w:pPr>
+            <w:r>
+              <w:rPr>
+                <w:rFonts w:hint="default"/>
+                <w:vertAlign w:val="baseline"/>
+                <w:lang w:val="en-US" w:eastAsia="zh-CN"/>
+              </w:rPr>
+              <w:t>1</w:t>
+            </w:r>
+            <w:r>
+              <w:rPr>
+                <w:rFonts w:hint="eastAsia"/>
+                <w:vertAlign w:val="baseline"/>
+                <w:lang w:val="en-US" w:eastAsia="zh-CN"/>
+              </w:rPr>
+              <w:t>为公开约钓</w:t>
+            </w:r>
+          </w:p>
+          <w:p>
+            <w:pPr>
+              <w:jc w:val="left"/>
+              <w:rPr>
+                <w:rFonts w:hint="eastAsia"/>
+                <w:vertAlign w:val="baseline"/>
+                <w:lang w:val="en-US" w:eastAsia="zh-CN"/>
+              </w:rPr>
+            </w:pPr>
+            <w:r>
+              <w:rPr>
+                <w:rFonts w:hint="eastAsia"/>
+                <w:vertAlign w:val="baseline"/>
+                <w:lang w:val="en-US" w:eastAsia="zh-CN"/>
+              </w:rPr>
+              <w:t>2为定向约钓</w:t>
             </w:r>
           </w:p>
         </w:tc>
@@ -5052,7 +5023,7 @@
                 <w:vertAlign w:val="baseline"/>
                 <w:lang w:val="en-US" w:eastAsia="zh-CN"/>
               </w:rPr>
-              <w:t>约钓地点</w:t>
+              <w:t>约钓邀请</w:t>
             </w:r>
           </w:p>
         </w:tc>
@@ -5075,7 +5046,7 @@
                 <w:vertAlign w:val="baseline"/>
                 <w:lang w:val="en-US" w:eastAsia="zh-CN"/>
               </w:rPr>
-              <w:t>约钓活动的地点</w:t>
+              <w:t>系统发送的消息到被邀请用户的站内信箱中</w:t>
             </w:r>
           </w:p>
         </w:tc>
@@ -5098,32 +5069,6 @@
                 <w:vertAlign w:val="baseline"/>
                 <w:lang w:val="en-US" w:eastAsia="zh-CN"/>
               </w:rPr>
-              <w:t>地理位置</w:t>
-            </w:r>
-          </w:p>
-          <w:p>
-            <w:pPr>
-              <w:jc w:val="left"/>
-              <w:rPr>
-                <w:rFonts w:hint="eastAsia" w:eastAsiaTheme="minorEastAsia"/>
-                <w:vertAlign w:val="baseline"/>
-                <w:lang w:val="en-US" w:eastAsia="zh-CN"/>
-              </w:rPr>
-            </w:pPr>
-            <w:r>
-              <w:rPr>
-                <w:rFonts w:hint="default"/>
-                <w:vertAlign w:val="baseline"/>
-                <w:lang w:val="en-US" w:eastAsia="zh-CN"/>
-              </w:rPr>
-              <w:t>+</w:t>
-            </w:r>
-            <w:r>
-              <w:rPr>
-                <w:rFonts w:hint="eastAsia"/>
-                <w:vertAlign w:val="baseline"/>
-                <w:lang w:val="en-US" w:eastAsia="zh-CN"/>
-              </w:rPr>
               <w:t>字符串</w:t>
             </w:r>
           </w:p>
@@ -5156,6 +5101,30 @@
                 <w:lang w:val="en-US" w:eastAsia="zh-CN"/>
               </w:rPr>
             </w:pPr>
+            <w:r>
+              <w:rPr>
+                <w:rFonts w:hint="eastAsia"/>
+                <w:vertAlign w:val="baseline"/>
+                <w:lang w:val="en-US" w:eastAsia="zh-CN"/>
+              </w:rPr>
+              <w:t>您的好友XXX邀请您于yyyy</w:t>
+            </w:r>
+            <w:r>
+              <w:rPr>
+                <w:rFonts w:hint="default"/>
+                <w:vertAlign w:val="baseline"/>
+                <w:lang w:val="en-US" w:eastAsia="zh-CN"/>
+              </w:rPr>
+              <w:t>-MM-dd HH:mm:ss</w:t>
+            </w:r>
+            <w:r>
+              <w:rPr>
+                <w:rFonts w:hint="eastAsia"/>
+                <w:vertAlign w:val="baseline"/>
+                <w:lang w:val="en-US" w:eastAsia="zh-CN"/>
+              </w:rPr>
+              <w:t>在XXX钓点一起钓鱼，点击查看详情</w:t>
+            </w:r>
           </w:p>
         </w:tc>
       </w:tr>
@@ -5195,7 +5164,7 @@
                 <w:vertAlign w:val="baseline"/>
                 <w:lang w:val="en-US" w:eastAsia="zh-CN"/>
               </w:rPr>
-              <w:t>约钓类型</w:t>
+              <w:t>动态内容</w:t>
             </w:r>
           </w:p>
         </w:tc>
@@ -5218,7 +5187,7 @@
                 <w:vertAlign w:val="baseline"/>
                 <w:lang w:val="en-US" w:eastAsia="zh-CN"/>
               </w:rPr>
-              <w:t>约钓活动的类型</w:t>
+              <w:t>动态贴子的内容</w:t>
             </w:r>
           </w:p>
         </w:tc>
@@ -5230,18 +5199,70 @@
             <w:pPr>
               <w:jc w:val="left"/>
               <w:rPr>
-                <w:rFonts w:hint="eastAsia" w:eastAsiaTheme="minorEastAsia"/>
-                <w:vertAlign w:val="baseline"/>
-                <w:lang w:val="en-US" w:eastAsia="zh-CN"/>
-              </w:rPr>
-            </w:pPr>
-            <w:r>
-              <w:rPr>
-                <w:rFonts w:hint="eastAsia"/>
-                <w:vertAlign w:val="baseline"/>
-                <w:lang w:val="en-US" w:eastAsia="zh-CN"/>
-              </w:rPr>
-              <w:t>整数</w:t>
+                <w:rFonts w:hint="eastAsia"/>
+                <w:vertAlign w:val="baseline"/>
+                <w:lang w:val="en-US" w:eastAsia="zh-CN"/>
+              </w:rPr>
+            </w:pPr>
+            <w:r>
+              <w:rPr>
+                <w:rFonts w:hint="eastAsia"/>
+                <w:vertAlign w:val="baseline"/>
+                <w:lang w:val="en-US" w:eastAsia="zh-CN"/>
+              </w:rPr>
+              <w:t>图片</w:t>
+            </w:r>
+          </w:p>
+          <w:p>
+            <w:pPr>
+              <w:jc w:val="left"/>
+              <w:rPr>
+                <w:rFonts w:hint="eastAsia"/>
+                <w:vertAlign w:val="baseline"/>
+                <w:lang w:val="en-US" w:eastAsia="zh-CN"/>
+              </w:rPr>
+            </w:pPr>
+            <w:r>
+              <w:rPr>
+                <w:rFonts w:hint="default"/>
+                <w:vertAlign w:val="baseline"/>
+                <w:lang w:val="en-US" w:eastAsia="zh-CN"/>
+              </w:rPr>
+              <w:t>+</w:t>
+            </w:r>
+            <w:r>
+              <w:rPr>
+                <w:rFonts w:hint="eastAsia"/>
+                <w:vertAlign w:val="baseline"/>
+                <w:lang w:val="en-US" w:eastAsia="zh-CN"/>
+              </w:rPr>
+              <w:t>文字</w:t>
+            </w:r>
+          </w:p>
+          <w:p>
+            <w:pPr>
+              <w:jc w:val="left"/>
+              <w:rPr>
+                <w:rFonts w:hint="eastAsia"/>
+                <w:vertAlign w:val="baseline"/>
+                <w:lang w:val="en-US" w:eastAsia="zh-CN"/>
+              </w:rPr>
+            </w:pPr>
+            <w:r>
+              <w:rPr>
+                <w:rFonts w:hint="default"/>
+                <w:vertAlign w:val="baseline"/>
+                <w:lang w:val="en-US" w:eastAsia="zh-CN"/>
+              </w:rPr>
+              <w:t>+</w:t>
+            </w:r>
+            <w:r>
+              <w:rPr>
+                <w:rFonts w:hint="eastAsia"/>
+                <w:vertAlign w:val="baseline"/>
+                <w:lang w:val="en-US" w:eastAsia="zh-CN"/>
+              </w:rPr>
+              <w:t>视频</w:t>
             </w:r>
           </w:p>
         </w:tc>
@@ -5258,6 +5279,82 @@
                 <w:lang w:val="en-US" w:eastAsia="zh-CN"/>
               </w:rPr>
             </w:pPr>
+            <w:r>
+              <w:rPr>
+                <w:rFonts w:hint="eastAsia"/>
+                <w:vertAlign w:val="baseline"/>
+                <w:lang w:val="en-US" w:eastAsia="zh-CN"/>
+              </w:rPr>
+              <w:t>文字上限字数为</w:t>
+            </w:r>
+            <w:r>
+              <w:rPr>
+                <w:rFonts w:hint="default"/>
+                <w:vertAlign w:val="baseline"/>
+                <w:lang w:val="en-US" w:eastAsia="zh-CN"/>
+              </w:rPr>
+              <w:t>400</w:t>
+            </w:r>
+            <w:r>
+              <w:rPr>
+                <w:rFonts w:hint="eastAsia"/>
+                <w:vertAlign w:val="baseline"/>
+                <w:lang w:val="en-US" w:eastAsia="zh-CN"/>
+              </w:rPr>
+              <w:t>个汉字（英文算一个汉字）</w:t>
+            </w:r>
+          </w:p>
+          <w:p>
+            <w:pPr>
+              <w:jc w:val="left"/>
+              <w:rPr>
+                <w:rFonts w:hint="eastAsia" w:eastAsiaTheme="minorEastAsia"/>
+                <w:vertAlign w:val="baseline"/>
+                <w:lang w:val="en-US" w:eastAsia="zh-CN"/>
+              </w:rPr>
+            </w:pPr>
+            <w:r>
+              <w:rPr>
+                <w:rFonts w:hint="eastAsia"/>
+                <w:vertAlign w:val="baseline"/>
+                <w:lang w:val="en-US" w:eastAsia="zh-CN"/>
+              </w:rPr>
+              <w:t>建议最低上传图片分辨率为</w:t>
+            </w:r>
+            <w:r>
+              <w:rPr>
+                <w:rFonts w:hint="default"/>
+                <w:vertAlign w:val="baseline"/>
+                <w:lang w:val="en-US" w:eastAsia="zh-CN"/>
+              </w:rPr>
+              <w:t>320*320</w:t>
+            </w:r>
+          </w:p>
+          <w:p>
+            <w:pPr>
+              <w:jc w:val="left"/>
+              <w:rPr>
+                <w:rFonts w:hint="eastAsia"/>
+                <w:vertAlign w:val="baseline"/>
+                <w:lang w:val="en-US" w:eastAsia="zh-CN"/>
+              </w:rPr>
+            </w:pPr>
+            <w:r>
+              <w:rPr>
+                <w:rFonts w:hint="eastAsia"/>
+                <w:vertAlign w:val="baseline"/>
+                <w:lang w:val="en-US" w:eastAsia="zh-CN"/>
+              </w:rPr>
+              <w:t>建议最低上传视频码率为</w:t>
+            </w:r>
+            <w:r>
+              <w:rPr>
+                <w:rFonts w:hint="default"/>
+                <w:vertAlign w:val="baseline"/>
+                <w:lang w:val="en-US" w:eastAsia="zh-CN"/>
+              </w:rPr>
+              <w:t>360kbps</w:t>
+            </w:r>
           </w:p>
         </w:tc>
         <w:tc>
@@ -5268,45 +5365,11 @@
             <w:pPr>
               <w:jc w:val="left"/>
               <w:rPr>
-                <w:rFonts w:hint="eastAsia"/>
-                <w:vertAlign w:val="baseline"/>
-                <w:lang w:val="en-US" w:eastAsia="zh-CN"/>
-              </w:rPr>
-            </w:pPr>
-            <w:r>
-              <w:rPr>
-                <w:rFonts w:hint="default"/>
-                <w:vertAlign w:val="baseline"/>
-                <w:lang w:val="en-US" w:eastAsia="zh-CN"/>
-              </w:rPr>
-              <w:t>1</w:t>
-            </w:r>
-            <w:r>
-              <w:rPr>
-                <w:rFonts w:hint="eastAsia"/>
-                <w:vertAlign w:val="baseline"/>
-                <w:lang w:val="en-US" w:eastAsia="zh-CN"/>
-              </w:rPr>
-              <w:t>为公开约钓</w:t>
-            </w:r>
-          </w:p>
-          <w:p>
-            <w:pPr>
-              <w:jc w:val="left"/>
-              <w:rPr>
-                <w:rFonts w:hint="eastAsia"/>
-                <w:vertAlign w:val="baseline"/>
-                <w:lang w:val="en-US" w:eastAsia="zh-CN"/>
-              </w:rPr>
-            </w:pPr>
-            <w:r>
-              <w:rPr>
-                <w:rFonts w:hint="eastAsia"/>
-                <w:vertAlign w:val="baseline"/>
-                <w:lang w:val="en-US" w:eastAsia="zh-CN"/>
-              </w:rPr>
-              <w:t>2为定向约钓</w:t>
-            </w:r>
+                <w:rFonts w:hint="eastAsia" w:eastAsiaTheme="minorEastAsia"/>
+                <w:vertAlign w:val="baseline"/>
+                <w:lang w:val="en-US" w:eastAsia="zh-CN"/>
+              </w:rPr>
+            </w:pPr>
           </w:p>
         </w:tc>
       </w:tr>
@@ -5335,18 +5398,18 @@
             <w:pPr>
               <w:jc w:val="left"/>
               <w:rPr>
-                <w:rFonts w:hint="eastAsia"/>
-                <w:vertAlign w:val="baseline"/>
-                <w:lang w:val="en-US" w:eastAsia="zh-CN"/>
-              </w:rPr>
-            </w:pPr>
-            <w:r>
-              <w:rPr>
-                <w:rFonts w:hint="eastAsia"/>
-                <w:vertAlign w:val="baseline"/>
-                <w:lang w:val="en-US" w:eastAsia="zh-CN"/>
-              </w:rPr>
-              <w:t>约钓邀请</w:t>
+                <w:rFonts w:hint="eastAsia" w:eastAsiaTheme="minorEastAsia"/>
+                <w:vertAlign w:val="baseline"/>
+                <w:lang w:val="en-US" w:eastAsia="zh-CN"/>
+              </w:rPr>
+            </w:pPr>
+            <w:r>
+              <w:rPr>
+                <w:rFonts w:hint="eastAsia"/>
+                <w:vertAlign w:val="baseline"/>
+                <w:lang w:val="en-US" w:eastAsia="zh-CN"/>
+              </w:rPr>
+              <w:t>用户权限</w:t>
             </w:r>
           </w:p>
         </w:tc>
@@ -5369,7 +5432,7 @@
                 <w:vertAlign w:val="baseline"/>
                 <w:lang w:val="en-US" w:eastAsia="zh-CN"/>
               </w:rPr>
-              <w:t>系统发送的消息到被邀请用户的站内信箱中</w:t>
+              <w:t>用户的权限</w:t>
             </w:r>
           </w:p>
         </w:tc>
@@ -5392,7 +5455,7 @@
                 <w:vertAlign w:val="baseline"/>
                 <w:lang w:val="en-US" w:eastAsia="zh-CN"/>
               </w:rPr>
-              <w:t>字符串</w:t>
+              <w:t>布尔值</w:t>
             </w:r>
           </w:p>
         </w:tc>
@@ -5419,34 +5482,52 @@
             <w:pPr>
               <w:jc w:val="left"/>
               <w:rPr>
-                <w:rFonts w:hint="eastAsia" w:eastAsiaTheme="minorEastAsia"/>
-                <w:vertAlign w:val="baseline"/>
-                <w:lang w:val="en-US" w:eastAsia="zh-CN"/>
-              </w:rPr>
-            </w:pPr>
-            <w:r>
-              <w:rPr>
-                <w:rFonts w:hint="eastAsia"/>
-                <w:vertAlign w:val="baseline"/>
-                <w:lang w:val="en-US" w:eastAsia="zh-CN"/>
-              </w:rPr>
-              <w:t>您的好友XXX邀请您于yyyy</w:t>
-            </w:r>
-            <w:r>
-              <w:rPr>
-                <w:rFonts w:hint="default"/>
-                <w:vertAlign w:val="baseline"/>
-                <w:lang w:val="en-US" w:eastAsia="zh-CN"/>
-              </w:rPr>
-              <w:t>-MM-dd HH:mm:ss</w:t>
-            </w:r>
-            <w:r>
-              <w:rPr>
-                <w:rFonts w:hint="eastAsia"/>
-                <w:vertAlign w:val="baseline"/>
-                <w:lang w:val="en-US" w:eastAsia="zh-CN"/>
-              </w:rPr>
-              <w:t>在XXX钓点一起钓鱼，点击查看详情</w:t>
+                <w:rFonts w:hint="eastAsia"/>
+                <w:vertAlign w:val="baseline"/>
+                <w:lang w:val="en-US" w:eastAsia="zh-CN"/>
+              </w:rPr>
+            </w:pPr>
+            <w:r>
+              <w:rPr>
+                <w:rFonts w:hint="default"/>
+                <w:vertAlign w:val="baseline"/>
+                <w:lang w:val="en-US" w:eastAsia="zh-CN"/>
+              </w:rPr>
+              <w:t>1</w:t>
+            </w:r>
+            <w:r>
+              <w:rPr>
+                <w:rFonts w:hint="eastAsia"/>
+                <w:vertAlign w:val="baseline"/>
+                <w:lang w:val="en-US" w:eastAsia="zh-CN"/>
+              </w:rPr>
+              <w:t>为管理员</w:t>
+            </w:r>
+          </w:p>
+          <w:p>
+            <w:pPr>
+              <w:jc w:val="left"/>
+              <w:rPr>
+                <w:rFonts w:hint="eastAsia"/>
+                <w:vertAlign w:val="baseline"/>
+                <w:lang w:val="en-US" w:eastAsia="zh-CN"/>
+              </w:rPr>
+            </w:pPr>
+            <w:r>
+              <w:rPr>
+                <w:rFonts w:hint="default"/>
+                <w:vertAlign w:val="baseline"/>
+                <w:lang w:val="en-US" w:eastAsia="zh-CN"/>
+              </w:rPr>
+              <w:t>0</w:t>
+            </w:r>
+            <w:r>
+              <w:rPr>
+                <w:rFonts w:hint="eastAsia"/>
+                <w:vertAlign w:val="baseline"/>
+                <w:lang w:val="en-US" w:eastAsia="zh-CN"/>
+              </w:rPr>
+              <w:t>为普通用户</w:t>
             </w:r>
           </w:p>
         </w:tc>
@@ -5476,18 +5557,18 @@
             <w:pPr>
               <w:jc w:val="left"/>
               <w:rPr>
-                <w:rFonts w:hint="eastAsia"/>
-                <w:vertAlign w:val="baseline"/>
-                <w:lang w:val="en-US" w:eastAsia="zh-CN"/>
-              </w:rPr>
-            </w:pPr>
-            <w:r>
-              <w:rPr>
-                <w:rFonts w:hint="eastAsia"/>
-                <w:vertAlign w:val="baseline"/>
-                <w:lang w:val="en-US" w:eastAsia="zh-CN"/>
-              </w:rPr>
-              <w:t>动态内容</w:t>
+                <w:rFonts w:hint="eastAsia" w:eastAsiaTheme="minorEastAsia"/>
+                <w:vertAlign w:val="baseline"/>
+                <w:lang w:val="en-US" w:eastAsia="zh-CN"/>
+              </w:rPr>
+            </w:pPr>
+            <w:r>
+              <w:rPr>
+                <w:rFonts w:hint="eastAsia"/>
+                <w:vertAlign w:val="baseline"/>
+                <w:lang w:val="en-US" w:eastAsia="zh-CN"/>
+              </w:rPr>
+              <w:t>条件</w:t>
             </w:r>
           </w:p>
         </w:tc>
@@ -5510,7 +5591,7 @@
                 <w:vertAlign w:val="baseline"/>
                 <w:lang w:val="en-US" w:eastAsia="zh-CN"/>
               </w:rPr>
-              <w:t>动态贴子的内容</w:t>
+              <w:t>用于筛选数据的条件</w:t>
             </w:r>
           </w:p>
         </w:tc>
@@ -5533,7 +5614,7 @@
                 <w:vertAlign w:val="baseline"/>
                 <w:lang w:val="en-US" w:eastAsia="zh-CN"/>
               </w:rPr>
-              <w:t>图片</w:t>
+              <w:t>回复量</w:t>
             </w:r>
           </w:p>
           <w:p>
@@ -5559,7 +5640,7 @@
                 <w:vertAlign w:val="baseline"/>
                 <w:lang w:val="en-US" w:eastAsia="zh-CN"/>
               </w:rPr>
-              <w:t>文字</w:t>
+              <w:t>区域</w:t>
             </w:r>
           </w:p>
           <w:p>
@@ -5585,7 +5666,83 @@
                 <w:vertAlign w:val="baseline"/>
                 <w:lang w:val="en-US" w:eastAsia="zh-CN"/>
               </w:rPr>
-              <w:t>视频</w:t>
+              <w:t>性别</w:t>
+            </w:r>
+          </w:p>
+          <w:p>
+            <w:pPr>
+              <w:jc w:val="left"/>
+              <w:rPr>
+                <w:rFonts w:hint="eastAsia"/>
+                <w:vertAlign w:val="baseline"/>
+                <w:lang w:val="en-US" w:eastAsia="zh-CN"/>
+              </w:rPr>
+            </w:pPr>
+            <w:r>
+              <w:rPr>
+                <w:rFonts w:hint="default"/>
+                <w:vertAlign w:val="baseline"/>
+                <w:lang w:val="en-US" w:eastAsia="zh-CN"/>
+              </w:rPr>
+              <w:t>+</w:t>
+            </w:r>
+            <w:r>
+              <w:rPr>
+                <w:rFonts w:hint="eastAsia"/>
+                <w:vertAlign w:val="baseline"/>
+                <w:lang w:val="en-US" w:eastAsia="zh-CN"/>
+              </w:rPr>
+              <w:t>注册方式</w:t>
+            </w:r>
+          </w:p>
+          <w:p>
+            <w:pPr>
+              <w:jc w:val="left"/>
+              <w:rPr>
+                <w:rFonts w:hint="eastAsia"/>
+                <w:vertAlign w:val="baseline"/>
+                <w:lang w:val="en-US" w:eastAsia="zh-CN"/>
+              </w:rPr>
+            </w:pPr>
+            <w:r>
+              <w:rPr>
+                <w:rFonts w:hint="default"/>
+                <w:vertAlign w:val="baseline"/>
+                <w:lang w:val="en-US" w:eastAsia="zh-CN"/>
+              </w:rPr>
+              <w:t>+</w:t>
+            </w:r>
+            <w:r>
+              <w:rPr>
+                <w:rFonts w:hint="eastAsia"/>
+                <w:vertAlign w:val="baseline"/>
+                <w:lang w:val="en-US" w:eastAsia="zh-CN"/>
+              </w:rPr>
+              <w:t>最近登录日期</w:t>
+            </w:r>
+            <w:r>
+              <w:rPr>
+                <w:rFonts w:hint="eastAsia"/>
+                <w:vertAlign w:val="baseline"/>
+                <w:lang w:val="en-US" w:eastAsia="zh-CN"/>
+              </w:rPr>
+              <w:br w:type="textWrapping"/>
+            </w:r>
+            <w:r>
+              <w:rPr>
+                <w:rFonts w:hint="default"/>
+                <w:vertAlign w:val="baseline"/>
+                <w:lang w:val="en-US" w:eastAsia="zh-CN"/>
+              </w:rPr>
+              <w:t>+</w:t>
+            </w:r>
+            <w:r>
+              <w:rPr>
+                <w:rFonts w:hint="eastAsia"/>
+                <w:vertAlign w:val="baseline"/>
+                <w:lang w:val="en-US" w:eastAsia="zh-CN"/>
+              </w:rPr>
+              <w:t>用户权限</w:t>
             </w:r>
           </w:p>
         </w:tc>
@@ -5597,87 +5754,11 @@
             <w:pPr>
               <w:jc w:val="left"/>
               <w:rPr>
-                <w:rFonts w:hint="eastAsia" w:eastAsiaTheme="minorEastAsia"/>
-                <w:vertAlign w:val="baseline"/>
-                <w:lang w:val="en-US" w:eastAsia="zh-CN"/>
-              </w:rPr>
-            </w:pPr>
-            <w:r>
-              <w:rPr>
-                <w:rFonts w:hint="eastAsia"/>
-                <w:vertAlign w:val="baseline"/>
-                <w:lang w:val="en-US" w:eastAsia="zh-CN"/>
-              </w:rPr>
-              <w:t>文字上限字数为</w:t>
-            </w:r>
-            <w:r>
-              <w:rPr>
-                <w:rFonts w:hint="default"/>
-                <w:vertAlign w:val="baseline"/>
-                <w:lang w:val="en-US" w:eastAsia="zh-CN"/>
-              </w:rPr>
-              <w:t>400</w:t>
-            </w:r>
-            <w:r>
-              <w:rPr>
-                <w:rFonts w:hint="eastAsia"/>
-                <w:vertAlign w:val="baseline"/>
-                <w:lang w:val="en-US" w:eastAsia="zh-CN"/>
-              </w:rPr>
-              <w:t>个汉字（英文算一个汉字）</w:t>
-            </w:r>
-          </w:p>
-          <w:p>
-            <w:pPr>
-              <w:jc w:val="left"/>
-              <w:rPr>
-                <w:rFonts w:hint="eastAsia" w:eastAsiaTheme="minorEastAsia"/>
-                <w:vertAlign w:val="baseline"/>
-                <w:lang w:val="en-US" w:eastAsia="zh-CN"/>
-              </w:rPr>
-            </w:pPr>
-            <w:r>
-              <w:rPr>
-                <w:rFonts w:hint="eastAsia"/>
-                <w:vertAlign w:val="baseline"/>
-                <w:lang w:val="en-US" w:eastAsia="zh-CN"/>
-              </w:rPr>
-              <w:t>建议最低上传图片分辨率为</w:t>
-            </w:r>
-            <w:r>
-              <w:rPr>
-                <w:rFonts w:hint="default"/>
-                <w:vertAlign w:val="baseline"/>
-                <w:lang w:val="en-US" w:eastAsia="zh-CN"/>
-              </w:rPr>
-              <w:t>320*320</w:t>
-            </w:r>
-          </w:p>
-          <w:p>
-            <w:pPr>
-              <w:jc w:val="left"/>
-              <w:rPr>
-                <w:rFonts w:hint="eastAsia"/>
-                <w:vertAlign w:val="baseline"/>
-                <w:lang w:val="en-US" w:eastAsia="zh-CN"/>
-              </w:rPr>
-            </w:pPr>
-            <w:r>
-              <w:rPr>
-                <w:rFonts w:hint="eastAsia"/>
-                <w:vertAlign w:val="baseline"/>
-                <w:lang w:val="en-US" w:eastAsia="zh-CN"/>
-              </w:rPr>
-              <w:t>建议最低上传视频码率为</w:t>
-            </w:r>
-            <w:r>
-              <w:rPr>
-                <w:rFonts w:hint="default"/>
-                <w:vertAlign w:val="baseline"/>
-                <w:lang w:val="en-US" w:eastAsia="zh-CN"/>
-              </w:rPr>
-              <w:t>360kbps</w:t>
-            </w:r>
+                <w:rFonts w:hint="eastAsia"/>
+                <w:vertAlign w:val="baseline"/>
+                <w:lang w:val="en-US" w:eastAsia="zh-CN"/>
+              </w:rPr>
+            </w:pPr>
           </w:p>
         </w:tc>
         <w:tc>
@@ -5688,13 +5769,11 @@
             <w:pPr>
               <w:jc w:val="left"/>
               <w:rPr>
-                <w:rFonts w:hint="eastAsia" w:eastAsiaTheme="minorEastAsia"/>
-                <w:vertAlign w:val="baseline"/>
-                <w:lang w:val="en-US" w:eastAsia="zh-CN"/>
-              </w:rPr>
-            </w:pPr>
-            <w:bookmarkStart w:id="1" w:name="_GoBack"/>
-            <w:bookmarkEnd w:id="1"/>
+                <w:rFonts w:hint="eastAsia"/>
+                <w:vertAlign w:val="baseline"/>
+                <w:lang w:val="en-US" w:eastAsia="zh-CN"/>
+              </w:rPr>
+            </w:pPr>
           </w:p>
         </w:tc>
       </w:tr>
@@ -5734,7 +5813,7 @@
                 <w:vertAlign w:val="baseline"/>
                 <w:lang w:val="en-US" w:eastAsia="zh-CN"/>
               </w:rPr>
-              <w:t>用户权限</w:t>
+              <w:t>回复量</w:t>
             </w:r>
           </w:p>
         </w:tc>
@@ -5757,7 +5836,7 @@
                 <w:vertAlign w:val="baseline"/>
                 <w:lang w:val="en-US" w:eastAsia="zh-CN"/>
               </w:rPr>
-              <w:t>用户的权限</w:t>
+              <w:t>回复/留言的数量</w:t>
             </w:r>
           </w:p>
         </w:tc>
@@ -5780,7 +5859,7 @@
                 <w:vertAlign w:val="baseline"/>
                 <w:lang w:val="en-US" w:eastAsia="zh-CN"/>
               </w:rPr>
-              <w:t>布尔值</w:t>
+              <w:t>整数</w:t>
             </w:r>
           </w:p>
         </w:tc>
@@ -5797,6 +5876,22 @@
                 <w:lang w:val="en-US" w:eastAsia="zh-CN"/>
               </w:rPr>
             </w:pPr>
+            <w:r>
+              <w:rPr>
+                <w:rFonts w:hint="eastAsia"/>
+                <w:vertAlign w:val="baseline"/>
+                <w:lang w:val="en-US" w:eastAsia="zh-CN"/>
+              </w:rPr>
+              <w:t>大于</w:t>
+            </w:r>
+            <w:r>
+              <w:rPr>
+                <w:rFonts w:hint="default"/>
+                <w:vertAlign w:val="baseline"/>
+                <w:lang w:val="en-US" w:eastAsia="zh-CN"/>
+              </w:rPr>
+              <w:t>0</w:t>
+            </w:r>
           </w:p>
         </w:tc>
         <w:tc>
@@ -5812,48 +5907,6 @@
                 <w:lang w:val="en-US" w:eastAsia="zh-CN"/>
               </w:rPr>
             </w:pPr>
-            <w:r>
-              <w:rPr>
-                <w:rFonts w:hint="default"/>
-                <w:vertAlign w:val="baseline"/>
-                <w:lang w:val="en-US" w:eastAsia="zh-CN"/>
-              </w:rPr>
-              <w:t>1</w:t>
-            </w:r>
-            <w:r>
-              <w:rPr>
-                <w:rFonts w:hint="eastAsia"/>
-                <w:vertAlign w:val="baseline"/>
-                <w:lang w:val="en-US" w:eastAsia="zh-CN"/>
-              </w:rPr>
-              <w:t>为管理员</w:t>
-            </w:r>
-          </w:p>
-          <w:p>
-            <w:pPr>
-              <w:jc w:val="left"/>
-              <w:rPr>
-                <w:rFonts w:hint="eastAsia"/>
-                <w:vertAlign w:val="baseline"/>
-                <w:lang w:val="en-US" w:eastAsia="zh-CN"/>
-              </w:rPr>
-            </w:pPr>
-            <w:r>
-              <w:rPr>
-                <w:rFonts w:hint="default"/>
-                <w:vertAlign w:val="baseline"/>
-                <w:lang w:val="en-US" w:eastAsia="zh-CN"/>
-              </w:rPr>
-              <w:t>0</w:t>
-            </w:r>
-            <w:r>
-              <w:rPr>
-                <w:rFonts w:hint="eastAsia"/>
-                <w:vertAlign w:val="baseline"/>
-                <w:lang w:val="en-US" w:eastAsia="zh-CN"/>
-              </w:rPr>
-              <w:t>为普通用户</w:t>
-            </w:r>
           </w:p>
         </w:tc>
       </w:tr>
@@ -5893,7 +5946,7 @@
                 <w:vertAlign w:val="baseline"/>
                 <w:lang w:val="en-US" w:eastAsia="zh-CN"/>
               </w:rPr>
-              <w:t>条件</w:t>
+              <w:t>区域</w:t>
             </w:r>
           </w:p>
         </w:tc>
@@ -5916,7 +5969,7 @@
                 <w:vertAlign w:val="baseline"/>
                 <w:lang w:val="en-US" w:eastAsia="zh-CN"/>
               </w:rPr>
-              <w:t>用于筛选数据的条件</w:t>
+              <w:t>用户最近一次登录所在的地区</w:t>
             </w:r>
           </w:p>
         </w:tc>
@@ -5928,146 +5981,18 @@
             <w:pPr>
               <w:jc w:val="left"/>
               <w:rPr>
-                <w:rFonts w:hint="eastAsia"/>
-                <w:vertAlign w:val="baseline"/>
-                <w:lang w:val="en-US" w:eastAsia="zh-CN"/>
-              </w:rPr>
-            </w:pPr>
-            <w:r>
-              <w:rPr>
-                <w:rFonts w:hint="eastAsia"/>
-                <w:vertAlign w:val="baseline"/>
-                <w:lang w:val="en-US" w:eastAsia="zh-CN"/>
-              </w:rPr>
-              <w:t>回复量</w:t>
-            </w:r>
-          </w:p>
-          <w:p>
-            <w:pPr>
-              <w:jc w:val="left"/>
-              <w:rPr>
-                <w:rFonts w:hint="eastAsia"/>
-                <w:vertAlign w:val="baseline"/>
-                <w:lang w:val="en-US" w:eastAsia="zh-CN"/>
-              </w:rPr>
-            </w:pPr>
-            <w:r>
-              <w:rPr>
-                <w:rFonts w:hint="default"/>
-                <w:vertAlign w:val="baseline"/>
-                <w:lang w:val="en-US" w:eastAsia="zh-CN"/>
-              </w:rPr>
-              <w:t>+</w:t>
-            </w:r>
-            <w:r>
-              <w:rPr>
-                <w:rFonts w:hint="eastAsia"/>
-                <w:vertAlign w:val="baseline"/>
-                <w:lang w:val="en-US" w:eastAsia="zh-CN"/>
-              </w:rPr>
-              <w:t>区域</w:t>
-            </w:r>
-          </w:p>
-          <w:p>
-            <w:pPr>
-              <w:jc w:val="left"/>
-              <w:rPr>
-                <w:rFonts w:hint="eastAsia"/>
-                <w:vertAlign w:val="baseline"/>
-                <w:lang w:val="en-US" w:eastAsia="zh-CN"/>
-              </w:rPr>
-            </w:pPr>
-            <w:r>
-              <w:rPr>
-                <w:rFonts w:hint="default"/>
-                <w:vertAlign w:val="baseline"/>
-                <w:lang w:val="en-US" w:eastAsia="zh-CN"/>
-              </w:rPr>
-              <w:t>+</w:t>
-            </w:r>
-            <w:r>
-              <w:rPr>
-                <w:rFonts w:hint="eastAsia"/>
-                <w:vertAlign w:val="baseline"/>
-                <w:lang w:val="en-US" w:eastAsia="zh-CN"/>
-              </w:rPr>
-              <w:t>性别</w:t>
-            </w:r>
-          </w:p>
-          <w:p>
-            <w:pPr>
-              <w:jc w:val="left"/>
-              <w:rPr>
-                <w:rFonts w:hint="eastAsia"/>
-                <w:vertAlign w:val="baseline"/>
-                <w:lang w:val="en-US" w:eastAsia="zh-CN"/>
-              </w:rPr>
-            </w:pPr>
-            <w:r>
-              <w:rPr>
-                <w:rFonts w:hint="default"/>
-                <w:vertAlign w:val="baseline"/>
-                <w:lang w:val="en-US" w:eastAsia="zh-CN"/>
-              </w:rPr>
-              <w:t>+</w:t>
-            </w:r>
-            <w:r>
-              <w:rPr>
-                <w:rFonts w:hint="eastAsia"/>
-                <w:vertAlign w:val="baseline"/>
-                <w:lang w:val="en-US" w:eastAsia="zh-CN"/>
-              </w:rPr>
-              <w:t>注册方式</w:t>
-            </w:r>
-          </w:p>
-          <w:p>
-            <w:pPr>
-              <w:jc w:val="left"/>
-              <w:rPr>
-                <w:rFonts w:hint="eastAsia"/>
-                <w:vertAlign w:val="baseline"/>
-                <w:lang w:val="en-US" w:eastAsia="zh-CN"/>
-              </w:rPr>
-            </w:pPr>
-            <w:r>
-              <w:rPr>
-                <w:rFonts w:hint="default"/>
-                <w:vertAlign w:val="baseline"/>
-                <w:lang w:val="en-US" w:eastAsia="zh-CN"/>
-              </w:rPr>
-              <w:t>+</w:t>
-            </w:r>
-            <w:r>
-              <w:rPr>
-                <w:rFonts w:hint="eastAsia"/>
-                <w:vertAlign w:val="baseline"/>
-                <w:lang w:val="en-US" w:eastAsia="zh-CN"/>
-              </w:rPr>
-              <w:t>最近登录日期</w:t>
-            </w:r>
-            <w:r>
-              <w:rPr>
-                <w:rFonts w:hint="eastAsia"/>
-                <w:vertAlign w:val="baseline"/>
-                <w:lang w:val="en-US" w:eastAsia="zh-CN"/>
-              </w:rPr>
-              <w:br w:type="textWrapping"/>
-            </w:r>
-            <w:r>
-              <w:rPr>
-                <w:rFonts w:hint="default"/>
-                <w:vertAlign w:val="baseline"/>
-                <w:lang w:val="en-US" w:eastAsia="zh-CN"/>
-              </w:rPr>
-              <w:t>+</w:t>
-            </w:r>
-            <w:r>
-              <w:rPr>
-                <w:rFonts w:hint="eastAsia"/>
-                <w:vertAlign w:val="baseline"/>
-                <w:lang w:val="en-US" w:eastAsia="zh-CN"/>
-              </w:rPr>
-              <w:t>用户权限</w:t>
+                <w:rFonts w:hint="eastAsia" w:eastAsiaTheme="minorEastAsia"/>
+                <w:vertAlign w:val="baseline"/>
+                <w:lang w:val="en-US" w:eastAsia="zh-CN"/>
+              </w:rPr>
+            </w:pPr>
+            <w:r>
+              <w:rPr>
+                <w:rFonts w:hint="eastAsia"/>
+                <w:vertAlign w:val="baseline"/>
+                <w:lang w:val="en-US" w:eastAsia="zh-CN"/>
+              </w:rPr>
+              <w:t>字符串</w:t>
             </w:r>
           </w:p>
         </w:tc>
@@ -6084,6 +6009,14 @@
                 <w:lang w:val="en-US" w:eastAsia="zh-CN"/>
               </w:rPr>
             </w:pPr>
+            <w:r>
+              <w:rPr>
+                <w:rFonts w:hint="default"/>
+                <w:vertAlign w:val="baseline"/>
+                <w:lang w:val="en-US" w:eastAsia="zh-CN"/>
+              </w:rPr>
+              <w:t>64</w:t>
+            </w:r>
           </w:p>
         </w:tc>
         <w:tc>
@@ -6127,18 +6060,18 @@
             <w:pPr>
               <w:jc w:val="left"/>
               <w:rPr>
-                <w:rFonts w:hint="eastAsia" w:eastAsiaTheme="minorEastAsia"/>
-                <w:vertAlign w:val="baseline"/>
-                <w:lang w:val="en-US" w:eastAsia="zh-CN"/>
-              </w:rPr>
-            </w:pPr>
-            <w:r>
-              <w:rPr>
-                <w:rFonts w:hint="eastAsia"/>
-                <w:vertAlign w:val="baseline"/>
-                <w:lang w:val="en-US" w:eastAsia="zh-CN"/>
-              </w:rPr>
-              <w:t>回复量</w:t>
+                <w:rFonts w:hint="eastAsia"/>
+                <w:vertAlign w:val="baseline"/>
+                <w:lang w:val="en-US" w:eastAsia="zh-CN"/>
+              </w:rPr>
+            </w:pPr>
+            <w:r>
+              <w:rPr>
+                <w:rFonts w:hint="eastAsia"/>
+                <w:vertAlign w:val="baseline"/>
+                <w:lang w:val="en-US" w:eastAsia="zh-CN"/>
+              </w:rPr>
+              <w:t>性别</w:t>
             </w:r>
           </w:p>
         </w:tc>
@@ -6161,7 +6094,7 @@
                 <w:vertAlign w:val="baseline"/>
                 <w:lang w:val="en-US" w:eastAsia="zh-CN"/>
               </w:rPr>
-              <w:t>回复/留言的数量</w:t>
+              <w:t>性别</w:t>
             </w:r>
           </w:p>
         </w:tc>
@@ -6173,18 +6106,18 @@
             <w:pPr>
               <w:jc w:val="left"/>
               <w:rPr>
-                <w:rFonts w:hint="eastAsia" w:eastAsiaTheme="minorEastAsia"/>
-                <w:vertAlign w:val="baseline"/>
-                <w:lang w:val="en-US" w:eastAsia="zh-CN"/>
-              </w:rPr>
-            </w:pPr>
-            <w:r>
-              <w:rPr>
-                <w:rFonts w:hint="eastAsia"/>
-                <w:vertAlign w:val="baseline"/>
-                <w:lang w:val="en-US" w:eastAsia="zh-CN"/>
-              </w:rPr>
-              <w:t>整数</w:t>
+                <w:rFonts w:hint="eastAsia"/>
+                <w:vertAlign w:val="baseline"/>
+                <w:lang w:val="en-US" w:eastAsia="zh-CN"/>
+              </w:rPr>
+            </w:pPr>
+            <w:r>
+              <w:rPr>
+                <w:rFonts w:hint="eastAsia"/>
+                <w:vertAlign w:val="baseline"/>
+                <w:lang w:val="en-US" w:eastAsia="zh-CN"/>
+              </w:rPr>
+              <w:t>字符</w:t>
             </w:r>
           </w:p>
         </w:tc>
@@ -6203,19 +6136,11 @@
             </w:pPr>
             <w:r>
               <w:rPr>
-                <w:rFonts w:hint="eastAsia"/>
-                <w:vertAlign w:val="baseline"/>
-                <w:lang w:val="en-US" w:eastAsia="zh-CN"/>
-              </w:rPr>
-              <w:t>大于</w:t>
-            </w:r>
-            <w:r>
-              <w:rPr>
-                <w:rFonts w:hint="default"/>
-                <w:vertAlign w:val="baseline"/>
-                <w:lang w:val="en-US" w:eastAsia="zh-CN"/>
-              </w:rPr>
-              <w:t>0</w:t>
+                <w:rFonts w:hint="default"/>
+                <w:vertAlign w:val="baseline"/>
+                <w:lang w:val="en-US" w:eastAsia="zh-CN"/>
+              </w:rPr>
+              <w:t>1</w:t>
             </w:r>
           </w:p>
         </w:tc>
@@ -6227,11 +6152,19 @@
             <w:pPr>
               <w:jc w:val="left"/>
               <w:rPr>
-                <w:rFonts w:hint="eastAsia"/>
-                <w:vertAlign w:val="baseline"/>
-                <w:lang w:val="en-US" w:eastAsia="zh-CN"/>
-              </w:rPr>
-            </w:pPr>
+                <w:rFonts w:hint="eastAsia" w:eastAsiaTheme="minorEastAsia"/>
+                <w:vertAlign w:val="baseline"/>
+                <w:lang w:val="en-US" w:eastAsia="zh-CN"/>
+              </w:rPr>
+            </w:pPr>
+            <w:r>
+              <w:rPr>
+                <w:rFonts w:hint="eastAsia"/>
+                <w:vertAlign w:val="baseline"/>
+                <w:lang w:val="en-US" w:eastAsia="zh-CN"/>
+              </w:rPr>
+              <w:t>男/女</w:t>
+            </w:r>
           </w:p>
         </w:tc>
       </w:tr>
@@ -6260,18 +6193,18 @@
             <w:pPr>
               <w:jc w:val="left"/>
               <w:rPr>
-                <w:rFonts w:hint="eastAsia" w:eastAsiaTheme="minorEastAsia"/>
-                <w:vertAlign w:val="baseline"/>
-                <w:lang w:val="en-US" w:eastAsia="zh-CN"/>
-              </w:rPr>
-            </w:pPr>
-            <w:r>
-              <w:rPr>
-                <w:rFonts w:hint="eastAsia"/>
-                <w:vertAlign w:val="baseline"/>
-                <w:lang w:val="en-US" w:eastAsia="zh-CN"/>
-              </w:rPr>
-              <w:t>区域</w:t>
+                <w:rFonts w:hint="eastAsia"/>
+                <w:vertAlign w:val="baseline"/>
+                <w:lang w:val="en-US" w:eastAsia="zh-CN"/>
+              </w:rPr>
+            </w:pPr>
+            <w:r>
+              <w:rPr>
+                <w:rFonts w:hint="eastAsia"/>
+                <w:vertAlign w:val="baseline"/>
+                <w:lang w:val="en-US" w:eastAsia="zh-CN"/>
+              </w:rPr>
+              <w:t>注册方式</w:t>
             </w:r>
           </w:p>
         </w:tc>
@@ -6294,7 +6227,7 @@
                 <w:vertAlign w:val="baseline"/>
                 <w:lang w:val="en-US" w:eastAsia="zh-CN"/>
               </w:rPr>
-              <w:t>用户最近一次登录所在的地区</w:t>
+              <w:t>用户第一次登录的方式</w:t>
             </w:r>
           </w:p>
         </w:tc>
@@ -6317,7 +6250,7 @@
                 <w:vertAlign w:val="baseline"/>
                 <w:lang w:val="en-US" w:eastAsia="zh-CN"/>
               </w:rPr>
-              <w:t>字符串</w:t>
+              <w:t>整数</w:t>
             </w:r>
           </w:p>
         </w:tc>
@@ -6334,14 +6267,6 @@
                 <w:lang w:val="en-US" w:eastAsia="zh-CN"/>
               </w:rPr>
             </w:pPr>
-            <w:r>
-              <w:rPr>
-                <w:rFonts w:hint="default"/>
-                <w:vertAlign w:val="baseline"/>
-                <w:lang w:val="en-US" w:eastAsia="zh-CN"/>
-              </w:rPr>
-              <w:t>64</w:t>
-            </w:r>
           </w:p>
         </w:tc>
         <w:tc>
@@ -6357,6 +6282,58 @@
                 <w:lang w:val="en-US" w:eastAsia="zh-CN"/>
               </w:rPr>
             </w:pPr>
+            <w:r>
+              <w:rPr>
+                <w:rFonts w:hint="default"/>
+                <w:vertAlign w:val="baseline"/>
+                <w:lang w:val="en-US" w:eastAsia="zh-CN"/>
+              </w:rPr>
+              <w:t>1</w:t>
+            </w:r>
+            <w:r>
+              <w:rPr>
+                <w:rFonts w:hint="eastAsia"/>
+                <w:vertAlign w:val="baseline"/>
+                <w:lang w:val="en-US" w:eastAsia="zh-CN"/>
+              </w:rPr>
+              <w:t>为注册账号</w:t>
+            </w:r>
+          </w:p>
+          <w:p>
+            <w:pPr>
+              <w:jc w:val="left"/>
+              <w:rPr>
+                <w:rFonts w:hint="eastAsia"/>
+                <w:vertAlign w:val="baseline"/>
+                <w:lang w:val="en-US" w:eastAsia="zh-CN"/>
+              </w:rPr>
+            </w:pPr>
+            <w:r>
+              <w:rPr>
+                <w:rFonts w:hint="eastAsia"/>
+                <w:vertAlign w:val="baseline"/>
+                <w:lang w:val="en-US" w:eastAsia="zh-CN"/>
+              </w:rPr>
+              <w:t>2为QQ接口快速登录</w:t>
+            </w:r>
+          </w:p>
+          <w:p>
+            <w:pPr>
+              <w:jc w:val="left"/>
+              <w:rPr>
+                <w:rFonts w:hint="eastAsia"/>
+                <w:vertAlign w:val="baseline"/>
+                <w:lang w:val="en-US" w:eastAsia="zh-CN"/>
+              </w:rPr>
+            </w:pPr>
+            <w:r>
+              <w:rPr>
+                <w:rFonts w:hint="eastAsia"/>
+                <w:vertAlign w:val="baseline"/>
+                <w:lang w:val="en-US" w:eastAsia="zh-CN"/>
+              </w:rPr>
+              <w:t>3为微信接口快速登录</w:t>
+            </w:r>
           </w:p>
         </w:tc>
       </w:tr>
@@ -6396,308 +6373,6 @@
                 <w:vertAlign w:val="baseline"/>
                 <w:lang w:val="en-US" w:eastAsia="zh-CN"/>
               </w:rPr>
-              <w:t>性别</w:t>
-            </w:r>
-          </w:p>
-        </w:tc>
-        <w:tc>
-          <w:tcPr>
-            <w:tcW w:w="1680" w:type="dxa"/>
-          </w:tcPr>
-          <w:p>
-            <w:pPr>
-              <w:jc w:val="left"/>
-              <w:rPr>
-                <w:rFonts w:hint="eastAsia" w:eastAsiaTheme="minorEastAsia"/>
-                <w:vertAlign w:val="baseline"/>
-                <w:lang w:val="en-US" w:eastAsia="zh-CN"/>
-              </w:rPr>
-            </w:pPr>
-            <w:r>
-              <w:rPr>
-                <w:rFonts w:hint="eastAsia"/>
-                <w:vertAlign w:val="baseline"/>
-                <w:lang w:val="en-US" w:eastAsia="zh-CN"/>
-              </w:rPr>
-              <w:t>性别</w:t>
-            </w:r>
-          </w:p>
-        </w:tc>
-        <w:tc>
-          <w:tcPr>
-            <w:tcW w:w="1488" w:type="dxa"/>
-          </w:tcPr>
-          <w:p>
-            <w:pPr>
-              <w:jc w:val="left"/>
-              <w:rPr>
-                <w:rFonts w:hint="eastAsia"/>
-                <w:vertAlign w:val="baseline"/>
-                <w:lang w:val="en-US" w:eastAsia="zh-CN"/>
-              </w:rPr>
-            </w:pPr>
-            <w:r>
-              <w:rPr>
-                <w:rFonts w:hint="eastAsia"/>
-                <w:vertAlign w:val="baseline"/>
-                <w:lang w:val="en-US" w:eastAsia="zh-CN"/>
-              </w:rPr>
-              <w:t>字符</w:t>
-            </w:r>
-          </w:p>
-        </w:tc>
-        <w:tc>
-          <w:tcPr>
-            <w:tcW w:w="1368" w:type="dxa"/>
-          </w:tcPr>
-          <w:p>
-            <w:pPr>
-              <w:jc w:val="left"/>
-              <w:rPr>
-                <w:rFonts w:hint="eastAsia"/>
-                <w:vertAlign w:val="baseline"/>
-                <w:lang w:val="en-US" w:eastAsia="zh-CN"/>
-              </w:rPr>
-            </w:pPr>
-            <w:r>
-              <w:rPr>
-                <w:rFonts w:hint="default"/>
-                <w:vertAlign w:val="baseline"/>
-                <w:lang w:val="en-US" w:eastAsia="zh-CN"/>
-              </w:rPr>
-              <w:t>1</w:t>
-            </w:r>
-          </w:p>
-        </w:tc>
-        <w:tc>
-          <w:tcPr>
-            <w:tcW w:w="2311" w:type="dxa"/>
-          </w:tcPr>
-          <w:p>
-            <w:pPr>
-              <w:jc w:val="left"/>
-              <w:rPr>
-                <w:rFonts w:hint="eastAsia" w:eastAsiaTheme="minorEastAsia"/>
-                <w:vertAlign w:val="baseline"/>
-                <w:lang w:val="en-US" w:eastAsia="zh-CN"/>
-              </w:rPr>
-            </w:pPr>
-            <w:r>
-              <w:rPr>
-                <w:rFonts w:hint="eastAsia"/>
-                <w:vertAlign w:val="baseline"/>
-                <w:lang w:val="en-US" w:eastAsia="zh-CN"/>
-              </w:rPr>
-              <w:t>男/女</w:t>
-            </w:r>
-          </w:p>
-        </w:tc>
-      </w:tr>
-      <w:tr>
-        <w:tblPrEx>
-          <w:tblBorders>
-            <w:top w:val="single" w:color="auto" w:sz="4" w:space="0"/>
-            <w:left w:val="single" w:color="auto" w:sz="4" w:space="0"/>
-            <w:bottom w:val="single" w:color="auto" w:sz="4" w:space="0"/>
-            <w:right w:val="single" w:color="auto" w:sz="4" w:space="0"/>
-            <w:insideH w:val="single" w:color="auto" w:sz="4" w:space="0"/>
-            <w:insideV w:val="single" w:color="auto" w:sz="4" w:space="0"/>
-          </w:tblBorders>
-          <w:tblCellMar>
-            <w:top w:w="0" w:type="dxa"/>
-            <w:left w:w="108" w:type="dxa"/>
-            <w:bottom w:w="0" w:type="dxa"/>
-            <w:right w:w="108" w:type="dxa"/>
-          </w:tblCellMar>
-        </w:tblPrEx>
-        <w:tc>
-          <w:tcPr>
-            <w:tcW w:w="1675" w:type="dxa"/>
-          </w:tcPr>
-          <w:p>
-            <w:pPr>
-              <w:jc w:val="left"/>
-              <w:rPr>
-                <w:rFonts w:hint="eastAsia"/>
-                <w:vertAlign w:val="baseline"/>
-                <w:lang w:val="en-US" w:eastAsia="zh-CN"/>
-              </w:rPr>
-            </w:pPr>
-            <w:r>
-              <w:rPr>
-                <w:rFonts w:hint="eastAsia"/>
-                <w:vertAlign w:val="baseline"/>
-                <w:lang w:val="en-US" w:eastAsia="zh-CN"/>
-              </w:rPr>
-              <w:t>注册方式</w:t>
-            </w:r>
-          </w:p>
-        </w:tc>
-        <w:tc>
-          <w:tcPr>
-            <w:tcW w:w="1680" w:type="dxa"/>
-          </w:tcPr>
-          <w:p>
-            <w:pPr>
-              <w:jc w:val="left"/>
-              <w:rPr>
-                <w:rFonts w:hint="eastAsia" w:eastAsiaTheme="minorEastAsia"/>
-                <w:vertAlign w:val="baseline"/>
-                <w:lang w:val="en-US" w:eastAsia="zh-CN"/>
-              </w:rPr>
-            </w:pPr>
-            <w:r>
-              <w:rPr>
-                <w:rFonts w:hint="eastAsia"/>
-                <w:vertAlign w:val="baseline"/>
-                <w:lang w:val="en-US" w:eastAsia="zh-CN"/>
-              </w:rPr>
-              <w:t>用户第一次登录的方式</w:t>
-            </w:r>
-          </w:p>
-        </w:tc>
-        <w:tc>
-          <w:tcPr>
-            <w:tcW w:w="1488" w:type="dxa"/>
-          </w:tcPr>
-          <w:p>
-            <w:pPr>
-              <w:jc w:val="left"/>
-              <w:rPr>
-                <w:rFonts w:hint="eastAsia" w:eastAsiaTheme="minorEastAsia"/>
-                <w:vertAlign w:val="baseline"/>
-                <w:lang w:val="en-US" w:eastAsia="zh-CN"/>
-              </w:rPr>
-            </w:pPr>
-            <w:r>
-              <w:rPr>
-                <w:rFonts w:hint="eastAsia"/>
-                <w:vertAlign w:val="baseline"/>
-                <w:lang w:val="en-US" w:eastAsia="zh-CN"/>
-              </w:rPr>
-              <w:t>整数</w:t>
-            </w:r>
-          </w:p>
-        </w:tc>
-        <w:tc>
-          <w:tcPr>
-            <w:tcW w:w="1368" w:type="dxa"/>
-          </w:tcPr>
-          <w:p>
-            <w:pPr>
-              <w:jc w:val="left"/>
-              <w:rPr>
-                <w:rFonts w:hint="eastAsia"/>
-                <w:vertAlign w:val="baseline"/>
-                <w:lang w:val="en-US" w:eastAsia="zh-CN"/>
-              </w:rPr>
-            </w:pPr>
-          </w:p>
-        </w:tc>
-        <w:tc>
-          <w:tcPr>
-            <w:tcW w:w="2311" w:type="dxa"/>
-          </w:tcPr>
-          <w:p>
-            <w:pPr>
-              <w:jc w:val="left"/>
-              <w:rPr>
-                <w:rFonts w:hint="eastAsia"/>
-                <w:vertAlign w:val="baseline"/>
-                <w:lang w:val="en-US" w:eastAsia="zh-CN"/>
-              </w:rPr>
-            </w:pPr>
-            <w:r>
-              <w:rPr>
-                <w:rFonts w:hint="default"/>
-                <w:vertAlign w:val="baseline"/>
-                <w:lang w:val="en-US" w:eastAsia="zh-CN"/>
-              </w:rPr>
-              <w:t>1</w:t>
-            </w:r>
-            <w:r>
-              <w:rPr>
-                <w:rFonts w:hint="eastAsia"/>
-                <w:vertAlign w:val="baseline"/>
-                <w:lang w:val="en-US" w:eastAsia="zh-CN"/>
-              </w:rPr>
-              <w:t>为注册账号</w:t>
-            </w:r>
-          </w:p>
-          <w:p>
-            <w:pPr>
-              <w:jc w:val="left"/>
-              <w:rPr>
-                <w:rFonts w:hint="eastAsia"/>
-                <w:vertAlign w:val="baseline"/>
-                <w:lang w:val="en-US" w:eastAsia="zh-CN"/>
-              </w:rPr>
-            </w:pPr>
-            <w:r>
-              <w:rPr>
-                <w:rFonts w:hint="eastAsia"/>
-                <w:vertAlign w:val="baseline"/>
-                <w:lang w:val="en-US" w:eastAsia="zh-CN"/>
-              </w:rPr>
-              <w:t>2为QQ接口快速登录</w:t>
-            </w:r>
-          </w:p>
-          <w:p>
-            <w:pPr>
-              <w:jc w:val="left"/>
-              <w:rPr>
-                <w:rFonts w:hint="eastAsia"/>
-                <w:vertAlign w:val="baseline"/>
-                <w:lang w:val="en-US" w:eastAsia="zh-CN"/>
-              </w:rPr>
-            </w:pPr>
-            <w:r>
-              <w:rPr>
-                <w:rFonts w:hint="eastAsia"/>
-                <w:vertAlign w:val="baseline"/>
-                <w:lang w:val="en-US" w:eastAsia="zh-CN"/>
-              </w:rPr>
-              <w:t>3为微信接口快速登录</w:t>
-            </w:r>
-          </w:p>
-        </w:tc>
-      </w:tr>
-      <w:tr>
-        <w:tblPrEx>
-          <w:tblBorders>
-            <w:top w:val="single" w:color="auto" w:sz="4" w:space="0"/>
-            <w:left w:val="single" w:color="auto" w:sz="4" w:space="0"/>
-            <w:bottom w:val="single" w:color="auto" w:sz="4" w:space="0"/>
-            <w:right w:val="single" w:color="auto" w:sz="4" w:space="0"/>
-            <w:insideH w:val="single" w:color="auto" w:sz="4" w:space="0"/>
-            <w:insideV w:val="single" w:color="auto" w:sz="4" w:space="0"/>
-          </w:tblBorders>
-          <w:tblCellMar>
-            <w:top w:w="0" w:type="dxa"/>
-            <w:left w:w="108" w:type="dxa"/>
-            <w:bottom w:w="0" w:type="dxa"/>
-            <w:right w:w="108" w:type="dxa"/>
-          </w:tblCellMar>
-        </w:tblPrEx>
-        <w:tc>
-          <w:tcPr>
-            <w:tcW w:w="1675" w:type="dxa"/>
-          </w:tcPr>
-          <w:p>
-            <w:pPr>
-              <w:jc w:val="left"/>
-              <w:rPr>
-                <w:rFonts w:hint="eastAsia"/>
-                <w:vertAlign w:val="baseline"/>
-                <w:lang w:val="en-US" w:eastAsia="zh-CN"/>
-              </w:rPr>
-            </w:pPr>
-            <w:r>
-              <w:rPr>
-                <w:rFonts w:hint="eastAsia"/>
-                <w:vertAlign w:val="baseline"/>
-                <w:lang w:val="en-US" w:eastAsia="zh-CN"/>
-              </w:rPr>
               <w:t>最近登录日期</w:t>
             </w:r>
           </w:p>
@@ -6913,6 +6588,7 @@
       </w:tr>
     </w:tbl>
     <w:p/>
+    <w:bookmarkEnd w:id="1"/>
     <w:sectPr>
       <w:pgSz w:w="11906" w:h="16838"/>
       <w:pgMar w:top="1440" w:right="1800" w:bottom="1440" w:left="1800" w:header="851" w:footer="992" w:gutter="0"/>
@@ -7037,7 +6713,7 @@
     <w:lsdException w:unhideWhenUsed="0" w:uiPriority="0" w:semiHidden="0" w:name="HTML Sample"/>
     <w:lsdException w:unhideWhenUsed="0" w:uiPriority="0" w:semiHidden="0" w:name="HTML Typewriter"/>
     <w:lsdException w:unhideWhenUsed="0" w:uiPriority="0" w:semiHidden="0" w:name="HTML Variable"/>
-    <w:lsdException w:unhideWhenUsed="0" w:uiPriority="0" w:name="Normal Table"/>
+    <w:lsdException w:qFormat="1" w:unhideWhenUsed="0" w:uiPriority="0" w:name="Normal Table"/>
     <w:lsdException w:unhideWhenUsed="0" w:uiPriority="0" w:semiHidden="0" w:name="annotation subject"/>
     <w:lsdException w:unhideWhenUsed="0" w:uiPriority="0" w:semiHidden="0" w:name="Table Simple 1"/>
     <w:lsdException w:unhideWhenUsed="0" w:uiPriority="0" w:semiHidden="0" w:name="Table Simple 2"/>
@@ -7227,6 +6903,7 @@
   <w:style w:type="table" w:default="1" w:styleId="3">
     <w:name w:val="Normal Table"/>
     <w:semiHidden/>
+    <w:qFormat/>
     <w:uiPriority w:val="0"/>
     <w:tblPr>
       <w:tblCellMar>

--- a/文档/需求规格说明书/SRA2021-G11-用例数据字典.docx
+++ b/文档/需求规格说明书/SRA2021-G11-用例数据字典.docx
@@ -10,7 +10,6 @@
           <w:lang w:val="en-US" w:eastAsia="zh-CN"/>
         </w:rPr>
       </w:pPr>
-      <w:bookmarkStart w:id="1" w:name="_GoBack"/>
       <w:bookmarkStart w:id="0" w:name="_Toc9344"/>
       <w:r>
         <w:rPr>
@@ -3571,7 +3570,7 @@
                 <w:vertAlign w:val="baseline"/>
                 <w:lang w:val="en-US" w:eastAsia="zh-CN"/>
               </w:rPr>
-              <w:t>用户简介</w:t>
+              <w:t>用户状态</w:t>
             </w:r>
           </w:p>
         </w:tc>
@@ -3583,18 +3582,18 @@
             <w:pPr>
               <w:jc w:val="left"/>
               <w:rPr>
-                <w:rFonts w:hint="eastAsia" w:eastAsiaTheme="minorEastAsia"/>
-                <w:vertAlign w:val="baseline"/>
-                <w:lang w:val="en-US" w:eastAsia="zh-CN"/>
-              </w:rPr>
-            </w:pPr>
-            <w:r>
-              <w:rPr>
-                <w:rFonts w:hint="eastAsia"/>
-                <w:vertAlign w:val="baseline"/>
-                <w:lang w:val="en-US" w:eastAsia="zh-CN"/>
-              </w:rPr>
-              <w:t>用户的简介</w:t>
+                <w:rFonts w:hint="eastAsia"/>
+                <w:vertAlign w:val="baseline"/>
+                <w:lang w:val="en-US" w:eastAsia="zh-CN"/>
+              </w:rPr>
+            </w:pPr>
+            <w:r>
+              <w:rPr>
+                <w:rFonts w:hint="eastAsia"/>
+                <w:vertAlign w:val="baseline"/>
+                <w:lang w:val="en-US" w:eastAsia="zh-CN"/>
+              </w:rPr>
+              <w:t>用户的状态</w:t>
             </w:r>
           </w:p>
         </w:tc>
@@ -3606,18 +3605,44 @@
             <w:pPr>
               <w:jc w:val="left"/>
               <w:rPr>
-                <w:rFonts w:hint="eastAsia" w:eastAsiaTheme="minorEastAsia"/>
-                <w:vertAlign w:val="baseline"/>
-                <w:lang w:val="en-US" w:eastAsia="zh-CN"/>
-              </w:rPr>
-            </w:pPr>
-            <w:r>
-              <w:rPr>
-                <w:rFonts w:hint="eastAsia"/>
-                <w:vertAlign w:val="baseline"/>
-                <w:lang w:val="en-US" w:eastAsia="zh-CN"/>
-              </w:rPr>
-              <w:t>字符串</w:t>
+                <w:rFonts w:hint="eastAsia"/>
+                <w:vertAlign w:val="baseline"/>
+                <w:lang w:val="en-US" w:eastAsia="zh-CN"/>
+              </w:rPr>
+            </w:pPr>
+            <w:r>
+              <w:rPr>
+                <w:rFonts w:hint="eastAsia"/>
+                <w:vertAlign w:val="baseline"/>
+                <w:lang w:val="en-US" w:eastAsia="zh-CN"/>
+              </w:rPr>
+              <w:t>是否允许发言</w:t>
+            </w:r>
+          </w:p>
+          <w:p>
+            <w:pPr>
+              <w:jc w:val="left"/>
+              <w:rPr>
+                <w:rFonts w:hint="eastAsia"/>
+                <w:vertAlign w:val="baseline"/>
+                <w:lang w:val="en-US" w:eastAsia="zh-CN"/>
+              </w:rPr>
+            </w:pPr>
+            <w:r>
+              <w:rPr>
+                <w:rFonts w:hint="default"/>
+                <w:vertAlign w:val="baseline"/>
+                <w:lang w:val="en-US" w:eastAsia="zh-CN"/>
+              </w:rPr>
+              <w:t>+</w:t>
+            </w:r>
+            <w:r>
+              <w:rPr>
+                <w:rFonts w:hint="eastAsia"/>
+                <w:vertAlign w:val="baseline"/>
+                <w:lang w:val="en-US" w:eastAsia="zh-CN"/>
+              </w:rPr>
+              <w:t>是否允许约钓</w:t>
             </w:r>
           </w:p>
         </w:tc>
@@ -3634,14 +3659,6 @@
                 <w:lang w:val="en-US" w:eastAsia="zh-CN"/>
               </w:rPr>
             </w:pPr>
-            <w:r>
-              <w:rPr>
-                <w:rFonts w:hint="default"/>
-                <w:vertAlign w:val="baseline"/>
-                <w:lang w:val="en-US" w:eastAsia="zh-CN"/>
-              </w:rPr>
-              <w:t>255</w:t>
-            </w:r>
           </w:p>
         </w:tc>
         <w:tc>
@@ -3652,19 +3669,11 @@
             <w:pPr>
               <w:jc w:val="left"/>
               <w:rPr>
-                <w:rFonts w:hint="eastAsia" w:eastAsiaTheme="minorEastAsia"/>
-                <w:vertAlign w:val="baseline"/>
-                <w:lang w:val="en-US" w:eastAsia="zh-CN"/>
-              </w:rPr>
-            </w:pPr>
-            <w:r>
-              <w:rPr>
-                <w:rFonts w:hint="eastAsia"/>
-                <w:vertAlign w:val="baseline"/>
-                <w:lang w:val="en-US" w:eastAsia="zh-CN"/>
-              </w:rPr>
-              <w:t>只能包含汉字、字母及数字</w:t>
-            </w:r>
+                <w:rFonts w:hint="eastAsia"/>
+                <w:vertAlign w:val="baseline"/>
+                <w:lang w:val="en-US" w:eastAsia="zh-CN"/>
+              </w:rPr>
+            </w:pPr>
           </w:p>
         </w:tc>
       </w:tr>
@@ -3704,7 +3713,7 @@
                 <w:vertAlign w:val="baseline"/>
                 <w:lang w:val="en-US" w:eastAsia="zh-CN"/>
               </w:rPr>
-              <w:t>用户状态</w:t>
+              <w:t>钓点图片</w:t>
             </w:r>
           </w:p>
         </w:tc>
@@ -3716,18 +3725,18 @@
             <w:pPr>
               <w:jc w:val="left"/>
               <w:rPr>
-                <w:rFonts w:hint="eastAsia"/>
-                <w:vertAlign w:val="baseline"/>
-                <w:lang w:val="en-US" w:eastAsia="zh-CN"/>
-              </w:rPr>
-            </w:pPr>
-            <w:r>
-              <w:rPr>
-                <w:rFonts w:hint="eastAsia"/>
-                <w:vertAlign w:val="baseline"/>
-                <w:lang w:val="en-US" w:eastAsia="zh-CN"/>
-              </w:rPr>
-              <w:t>用户的状态</w:t>
+                <w:rFonts w:hint="eastAsia" w:eastAsiaTheme="minorEastAsia"/>
+                <w:vertAlign w:val="baseline"/>
+                <w:lang w:val="en-US" w:eastAsia="zh-CN"/>
+              </w:rPr>
+            </w:pPr>
+            <w:r>
+              <w:rPr>
+                <w:rFonts w:hint="eastAsia"/>
+                <w:vertAlign w:val="baseline"/>
+                <w:lang w:val="en-US" w:eastAsia="zh-CN"/>
+              </w:rPr>
+              <w:t>钓点简介的图片和详情的背景图</w:t>
             </w:r>
           </w:p>
         </w:tc>
@@ -3739,44 +3748,18 @@
             <w:pPr>
               <w:jc w:val="left"/>
               <w:rPr>
-                <w:rFonts w:hint="eastAsia"/>
-                <w:vertAlign w:val="baseline"/>
-                <w:lang w:val="en-US" w:eastAsia="zh-CN"/>
-              </w:rPr>
-            </w:pPr>
-            <w:r>
-              <w:rPr>
-                <w:rFonts w:hint="eastAsia"/>
-                <w:vertAlign w:val="baseline"/>
-                <w:lang w:val="en-US" w:eastAsia="zh-CN"/>
-              </w:rPr>
-              <w:t>是否允许发言</w:t>
-            </w:r>
-          </w:p>
-          <w:p>
-            <w:pPr>
-              <w:jc w:val="left"/>
-              <w:rPr>
-                <w:rFonts w:hint="eastAsia"/>
-                <w:vertAlign w:val="baseline"/>
-                <w:lang w:val="en-US" w:eastAsia="zh-CN"/>
-              </w:rPr>
-            </w:pPr>
-            <w:r>
-              <w:rPr>
-                <w:rFonts w:hint="default"/>
-                <w:vertAlign w:val="baseline"/>
-                <w:lang w:val="en-US" w:eastAsia="zh-CN"/>
-              </w:rPr>
-              <w:t>+</w:t>
-            </w:r>
-            <w:r>
-              <w:rPr>
-                <w:rFonts w:hint="eastAsia"/>
-                <w:vertAlign w:val="baseline"/>
-                <w:lang w:val="en-US" w:eastAsia="zh-CN"/>
-              </w:rPr>
-              <w:t>是否允许约钓</w:t>
+                <w:rFonts w:hint="eastAsia" w:eastAsiaTheme="minorEastAsia"/>
+                <w:vertAlign w:val="baseline"/>
+                <w:lang w:val="en-US" w:eastAsia="zh-CN"/>
+              </w:rPr>
+            </w:pPr>
+            <w:r>
+              <w:rPr>
+                <w:rFonts w:hint="eastAsia"/>
+                <w:vertAlign w:val="baseline"/>
+                <w:lang w:val="en-US" w:eastAsia="zh-CN"/>
+              </w:rPr>
+              <w:t>图片</w:t>
             </w:r>
           </w:p>
         </w:tc>
@@ -3847,7 +3830,7 @@
                 <w:vertAlign w:val="baseline"/>
                 <w:lang w:val="en-US" w:eastAsia="zh-CN"/>
               </w:rPr>
-              <w:t>钓点图片</w:t>
+              <w:t>钓点是否收费</w:t>
             </w:r>
           </w:p>
         </w:tc>
@@ -3870,7 +3853,7 @@
                 <w:vertAlign w:val="baseline"/>
                 <w:lang w:val="en-US" w:eastAsia="zh-CN"/>
               </w:rPr>
-              <w:t>钓点简介的图片和详情的背景图</w:t>
+              <w:t>描述该钓点是否是收费钓点</w:t>
             </w:r>
           </w:p>
         </w:tc>
@@ -3893,7 +3876,7 @@
                 <w:vertAlign w:val="baseline"/>
                 <w:lang w:val="en-US" w:eastAsia="zh-CN"/>
               </w:rPr>
-              <w:t>图片</w:t>
+              <w:t>布尔值</w:t>
             </w:r>
           </w:p>
         </w:tc>
@@ -3964,7 +3947,7 @@
                 <w:vertAlign w:val="baseline"/>
                 <w:lang w:val="en-US" w:eastAsia="zh-CN"/>
               </w:rPr>
-              <w:t>钓点是否收费</w:t>
+              <w:t>钓点简介</w:t>
             </w:r>
           </w:p>
         </w:tc>
@@ -3987,7 +3970,7 @@
                 <w:vertAlign w:val="baseline"/>
                 <w:lang w:val="en-US" w:eastAsia="zh-CN"/>
               </w:rPr>
-              <w:t>描述该钓点是否是收费钓点</w:t>
+              <w:t>钓点的简要介绍</w:t>
             </w:r>
           </w:p>
         </w:tc>
@@ -4010,7 +3993,7 @@
                 <w:vertAlign w:val="baseline"/>
                 <w:lang w:val="en-US" w:eastAsia="zh-CN"/>
               </w:rPr>
-              <w:t>布尔值</w:t>
+              <w:t>字符串</w:t>
             </w:r>
           </w:p>
         </w:tc>
@@ -4027,6 +4010,14 @@
                 <w:lang w:val="en-US" w:eastAsia="zh-CN"/>
               </w:rPr>
             </w:pPr>
+            <w:r>
+              <w:rPr>
+                <w:rFonts w:hint="default"/>
+                <w:vertAlign w:val="baseline"/>
+                <w:lang w:val="en-US" w:eastAsia="zh-CN"/>
+              </w:rPr>
+              <w:t>255</w:t>
+            </w:r>
           </w:p>
         </w:tc>
         <w:tc>
@@ -4037,11 +4028,19 @@
             <w:pPr>
               <w:jc w:val="left"/>
               <w:rPr>
-                <w:rFonts w:hint="eastAsia"/>
-                <w:vertAlign w:val="baseline"/>
-                <w:lang w:val="en-US" w:eastAsia="zh-CN"/>
-              </w:rPr>
-            </w:pPr>
+                <w:rFonts w:hint="eastAsia" w:eastAsiaTheme="minorEastAsia"/>
+                <w:vertAlign w:val="baseline"/>
+                <w:lang w:val="en-US" w:eastAsia="zh-CN"/>
+              </w:rPr>
+            </w:pPr>
+            <w:r>
+              <w:rPr>
+                <w:rFonts w:hint="eastAsia"/>
+                <w:vertAlign w:val="baseline"/>
+                <w:lang w:val="en-US" w:eastAsia="zh-CN"/>
+              </w:rPr>
+              <w:t>只能包含汉字、字母及数字</w:t>
+            </w:r>
           </w:p>
         </w:tc>
       </w:tr>
@@ -4081,7 +4080,7 @@
                 <w:vertAlign w:val="baseline"/>
                 <w:lang w:val="en-US" w:eastAsia="zh-CN"/>
               </w:rPr>
-              <w:t>钓点简介</w:t>
+              <w:t>钓点地址</w:t>
             </w:r>
           </w:p>
         </w:tc>
@@ -4104,7 +4103,7 @@
                 <w:vertAlign w:val="baseline"/>
                 <w:lang w:val="en-US" w:eastAsia="zh-CN"/>
               </w:rPr>
-              <w:t>钓点的简要介绍</w:t>
+              <w:t>钓点的地址</w:t>
             </w:r>
           </w:p>
         </w:tc>
@@ -4150,7 +4149,7 @@
                 <w:vertAlign w:val="baseline"/>
                 <w:lang w:val="en-US" w:eastAsia="zh-CN"/>
               </w:rPr>
-              <w:t>255</w:t>
+              <w:t>64</w:t>
             </w:r>
           </w:p>
         </w:tc>
@@ -4162,18 +4161,18 @@
             <w:pPr>
               <w:jc w:val="left"/>
               <w:rPr>
-                <w:rFonts w:hint="eastAsia" w:eastAsiaTheme="minorEastAsia"/>
-                <w:vertAlign w:val="baseline"/>
-                <w:lang w:val="en-US" w:eastAsia="zh-CN"/>
-              </w:rPr>
-            </w:pPr>
-            <w:r>
-              <w:rPr>
-                <w:rFonts w:hint="eastAsia"/>
-                <w:vertAlign w:val="baseline"/>
-                <w:lang w:val="en-US" w:eastAsia="zh-CN"/>
-              </w:rPr>
-              <w:t>只能包含汉字、字母及数字</w:t>
+                <w:rFonts w:hint="eastAsia"/>
+                <w:vertAlign w:val="baseline"/>
+                <w:lang w:val="en-US" w:eastAsia="zh-CN"/>
+              </w:rPr>
+            </w:pPr>
+            <w:r>
+              <w:rPr>
+                <w:rFonts w:hint="eastAsia"/>
+                <w:vertAlign w:val="baseline"/>
+                <w:lang w:val="en-US" w:eastAsia="zh-CN"/>
+              </w:rPr>
+              <w:t>由用户输入的具体地址，该地址是对定位地址的补充描述，只能包含汉字、字母及数字</w:t>
             </w:r>
           </w:p>
         </w:tc>
@@ -4214,7 +4213,7 @@
                 <w:vertAlign w:val="baseline"/>
                 <w:lang w:val="en-US" w:eastAsia="zh-CN"/>
               </w:rPr>
-              <w:t>钓点地址</w:t>
+              <w:t>约钓主题</w:t>
             </w:r>
           </w:p>
         </w:tc>
@@ -4237,7 +4236,7 @@
                 <w:vertAlign w:val="baseline"/>
                 <w:lang w:val="en-US" w:eastAsia="zh-CN"/>
               </w:rPr>
-              <w:t>钓点的地址</w:t>
+              <w:t>发起约钓时对本次约钓活动的描述</w:t>
             </w:r>
           </w:p>
         </w:tc>
@@ -4283,7 +4282,7 @@
                 <w:vertAlign w:val="baseline"/>
                 <w:lang w:val="en-US" w:eastAsia="zh-CN"/>
               </w:rPr>
-              <w:t>64</w:t>
+              <w:t>256</w:t>
             </w:r>
           </w:p>
         </w:tc>
@@ -4295,18 +4294,18 @@
             <w:pPr>
               <w:jc w:val="left"/>
               <w:rPr>
-                <w:rFonts w:hint="eastAsia"/>
-                <w:vertAlign w:val="baseline"/>
-                <w:lang w:val="en-US" w:eastAsia="zh-CN"/>
-              </w:rPr>
-            </w:pPr>
-            <w:r>
-              <w:rPr>
-                <w:rFonts w:hint="eastAsia"/>
-                <w:vertAlign w:val="baseline"/>
-                <w:lang w:val="en-US" w:eastAsia="zh-CN"/>
-              </w:rPr>
-              <w:t>由用户输入的具体地址，该地址是对定位地址的补充描述，只能包含汉字、字母及数字</w:t>
+                <w:rFonts w:hint="eastAsia" w:eastAsiaTheme="minorEastAsia"/>
+                <w:vertAlign w:val="baseline"/>
+                <w:lang w:val="en-US" w:eastAsia="zh-CN"/>
+              </w:rPr>
+            </w:pPr>
+            <w:r>
+              <w:rPr>
+                <w:rFonts w:hint="eastAsia"/>
+                <w:vertAlign w:val="baseline"/>
+                <w:lang w:val="en-US" w:eastAsia="zh-CN"/>
+              </w:rPr>
+              <w:t>只能包含汉字、字母及数字</w:t>
             </w:r>
           </w:p>
         </w:tc>
@@ -4347,7 +4346,7 @@
                 <w:vertAlign w:val="baseline"/>
                 <w:lang w:val="en-US" w:eastAsia="zh-CN"/>
               </w:rPr>
-              <w:t>约钓主题</w:t>
+              <w:t>约钓时间</w:t>
             </w:r>
           </w:p>
         </w:tc>
@@ -4370,7 +4369,7 @@
                 <w:vertAlign w:val="baseline"/>
                 <w:lang w:val="en-US" w:eastAsia="zh-CN"/>
               </w:rPr>
-              <w:t>发起约钓时对本次约钓活动的描述</w:t>
+              <w:t>约钓活动的开始时间</w:t>
             </w:r>
           </w:p>
         </w:tc>
@@ -4393,7 +4392,7 @@
                 <w:vertAlign w:val="baseline"/>
                 <w:lang w:val="en-US" w:eastAsia="zh-CN"/>
               </w:rPr>
-              <w:t>字符串</w:t>
+              <w:t>日期</w:t>
             </w:r>
           </w:p>
         </w:tc>
@@ -4410,14 +4409,6 @@
                 <w:lang w:val="en-US" w:eastAsia="zh-CN"/>
               </w:rPr>
             </w:pPr>
-            <w:r>
-              <w:rPr>
-                <w:rFonts w:hint="default"/>
-                <w:vertAlign w:val="baseline"/>
-                <w:lang w:val="en-US" w:eastAsia="zh-CN"/>
-              </w:rPr>
-              <w:t>256</w:t>
-            </w:r>
           </w:p>
         </w:tc>
         <w:tc>
@@ -4428,18 +4419,142 @@
             <w:pPr>
               <w:jc w:val="left"/>
               <w:rPr>
-                <w:rFonts w:hint="eastAsia" w:eastAsiaTheme="minorEastAsia"/>
-                <w:vertAlign w:val="baseline"/>
-                <w:lang w:val="en-US" w:eastAsia="zh-CN"/>
-              </w:rPr>
-            </w:pPr>
-            <w:r>
-              <w:rPr>
-                <w:rFonts w:hint="eastAsia"/>
-                <w:vertAlign w:val="baseline"/>
-                <w:lang w:val="en-US" w:eastAsia="zh-CN"/>
-              </w:rPr>
-              <w:t>只能包含汉字、字母及数字</w:t>
+                <w:rFonts w:hint="default"/>
+                <w:vertAlign w:val="baseline"/>
+                <w:lang w:val="en-US" w:eastAsia="zh-CN"/>
+              </w:rPr>
+            </w:pPr>
+            <w:r>
+              <w:rPr>
+                <w:rFonts w:hint="default"/>
+                <w:vertAlign w:val="baseline"/>
+                <w:lang w:val="en-US" w:eastAsia="zh-CN"/>
+              </w:rPr>
+              <w:t>yyyy-MM-dd HH:mm:ss</w:t>
+            </w:r>
+          </w:p>
+          <w:p>
+            <w:pPr>
+              <w:jc w:val="left"/>
+              <w:rPr>
+                <w:rFonts w:hint="eastAsia"/>
+                <w:vertAlign w:val="baseline"/>
+                <w:lang w:val="en-US" w:eastAsia="zh-CN"/>
+              </w:rPr>
+            </w:pPr>
+            <w:r>
+              <w:rPr>
+                <w:rFonts w:hint="eastAsia"/>
+                <w:vertAlign w:val="baseline"/>
+                <w:lang w:val="en-US" w:eastAsia="zh-CN"/>
+              </w:rPr>
+              <w:t>yyyy表示年</w:t>
+            </w:r>
+          </w:p>
+          <w:p>
+            <w:pPr>
+              <w:jc w:val="left"/>
+              <w:rPr>
+                <w:rFonts w:hint="eastAsia"/>
+                <w:vertAlign w:val="baseline"/>
+                <w:lang w:val="en-US" w:eastAsia="zh-CN"/>
+              </w:rPr>
+            </w:pPr>
+            <w:r>
+              <w:rPr>
+                <w:rFonts w:hint="eastAsia"/>
+                <w:vertAlign w:val="baseline"/>
+                <w:lang w:val="en-US" w:eastAsia="zh-CN"/>
+              </w:rPr>
+              <w:t>MM表示月</w:t>
+            </w:r>
+          </w:p>
+          <w:p>
+            <w:pPr>
+              <w:jc w:val="left"/>
+              <w:rPr>
+                <w:rFonts w:hint="eastAsia"/>
+                <w:vertAlign w:val="baseline"/>
+                <w:lang w:val="en-US" w:eastAsia="zh-CN"/>
+              </w:rPr>
+            </w:pPr>
+            <w:r>
+              <w:rPr>
+                <w:rFonts w:hint="eastAsia"/>
+                <w:vertAlign w:val="baseline"/>
+                <w:lang w:val="en-US" w:eastAsia="zh-CN"/>
+              </w:rPr>
+              <w:t>dd表示日</w:t>
+            </w:r>
+          </w:p>
+          <w:p>
+            <w:pPr>
+              <w:jc w:val="left"/>
+              <w:rPr>
+                <w:rFonts w:hint="eastAsia"/>
+                <w:vertAlign w:val="baseline"/>
+                <w:lang w:val="en-US" w:eastAsia="zh-CN"/>
+              </w:rPr>
+            </w:pPr>
+            <w:r>
+              <w:rPr>
+                <w:rFonts w:hint="default"/>
+                <w:vertAlign w:val="baseline"/>
+                <w:lang w:val="en-US" w:eastAsia="zh-CN"/>
+              </w:rPr>
+              <w:t>HH</w:t>
+            </w:r>
+            <w:r>
+              <w:rPr>
+                <w:rFonts w:hint="eastAsia"/>
+                <w:vertAlign w:val="baseline"/>
+                <w:lang w:val="en-US" w:eastAsia="zh-CN"/>
+              </w:rPr>
+              <w:t>表示时</w:t>
+            </w:r>
+          </w:p>
+          <w:p>
+            <w:pPr>
+              <w:jc w:val="left"/>
+              <w:rPr>
+                <w:rFonts w:hint="eastAsia"/>
+                <w:vertAlign w:val="baseline"/>
+                <w:lang w:val="en-US" w:eastAsia="zh-CN"/>
+              </w:rPr>
+            </w:pPr>
+            <w:r>
+              <w:rPr>
+                <w:rFonts w:hint="default"/>
+                <w:vertAlign w:val="baseline"/>
+                <w:lang w:val="en-US" w:eastAsia="zh-CN"/>
+              </w:rPr>
+              <w:t>mm</w:t>
+            </w:r>
+            <w:r>
+              <w:rPr>
+                <w:rFonts w:hint="eastAsia"/>
+                <w:vertAlign w:val="baseline"/>
+                <w:lang w:val="en-US" w:eastAsia="zh-CN"/>
+              </w:rPr>
+              <w:t>表示分</w:t>
+            </w:r>
+          </w:p>
+          <w:p>
+            <w:pPr>
+              <w:jc w:val="left"/>
+              <w:rPr>
+                <w:rFonts w:hint="eastAsia"/>
+                <w:vertAlign w:val="baseline"/>
+                <w:lang w:val="en-US" w:eastAsia="zh-CN"/>
+              </w:rPr>
+            </w:pPr>
+            <w:r>
+              <w:rPr>
+                <w:rFonts w:hint="eastAsia"/>
+                <w:vertAlign w:val="baseline"/>
+                <w:lang w:val="en-US" w:eastAsia="zh-CN"/>
+              </w:rPr>
+              <w:t>ss表示秒</w:t>
             </w:r>
           </w:p>
         </w:tc>
@@ -4480,7 +4595,7 @@
                 <w:vertAlign w:val="baseline"/>
                 <w:lang w:val="en-US" w:eastAsia="zh-CN"/>
               </w:rPr>
-              <w:t>约钓时间</w:t>
+              <w:t>约钓地点</w:t>
             </w:r>
           </w:p>
         </w:tc>
@@ -4503,7 +4618,7 @@
                 <w:vertAlign w:val="baseline"/>
                 <w:lang w:val="en-US" w:eastAsia="zh-CN"/>
               </w:rPr>
-              <w:t>约钓活动的开始时间</w:t>
+              <w:t>约钓活动的地点</w:t>
             </w:r>
           </w:p>
         </w:tc>
@@ -4526,7 +4641,33 @@
                 <w:vertAlign w:val="baseline"/>
                 <w:lang w:val="en-US" w:eastAsia="zh-CN"/>
               </w:rPr>
-              <w:t>日期</w:t>
+              <w:t>地理位置</w:t>
+            </w:r>
+          </w:p>
+          <w:p>
+            <w:pPr>
+              <w:jc w:val="left"/>
+              <w:rPr>
+                <w:rFonts w:hint="eastAsia" w:eastAsiaTheme="minorEastAsia"/>
+                <w:vertAlign w:val="baseline"/>
+                <w:lang w:val="en-US" w:eastAsia="zh-CN"/>
+              </w:rPr>
+            </w:pPr>
+            <w:r>
+              <w:rPr>
+                <w:rFonts w:hint="default"/>
+                <w:vertAlign w:val="baseline"/>
+                <w:lang w:val="en-US" w:eastAsia="zh-CN"/>
+              </w:rPr>
+              <w:t>+</w:t>
+            </w:r>
+            <w:r>
+              <w:rPr>
+                <w:rFonts w:hint="eastAsia"/>
+                <w:vertAlign w:val="baseline"/>
+                <w:lang w:val="en-US" w:eastAsia="zh-CN"/>
+              </w:rPr>
+              <w:t>字符串</w:t>
             </w:r>
           </w:p>
         </w:tc>
@@ -4553,143 +4694,11 @@
             <w:pPr>
               <w:jc w:val="left"/>
               <w:rPr>
-                <w:rFonts w:hint="default"/>
-                <w:vertAlign w:val="baseline"/>
-                <w:lang w:val="en-US" w:eastAsia="zh-CN"/>
-              </w:rPr>
-            </w:pPr>
-            <w:r>
-              <w:rPr>
-                <w:rFonts w:hint="default"/>
-                <w:vertAlign w:val="baseline"/>
-                <w:lang w:val="en-US" w:eastAsia="zh-CN"/>
-              </w:rPr>
-              <w:t>yyyy-MM-dd HH:mm:ss</w:t>
-            </w:r>
-          </w:p>
-          <w:p>
-            <w:pPr>
-              <w:jc w:val="left"/>
-              <w:rPr>
-                <w:rFonts w:hint="eastAsia"/>
-                <w:vertAlign w:val="baseline"/>
-                <w:lang w:val="en-US" w:eastAsia="zh-CN"/>
-              </w:rPr>
-            </w:pPr>
-            <w:r>
-              <w:rPr>
-                <w:rFonts w:hint="eastAsia"/>
-                <w:vertAlign w:val="baseline"/>
-                <w:lang w:val="en-US" w:eastAsia="zh-CN"/>
-              </w:rPr>
-              <w:t>yyyy表示年</w:t>
-            </w:r>
-          </w:p>
-          <w:p>
-            <w:pPr>
-              <w:jc w:val="left"/>
-              <w:rPr>
-                <w:rFonts w:hint="eastAsia"/>
-                <w:vertAlign w:val="baseline"/>
-                <w:lang w:val="en-US" w:eastAsia="zh-CN"/>
-              </w:rPr>
-            </w:pPr>
-            <w:r>
-              <w:rPr>
-                <w:rFonts w:hint="eastAsia"/>
-                <w:vertAlign w:val="baseline"/>
-                <w:lang w:val="en-US" w:eastAsia="zh-CN"/>
-              </w:rPr>
-              <w:t>MM表示月</w:t>
-            </w:r>
-          </w:p>
-          <w:p>
-            <w:pPr>
-              <w:jc w:val="left"/>
-              <w:rPr>
-                <w:rFonts w:hint="eastAsia"/>
-                <w:vertAlign w:val="baseline"/>
-                <w:lang w:val="en-US" w:eastAsia="zh-CN"/>
-              </w:rPr>
-            </w:pPr>
-            <w:r>
-              <w:rPr>
-                <w:rFonts w:hint="eastAsia"/>
-                <w:vertAlign w:val="baseline"/>
-                <w:lang w:val="en-US" w:eastAsia="zh-CN"/>
-              </w:rPr>
-              <w:t>dd表示日</w:t>
-            </w:r>
-          </w:p>
-          <w:p>
-            <w:pPr>
-              <w:jc w:val="left"/>
-              <w:rPr>
-                <w:rFonts w:hint="eastAsia"/>
-                <w:vertAlign w:val="baseline"/>
-                <w:lang w:val="en-US" w:eastAsia="zh-CN"/>
-              </w:rPr>
-            </w:pPr>
-            <w:r>
-              <w:rPr>
-                <w:rFonts w:hint="default"/>
-                <w:vertAlign w:val="baseline"/>
-                <w:lang w:val="en-US" w:eastAsia="zh-CN"/>
-              </w:rPr>
-              <w:t>HH</w:t>
-            </w:r>
-            <w:r>
-              <w:rPr>
-                <w:rFonts w:hint="eastAsia"/>
-                <w:vertAlign w:val="baseline"/>
-                <w:lang w:val="en-US" w:eastAsia="zh-CN"/>
-              </w:rPr>
-              <w:t>表示时</w:t>
-            </w:r>
-          </w:p>
-          <w:p>
-            <w:pPr>
-              <w:jc w:val="left"/>
-              <w:rPr>
-                <w:rFonts w:hint="eastAsia"/>
-                <w:vertAlign w:val="baseline"/>
-                <w:lang w:val="en-US" w:eastAsia="zh-CN"/>
-              </w:rPr>
-            </w:pPr>
-            <w:r>
-              <w:rPr>
-                <w:rFonts w:hint="default"/>
-                <w:vertAlign w:val="baseline"/>
-                <w:lang w:val="en-US" w:eastAsia="zh-CN"/>
-              </w:rPr>
-              <w:t>mm</w:t>
-            </w:r>
-            <w:r>
-              <w:rPr>
-                <w:rFonts w:hint="eastAsia"/>
-                <w:vertAlign w:val="baseline"/>
-                <w:lang w:val="en-US" w:eastAsia="zh-CN"/>
-              </w:rPr>
-              <w:t>表示分</w:t>
-            </w:r>
-          </w:p>
-          <w:p>
-            <w:pPr>
-              <w:jc w:val="left"/>
-              <w:rPr>
-                <w:rFonts w:hint="eastAsia"/>
-                <w:vertAlign w:val="baseline"/>
-                <w:lang w:val="en-US" w:eastAsia="zh-CN"/>
-              </w:rPr>
-            </w:pPr>
-            <w:r>
-              <w:rPr>
-                <w:rFonts w:hint="eastAsia"/>
-                <w:vertAlign w:val="baseline"/>
-                <w:lang w:val="en-US" w:eastAsia="zh-CN"/>
-              </w:rPr>
-              <w:t>ss表示秒</w:t>
-            </w:r>
+                <w:rFonts w:hint="eastAsia" w:eastAsiaTheme="minorEastAsia"/>
+                <w:vertAlign w:val="baseline"/>
+                <w:lang w:val="en-US" w:eastAsia="zh-CN"/>
+              </w:rPr>
+            </w:pPr>
           </w:p>
         </w:tc>
       </w:tr>
@@ -4729,7 +4738,7 @@
                 <w:vertAlign w:val="baseline"/>
                 <w:lang w:val="en-US" w:eastAsia="zh-CN"/>
               </w:rPr>
-              <w:t>约钓地点</w:t>
+              <w:t>约钓类型</w:t>
             </w:r>
           </w:p>
         </w:tc>
@@ -4752,7 +4761,7 @@
                 <w:vertAlign w:val="baseline"/>
                 <w:lang w:val="en-US" w:eastAsia="zh-CN"/>
               </w:rPr>
-              <w:t>约钓活动的地点</w:t>
+              <w:t>约钓活动的类型</w:t>
             </w:r>
           </w:p>
         </w:tc>
@@ -4775,33 +4784,7 @@
                 <w:vertAlign w:val="baseline"/>
                 <w:lang w:val="en-US" w:eastAsia="zh-CN"/>
               </w:rPr>
-              <w:t>地理位置</w:t>
-            </w:r>
-          </w:p>
-          <w:p>
-            <w:pPr>
-              <w:jc w:val="left"/>
-              <w:rPr>
-                <w:rFonts w:hint="eastAsia" w:eastAsiaTheme="minorEastAsia"/>
-                <w:vertAlign w:val="baseline"/>
-                <w:lang w:val="en-US" w:eastAsia="zh-CN"/>
-              </w:rPr>
-            </w:pPr>
-            <w:r>
-              <w:rPr>
-                <w:rFonts w:hint="default"/>
-                <w:vertAlign w:val="baseline"/>
-                <w:lang w:val="en-US" w:eastAsia="zh-CN"/>
-              </w:rPr>
-              <w:t>+</w:t>
-            </w:r>
-            <w:r>
-              <w:rPr>
-                <w:rFonts w:hint="eastAsia"/>
-                <w:vertAlign w:val="baseline"/>
-                <w:lang w:val="en-US" w:eastAsia="zh-CN"/>
-              </w:rPr>
-              <w:t>字符串</w:t>
+              <w:t>整数</w:t>
             </w:r>
           </w:p>
         </w:tc>
@@ -4813,7 +4796,7 @@
             <w:pPr>
               <w:jc w:val="left"/>
               <w:rPr>
-                <w:rFonts w:hint="eastAsia"/>
+                <w:rFonts w:hint="eastAsia" w:eastAsiaTheme="minorEastAsia"/>
                 <w:vertAlign w:val="baseline"/>
                 <w:lang w:val="en-US" w:eastAsia="zh-CN"/>
               </w:rPr>
@@ -4828,11 +4811,45 @@
             <w:pPr>
               <w:jc w:val="left"/>
               <w:rPr>
-                <w:rFonts w:hint="eastAsia" w:eastAsiaTheme="minorEastAsia"/>
-                <w:vertAlign w:val="baseline"/>
-                <w:lang w:val="en-US" w:eastAsia="zh-CN"/>
-              </w:rPr>
-            </w:pPr>
+                <w:rFonts w:hint="eastAsia"/>
+                <w:vertAlign w:val="baseline"/>
+                <w:lang w:val="en-US" w:eastAsia="zh-CN"/>
+              </w:rPr>
+            </w:pPr>
+            <w:r>
+              <w:rPr>
+                <w:rFonts w:hint="default"/>
+                <w:vertAlign w:val="baseline"/>
+                <w:lang w:val="en-US" w:eastAsia="zh-CN"/>
+              </w:rPr>
+              <w:t>1</w:t>
+            </w:r>
+            <w:r>
+              <w:rPr>
+                <w:rFonts w:hint="eastAsia"/>
+                <w:vertAlign w:val="baseline"/>
+                <w:lang w:val="en-US" w:eastAsia="zh-CN"/>
+              </w:rPr>
+              <w:t>为公开约钓</w:t>
+            </w:r>
+          </w:p>
+          <w:p>
+            <w:pPr>
+              <w:jc w:val="left"/>
+              <w:rPr>
+                <w:rFonts w:hint="eastAsia"/>
+                <w:vertAlign w:val="baseline"/>
+                <w:lang w:val="en-US" w:eastAsia="zh-CN"/>
+              </w:rPr>
+            </w:pPr>
+            <w:r>
+              <w:rPr>
+                <w:rFonts w:hint="eastAsia"/>
+                <w:vertAlign w:val="baseline"/>
+                <w:lang w:val="en-US" w:eastAsia="zh-CN"/>
+              </w:rPr>
+              <w:t>2为定向约钓</w:t>
+            </w:r>
           </w:p>
         </w:tc>
       </w:tr>
@@ -4872,7 +4889,7 @@
                 <w:vertAlign w:val="baseline"/>
                 <w:lang w:val="en-US" w:eastAsia="zh-CN"/>
               </w:rPr>
-              <w:t>约钓类型</w:t>
+              <w:t>约钓邀请</w:t>
             </w:r>
           </w:p>
         </w:tc>
@@ -4895,7 +4912,7 @@
                 <w:vertAlign w:val="baseline"/>
                 <w:lang w:val="en-US" w:eastAsia="zh-CN"/>
               </w:rPr>
-              <w:t>约钓活动的类型</w:t>
+              <w:t>系统发送的消息到被邀请用户的站内信箱中</w:t>
             </w:r>
           </w:p>
         </w:tc>
@@ -4918,7 +4935,7 @@
                 <w:vertAlign w:val="baseline"/>
                 <w:lang w:val="en-US" w:eastAsia="zh-CN"/>
               </w:rPr>
-              <w:t>整数</w:t>
+              <w:t>字符串</w:t>
             </w:r>
           </w:p>
         </w:tc>
@@ -4930,7 +4947,7 @@
             <w:pPr>
               <w:jc w:val="left"/>
               <w:rPr>
-                <w:rFonts w:hint="eastAsia" w:eastAsiaTheme="minorEastAsia"/>
+                <w:rFonts w:hint="eastAsia"/>
                 <w:vertAlign w:val="baseline"/>
                 <w:lang w:val="en-US" w:eastAsia="zh-CN"/>
               </w:rPr>
@@ -4945,44 +4962,34 @@
             <w:pPr>
               <w:jc w:val="left"/>
               <w:rPr>
-                <w:rFonts w:hint="eastAsia"/>
-                <w:vertAlign w:val="baseline"/>
-                <w:lang w:val="en-US" w:eastAsia="zh-CN"/>
-              </w:rPr>
-            </w:pPr>
-            <w:r>
-              <w:rPr>
-                <w:rFonts w:hint="default"/>
-                <w:vertAlign w:val="baseline"/>
-                <w:lang w:val="en-US" w:eastAsia="zh-CN"/>
-              </w:rPr>
-              <w:t>1</w:t>
-            </w:r>
-            <w:r>
-              <w:rPr>
-                <w:rFonts w:hint="eastAsia"/>
-                <w:vertAlign w:val="baseline"/>
-                <w:lang w:val="en-US" w:eastAsia="zh-CN"/>
-              </w:rPr>
-              <w:t>为公开约钓</w:t>
-            </w:r>
-          </w:p>
-          <w:p>
-            <w:pPr>
-              <w:jc w:val="left"/>
-              <w:rPr>
-                <w:rFonts w:hint="eastAsia"/>
-                <w:vertAlign w:val="baseline"/>
-                <w:lang w:val="en-US" w:eastAsia="zh-CN"/>
-              </w:rPr>
-            </w:pPr>
-            <w:r>
-              <w:rPr>
-                <w:rFonts w:hint="eastAsia"/>
-                <w:vertAlign w:val="baseline"/>
-                <w:lang w:val="en-US" w:eastAsia="zh-CN"/>
-              </w:rPr>
-              <w:t>2为定向约钓</w:t>
+                <w:rFonts w:hint="eastAsia" w:eastAsiaTheme="minorEastAsia"/>
+                <w:vertAlign w:val="baseline"/>
+                <w:lang w:val="en-US" w:eastAsia="zh-CN"/>
+              </w:rPr>
+            </w:pPr>
+            <w:r>
+              <w:rPr>
+                <w:rFonts w:hint="eastAsia"/>
+                <w:vertAlign w:val="baseline"/>
+                <w:lang w:val="en-US" w:eastAsia="zh-CN"/>
+              </w:rPr>
+              <w:t>您的好友XXX邀请您于yyyy</w:t>
+            </w:r>
+            <w:r>
+              <w:rPr>
+                <w:rFonts w:hint="default"/>
+                <w:vertAlign w:val="baseline"/>
+                <w:lang w:val="en-US" w:eastAsia="zh-CN"/>
+              </w:rPr>
+              <w:t>-MM-dd HH:mm:ss</w:t>
+            </w:r>
+            <w:r>
+              <w:rPr>
+                <w:rFonts w:hint="eastAsia"/>
+                <w:vertAlign w:val="baseline"/>
+                <w:lang w:val="en-US" w:eastAsia="zh-CN"/>
+              </w:rPr>
+              <w:t>在XXX钓点一起钓鱼，点击查看详情</w:t>
             </w:r>
           </w:p>
         </w:tc>
@@ -5023,7 +5030,7 @@
                 <w:vertAlign w:val="baseline"/>
                 <w:lang w:val="en-US" w:eastAsia="zh-CN"/>
               </w:rPr>
-              <w:t>约钓邀请</w:t>
+              <w:t>动态内容</w:t>
             </w:r>
           </w:p>
         </w:tc>
@@ -5046,7 +5053,7 @@
                 <w:vertAlign w:val="baseline"/>
                 <w:lang w:val="en-US" w:eastAsia="zh-CN"/>
               </w:rPr>
-              <w:t>系统发送的消息到被邀请用户的站内信箱中</w:t>
+              <w:t>动态贴子的内容</w:t>
             </w:r>
           </w:p>
         </w:tc>
@@ -5058,18 +5065,70 @@
             <w:pPr>
               <w:jc w:val="left"/>
               <w:rPr>
-                <w:rFonts w:hint="eastAsia" w:eastAsiaTheme="minorEastAsia"/>
-                <w:vertAlign w:val="baseline"/>
-                <w:lang w:val="en-US" w:eastAsia="zh-CN"/>
-              </w:rPr>
-            </w:pPr>
-            <w:r>
-              <w:rPr>
-                <w:rFonts w:hint="eastAsia"/>
-                <w:vertAlign w:val="baseline"/>
-                <w:lang w:val="en-US" w:eastAsia="zh-CN"/>
-              </w:rPr>
-              <w:t>字符串</w:t>
+                <w:rFonts w:hint="eastAsia"/>
+                <w:vertAlign w:val="baseline"/>
+                <w:lang w:val="en-US" w:eastAsia="zh-CN"/>
+              </w:rPr>
+            </w:pPr>
+            <w:r>
+              <w:rPr>
+                <w:rFonts w:hint="eastAsia"/>
+                <w:vertAlign w:val="baseline"/>
+                <w:lang w:val="en-US" w:eastAsia="zh-CN"/>
+              </w:rPr>
+              <w:t>图片</w:t>
+            </w:r>
+          </w:p>
+          <w:p>
+            <w:pPr>
+              <w:jc w:val="left"/>
+              <w:rPr>
+                <w:rFonts w:hint="eastAsia"/>
+                <w:vertAlign w:val="baseline"/>
+                <w:lang w:val="en-US" w:eastAsia="zh-CN"/>
+              </w:rPr>
+            </w:pPr>
+            <w:r>
+              <w:rPr>
+                <w:rFonts w:hint="default"/>
+                <w:vertAlign w:val="baseline"/>
+                <w:lang w:val="en-US" w:eastAsia="zh-CN"/>
+              </w:rPr>
+              <w:t>+</w:t>
+            </w:r>
+            <w:r>
+              <w:rPr>
+                <w:rFonts w:hint="eastAsia"/>
+                <w:vertAlign w:val="baseline"/>
+                <w:lang w:val="en-US" w:eastAsia="zh-CN"/>
+              </w:rPr>
+              <w:t>文字</w:t>
+            </w:r>
+          </w:p>
+          <w:p>
+            <w:pPr>
+              <w:jc w:val="left"/>
+              <w:rPr>
+                <w:rFonts w:hint="eastAsia"/>
+                <w:vertAlign w:val="baseline"/>
+                <w:lang w:val="en-US" w:eastAsia="zh-CN"/>
+              </w:rPr>
+            </w:pPr>
+            <w:r>
+              <w:rPr>
+                <w:rFonts w:hint="default"/>
+                <w:vertAlign w:val="baseline"/>
+                <w:lang w:val="en-US" w:eastAsia="zh-CN"/>
+              </w:rPr>
+              <w:t>+</w:t>
+            </w:r>
+            <w:r>
+              <w:rPr>
+                <w:rFonts w:hint="eastAsia"/>
+                <w:vertAlign w:val="baseline"/>
+                <w:lang w:val="en-US" w:eastAsia="zh-CN"/>
+              </w:rPr>
+              <w:t>视频</w:t>
             </w:r>
           </w:p>
         </w:tc>
@@ -5081,11 +5140,87 @@
             <w:pPr>
               <w:jc w:val="left"/>
               <w:rPr>
-                <w:rFonts w:hint="eastAsia"/>
-                <w:vertAlign w:val="baseline"/>
-                <w:lang w:val="en-US" w:eastAsia="zh-CN"/>
-              </w:rPr>
-            </w:pPr>
+                <w:rFonts w:hint="eastAsia" w:eastAsiaTheme="minorEastAsia"/>
+                <w:vertAlign w:val="baseline"/>
+                <w:lang w:val="en-US" w:eastAsia="zh-CN"/>
+              </w:rPr>
+            </w:pPr>
+            <w:r>
+              <w:rPr>
+                <w:rFonts w:hint="eastAsia"/>
+                <w:vertAlign w:val="baseline"/>
+                <w:lang w:val="en-US" w:eastAsia="zh-CN"/>
+              </w:rPr>
+              <w:t>文字上限字数为</w:t>
+            </w:r>
+            <w:r>
+              <w:rPr>
+                <w:rFonts w:hint="default"/>
+                <w:vertAlign w:val="baseline"/>
+                <w:lang w:val="en-US" w:eastAsia="zh-CN"/>
+              </w:rPr>
+              <w:t>400</w:t>
+            </w:r>
+            <w:r>
+              <w:rPr>
+                <w:rFonts w:hint="eastAsia"/>
+                <w:vertAlign w:val="baseline"/>
+                <w:lang w:val="en-US" w:eastAsia="zh-CN"/>
+              </w:rPr>
+              <w:t>个汉字（英文算一个汉字）</w:t>
+            </w:r>
+          </w:p>
+          <w:p>
+            <w:pPr>
+              <w:jc w:val="left"/>
+              <w:rPr>
+                <w:rFonts w:hint="eastAsia" w:eastAsiaTheme="minorEastAsia"/>
+                <w:vertAlign w:val="baseline"/>
+                <w:lang w:val="en-US" w:eastAsia="zh-CN"/>
+              </w:rPr>
+            </w:pPr>
+            <w:r>
+              <w:rPr>
+                <w:rFonts w:hint="eastAsia"/>
+                <w:vertAlign w:val="baseline"/>
+                <w:lang w:val="en-US" w:eastAsia="zh-CN"/>
+              </w:rPr>
+              <w:t>建议最低上传图片分辨率为</w:t>
+            </w:r>
+            <w:r>
+              <w:rPr>
+                <w:rFonts w:hint="default"/>
+                <w:vertAlign w:val="baseline"/>
+                <w:lang w:val="en-US" w:eastAsia="zh-CN"/>
+              </w:rPr>
+              <w:t>320*320</w:t>
+            </w:r>
+          </w:p>
+          <w:p>
+            <w:pPr>
+              <w:jc w:val="left"/>
+              <w:rPr>
+                <w:rFonts w:hint="eastAsia"/>
+                <w:vertAlign w:val="baseline"/>
+                <w:lang w:val="en-US" w:eastAsia="zh-CN"/>
+              </w:rPr>
+            </w:pPr>
+            <w:r>
+              <w:rPr>
+                <w:rFonts w:hint="eastAsia"/>
+                <w:vertAlign w:val="baseline"/>
+                <w:lang w:val="en-US" w:eastAsia="zh-CN"/>
+              </w:rPr>
+              <w:t>建议最低上传视频码率为</w:t>
+            </w:r>
+            <w:r>
+              <w:rPr>
+                <w:rFonts w:hint="default"/>
+                <w:vertAlign w:val="baseline"/>
+                <w:lang w:val="en-US" w:eastAsia="zh-CN"/>
+              </w:rPr>
+              <w:t>360kbps</w:t>
+            </w:r>
           </w:p>
         </w:tc>
         <w:tc>
@@ -5101,30 +5236,6 @@
                 <w:lang w:val="en-US" w:eastAsia="zh-CN"/>
               </w:rPr>
             </w:pPr>
-            <w:r>
-              <w:rPr>
-                <w:rFonts w:hint="eastAsia"/>
-                <w:vertAlign w:val="baseline"/>
-                <w:lang w:val="en-US" w:eastAsia="zh-CN"/>
-              </w:rPr>
-              <w:t>您的好友XXX邀请您于yyyy</w:t>
-            </w:r>
-            <w:r>
-              <w:rPr>
-                <w:rFonts w:hint="default"/>
-                <w:vertAlign w:val="baseline"/>
-                <w:lang w:val="en-US" w:eastAsia="zh-CN"/>
-              </w:rPr>
-              <w:t>-MM-dd HH:mm:ss</w:t>
-            </w:r>
-            <w:r>
-              <w:rPr>
-                <w:rFonts w:hint="eastAsia"/>
-                <w:vertAlign w:val="baseline"/>
-                <w:lang w:val="en-US" w:eastAsia="zh-CN"/>
-              </w:rPr>
-              <w:t>在XXX钓点一起钓鱼，点击查看详情</w:t>
-            </w:r>
           </w:p>
         </w:tc>
       </w:tr>
@@ -5153,18 +5264,18 @@
             <w:pPr>
               <w:jc w:val="left"/>
               <w:rPr>
-                <w:rFonts w:hint="eastAsia"/>
-                <w:vertAlign w:val="baseline"/>
-                <w:lang w:val="en-US" w:eastAsia="zh-CN"/>
-              </w:rPr>
-            </w:pPr>
-            <w:r>
-              <w:rPr>
-                <w:rFonts w:hint="eastAsia"/>
-                <w:vertAlign w:val="baseline"/>
-                <w:lang w:val="en-US" w:eastAsia="zh-CN"/>
-              </w:rPr>
-              <w:t>动态内容</w:t>
+                <w:rFonts w:hint="eastAsia" w:eastAsiaTheme="minorEastAsia"/>
+                <w:vertAlign w:val="baseline"/>
+                <w:lang w:val="en-US" w:eastAsia="zh-CN"/>
+              </w:rPr>
+            </w:pPr>
+            <w:r>
+              <w:rPr>
+                <w:rFonts w:hint="eastAsia"/>
+                <w:vertAlign w:val="baseline"/>
+                <w:lang w:val="en-US" w:eastAsia="zh-CN"/>
+              </w:rPr>
+              <w:t>用户权限</w:t>
             </w:r>
           </w:p>
         </w:tc>
@@ -5187,7 +5298,7 @@
                 <w:vertAlign w:val="baseline"/>
                 <w:lang w:val="en-US" w:eastAsia="zh-CN"/>
               </w:rPr>
-              <w:t>动态贴子的内容</w:t>
+              <w:t>用户的权限</w:t>
             </w:r>
           </w:p>
         </w:tc>
@@ -5199,70 +5310,18 @@
             <w:pPr>
               <w:jc w:val="left"/>
               <w:rPr>
-                <w:rFonts w:hint="eastAsia"/>
-                <w:vertAlign w:val="baseline"/>
-                <w:lang w:val="en-US" w:eastAsia="zh-CN"/>
-              </w:rPr>
-            </w:pPr>
-            <w:r>
-              <w:rPr>
-                <w:rFonts w:hint="eastAsia"/>
-                <w:vertAlign w:val="baseline"/>
-                <w:lang w:val="en-US" w:eastAsia="zh-CN"/>
-              </w:rPr>
-              <w:t>图片</w:t>
-            </w:r>
-          </w:p>
-          <w:p>
-            <w:pPr>
-              <w:jc w:val="left"/>
-              <w:rPr>
-                <w:rFonts w:hint="eastAsia"/>
-                <w:vertAlign w:val="baseline"/>
-                <w:lang w:val="en-US" w:eastAsia="zh-CN"/>
-              </w:rPr>
-            </w:pPr>
-            <w:r>
-              <w:rPr>
-                <w:rFonts w:hint="default"/>
-                <w:vertAlign w:val="baseline"/>
-                <w:lang w:val="en-US" w:eastAsia="zh-CN"/>
-              </w:rPr>
-              <w:t>+</w:t>
-            </w:r>
-            <w:r>
-              <w:rPr>
-                <w:rFonts w:hint="eastAsia"/>
-                <w:vertAlign w:val="baseline"/>
-                <w:lang w:val="en-US" w:eastAsia="zh-CN"/>
-              </w:rPr>
-              <w:t>文字</w:t>
-            </w:r>
-          </w:p>
-          <w:p>
-            <w:pPr>
-              <w:jc w:val="left"/>
-              <w:rPr>
-                <w:rFonts w:hint="eastAsia"/>
-                <w:vertAlign w:val="baseline"/>
-                <w:lang w:val="en-US" w:eastAsia="zh-CN"/>
-              </w:rPr>
-            </w:pPr>
-            <w:r>
-              <w:rPr>
-                <w:rFonts w:hint="default"/>
-                <w:vertAlign w:val="baseline"/>
-                <w:lang w:val="en-US" w:eastAsia="zh-CN"/>
-              </w:rPr>
-              <w:t>+</w:t>
-            </w:r>
-            <w:r>
-              <w:rPr>
-                <w:rFonts w:hint="eastAsia"/>
-                <w:vertAlign w:val="baseline"/>
-                <w:lang w:val="en-US" w:eastAsia="zh-CN"/>
-              </w:rPr>
-              <w:t>视频</w:t>
+                <w:rFonts w:hint="eastAsia" w:eastAsiaTheme="minorEastAsia"/>
+                <w:vertAlign w:val="baseline"/>
+                <w:lang w:val="en-US" w:eastAsia="zh-CN"/>
+              </w:rPr>
+            </w:pPr>
+            <w:r>
+              <w:rPr>
+                <w:rFonts w:hint="eastAsia"/>
+                <w:vertAlign w:val="baseline"/>
+                <w:lang w:val="en-US" w:eastAsia="zh-CN"/>
+              </w:rPr>
+              <w:t>布尔值</w:t>
             </w:r>
           </w:p>
         </w:tc>
@@ -5274,87 +5333,11 @@
             <w:pPr>
               <w:jc w:val="left"/>
               <w:rPr>
-                <w:rFonts w:hint="eastAsia" w:eastAsiaTheme="minorEastAsia"/>
-                <w:vertAlign w:val="baseline"/>
-                <w:lang w:val="en-US" w:eastAsia="zh-CN"/>
-              </w:rPr>
-            </w:pPr>
-            <w:r>
-              <w:rPr>
-                <w:rFonts w:hint="eastAsia"/>
-                <w:vertAlign w:val="baseline"/>
-                <w:lang w:val="en-US" w:eastAsia="zh-CN"/>
-              </w:rPr>
-              <w:t>文字上限字数为</w:t>
-            </w:r>
-            <w:r>
-              <w:rPr>
-                <w:rFonts w:hint="default"/>
-                <w:vertAlign w:val="baseline"/>
-                <w:lang w:val="en-US" w:eastAsia="zh-CN"/>
-              </w:rPr>
-              <w:t>400</w:t>
-            </w:r>
-            <w:r>
-              <w:rPr>
-                <w:rFonts w:hint="eastAsia"/>
-                <w:vertAlign w:val="baseline"/>
-                <w:lang w:val="en-US" w:eastAsia="zh-CN"/>
-              </w:rPr>
-              <w:t>个汉字（英文算一个汉字）</w:t>
-            </w:r>
-          </w:p>
-          <w:p>
-            <w:pPr>
-              <w:jc w:val="left"/>
-              <w:rPr>
-                <w:rFonts w:hint="eastAsia" w:eastAsiaTheme="minorEastAsia"/>
-                <w:vertAlign w:val="baseline"/>
-                <w:lang w:val="en-US" w:eastAsia="zh-CN"/>
-              </w:rPr>
-            </w:pPr>
-            <w:r>
-              <w:rPr>
-                <w:rFonts w:hint="eastAsia"/>
-                <w:vertAlign w:val="baseline"/>
-                <w:lang w:val="en-US" w:eastAsia="zh-CN"/>
-              </w:rPr>
-              <w:t>建议最低上传图片分辨率为</w:t>
-            </w:r>
-            <w:r>
-              <w:rPr>
-                <w:rFonts w:hint="default"/>
-                <w:vertAlign w:val="baseline"/>
-                <w:lang w:val="en-US" w:eastAsia="zh-CN"/>
-              </w:rPr>
-              <w:t>320*320</w:t>
-            </w:r>
-          </w:p>
-          <w:p>
-            <w:pPr>
-              <w:jc w:val="left"/>
-              <w:rPr>
-                <w:rFonts w:hint="eastAsia"/>
-                <w:vertAlign w:val="baseline"/>
-                <w:lang w:val="en-US" w:eastAsia="zh-CN"/>
-              </w:rPr>
-            </w:pPr>
-            <w:r>
-              <w:rPr>
-                <w:rFonts w:hint="eastAsia"/>
-                <w:vertAlign w:val="baseline"/>
-                <w:lang w:val="en-US" w:eastAsia="zh-CN"/>
-              </w:rPr>
-              <w:t>建议最低上传视频码率为</w:t>
-            </w:r>
-            <w:r>
-              <w:rPr>
-                <w:rFonts w:hint="default"/>
-                <w:vertAlign w:val="baseline"/>
-                <w:lang w:val="en-US" w:eastAsia="zh-CN"/>
-              </w:rPr>
-              <w:t>360kbps</w:t>
-            </w:r>
+                <w:rFonts w:hint="eastAsia"/>
+                <w:vertAlign w:val="baseline"/>
+                <w:lang w:val="en-US" w:eastAsia="zh-CN"/>
+              </w:rPr>
+            </w:pPr>
           </w:p>
         </w:tc>
         <w:tc>
@@ -5365,11 +5348,53 @@
             <w:pPr>
               <w:jc w:val="left"/>
               <w:rPr>
-                <w:rFonts w:hint="eastAsia" w:eastAsiaTheme="minorEastAsia"/>
-                <w:vertAlign w:val="baseline"/>
-                <w:lang w:val="en-US" w:eastAsia="zh-CN"/>
-              </w:rPr>
-            </w:pPr>
+                <w:rFonts w:hint="eastAsia"/>
+                <w:vertAlign w:val="baseline"/>
+                <w:lang w:val="en-US" w:eastAsia="zh-CN"/>
+              </w:rPr>
+            </w:pPr>
+            <w:r>
+              <w:rPr>
+                <w:rFonts w:hint="default"/>
+                <w:vertAlign w:val="baseline"/>
+                <w:lang w:val="en-US" w:eastAsia="zh-CN"/>
+              </w:rPr>
+              <w:t>1</w:t>
+            </w:r>
+            <w:r>
+              <w:rPr>
+                <w:rFonts w:hint="eastAsia"/>
+                <w:vertAlign w:val="baseline"/>
+                <w:lang w:val="en-US" w:eastAsia="zh-CN"/>
+              </w:rPr>
+              <w:t>为管理员</w:t>
+            </w:r>
+          </w:p>
+          <w:p>
+            <w:pPr>
+              <w:jc w:val="left"/>
+              <w:rPr>
+                <w:rFonts w:hint="eastAsia"/>
+                <w:vertAlign w:val="baseline"/>
+                <w:lang w:val="en-US" w:eastAsia="zh-CN"/>
+              </w:rPr>
+            </w:pPr>
+            <w:r>
+              <w:rPr>
+                <w:rFonts w:hint="default"/>
+                <w:vertAlign w:val="baseline"/>
+                <w:lang w:val="en-US" w:eastAsia="zh-CN"/>
+              </w:rPr>
+              <w:t>0</w:t>
+            </w:r>
+            <w:r>
+              <w:rPr>
+                <w:rFonts w:hint="eastAsia"/>
+                <w:vertAlign w:val="baseline"/>
+                <w:lang w:val="en-US" w:eastAsia="zh-CN"/>
+              </w:rPr>
+              <w:t>为普通用户</w:t>
+            </w:r>
           </w:p>
         </w:tc>
       </w:tr>
@@ -5409,58 +5434,186 @@
                 <w:vertAlign w:val="baseline"/>
                 <w:lang w:val="en-US" w:eastAsia="zh-CN"/>
               </w:rPr>
+              <w:t>条件</w:t>
+            </w:r>
+          </w:p>
+        </w:tc>
+        <w:tc>
+          <w:tcPr>
+            <w:tcW w:w="1680" w:type="dxa"/>
+          </w:tcPr>
+          <w:p>
+            <w:pPr>
+              <w:jc w:val="left"/>
+              <w:rPr>
+                <w:rFonts w:hint="eastAsia" w:eastAsiaTheme="minorEastAsia"/>
+                <w:vertAlign w:val="baseline"/>
+                <w:lang w:val="en-US" w:eastAsia="zh-CN"/>
+              </w:rPr>
+            </w:pPr>
+            <w:r>
+              <w:rPr>
+                <w:rFonts w:hint="eastAsia"/>
+                <w:vertAlign w:val="baseline"/>
+                <w:lang w:val="en-US" w:eastAsia="zh-CN"/>
+              </w:rPr>
+              <w:t>用于筛选数据的条件</w:t>
+            </w:r>
+          </w:p>
+        </w:tc>
+        <w:tc>
+          <w:tcPr>
+            <w:tcW w:w="1488" w:type="dxa"/>
+          </w:tcPr>
+          <w:p>
+            <w:pPr>
+              <w:jc w:val="left"/>
+              <w:rPr>
+                <w:rFonts w:hint="eastAsia"/>
+                <w:vertAlign w:val="baseline"/>
+                <w:lang w:val="en-US" w:eastAsia="zh-CN"/>
+              </w:rPr>
+            </w:pPr>
+            <w:r>
+              <w:rPr>
+                <w:rFonts w:hint="eastAsia"/>
+                <w:vertAlign w:val="baseline"/>
+                <w:lang w:val="en-US" w:eastAsia="zh-CN"/>
+              </w:rPr>
+              <w:t>回复量</w:t>
+            </w:r>
+          </w:p>
+          <w:p>
+            <w:pPr>
+              <w:jc w:val="left"/>
+              <w:rPr>
+                <w:rFonts w:hint="eastAsia"/>
+                <w:vertAlign w:val="baseline"/>
+                <w:lang w:val="en-US" w:eastAsia="zh-CN"/>
+              </w:rPr>
+            </w:pPr>
+            <w:r>
+              <w:rPr>
+                <w:rFonts w:hint="default"/>
+                <w:vertAlign w:val="baseline"/>
+                <w:lang w:val="en-US" w:eastAsia="zh-CN"/>
+              </w:rPr>
+              <w:t>+</w:t>
+            </w:r>
+            <w:r>
+              <w:rPr>
+                <w:rFonts w:hint="eastAsia"/>
+                <w:vertAlign w:val="baseline"/>
+                <w:lang w:val="en-US" w:eastAsia="zh-CN"/>
+              </w:rPr>
+              <w:t>区域</w:t>
+            </w:r>
+          </w:p>
+          <w:p>
+            <w:pPr>
+              <w:jc w:val="left"/>
+              <w:rPr>
+                <w:rFonts w:hint="eastAsia"/>
+                <w:vertAlign w:val="baseline"/>
+                <w:lang w:val="en-US" w:eastAsia="zh-CN"/>
+              </w:rPr>
+            </w:pPr>
+            <w:r>
+              <w:rPr>
+                <w:rFonts w:hint="default"/>
+                <w:vertAlign w:val="baseline"/>
+                <w:lang w:val="en-US" w:eastAsia="zh-CN"/>
+              </w:rPr>
+              <w:t>+</w:t>
+            </w:r>
+            <w:r>
+              <w:rPr>
+                <w:rFonts w:hint="eastAsia"/>
+                <w:vertAlign w:val="baseline"/>
+                <w:lang w:val="en-US" w:eastAsia="zh-CN"/>
+              </w:rPr>
+              <w:t>性别</w:t>
+            </w:r>
+          </w:p>
+          <w:p>
+            <w:pPr>
+              <w:jc w:val="left"/>
+              <w:rPr>
+                <w:rFonts w:hint="eastAsia"/>
+                <w:vertAlign w:val="baseline"/>
+                <w:lang w:val="en-US" w:eastAsia="zh-CN"/>
+              </w:rPr>
+            </w:pPr>
+            <w:r>
+              <w:rPr>
+                <w:rFonts w:hint="default"/>
+                <w:vertAlign w:val="baseline"/>
+                <w:lang w:val="en-US" w:eastAsia="zh-CN"/>
+              </w:rPr>
+              <w:t>+</w:t>
+            </w:r>
+            <w:r>
+              <w:rPr>
+                <w:rFonts w:hint="eastAsia"/>
+                <w:vertAlign w:val="baseline"/>
+                <w:lang w:val="en-US" w:eastAsia="zh-CN"/>
+              </w:rPr>
+              <w:t>注册方式</w:t>
+            </w:r>
+          </w:p>
+          <w:p>
+            <w:pPr>
+              <w:jc w:val="left"/>
+              <w:rPr>
+                <w:rFonts w:hint="eastAsia"/>
+                <w:vertAlign w:val="baseline"/>
+                <w:lang w:val="en-US" w:eastAsia="zh-CN"/>
+              </w:rPr>
+            </w:pPr>
+            <w:r>
+              <w:rPr>
+                <w:rFonts w:hint="default"/>
+                <w:vertAlign w:val="baseline"/>
+                <w:lang w:val="en-US" w:eastAsia="zh-CN"/>
+              </w:rPr>
+              <w:t>+</w:t>
+            </w:r>
+            <w:r>
+              <w:rPr>
+                <w:rFonts w:hint="eastAsia"/>
+                <w:vertAlign w:val="baseline"/>
+                <w:lang w:val="en-US" w:eastAsia="zh-CN"/>
+              </w:rPr>
+              <w:t>最近登录日期</w:t>
+            </w:r>
+            <w:r>
+              <w:rPr>
+                <w:rFonts w:hint="eastAsia"/>
+                <w:vertAlign w:val="baseline"/>
+                <w:lang w:val="en-US" w:eastAsia="zh-CN"/>
+              </w:rPr>
+              <w:br w:type="textWrapping"/>
+            </w:r>
+            <w:r>
+              <w:rPr>
+                <w:rFonts w:hint="default"/>
+                <w:vertAlign w:val="baseline"/>
+                <w:lang w:val="en-US" w:eastAsia="zh-CN"/>
+              </w:rPr>
+              <w:t>+</w:t>
+            </w:r>
+            <w:r>
+              <w:rPr>
+                <w:rFonts w:hint="eastAsia"/>
+                <w:vertAlign w:val="baseline"/>
+                <w:lang w:val="en-US" w:eastAsia="zh-CN"/>
+              </w:rPr>
               <w:t>用户权限</w:t>
             </w:r>
           </w:p>
         </w:tc>
         <w:tc>
           <w:tcPr>
-            <w:tcW w:w="1680" w:type="dxa"/>
-          </w:tcPr>
-          <w:p>
-            <w:pPr>
-              <w:jc w:val="left"/>
-              <w:rPr>
-                <w:rFonts w:hint="eastAsia" w:eastAsiaTheme="minorEastAsia"/>
-                <w:vertAlign w:val="baseline"/>
-                <w:lang w:val="en-US" w:eastAsia="zh-CN"/>
-              </w:rPr>
-            </w:pPr>
-            <w:r>
-              <w:rPr>
-                <w:rFonts w:hint="eastAsia"/>
-                <w:vertAlign w:val="baseline"/>
-                <w:lang w:val="en-US" w:eastAsia="zh-CN"/>
-              </w:rPr>
-              <w:t>用户的权限</w:t>
-            </w:r>
-          </w:p>
-        </w:tc>
-        <w:tc>
-          <w:tcPr>
-            <w:tcW w:w="1488" w:type="dxa"/>
-          </w:tcPr>
-          <w:p>
-            <w:pPr>
-              <w:jc w:val="left"/>
-              <w:rPr>
-                <w:rFonts w:hint="eastAsia" w:eastAsiaTheme="minorEastAsia"/>
-                <w:vertAlign w:val="baseline"/>
-                <w:lang w:val="en-US" w:eastAsia="zh-CN"/>
-              </w:rPr>
-            </w:pPr>
-            <w:r>
-              <w:rPr>
-                <w:rFonts w:hint="eastAsia"/>
-                <w:vertAlign w:val="baseline"/>
-                <w:lang w:val="en-US" w:eastAsia="zh-CN"/>
-              </w:rPr>
-              <w:t>布尔值</w:t>
-            </w:r>
-          </w:p>
-        </w:tc>
-        <w:tc>
-          <w:tcPr>
             <w:tcW w:w="1368" w:type="dxa"/>
           </w:tcPr>
           <w:p>
@@ -5487,48 +5640,6 @@
                 <w:lang w:val="en-US" w:eastAsia="zh-CN"/>
               </w:rPr>
             </w:pPr>
-            <w:r>
-              <w:rPr>
-                <w:rFonts w:hint="default"/>
-                <w:vertAlign w:val="baseline"/>
-                <w:lang w:val="en-US" w:eastAsia="zh-CN"/>
-              </w:rPr>
-              <w:t>1</w:t>
-            </w:r>
-            <w:r>
-              <w:rPr>
-                <w:rFonts w:hint="eastAsia"/>
-                <w:vertAlign w:val="baseline"/>
-                <w:lang w:val="en-US" w:eastAsia="zh-CN"/>
-              </w:rPr>
-              <w:t>为管理员</w:t>
-            </w:r>
-          </w:p>
-          <w:p>
-            <w:pPr>
-              <w:jc w:val="left"/>
-              <w:rPr>
-                <w:rFonts w:hint="eastAsia"/>
-                <w:vertAlign w:val="baseline"/>
-                <w:lang w:val="en-US" w:eastAsia="zh-CN"/>
-              </w:rPr>
-            </w:pPr>
-            <w:r>
-              <w:rPr>
-                <w:rFonts w:hint="default"/>
-                <w:vertAlign w:val="baseline"/>
-                <w:lang w:val="en-US" w:eastAsia="zh-CN"/>
-              </w:rPr>
-              <w:t>0</w:t>
-            </w:r>
-            <w:r>
-              <w:rPr>
-                <w:rFonts w:hint="eastAsia"/>
-                <w:vertAlign w:val="baseline"/>
-                <w:lang w:val="en-US" w:eastAsia="zh-CN"/>
-              </w:rPr>
-              <w:t>为普通用户</w:t>
-            </w:r>
           </w:p>
         </w:tc>
       </w:tr>
@@ -5568,7 +5679,7 @@
                 <w:vertAlign w:val="baseline"/>
                 <w:lang w:val="en-US" w:eastAsia="zh-CN"/>
               </w:rPr>
-              <w:t>条件</w:t>
+              <w:t>回复量</w:t>
             </w:r>
           </w:p>
         </w:tc>
@@ -5591,7 +5702,7 @@
                 <w:vertAlign w:val="baseline"/>
                 <w:lang w:val="en-US" w:eastAsia="zh-CN"/>
               </w:rPr>
-              <w:t>用于筛选数据的条件</w:t>
+              <w:t>回复/留言的数量</w:t>
             </w:r>
           </w:p>
         </w:tc>
@@ -5603,146 +5714,18 @@
             <w:pPr>
               <w:jc w:val="left"/>
               <w:rPr>
-                <w:rFonts w:hint="eastAsia"/>
-                <w:vertAlign w:val="baseline"/>
-                <w:lang w:val="en-US" w:eastAsia="zh-CN"/>
-              </w:rPr>
-            </w:pPr>
-            <w:r>
-              <w:rPr>
-                <w:rFonts w:hint="eastAsia"/>
-                <w:vertAlign w:val="baseline"/>
-                <w:lang w:val="en-US" w:eastAsia="zh-CN"/>
-              </w:rPr>
-              <w:t>回复量</w:t>
-            </w:r>
-          </w:p>
-          <w:p>
-            <w:pPr>
-              <w:jc w:val="left"/>
-              <w:rPr>
-                <w:rFonts w:hint="eastAsia"/>
-                <w:vertAlign w:val="baseline"/>
-                <w:lang w:val="en-US" w:eastAsia="zh-CN"/>
-              </w:rPr>
-            </w:pPr>
-            <w:r>
-              <w:rPr>
-                <w:rFonts w:hint="default"/>
-                <w:vertAlign w:val="baseline"/>
-                <w:lang w:val="en-US" w:eastAsia="zh-CN"/>
-              </w:rPr>
-              <w:t>+</w:t>
-            </w:r>
-            <w:r>
-              <w:rPr>
-                <w:rFonts w:hint="eastAsia"/>
-                <w:vertAlign w:val="baseline"/>
-                <w:lang w:val="en-US" w:eastAsia="zh-CN"/>
-              </w:rPr>
-              <w:t>区域</w:t>
-            </w:r>
-          </w:p>
-          <w:p>
-            <w:pPr>
-              <w:jc w:val="left"/>
-              <w:rPr>
-                <w:rFonts w:hint="eastAsia"/>
-                <w:vertAlign w:val="baseline"/>
-                <w:lang w:val="en-US" w:eastAsia="zh-CN"/>
-              </w:rPr>
-            </w:pPr>
-            <w:r>
-              <w:rPr>
-                <w:rFonts w:hint="default"/>
-                <w:vertAlign w:val="baseline"/>
-                <w:lang w:val="en-US" w:eastAsia="zh-CN"/>
-              </w:rPr>
-              <w:t>+</w:t>
-            </w:r>
-            <w:r>
-              <w:rPr>
-                <w:rFonts w:hint="eastAsia"/>
-                <w:vertAlign w:val="baseline"/>
-                <w:lang w:val="en-US" w:eastAsia="zh-CN"/>
-              </w:rPr>
-              <w:t>性别</w:t>
-            </w:r>
-          </w:p>
-          <w:p>
-            <w:pPr>
-              <w:jc w:val="left"/>
-              <w:rPr>
-                <w:rFonts w:hint="eastAsia"/>
-                <w:vertAlign w:val="baseline"/>
-                <w:lang w:val="en-US" w:eastAsia="zh-CN"/>
-              </w:rPr>
-            </w:pPr>
-            <w:r>
-              <w:rPr>
-                <w:rFonts w:hint="default"/>
-                <w:vertAlign w:val="baseline"/>
-                <w:lang w:val="en-US" w:eastAsia="zh-CN"/>
-              </w:rPr>
-              <w:t>+</w:t>
-            </w:r>
-            <w:r>
-              <w:rPr>
-                <w:rFonts w:hint="eastAsia"/>
-                <w:vertAlign w:val="baseline"/>
-                <w:lang w:val="en-US" w:eastAsia="zh-CN"/>
-              </w:rPr>
-              <w:t>注册方式</w:t>
-            </w:r>
-          </w:p>
-          <w:p>
-            <w:pPr>
-              <w:jc w:val="left"/>
-              <w:rPr>
-                <w:rFonts w:hint="eastAsia"/>
-                <w:vertAlign w:val="baseline"/>
-                <w:lang w:val="en-US" w:eastAsia="zh-CN"/>
-              </w:rPr>
-            </w:pPr>
-            <w:r>
-              <w:rPr>
-                <w:rFonts w:hint="default"/>
-                <w:vertAlign w:val="baseline"/>
-                <w:lang w:val="en-US" w:eastAsia="zh-CN"/>
-              </w:rPr>
-              <w:t>+</w:t>
-            </w:r>
-            <w:r>
-              <w:rPr>
-                <w:rFonts w:hint="eastAsia"/>
-                <w:vertAlign w:val="baseline"/>
-                <w:lang w:val="en-US" w:eastAsia="zh-CN"/>
-              </w:rPr>
-              <w:t>最近登录日期</w:t>
-            </w:r>
-            <w:r>
-              <w:rPr>
-                <w:rFonts w:hint="eastAsia"/>
-                <w:vertAlign w:val="baseline"/>
-                <w:lang w:val="en-US" w:eastAsia="zh-CN"/>
-              </w:rPr>
-              <w:br w:type="textWrapping"/>
-            </w:r>
-            <w:r>
-              <w:rPr>
-                <w:rFonts w:hint="default"/>
-                <w:vertAlign w:val="baseline"/>
-                <w:lang w:val="en-US" w:eastAsia="zh-CN"/>
-              </w:rPr>
-              <w:t>+</w:t>
-            </w:r>
-            <w:r>
-              <w:rPr>
-                <w:rFonts w:hint="eastAsia"/>
-                <w:vertAlign w:val="baseline"/>
-                <w:lang w:val="en-US" w:eastAsia="zh-CN"/>
-              </w:rPr>
-              <w:t>用户权限</w:t>
+                <w:rFonts w:hint="eastAsia" w:eastAsiaTheme="minorEastAsia"/>
+                <w:vertAlign w:val="baseline"/>
+                <w:lang w:val="en-US" w:eastAsia="zh-CN"/>
+              </w:rPr>
+            </w:pPr>
+            <w:r>
+              <w:rPr>
+                <w:rFonts w:hint="eastAsia"/>
+                <w:vertAlign w:val="baseline"/>
+                <w:lang w:val="en-US" w:eastAsia="zh-CN"/>
+              </w:rPr>
+              <w:t>整数</w:t>
             </w:r>
           </w:p>
         </w:tc>
@@ -5759,6 +5742,22 @@
                 <w:lang w:val="en-US" w:eastAsia="zh-CN"/>
               </w:rPr>
             </w:pPr>
+            <w:r>
+              <w:rPr>
+                <w:rFonts w:hint="eastAsia"/>
+                <w:vertAlign w:val="baseline"/>
+                <w:lang w:val="en-US" w:eastAsia="zh-CN"/>
+              </w:rPr>
+              <w:t>大于</w:t>
+            </w:r>
+            <w:r>
+              <w:rPr>
+                <w:rFonts w:hint="default"/>
+                <w:vertAlign w:val="baseline"/>
+                <w:lang w:val="en-US" w:eastAsia="zh-CN"/>
+              </w:rPr>
+              <w:t>0</w:t>
+            </w:r>
           </w:p>
         </w:tc>
         <w:tc>
@@ -5813,7 +5812,7 @@
                 <w:vertAlign w:val="baseline"/>
                 <w:lang w:val="en-US" w:eastAsia="zh-CN"/>
               </w:rPr>
-              <w:t>回复量</w:t>
+              <w:t>区域</w:t>
             </w:r>
           </w:p>
         </w:tc>
@@ -5836,7 +5835,7 @@
                 <w:vertAlign w:val="baseline"/>
                 <w:lang w:val="en-US" w:eastAsia="zh-CN"/>
               </w:rPr>
-              <w:t>回复/留言的数量</w:t>
+              <w:t>用户最近一次登录所在的地区</w:t>
             </w:r>
           </w:p>
         </w:tc>
@@ -5859,7 +5858,7 @@
                 <w:vertAlign w:val="baseline"/>
                 <w:lang w:val="en-US" w:eastAsia="zh-CN"/>
               </w:rPr>
-              <w:t>整数</w:t>
+              <w:t>字符串</w:t>
             </w:r>
           </w:p>
         </w:tc>
@@ -5878,19 +5877,11 @@
             </w:pPr>
             <w:r>
               <w:rPr>
-                <w:rFonts w:hint="eastAsia"/>
-                <w:vertAlign w:val="baseline"/>
-                <w:lang w:val="en-US" w:eastAsia="zh-CN"/>
-              </w:rPr>
-              <w:t>大于</w:t>
-            </w:r>
-            <w:r>
-              <w:rPr>
-                <w:rFonts w:hint="default"/>
-                <w:vertAlign w:val="baseline"/>
-                <w:lang w:val="en-US" w:eastAsia="zh-CN"/>
-              </w:rPr>
-              <w:t>0</w:t>
+                <w:rFonts w:hint="default"/>
+                <w:vertAlign w:val="baseline"/>
+                <w:lang w:val="en-US" w:eastAsia="zh-CN"/>
+              </w:rPr>
+              <w:t>64</w:t>
             </w:r>
           </w:p>
         </w:tc>
@@ -5935,18 +5926,18 @@
             <w:pPr>
               <w:jc w:val="left"/>
               <w:rPr>
-                <w:rFonts w:hint="eastAsia" w:eastAsiaTheme="minorEastAsia"/>
-                <w:vertAlign w:val="baseline"/>
-                <w:lang w:val="en-US" w:eastAsia="zh-CN"/>
-              </w:rPr>
-            </w:pPr>
-            <w:r>
-              <w:rPr>
-                <w:rFonts w:hint="eastAsia"/>
-                <w:vertAlign w:val="baseline"/>
-                <w:lang w:val="en-US" w:eastAsia="zh-CN"/>
-              </w:rPr>
-              <w:t>区域</w:t>
+                <w:rFonts w:hint="eastAsia"/>
+                <w:vertAlign w:val="baseline"/>
+                <w:lang w:val="en-US" w:eastAsia="zh-CN"/>
+              </w:rPr>
+            </w:pPr>
+            <w:r>
+              <w:rPr>
+                <w:rFonts w:hint="eastAsia"/>
+                <w:vertAlign w:val="baseline"/>
+                <w:lang w:val="en-US" w:eastAsia="zh-CN"/>
+              </w:rPr>
+              <w:t>性别</w:t>
             </w:r>
           </w:p>
         </w:tc>
@@ -5969,7 +5960,7 @@
                 <w:vertAlign w:val="baseline"/>
                 <w:lang w:val="en-US" w:eastAsia="zh-CN"/>
               </w:rPr>
-              <w:t>用户最近一次登录所在的地区</w:t>
+              <w:t>性别</w:t>
             </w:r>
           </w:p>
         </w:tc>
@@ -5981,18 +5972,18 @@
             <w:pPr>
               <w:jc w:val="left"/>
               <w:rPr>
-                <w:rFonts w:hint="eastAsia" w:eastAsiaTheme="minorEastAsia"/>
-                <w:vertAlign w:val="baseline"/>
-                <w:lang w:val="en-US" w:eastAsia="zh-CN"/>
-              </w:rPr>
-            </w:pPr>
-            <w:r>
-              <w:rPr>
-                <w:rFonts w:hint="eastAsia"/>
-                <w:vertAlign w:val="baseline"/>
-                <w:lang w:val="en-US" w:eastAsia="zh-CN"/>
-              </w:rPr>
-              <w:t>字符串</w:t>
+                <w:rFonts w:hint="eastAsia"/>
+                <w:vertAlign w:val="baseline"/>
+                <w:lang w:val="en-US" w:eastAsia="zh-CN"/>
+              </w:rPr>
+            </w:pPr>
+            <w:r>
+              <w:rPr>
+                <w:rFonts w:hint="eastAsia"/>
+                <w:vertAlign w:val="baseline"/>
+                <w:lang w:val="en-US" w:eastAsia="zh-CN"/>
+              </w:rPr>
+              <w:t>字符</w:t>
             </w:r>
           </w:p>
         </w:tc>
@@ -6015,7 +6006,7 @@
                 <w:vertAlign w:val="baseline"/>
                 <w:lang w:val="en-US" w:eastAsia="zh-CN"/>
               </w:rPr>
-              <w:t>64</w:t>
+              <w:t>1</w:t>
             </w:r>
           </w:p>
         </w:tc>
@@ -6027,11 +6018,19 @@
             <w:pPr>
               <w:jc w:val="left"/>
               <w:rPr>
-                <w:rFonts w:hint="eastAsia"/>
-                <w:vertAlign w:val="baseline"/>
-                <w:lang w:val="en-US" w:eastAsia="zh-CN"/>
-              </w:rPr>
-            </w:pPr>
+                <w:rFonts w:hint="eastAsia" w:eastAsiaTheme="minorEastAsia"/>
+                <w:vertAlign w:val="baseline"/>
+                <w:lang w:val="en-US" w:eastAsia="zh-CN"/>
+              </w:rPr>
+            </w:pPr>
+            <w:r>
+              <w:rPr>
+                <w:rFonts w:hint="eastAsia"/>
+                <w:vertAlign w:val="baseline"/>
+                <w:lang w:val="en-US" w:eastAsia="zh-CN"/>
+              </w:rPr>
+              <w:t>男/女</w:t>
+            </w:r>
           </w:p>
         </w:tc>
       </w:tr>
@@ -6071,7 +6070,7 @@
                 <w:vertAlign w:val="baseline"/>
                 <w:lang w:val="en-US" w:eastAsia="zh-CN"/>
               </w:rPr>
-              <w:t>性别</w:t>
+              <w:t>注册方式</w:t>
             </w:r>
           </w:p>
         </w:tc>
@@ -6094,7 +6093,7 @@
                 <w:vertAlign w:val="baseline"/>
                 <w:lang w:val="en-US" w:eastAsia="zh-CN"/>
               </w:rPr>
-              <w:t>性别</w:t>
+              <w:t>用户第一次登录的方式</w:t>
             </w:r>
           </w:p>
         </w:tc>
@@ -6106,18 +6105,18 @@
             <w:pPr>
               <w:jc w:val="left"/>
               <w:rPr>
-                <w:rFonts w:hint="eastAsia"/>
-                <w:vertAlign w:val="baseline"/>
-                <w:lang w:val="en-US" w:eastAsia="zh-CN"/>
-              </w:rPr>
-            </w:pPr>
-            <w:r>
-              <w:rPr>
-                <w:rFonts w:hint="eastAsia"/>
-                <w:vertAlign w:val="baseline"/>
-                <w:lang w:val="en-US" w:eastAsia="zh-CN"/>
-              </w:rPr>
-              <w:t>字符</w:t>
+                <w:rFonts w:hint="eastAsia" w:eastAsiaTheme="minorEastAsia"/>
+                <w:vertAlign w:val="baseline"/>
+                <w:lang w:val="en-US" w:eastAsia="zh-CN"/>
+              </w:rPr>
+            </w:pPr>
+            <w:r>
+              <w:rPr>
+                <w:rFonts w:hint="eastAsia"/>
+                <w:vertAlign w:val="baseline"/>
+                <w:lang w:val="en-US" w:eastAsia="zh-CN"/>
+              </w:rPr>
+              <w:t>整数</w:t>
             </w:r>
           </w:p>
         </w:tc>
@@ -6134,6 +6133,21 @@
                 <w:lang w:val="en-US" w:eastAsia="zh-CN"/>
               </w:rPr>
             </w:pPr>
+          </w:p>
+        </w:tc>
+        <w:tc>
+          <w:tcPr>
+            <w:tcW w:w="2311" w:type="dxa"/>
+          </w:tcPr>
+          <w:p>
+            <w:pPr>
+              <w:jc w:val="left"/>
+              <w:rPr>
+                <w:rFonts w:hint="eastAsia"/>
+                <w:vertAlign w:val="baseline"/>
+                <w:lang w:val="en-US" w:eastAsia="zh-CN"/>
+              </w:rPr>
+            </w:pPr>
             <w:r>
               <w:rPr>
                 <w:rFonts w:hint="default"/>
@@ -6142,28 +6156,49 @@
               </w:rPr>
               <w:t>1</w:t>
             </w:r>
-          </w:p>
-        </w:tc>
-        <w:tc>
-          <w:tcPr>
-            <w:tcW w:w="2311" w:type="dxa"/>
-          </w:tcPr>
-          <w:p>
-            <w:pPr>
-              <w:jc w:val="left"/>
-              <w:rPr>
-                <w:rFonts w:hint="eastAsia" w:eastAsiaTheme="minorEastAsia"/>
-                <w:vertAlign w:val="baseline"/>
-                <w:lang w:val="en-US" w:eastAsia="zh-CN"/>
-              </w:rPr>
-            </w:pPr>
-            <w:r>
-              <w:rPr>
-                <w:rFonts w:hint="eastAsia"/>
-                <w:vertAlign w:val="baseline"/>
-                <w:lang w:val="en-US" w:eastAsia="zh-CN"/>
-              </w:rPr>
-              <w:t>男/女</w:t>
+            <w:r>
+              <w:rPr>
+                <w:rFonts w:hint="eastAsia"/>
+                <w:vertAlign w:val="baseline"/>
+                <w:lang w:val="en-US" w:eastAsia="zh-CN"/>
+              </w:rPr>
+              <w:t>为注册账号</w:t>
+            </w:r>
+          </w:p>
+          <w:p>
+            <w:pPr>
+              <w:jc w:val="left"/>
+              <w:rPr>
+                <w:rFonts w:hint="eastAsia"/>
+                <w:vertAlign w:val="baseline"/>
+                <w:lang w:val="en-US" w:eastAsia="zh-CN"/>
+              </w:rPr>
+            </w:pPr>
+            <w:r>
+              <w:rPr>
+                <w:rFonts w:hint="eastAsia"/>
+                <w:vertAlign w:val="baseline"/>
+                <w:lang w:val="en-US" w:eastAsia="zh-CN"/>
+              </w:rPr>
+              <w:t>2为QQ接口快速登录</w:t>
+            </w:r>
+          </w:p>
+          <w:p>
+            <w:pPr>
+              <w:jc w:val="left"/>
+              <w:rPr>
+                <w:rFonts w:hint="eastAsia"/>
+                <w:vertAlign w:val="baseline"/>
+                <w:lang w:val="en-US" w:eastAsia="zh-CN"/>
+              </w:rPr>
+            </w:pPr>
+            <w:r>
+              <w:rPr>
+                <w:rFonts w:hint="eastAsia"/>
+                <w:vertAlign w:val="baseline"/>
+                <w:lang w:val="en-US" w:eastAsia="zh-CN"/>
+              </w:rPr>
+              <w:t>3为微信接口快速登录</w:t>
             </w:r>
           </w:p>
         </w:tc>
@@ -6204,175 +6239,6 @@
                 <w:vertAlign w:val="baseline"/>
                 <w:lang w:val="en-US" w:eastAsia="zh-CN"/>
               </w:rPr>
-              <w:t>注册方式</w:t>
-            </w:r>
-          </w:p>
-        </w:tc>
-        <w:tc>
-          <w:tcPr>
-            <w:tcW w:w="1680" w:type="dxa"/>
-          </w:tcPr>
-          <w:p>
-            <w:pPr>
-              <w:jc w:val="left"/>
-              <w:rPr>
-                <w:rFonts w:hint="eastAsia" w:eastAsiaTheme="minorEastAsia"/>
-                <w:vertAlign w:val="baseline"/>
-                <w:lang w:val="en-US" w:eastAsia="zh-CN"/>
-              </w:rPr>
-            </w:pPr>
-            <w:r>
-              <w:rPr>
-                <w:rFonts w:hint="eastAsia"/>
-                <w:vertAlign w:val="baseline"/>
-                <w:lang w:val="en-US" w:eastAsia="zh-CN"/>
-              </w:rPr>
-              <w:t>用户第一次登录的方式</w:t>
-            </w:r>
-          </w:p>
-        </w:tc>
-        <w:tc>
-          <w:tcPr>
-            <w:tcW w:w="1488" w:type="dxa"/>
-          </w:tcPr>
-          <w:p>
-            <w:pPr>
-              <w:jc w:val="left"/>
-              <w:rPr>
-                <w:rFonts w:hint="eastAsia" w:eastAsiaTheme="minorEastAsia"/>
-                <w:vertAlign w:val="baseline"/>
-                <w:lang w:val="en-US" w:eastAsia="zh-CN"/>
-              </w:rPr>
-            </w:pPr>
-            <w:r>
-              <w:rPr>
-                <w:rFonts w:hint="eastAsia"/>
-                <w:vertAlign w:val="baseline"/>
-                <w:lang w:val="en-US" w:eastAsia="zh-CN"/>
-              </w:rPr>
-              <w:t>整数</w:t>
-            </w:r>
-          </w:p>
-        </w:tc>
-        <w:tc>
-          <w:tcPr>
-            <w:tcW w:w="1368" w:type="dxa"/>
-          </w:tcPr>
-          <w:p>
-            <w:pPr>
-              <w:jc w:val="left"/>
-              <w:rPr>
-                <w:rFonts w:hint="eastAsia"/>
-                <w:vertAlign w:val="baseline"/>
-                <w:lang w:val="en-US" w:eastAsia="zh-CN"/>
-              </w:rPr>
-            </w:pPr>
-          </w:p>
-        </w:tc>
-        <w:tc>
-          <w:tcPr>
-            <w:tcW w:w="2311" w:type="dxa"/>
-          </w:tcPr>
-          <w:p>
-            <w:pPr>
-              <w:jc w:val="left"/>
-              <w:rPr>
-                <w:rFonts w:hint="eastAsia"/>
-                <w:vertAlign w:val="baseline"/>
-                <w:lang w:val="en-US" w:eastAsia="zh-CN"/>
-              </w:rPr>
-            </w:pPr>
-            <w:r>
-              <w:rPr>
-                <w:rFonts w:hint="default"/>
-                <w:vertAlign w:val="baseline"/>
-                <w:lang w:val="en-US" w:eastAsia="zh-CN"/>
-              </w:rPr>
-              <w:t>1</w:t>
-            </w:r>
-            <w:r>
-              <w:rPr>
-                <w:rFonts w:hint="eastAsia"/>
-                <w:vertAlign w:val="baseline"/>
-                <w:lang w:val="en-US" w:eastAsia="zh-CN"/>
-              </w:rPr>
-              <w:t>为注册账号</w:t>
-            </w:r>
-          </w:p>
-          <w:p>
-            <w:pPr>
-              <w:jc w:val="left"/>
-              <w:rPr>
-                <w:rFonts w:hint="eastAsia"/>
-                <w:vertAlign w:val="baseline"/>
-                <w:lang w:val="en-US" w:eastAsia="zh-CN"/>
-              </w:rPr>
-            </w:pPr>
-            <w:r>
-              <w:rPr>
-                <w:rFonts w:hint="eastAsia"/>
-                <w:vertAlign w:val="baseline"/>
-                <w:lang w:val="en-US" w:eastAsia="zh-CN"/>
-              </w:rPr>
-              <w:t>2为QQ接口快速登录</w:t>
-            </w:r>
-          </w:p>
-          <w:p>
-            <w:pPr>
-              <w:jc w:val="left"/>
-              <w:rPr>
-                <w:rFonts w:hint="eastAsia"/>
-                <w:vertAlign w:val="baseline"/>
-                <w:lang w:val="en-US" w:eastAsia="zh-CN"/>
-              </w:rPr>
-            </w:pPr>
-            <w:r>
-              <w:rPr>
-                <w:rFonts w:hint="eastAsia"/>
-                <w:vertAlign w:val="baseline"/>
-                <w:lang w:val="en-US" w:eastAsia="zh-CN"/>
-              </w:rPr>
-              <w:t>3为微信接口快速登录</w:t>
-            </w:r>
-          </w:p>
-        </w:tc>
-      </w:tr>
-      <w:tr>
-        <w:tblPrEx>
-          <w:tblBorders>
-            <w:top w:val="single" w:color="auto" w:sz="4" w:space="0"/>
-            <w:left w:val="single" w:color="auto" w:sz="4" w:space="0"/>
-            <w:bottom w:val="single" w:color="auto" w:sz="4" w:space="0"/>
-            <w:right w:val="single" w:color="auto" w:sz="4" w:space="0"/>
-            <w:insideH w:val="single" w:color="auto" w:sz="4" w:space="0"/>
-            <w:insideV w:val="single" w:color="auto" w:sz="4" w:space="0"/>
-          </w:tblBorders>
-          <w:tblCellMar>
-            <w:top w:w="0" w:type="dxa"/>
-            <w:left w:w="108" w:type="dxa"/>
-            <w:bottom w:w="0" w:type="dxa"/>
-            <w:right w:w="108" w:type="dxa"/>
-          </w:tblCellMar>
-        </w:tblPrEx>
-        <w:tc>
-          <w:tcPr>
-            <w:tcW w:w="1675" w:type="dxa"/>
-          </w:tcPr>
-          <w:p>
-            <w:pPr>
-              <w:jc w:val="left"/>
-              <w:rPr>
-                <w:rFonts w:hint="eastAsia"/>
-                <w:vertAlign w:val="baseline"/>
-                <w:lang w:val="en-US" w:eastAsia="zh-CN"/>
-              </w:rPr>
-            </w:pPr>
-            <w:r>
-              <w:rPr>
-                <w:rFonts w:hint="eastAsia"/>
-                <w:vertAlign w:val="baseline"/>
-                <w:lang w:val="en-US" w:eastAsia="zh-CN"/>
-              </w:rPr>
               <w:t>最近登录日期</w:t>
             </w:r>
           </w:p>
@@ -6588,7 +6454,6 @@
       </w:tr>
     </w:tbl>
     <w:p/>
-    <w:bookmarkEnd w:id="1"/>
     <w:sectPr>
       <w:pgSz w:w="11906" w:h="16838"/>
       <w:pgMar w:top="1440" w:right="1800" w:bottom="1440" w:left="1800" w:header="851" w:footer="992" w:gutter="0"/>

--- a/文档/需求规格说明书/SRA2021-G11-用例数据字典.docx
+++ b/文档/需求规格说明书/SRA2021-G11-用例数据字典.docx
@@ -1756,18 +1756,18 @@
             <w:pPr>
               <w:jc w:val="left"/>
               <w:rPr>
-                <w:rFonts w:hint="eastAsia" w:eastAsiaTheme="minorEastAsia"/>
-                <w:vertAlign w:val="baseline"/>
-                <w:lang w:val="en-US" w:eastAsia="zh-CN"/>
-              </w:rPr>
-            </w:pPr>
-            <w:r>
-              <w:rPr>
-                <w:rFonts w:hint="eastAsia"/>
-                <w:vertAlign w:val="baseline"/>
-                <w:lang w:val="en-US" w:eastAsia="zh-CN"/>
-              </w:rPr>
-              <w:t>用户的关系网络，包括用户之间的关系</w:t>
+                <w:rFonts w:hint="default" w:eastAsiaTheme="minorEastAsia"/>
+                <w:vertAlign w:val="baseline"/>
+                <w:lang w:val="en-US" w:eastAsia="zh-CN"/>
+              </w:rPr>
+            </w:pPr>
+            <w:r>
+              <w:rPr>
+                <w:rFonts w:hint="eastAsia"/>
+                <w:vertAlign w:val="baseline"/>
+                <w:lang w:val="en-US" w:eastAsia="zh-CN"/>
+              </w:rPr>
+              <w:t>用户的关系网络，包括用户之间的关系、用户钓点关系、用户渔具店关机</w:t>
             </w:r>
           </w:p>
         </w:tc>
@@ -1843,6 +1843,38 @@
                 <w:lang w:val="en-US" w:eastAsia="zh-CN"/>
               </w:rPr>
               <w:t>（用户）</w:t>
+            </w:r>
+            <w:r>
+              <w:rPr>
+                <w:rFonts w:hint="default"/>
+                <w:vertAlign w:val="baseline"/>
+                <w:lang w:val="en-US" w:eastAsia="zh-CN"/>
+              </w:rPr>
+              <w:t>+1:</w:t>
+            </w:r>
+            <w:r>
+              <w:rPr>
+                <w:rFonts w:hint="eastAsia"/>
+                <w:vertAlign w:val="baseline"/>
+                <w:lang w:val="en-US" w:eastAsia="zh-CN"/>
+              </w:rPr>
+              <w:t>n（钓点）</w:t>
+            </w:r>
+            <w:r>
+              <w:rPr>
+                <w:rFonts w:hint="default"/>
+                <w:vertAlign w:val="baseline"/>
+                <w:lang w:val="en-US" w:eastAsia="zh-CN"/>
+              </w:rPr>
+              <w:t>+1:</w:t>
+            </w:r>
+            <w:r>
+              <w:rPr>
+                <w:rFonts w:hint="eastAsia"/>
+                <w:vertAlign w:val="baseline"/>
+                <w:lang w:val="en-US" w:eastAsia="zh-CN"/>
+              </w:rPr>
+              <w:t>q（渔具店）</w:t>
             </w:r>
           </w:p>
         </w:tc>
@@ -6449,6 +6481,368 @@
               </w:rPr>
               <w:t>ss表示秒</w:t>
             </w:r>
+          </w:p>
+        </w:tc>
+      </w:tr>
+      <w:tr>
+        <w:tblPrEx>
+          <w:tblBorders>
+            <w:top w:val="single" w:color="auto" w:sz="4" w:space="0"/>
+            <w:left w:val="single" w:color="auto" w:sz="4" w:space="0"/>
+            <w:bottom w:val="single" w:color="auto" w:sz="4" w:space="0"/>
+            <w:right w:val="single" w:color="auto" w:sz="4" w:space="0"/>
+            <w:insideH w:val="single" w:color="auto" w:sz="4" w:space="0"/>
+            <w:insideV w:val="single" w:color="auto" w:sz="4" w:space="0"/>
+          </w:tblBorders>
+          <w:tblCellMar>
+            <w:top w:w="0" w:type="dxa"/>
+            <w:left w:w="108" w:type="dxa"/>
+            <w:bottom w:w="0" w:type="dxa"/>
+            <w:right w:w="108" w:type="dxa"/>
+          </w:tblCellMar>
+        </w:tblPrEx>
+        <w:tc>
+          <w:tcPr>
+            <w:tcW w:w="1675" w:type="dxa"/>
+          </w:tcPr>
+          <w:p>
+            <w:pPr>
+              <w:jc w:val="left"/>
+              <w:rPr>
+                <w:rFonts w:hint="default"/>
+                <w:vertAlign w:val="baseline"/>
+                <w:lang w:val="en-US" w:eastAsia="zh-CN"/>
+              </w:rPr>
+            </w:pPr>
+            <w:r>
+              <w:rPr>
+                <w:rFonts w:hint="eastAsia"/>
+                <w:vertAlign w:val="baseline"/>
+                <w:lang w:val="en-US" w:eastAsia="zh-CN"/>
+              </w:rPr>
+              <w:t>举报</w:t>
+            </w:r>
+          </w:p>
+        </w:tc>
+        <w:tc>
+          <w:tcPr>
+            <w:tcW w:w="1680" w:type="dxa"/>
+            <w:vAlign w:val="top"/>
+          </w:tcPr>
+          <w:p>
+            <w:pPr>
+              <w:jc w:val="left"/>
+              <w:rPr>
+                <w:rFonts w:hint="default"/>
+                <w:vertAlign w:val="baseline"/>
+                <w:lang w:val="en-US" w:eastAsia="zh-CN"/>
+              </w:rPr>
+            </w:pPr>
+            <w:r>
+              <w:rPr>
+                <w:rFonts w:hint="eastAsia"/>
+                <w:vertAlign w:val="baseline"/>
+                <w:lang w:val="en-US" w:eastAsia="zh-CN"/>
+              </w:rPr>
+              <w:t>用户对钓点、渔具店、帖子、动态、评论的举报</w:t>
+            </w:r>
+          </w:p>
+        </w:tc>
+        <w:tc>
+          <w:tcPr>
+            <w:tcW w:w="1488" w:type="dxa"/>
+            <w:vAlign w:val="top"/>
+          </w:tcPr>
+          <w:p>
+            <w:pPr>
+              <w:jc w:val="left"/>
+              <w:rPr>
+                <w:rFonts w:hint="eastAsia"/>
+                <w:vertAlign w:val="baseline"/>
+                <w:lang w:val="en-US" w:eastAsia="zh-CN"/>
+              </w:rPr>
+            </w:pPr>
+            <w:r>
+              <w:rPr>
+                <w:rFonts w:hint="eastAsia"/>
+                <w:vertAlign w:val="baseline"/>
+                <w:lang w:val="en-US" w:eastAsia="zh-CN"/>
+              </w:rPr>
+              <w:t>用户+</w:t>
+            </w:r>
+          </w:p>
+          <w:p>
+            <w:pPr>
+              <w:jc w:val="left"/>
+              <w:rPr>
+                <w:rFonts w:hint="eastAsia"/>
+                <w:vertAlign w:val="baseline"/>
+                <w:lang w:val="en-US" w:eastAsia="zh-CN"/>
+              </w:rPr>
+            </w:pPr>
+            <w:r>
+              <w:rPr>
+                <w:rFonts w:hint="eastAsia"/>
+                <w:vertAlign w:val="baseline"/>
+                <w:lang w:val="en-US" w:eastAsia="zh-CN"/>
+              </w:rPr>
+              <w:t>文本+</w:t>
+            </w:r>
+          </w:p>
+          <w:p>
+            <w:pPr>
+              <w:jc w:val="left"/>
+              <w:rPr>
+                <w:rFonts w:hint="eastAsia"/>
+                <w:vertAlign w:val="baseline"/>
+                <w:lang w:val="en-US" w:eastAsia="zh-CN"/>
+              </w:rPr>
+            </w:pPr>
+            <w:r>
+              <w:rPr>
+                <w:rFonts w:hint="eastAsia"/>
+                <w:vertAlign w:val="baseline"/>
+                <w:lang w:val="en-US" w:eastAsia="zh-CN"/>
+              </w:rPr>
+              <w:t>时间+</w:t>
+            </w:r>
+          </w:p>
+          <w:p>
+            <w:pPr>
+              <w:jc w:val="left"/>
+              <w:rPr>
+                <w:rFonts w:hint="default"/>
+                <w:vertAlign w:val="baseline"/>
+                <w:lang w:val="en-US" w:eastAsia="zh-CN"/>
+              </w:rPr>
+            </w:pPr>
+            <w:r>
+              <w:rPr>
+                <w:rFonts w:hint="eastAsia"/>
+                <w:vertAlign w:val="baseline"/>
+                <w:lang w:val="en-US" w:eastAsia="zh-CN"/>
+              </w:rPr>
+              <w:t>对象（1钓点or1渔具店or1动态or1帖子or1评论）</w:t>
+            </w:r>
+          </w:p>
+        </w:tc>
+        <w:tc>
+          <w:tcPr>
+            <w:tcW w:w="1368" w:type="dxa"/>
+          </w:tcPr>
+          <w:p>
+            <w:pPr>
+              <w:jc w:val="left"/>
+              <w:rPr>
+                <w:rFonts w:hint="eastAsia"/>
+                <w:vertAlign w:val="baseline"/>
+                <w:lang w:val="en-US" w:eastAsia="zh-CN"/>
+              </w:rPr>
+            </w:pPr>
+          </w:p>
+        </w:tc>
+        <w:tc>
+          <w:tcPr>
+            <w:tcW w:w="2311" w:type="dxa"/>
+          </w:tcPr>
+          <w:p>
+            <w:pPr>
+              <w:jc w:val="left"/>
+              <w:rPr>
+                <w:rFonts w:hint="eastAsia"/>
+                <w:vertAlign w:val="baseline"/>
+                <w:lang w:val="en-US" w:eastAsia="zh-CN"/>
+              </w:rPr>
+            </w:pPr>
+          </w:p>
+        </w:tc>
+      </w:tr>
+      <w:tr>
+        <w:tblPrEx>
+          <w:tblBorders>
+            <w:top w:val="single" w:color="auto" w:sz="4" w:space="0"/>
+            <w:left w:val="single" w:color="auto" w:sz="4" w:space="0"/>
+            <w:bottom w:val="single" w:color="auto" w:sz="4" w:space="0"/>
+            <w:right w:val="single" w:color="auto" w:sz="4" w:space="0"/>
+            <w:insideH w:val="single" w:color="auto" w:sz="4" w:space="0"/>
+            <w:insideV w:val="single" w:color="auto" w:sz="4" w:space="0"/>
+          </w:tblBorders>
+          <w:tblCellMar>
+            <w:top w:w="0" w:type="dxa"/>
+            <w:left w:w="108" w:type="dxa"/>
+            <w:bottom w:w="0" w:type="dxa"/>
+            <w:right w:w="108" w:type="dxa"/>
+          </w:tblCellMar>
+        </w:tblPrEx>
+        <w:tc>
+          <w:tcPr>
+            <w:tcW w:w="1675" w:type="dxa"/>
+          </w:tcPr>
+          <w:p>
+            <w:pPr>
+              <w:jc w:val="left"/>
+              <w:rPr>
+                <w:rFonts w:hint="default"/>
+                <w:vertAlign w:val="baseline"/>
+                <w:lang w:val="en-US" w:eastAsia="zh-CN"/>
+              </w:rPr>
+            </w:pPr>
+            <w:r>
+              <w:rPr>
+                <w:rFonts w:hint="eastAsia"/>
+                <w:vertAlign w:val="baseline"/>
+                <w:lang w:val="en-US" w:eastAsia="zh-CN"/>
+              </w:rPr>
+              <w:t>点赞</w:t>
+            </w:r>
+          </w:p>
+        </w:tc>
+        <w:tc>
+          <w:tcPr>
+            <w:tcW w:w="1680" w:type="dxa"/>
+            <w:vAlign w:val="top"/>
+          </w:tcPr>
+          <w:p>
+            <w:pPr>
+              <w:jc w:val="left"/>
+              <w:rPr>
+                <w:rFonts w:hint="default" w:ascii="Times New Roman" w:hAnsi="Times New Roman" w:eastAsia="宋体" w:cs="Times New Roman"/>
+                <w:kern w:val="2"/>
+                <w:sz w:val="24"/>
+                <w:szCs w:val="24"/>
+                <w:vertAlign w:val="baseline"/>
+                <w:lang w:val="en-US" w:eastAsia="zh-CN" w:bidi="ar-SA"/>
+              </w:rPr>
+            </w:pPr>
+            <w:r>
+              <w:rPr>
+                <w:rFonts w:hint="eastAsia"/>
+                <w:vertAlign w:val="baseline"/>
+                <w:lang w:val="en-US" w:eastAsia="zh-CN"/>
+              </w:rPr>
+              <w:t>用户对钓点、渔具店、帖子、动态、评论的点赞</w:t>
+            </w:r>
+          </w:p>
+        </w:tc>
+        <w:tc>
+          <w:tcPr>
+            <w:tcW w:w="1488" w:type="dxa"/>
+            <w:vAlign w:val="top"/>
+          </w:tcPr>
+          <w:p>
+            <w:pPr>
+              <w:jc w:val="left"/>
+              <w:rPr>
+                <w:rFonts w:hint="eastAsia"/>
+                <w:vertAlign w:val="baseline"/>
+                <w:lang w:val="en-US" w:eastAsia="zh-CN"/>
+              </w:rPr>
+            </w:pPr>
+            <w:r>
+              <w:rPr>
+                <w:rFonts w:hint="eastAsia"/>
+                <w:vertAlign w:val="baseline"/>
+                <w:lang w:val="en-US" w:eastAsia="zh-CN"/>
+              </w:rPr>
+              <w:t>用户+</w:t>
+            </w:r>
+          </w:p>
+          <w:p>
+            <w:pPr>
+              <w:jc w:val="left"/>
+              <w:rPr>
+                <w:rFonts w:hint="eastAsia"/>
+                <w:vertAlign w:val="baseline"/>
+                <w:lang w:val="en-US" w:eastAsia="zh-CN"/>
+              </w:rPr>
+            </w:pPr>
+            <w:r>
+              <w:rPr>
+                <w:rFonts w:hint="eastAsia"/>
+                <w:vertAlign w:val="baseline"/>
+                <w:lang w:val="en-US" w:eastAsia="zh-CN"/>
+              </w:rPr>
+              <w:t>文本+</w:t>
+            </w:r>
+          </w:p>
+          <w:p>
+            <w:pPr>
+              <w:jc w:val="left"/>
+              <w:rPr>
+                <w:rFonts w:hint="eastAsia"/>
+                <w:vertAlign w:val="baseline"/>
+                <w:lang w:val="en-US" w:eastAsia="zh-CN"/>
+              </w:rPr>
+            </w:pPr>
+            <w:r>
+              <w:rPr>
+                <w:rFonts w:hint="eastAsia"/>
+                <w:vertAlign w:val="baseline"/>
+                <w:lang w:val="en-US" w:eastAsia="zh-CN"/>
+              </w:rPr>
+              <w:t>时间+</w:t>
+            </w:r>
+          </w:p>
+          <w:p>
+            <w:pPr>
+              <w:jc w:val="left"/>
+              <w:rPr>
+                <w:rFonts w:hint="eastAsia" w:ascii="Times New Roman" w:hAnsi="Times New Roman" w:eastAsia="宋体" w:cs="Times New Roman"/>
+                <w:kern w:val="2"/>
+                <w:sz w:val="24"/>
+                <w:szCs w:val="24"/>
+                <w:vertAlign w:val="baseline"/>
+                <w:lang w:val="en-US" w:eastAsia="zh-CN" w:bidi="ar-SA"/>
+              </w:rPr>
+            </w:pPr>
+            <w:r>
+              <w:rPr>
+                <w:rFonts w:hint="eastAsia"/>
+                <w:vertAlign w:val="baseline"/>
+                <w:lang w:val="en-US" w:eastAsia="zh-CN"/>
+              </w:rPr>
+              <w:t>对象（</w:t>
+            </w:r>
+            <w:bookmarkStart w:id="1" w:name="_GoBack"/>
+            <w:bookmarkEnd w:id="1"/>
+            <w:r>
+              <w:rPr>
+                <w:rFonts w:hint="eastAsia"/>
+                <w:vertAlign w:val="baseline"/>
+                <w:lang w:val="en-US" w:eastAsia="zh-CN"/>
+              </w:rPr>
+              <w:t>1动态or1帖子or1评论）</w:t>
+            </w:r>
+          </w:p>
+        </w:tc>
+        <w:tc>
+          <w:tcPr>
+            <w:tcW w:w="1368" w:type="dxa"/>
+          </w:tcPr>
+          <w:p>
+            <w:pPr>
+              <w:jc w:val="left"/>
+              <w:rPr>
+                <w:rFonts w:hint="eastAsia"/>
+                <w:vertAlign w:val="baseline"/>
+                <w:lang w:val="en-US" w:eastAsia="zh-CN"/>
+              </w:rPr>
+            </w:pPr>
+          </w:p>
+        </w:tc>
+        <w:tc>
+          <w:tcPr>
+            <w:tcW w:w="2311" w:type="dxa"/>
+          </w:tcPr>
+          <w:p>
+            <w:pPr>
+              <w:jc w:val="left"/>
+              <w:rPr>
+                <w:rFonts w:hint="eastAsia"/>
+                <w:vertAlign w:val="baseline"/>
+                <w:lang w:val="en-US" w:eastAsia="zh-CN"/>
+              </w:rPr>
+            </w:pPr>
           </w:p>
         </w:tc>
       </w:tr>
